--- a/Entregaveis/Guia Implementacao IPS Brasil/StructureDefinitionRNDS-IPS/MapeamentoImunobiologicoAdministrado-IPSImmunization.docx
+++ b/Entregaveis/Guia Implementacao IPS Brasil/StructureDefinitionRNDS-IPS/MapeamentoImunobiologicoAdministrado-IPSImmunization.docx
@@ -3971,77 +3971,29 @@
               <w:lastRenderedPageBreak/>
               <w:t>Immunization</w:t>
             </w:r>
+            <w:r>
+              <w:rPr>
+                <w:rFonts w:cstheme="minorHAnsi"/>
+                <w:color w:val="000000" w:themeColor="text1"/>
+                <w:kern w:val="0"/>
+                <w:sz w:val="20"/>
+                <w:szCs w:val="20"/>
+                <w:lang w:val="pt-BR"/>
+              </w:rPr>
+              <w:t>.</w:t>
+            </w:r>
+            <w:r>
+              <w:rPr>
+                <w:rFonts w:cstheme="minorHAnsi"/>
+                <w:color w:val="000000" w:themeColor="text1"/>
+                <w:kern w:val="0"/>
+                <w:sz w:val="20"/>
+                <w:szCs w:val="20"/>
+                <w:lang w:val="pt-BR"/>
+              </w:rPr>
+              <w:t>occurenceDateTime</w:t>
+            </w:r>
             <w:proofErr w:type="spellEnd"/>
-            <w:r>
-              <w:rPr>
-                <w:rFonts w:cstheme="minorHAnsi"/>
-                <w:color w:val="000000" w:themeColor="text1"/>
-                <w:kern w:val="0"/>
-                <w:sz w:val="20"/>
-                <w:szCs w:val="20"/>
-                <w:lang w:val="pt-BR"/>
-              </w:rPr>
-              <w:t xml:space="preserve">. </w:t>
-            </w:r>
-            <w:proofErr w:type="spellStart"/>
-            <w:r>
-              <w:rPr>
-                <w:rFonts w:cstheme="minorHAnsi"/>
-                <w:color w:val="000000" w:themeColor="text1"/>
-                <w:kern w:val="0"/>
-                <w:sz w:val="20"/>
-                <w:szCs w:val="20"/>
-                <w:lang w:val="pt-BR"/>
-              </w:rPr>
-              <w:t>o</w:t>
-            </w:r>
-            <w:r>
-              <w:rPr>
-                <w:rFonts w:cstheme="minorHAnsi"/>
-                <w:color w:val="000000" w:themeColor="text1"/>
-                <w:kern w:val="0"/>
-                <w:sz w:val="20"/>
-                <w:szCs w:val="20"/>
-                <w:lang w:val="pt-BR"/>
-              </w:rPr>
-              <w:t>ccurrence</w:t>
-            </w:r>
-            <w:proofErr w:type="spellEnd"/>
-            <w:r>
-              <w:rPr>
-                <w:rFonts w:cstheme="minorHAnsi"/>
-                <w:color w:val="000000" w:themeColor="text1"/>
-                <w:kern w:val="0"/>
-                <w:sz w:val="20"/>
-                <w:szCs w:val="20"/>
-                <w:lang w:val="pt-BR"/>
-              </w:rPr>
-              <w:t>[</w:t>
-            </w:r>
-            <w:proofErr w:type="spellStart"/>
-            <w:r>
-              <w:rPr>
-                <w:rFonts w:cstheme="minorHAnsi"/>
-                <w:color w:val="000000" w:themeColor="text1"/>
-                <w:kern w:val="0"/>
-                <w:sz w:val="20"/>
-                <w:szCs w:val="20"/>
-                <w:lang w:val="pt-BR"/>
-              </w:rPr>
-              <w:t>occurenceDateTime</w:t>
-            </w:r>
-            <w:proofErr w:type="spellEnd"/>
-            <w:r>
-              <w:rPr>
-                <w:rFonts w:cstheme="minorHAnsi"/>
-                <w:color w:val="000000" w:themeColor="text1"/>
-                <w:kern w:val="0"/>
-                <w:sz w:val="20"/>
-                <w:szCs w:val="20"/>
-                <w:lang w:val="pt-BR"/>
-              </w:rPr>
-              <w:t>]</w:t>
-            </w:r>
           </w:p>
           <w:p>
             <w:pPr>
@@ -4176,6 +4128,7 @@
                 <w:kern w:val="0"/>
                 <w:sz w:val="20"/>
                 <w:szCs w:val="20"/>
+                <w:highlight w:val="yellow"/>
                 <w:lang w:val="en-US"/>
               </w:rPr>
             </w:pPr>
@@ -4187,6 +4140,7 @@
                 <w:kern w:val="0"/>
                 <w:sz w:val="20"/>
                 <w:szCs w:val="20"/>
+                <w:highlight w:val="yellow"/>
                 <w:lang w:val="en-US"/>
               </w:rPr>
               <w:t>Immunization.occurrence</w:t>
@@ -4199,6 +4153,7 @@
                 <w:kern w:val="0"/>
                 <w:sz w:val="20"/>
                 <w:szCs w:val="20"/>
+                <w:highlight w:val="yellow"/>
                 <w:lang w:val="en-US"/>
               </w:rPr>
               <w:t>[</w:t>
@@ -4211,6 +4166,7 @@
                 <w:kern w:val="0"/>
                 <w:sz w:val="20"/>
                 <w:szCs w:val="20"/>
+                <w:highlight w:val="yellow"/>
                 <w:lang w:val="en-US"/>
               </w:rPr>
               <w:t>occurrenceDateTime</w:t>
@@ -4223,6 +4179,7 @@
                 <w:kern w:val="0"/>
                 <w:sz w:val="20"/>
                 <w:szCs w:val="20"/>
+                <w:highlight w:val="yellow"/>
                 <w:lang w:val="en-US"/>
               </w:rPr>
               <w:t xml:space="preserve">]= </w:t>
@@ -4235,6 +4192,7 @@
                 <w:kern w:val="0"/>
                 <w:sz w:val="20"/>
                 <w:szCs w:val="20"/>
+                <w:highlight w:val="yellow"/>
                 <w:lang w:val="en-US"/>
               </w:rPr>
               <w:t>Immunization.occurrence</w:t>
@@ -4247,6 +4205,7 @@
                 <w:kern w:val="0"/>
                 <w:sz w:val="20"/>
                 <w:szCs w:val="20"/>
+                <w:highlight w:val="yellow"/>
                 <w:lang w:val="en-US"/>
               </w:rPr>
               <w:t>[</w:t>
@@ -4259,6 +4218,7 @@
                 <w:kern w:val="0"/>
                 <w:sz w:val="20"/>
                 <w:szCs w:val="20"/>
+                <w:highlight w:val="yellow"/>
                 <w:lang w:val="en-US"/>
               </w:rPr>
               <w:t>occurrenceDateTime</w:t>
@@ -4271,6 +4231,7 @@
                 <w:kern w:val="0"/>
                 <w:sz w:val="20"/>
                 <w:szCs w:val="20"/>
+                <w:highlight w:val="yellow"/>
                 <w:lang w:val="en-US"/>
               </w:rPr>
               <w:t>]=</w:t>
@@ -4518,6 +4479,7 @@
                 <w:kern w:val="0"/>
                 <w:sz w:val="20"/>
                 <w:szCs w:val="20"/>
+                <w:highlight w:val="yellow"/>
                 <w:lang w:val="en-US"/>
               </w:rPr>
             </w:pPr>
@@ -4529,6 +4491,7 @@
                 <w:kern w:val="0"/>
                 <w:sz w:val="20"/>
                 <w:szCs w:val="20"/>
+                <w:highlight w:val="yellow"/>
                 <w:lang w:val="en-US"/>
               </w:rPr>
               <w:t>reportOrigin</w:t>
@@ -4541,6 +4504,7 @@
                 <w:kern w:val="0"/>
                 <w:sz w:val="20"/>
                 <w:szCs w:val="20"/>
+                <w:highlight w:val="yellow"/>
                 <w:lang w:val="en-US"/>
               </w:rPr>
               <w:t xml:space="preserve">. </w:t>
@@ -4554,6 +4518,7 @@
                 <w:kern w:val="0"/>
                 <w:sz w:val="20"/>
                 <w:szCs w:val="20"/>
+                <w:highlight w:val="yellow"/>
                 <w:lang w:val="en-US"/>
               </w:rPr>
               <w:t>valueCodeableConcept</w:t>
@@ -4565,6 +4530,7 @@
                 <w:kern w:val="0"/>
                 <w:sz w:val="20"/>
                 <w:szCs w:val="20"/>
+                <w:highlight w:val="yellow"/>
                 <w:lang w:val="en-US"/>
               </w:rPr>
               <w:t>.coding.system</w:t>
@@ -4578,6 +4544,7 @@
                 <w:kern w:val="0"/>
                 <w:sz w:val="20"/>
                 <w:szCs w:val="20"/>
+                <w:highlight w:val="yellow"/>
                 <w:lang w:val="en-US"/>
               </w:rPr>
               <w:t xml:space="preserve">= </w:t>
@@ -4590,6 +4557,7 @@
                   <w:kern w:val="0"/>
                   <w:sz w:val="20"/>
                   <w:szCs w:val="20"/>
+                  <w:highlight w:val="yellow"/>
                   <w:lang w:val="en-US"/>
                 </w:rPr>
                 <w:t>http://www.saude.gov.br/fhir/r4/ValueSet/BRRegistroOrigem</w:t>
@@ -4614,6 +4582,7 @@
                 <w:kern w:val="0"/>
                 <w:sz w:val="20"/>
                 <w:szCs w:val="20"/>
+                <w:highlight w:val="yellow"/>
                 <w:lang w:val="en-US"/>
               </w:rPr>
             </w:pPr>
@@ -4625,6 +4594,7 @@
                 <w:kern w:val="0"/>
                 <w:sz w:val="20"/>
                 <w:szCs w:val="20"/>
+                <w:highlight w:val="yellow"/>
                 <w:lang w:val="en-US"/>
               </w:rPr>
               <w:t>reportOrigin</w:t>
@@ -4637,6 +4607,7 @@
                 <w:kern w:val="0"/>
                 <w:sz w:val="20"/>
                 <w:szCs w:val="20"/>
+                <w:highlight w:val="yellow"/>
                 <w:lang w:val="en-US"/>
               </w:rPr>
               <w:t xml:space="preserve">. </w:t>
@@ -4650,28 +4621,19 @@
                 <w:kern w:val="0"/>
                 <w:sz w:val="20"/>
                 <w:szCs w:val="20"/>
-                <w:lang w:val="en-US"/>
-              </w:rPr>
-              <w:t>valueCodeableConcept</w:t>
-            </w:r>
-            <w:r>
-              <w:rPr>
-                <w:rFonts w:cstheme="minorHAnsi"/>
-                <w:color w:val="000000" w:themeColor="text1"/>
-                <w:kern w:val="0"/>
-                <w:sz w:val="20"/>
-                <w:szCs w:val="20"/>
-                <w:lang w:val="en-US"/>
-              </w:rPr>
-              <w:t>.coding.</w:t>
-            </w:r>
-            <w:r>
-              <w:rPr>
-                <w:rFonts w:cstheme="minorHAnsi"/>
-                <w:color w:val="000000" w:themeColor="text1"/>
-                <w:kern w:val="0"/>
-                <w:sz w:val="20"/>
-                <w:szCs w:val="20"/>
+                <w:highlight w:val="yellow"/>
+                <w:lang w:val="en-US"/>
+              </w:rPr>
+              <w:t>valueCodeableConcept.coding.</w:t>
+            </w:r>
+            <w:r>
+              <w:rPr>
+                <w:rFonts w:cstheme="minorHAnsi"/>
+                <w:color w:val="000000" w:themeColor="text1"/>
+                <w:kern w:val="0"/>
+                <w:sz w:val="20"/>
+                <w:szCs w:val="20"/>
+                <w:highlight w:val="yellow"/>
                 <w:lang w:val="en-US"/>
               </w:rPr>
               <w:t>code</w:t>
@@ -4685,20 +4647,10 @@
                 <w:kern w:val="0"/>
                 <w:sz w:val="20"/>
                 <w:szCs w:val="20"/>
-                <w:lang w:val="en-US"/>
-              </w:rPr>
-              <w:t>=</w:t>
-            </w:r>
-            <w:r>
-              <w:rPr>
-                <w:rFonts w:cstheme="minorHAnsi"/>
-                <w:color w:val="000000" w:themeColor="text1"/>
-                <w:kern w:val="0"/>
-                <w:sz w:val="20"/>
-                <w:szCs w:val="20"/>
-                <w:lang w:val="en-US"/>
-              </w:rPr>
-              <w:t xml:space="preserve"> </w:t>
+                <w:highlight w:val="yellow"/>
+                <w:lang w:val="en-US"/>
+              </w:rPr>
+              <w:t xml:space="preserve">= </w:t>
             </w:r>
             <w:proofErr w:type="spellStart"/>
             <w:r>
@@ -4708,6 +4660,7 @@
                 <w:kern w:val="0"/>
                 <w:sz w:val="20"/>
                 <w:szCs w:val="20"/>
+                <w:highlight w:val="yellow"/>
                 <w:lang w:val="en-US"/>
               </w:rPr>
               <w:t>reportOrigin</w:t>
@@ -4720,6 +4673,7 @@
                 <w:kern w:val="0"/>
                 <w:sz w:val="20"/>
                 <w:szCs w:val="20"/>
+                <w:highlight w:val="yellow"/>
                 <w:lang w:val="en-US"/>
               </w:rPr>
               <w:t xml:space="preserve">. </w:t>
@@ -4733,20 +4687,10 @@
                 <w:kern w:val="0"/>
                 <w:sz w:val="20"/>
                 <w:szCs w:val="20"/>
-                <w:lang w:val="en-US"/>
-              </w:rPr>
-              <w:t>valueCodeableConcept</w:t>
-            </w:r>
-            <w:r>
-              <w:rPr>
-                <w:rFonts w:cstheme="minorHAnsi"/>
-                <w:color w:val="000000" w:themeColor="text1"/>
-                <w:kern w:val="0"/>
-                <w:sz w:val="20"/>
-                <w:szCs w:val="20"/>
-                <w:lang w:val="en-US"/>
-              </w:rPr>
-              <w:t>.coding.code</w:t>
+                <w:highlight w:val="yellow"/>
+                <w:lang w:val="en-US"/>
+              </w:rPr>
+              <w:t>valueCodeableConcept.coding.code</w:t>
             </w:r>
             <w:proofErr w:type="spellEnd"/>
             <w:proofErr w:type="gramEnd"/>
@@ -4763,6 +4707,7 @@
                 <w:kern w:val="0"/>
                 <w:sz w:val="20"/>
                 <w:szCs w:val="20"/>
+                <w:highlight w:val="yellow"/>
                 <w:lang w:val="pt-BR"/>
               </w:rPr>
             </w:pPr>
@@ -4774,6 +4719,7 @@
                 <w:kern w:val="0"/>
                 <w:sz w:val="20"/>
                 <w:szCs w:val="20"/>
+                <w:highlight w:val="yellow"/>
                 <w:lang w:val="pt-BR"/>
               </w:rPr>
               <w:t>reportOrigin</w:t>
@@ -4786,6 +4732,7 @@
                 <w:kern w:val="0"/>
                 <w:sz w:val="20"/>
                 <w:szCs w:val="20"/>
+                <w:highlight w:val="yellow"/>
                 <w:lang w:val="pt-BR"/>
               </w:rPr>
               <w:t xml:space="preserve">. </w:t>
@@ -4799,6 +4746,7 @@
                 <w:kern w:val="0"/>
                 <w:sz w:val="20"/>
                 <w:szCs w:val="20"/>
+                <w:highlight w:val="yellow"/>
                 <w:lang w:val="pt-BR"/>
               </w:rPr>
               <w:t>valueCodeableConcept.coding.</w:t>
@@ -4810,6 +4758,7 @@
                 <w:kern w:val="0"/>
                 <w:sz w:val="20"/>
                 <w:szCs w:val="20"/>
+                <w:highlight w:val="yellow"/>
                 <w:lang w:val="pt-BR"/>
               </w:rPr>
               <w:t>display</w:t>
@@ -4823,6 +4772,7 @@
                 <w:kern w:val="0"/>
                 <w:sz w:val="20"/>
                 <w:szCs w:val="20"/>
+                <w:highlight w:val="yellow"/>
                 <w:lang w:val="pt-BR"/>
               </w:rPr>
               <w:t xml:space="preserve">= recuperar o </w:t>
@@ -4835,20 +4785,10 @@
                 <w:kern w:val="0"/>
                 <w:sz w:val="20"/>
                 <w:szCs w:val="20"/>
-                <w:lang w:val="pt-BR"/>
-              </w:rPr>
-              <w:t>N</w:t>
-            </w:r>
-            <w:r>
-              <w:rPr>
-                <w:rFonts w:cstheme="minorHAnsi"/>
-                <w:color w:val="000000" w:themeColor="text1"/>
-                <w:kern w:val="0"/>
-                <w:sz w:val="20"/>
-                <w:szCs w:val="20"/>
-                <w:lang w:val="pt-BR"/>
-              </w:rPr>
-              <w:t>ame</w:t>
+                <w:highlight w:val="yellow"/>
+                <w:lang w:val="pt-BR"/>
+              </w:rPr>
+              <w:t>Name</w:t>
             </w:r>
             <w:proofErr w:type="spellEnd"/>
             <w:r>
@@ -4858,6 +4798,7 @@
                 <w:kern w:val="0"/>
                 <w:sz w:val="20"/>
                 <w:szCs w:val="20"/>
+                <w:highlight w:val="yellow"/>
                 <w:lang w:val="pt-BR"/>
               </w:rPr>
               <w:t xml:space="preserve"> em Inglês do conceito no </w:t>
@@ -4870,6 +4811,7 @@
                   <w:kern w:val="0"/>
                   <w:sz w:val="20"/>
                   <w:szCs w:val="20"/>
+                  <w:highlight w:val="yellow"/>
                   <w:lang w:val="pt-BR"/>
                 </w:rPr>
                 <w:t>http://www.saude.gov.br/fhir/r4/ValueSet/BRRegistroOrigem</w:t>
@@ -7077,7 +7019,6 @@
                 <w:kern w:val="0"/>
                 <w:sz w:val="20"/>
                 <w:szCs w:val="20"/>
-                <w:highlight w:val="yellow"/>
                 <w:lang w:val="en-US"/>
               </w:rPr>
             </w:pPr>
@@ -7090,10 +7031,20 @@
                 <w:kern w:val="0"/>
                 <w:sz w:val="20"/>
                 <w:szCs w:val="20"/>
-                <w:highlight w:val="yellow"/>
-                <w:lang w:val="en-US"/>
-              </w:rPr>
-              <w:t>Immunization.performer.actor</w:t>
+                <w:lang w:val="en-US"/>
+              </w:rPr>
+              <w:t>Immunization.performer.acto</w:t>
+            </w:r>
+            <w:r>
+              <w:rPr>
+                <w:rFonts w:cstheme="minorHAnsi"/>
+                <w:color w:val="000000" w:themeColor="text1"/>
+                <w:kern w:val="0"/>
+                <w:sz w:val="20"/>
+                <w:szCs w:val="20"/>
+                <w:lang w:val="en-US"/>
+              </w:rPr>
+              <w:t>r</w:t>
             </w:r>
             <w:proofErr w:type="spellEnd"/>
             <w:proofErr w:type="gramEnd"/>
@@ -7104,25 +7055,10 @@
                 <w:kern w:val="0"/>
                 <w:sz w:val="20"/>
                 <w:szCs w:val="20"/>
-                <w:highlight w:val="yellow"/>
-                <w:lang w:val="en-US"/>
-              </w:rPr>
-              <w:t>[Reference]</w:t>
-            </w:r>
-            <w:proofErr w:type="spellStart"/>
-            <w:r>
-              <w:rPr>
-                <w:rFonts w:cstheme="minorHAnsi"/>
-                <w:color w:val="000000" w:themeColor="text1"/>
-                <w:kern w:val="0"/>
-                <w:sz w:val="20"/>
-                <w:szCs w:val="20"/>
-                <w:highlight w:val="yellow"/>
-                <w:lang w:val="en-US"/>
-              </w:rPr>
-              <w:t>Profissional</w:t>
-            </w:r>
-            <w:proofErr w:type="spellEnd"/>
+                <w:lang w:val="en-US"/>
+              </w:rPr>
+              <w:t xml:space="preserve"> </w:t>
+            </w:r>
           </w:p>
         </w:tc>
         <w:tc>
@@ -7153,18 +7089,16 @@
                 <w:kern w:val="0"/>
                 <w:sz w:val="20"/>
                 <w:szCs w:val="20"/>
-                <w:highlight w:val="yellow"/>
-                <w:lang w:val="pt-BR"/>
-              </w:rPr>
-            </w:pPr>
-            <w:r>
-              <w:rPr>
-                <w:rFonts w:cstheme="minorHAnsi"/>
-                <w:color w:val="000000" w:themeColor="text1"/>
-                <w:kern w:val="0"/>
-                <w:sz w:val="20"/>
-                <w:szCs w:val="20"/>
-                <w:highlight w:val="yellow"/>
+                <w:lang w:val="pt-BR"/>
+              </w:rPr>
+            </w:pPr>
+            <w:r>
+              <w:rPr>
+                <w:rFonts w:cstheme="minorHAnsi"/>
+                <w:color w:val="000000" w:themeColor="text1"/>
+                <w:kern w:val="0"/>
+                <w:sz w:val="20"/>
+                <w:szCs w:val="20"/>
                 <w:lang w:val="pt-BR"/>
               </w:rPr>
               <w:t xml:space="preserve">Profissional que administrou o imunobiológico </w:t>
@@ -7199,18 +7133,16 @@
                 <w:kern w:val="0"/>
                 <w:sz w:val="20"/>
                 <w:szCs w:val="20"/>
-                <w:highlight w:val="yellow"/>
-                <w:lang w:val="en-US"/>
-              </w:rPr>
-            </w:pPr>
-            <w:r>
-              <w:rPr>
-                <w:rFonts w:cstheme="minorHAnsi"/>
-                <w:color w:val="000000" w:themeColor="text1"/>
-                <w:kern w:val="0"/>
-                <w:sz w:val="20"/>
-                <w:szCs w:val="20"/>
-                <w:highlight w:val="yellow"/>
+                <w:lang w:val="en-US"/>
+              </w:rPr>
+            </w:pPr>
+            <w:r>
+              <w:rPr>
+                <w:rFonts w:cstheme="minorHAnsi"/>
+                <w:color w:val="000000" w:themeColor="text1"/>
+                <w:kern w:val="0"/>
+                <w:sz w:val="20"/>
+                <w:szCs w:val="20"/>
                 <w:lang w:val="en-US"/>
               </w:rPr>
               <w:t>reference</w:t>
@@ -7245,121 +7177,129 @@
                 <w:kern w:val="0"/>
                 <w:sz w:val="20"/>
                 <w:szCs w:val="20"/>
-                <w:highlight w:val="yellow"/>
-                <w:lang w:val="en-US"/>
-              </w:rPr>
-            </w:pPr>
+                <w:lang w:val="pt-BR"/>
+              </w:rPr>
+            </w:pPr>
+            <w:proofErr w:type="gramStart"/>
+            <w:r>
+              <w:rPr>
+                <w:rFonts w:cstheme="minorHAnsi"/>
+                <w:color w:val="000000" w:themeColor="text1"/>
+                <w:kern w:val="0"/>
+                <w:sz w:val="20"/>
+                <w:szCs w:val="20"/>
+                <w:lang w:val="pt-BR"/>
+              </w:rPr>
+              <w:t>Immunization.performer.actor</w:t>
+            </w:r>
+            <w:proofErr w:type="gramEnd"/>
+            <w:r>
+              <w:rPr>
+                <w:rFonts w:cstheme="minorHAnsi"/>
+                <w:color w:val="000000" w:themeColor="text1"/>
+                <w:kern w:val="0"/>
+                <w:sz w:val="20"/>
+                <w:szCs w:val="20"/>
+                <w:lang w:val="pt-BR"/>
+              </w:rPr>
+              <w:t>.reference</w:t>
+            </w:r>
+            <w:r>
+              <w:rPr>
+                <w:rFonts w:cstheme="minorHAnsi"/>
+                <w:color w:val="000000" w:themeColor="text1"/>
+                <w:kern w:val="0"/>
+                <w:sz w:val="20"/>
+                <w:szCs w:val="20"/>
+                <w:lang w:val="pt-BR"/>
+              </w:rPr>
+              <w:t>=</w:t>
+            </w:r>
+            <w:r>
+              <w:rPr>
+                <w:rFonts w:cstheme="minorHAnsi"/>
+                <w:color w:val="000000" w:themeColor="text1"/>
+                <w:kern w:val="0"/>
+                <w:sz w:val="20"/>
+                <w:szCs w:val="20"/>
+                <w:lang w:val="pt-BR"/>
+              </w:rPr>
+              <w:t>Practitioner?identifier=http://rnds.saude.gov.b</w:t>
+            </w:r>
+            <w:r>
+              <w:rPr>
+                <w:rFonts w:cstheme="minorHAnsi"/>
+                <w:color w:val="000000" w:themeColor="text1"/>
+                <w:kern w:val="0"/>
+                <w:sz w:val="20"/>
+                <w:szCs w:val="20"/>
+                <w:lang w:val="pt-BR"/>
+              </w:rPr>
+              <w:lastRenderedPageBreak/>
+              <w:t>r/fhir/r4/NamingSystem/cns|&lt;n</w:t>
+            </w:r>
+            <w:r>
+              <w:rPr>
+                <w:rFonts w:cstheme="minorHAnsi"/>
+                <w:color w:val="000000" w:themeColor="text1"/>
+                <w:kern w:val="0"/>
+                <w:sz w:val="20"/>
+                <w:szCs w:val="20"/>
+                <w:lang w:val="pt-BR"/>
+              </w:rPr>
+              <w:t>ú</w:t>
+            </w:r>
+            <w:r>
+              <w:rPr>
+                <w:rFonts w:cstheme="minorHAnsi"/>
+                <w:color w:val="000000" w:themeColor="text1"/>
+                <w:kern w:val="0"/>
+                <w:sz w:val="20"/>
+                <w:szCs w:val="20"/>
+                <w:lang w:val="pt-BR"/>
+              </w:rPr>
+              <w:t xml:space="preserve">mero </w:t>
+            </w:r>
             <w:proofErr w:type="spellStart"/>
-            <w:proofErr w:type="gramStart"/>
-            <w:r>
-              <w:rPr>
-                <w:rFonts w:cstheme="minorHAnsi"/>
-                <w:color w:val="000000" w:themeColor="text1"/>
-                <w:kern w:val="0"/>
-                <w:sz w:val="20"/>
-                <w:szCs w:val="20"/>
-                <w:highlight w:val="yellow"/>
-                <w:lang w:val="en-US"/>
-              </w:rPr>
-              <w:t>Immunization.performer.actor</w:t>
+            <w:r>
+              <w:rPr>
+                <w:rFonts w:cstheme="minorHAnsi"/>
+                <w:color w:val="000000" w:themeColor="text1"/>
+                <w:kern w:val="0"/>
+                <w:sz w:val="20"/>
+                <w:szCs w:val="20"/>
+                <w:lang w:val="pt-BR"/>
+              </w:rPr>
+              <w:t>cns</w:t>
             </w:r>
             <w:proofErr w:type="spellEnd"/>
-            <w:proofErr w:type="gramEnd"/>
-            <w:r>
-              <w:rPr>
-                <w:rFonts w:cstheme="minorHAnsi"/>
-                <w:color w:val="000000" w:themeColor="text1"/>
-                <w:kern w:val="0"/>
-                <w:sz w:val="20"/>
-                <w:szCs w:val="20"/>
-                <w:highlight w:val="yellow"/>
-                <w:lang w:val="en-US"/>
-              </w:rPr>
-              <w:t>[Reference]</w:t>
-            </w:r>
-            <w:proofErr w:type="spellStart"/>
-            <w:r>
-              <w:rPr>
-                <w:rFonts w:cstheme="minorHAnsi"/>
-                <w:color w:val="000000" w:themeColor="text1"/>
-                <w:kern w:val="0"/>
-                <w:sz w:val="20"/>
-                <w:szCs w:val="20"/>
-                <w:highlight w:val="yellow"/>
-                <w:lang w:val="en-US"/>
-              </w:rPr>
-              <w:t>Profissional</w:t>
-            </w:r>
-            <w:proofErr w:type="spellEnd"/>
-            <w:r>
-              <w:rPr>
-                <w:rFonts w:cstheme="minorHAnsi"/>
-                <w:color w:val="000000" w:themeColor="text1"/>
-                <w:kern w:val="0"/>
-                <w:sz w:val="20"/>
-                <w:szCs w:val="20"/>
-                <w:highlight w:val="yellow"/>
-                <w:lang w:val="en-US"/>
-              </w:rPr>
-              <w:t>=</w:t>
-            </w:r>
-          </w:p>
-          <w:p>
-            <w:pPr>
-              <w:autoSpaceDE w:val="0"/>
-              <w:autoSpaceDN w:val="0"/>
-              <w:adjustRightInd w:val="0"/>
-              <w:spacing w:after="0"/>
-              <w:rPr>
-                <w:rFonts w:cstheme="minorHAnsi"/>
-                <w:color w:val="000000" w:themeColor="text1"/>
-                <w:kern w:val="0"/>
-                <w:sz w:val="20"/>
-                <w:szCs w:val="20"/>
-                <w:highlight w:val="yellow"/>
-                <w:lang w:val="en-US"/>
-              </w:rPr>
-            </w:pPr>
-            <w:proofErr w:type="spellStart"/>
-            <w:proofErr w:type="gramStart"/>
-            <w:r>
-              <w:rPr>
-                <w:rFonts w:cstheme="minorHAnsi"/>
-                <w:color w:val="000000" w:themeColor="text1"/>
-                <w:kern w:val="0"/>
-                <w:sz w:val="20"/>
-                <w:szCs w:val="20"/>
-                <w:highlight w:val="yellow"/>
-                <w:lang w:val="en-US"/>
-              </w:rPr>
-              <w:t>Immunization.performer.actor</w:t>
-            </w:r>
-            <w:proofErr w:type="spellEnd"/>
-            <w:proofErr w:type="gramEnd"/>
-            <w:r>
-              <w:rPr>
-                <w:rFonts w:cstheme="minorHAnsi"/>
-                <w:color w:val="000000" w:themeColor="text1"/>
-                <w:kern w:val="0"/>
-                <w:sz w:val="20"/>
-                <w:szCs w:val="20"/>
-                <w:highlight w:val="yellow"/>
-                <w:lang w:val="en-US"/>
-              </w:rPr>
-              <w:t>[Reference]</w:t>
-            </w:r>
-            <w:r>
-              <w:rPr>
-                <w:rFonts w:cstheme="minorHAnsi"/>
-                <w:color w:val="000000" w:themeColor="text1"/>
-                <w:kern w:val="0"/>
-                <w:sz w:val="20"/>
-                <w:szCs w:val="20"/>
-                <w:highlight w:val="yellow"/>
-                <w:lang w:val="en-US"/>
-              </w:rPr>
-              <w:t>Practitioner</w:t>
-            </w:r>
+            <w:r>
+              <w:rPr>
+                <w:rFonts w:cstheme="minorHAnsi"/>
+                <w:color w:val="000000" w:themeColor="text1"/>
+                <w:kern w:val="0"/>
+                <w:sz w:val="20"/>
+                <w:szCs w:val="20"/>
+                <w:lang w:val="pt-BR"/>
+              </w:rPr>
+              <w:t>&gt;</w:t>
+            </w:r>
+          </w:p>
+          <w:p>
+            <w:pPr>
+              <w:autoSpaceDE w:val="0"/>
+              <w:autoSpaceDN w:val="0"/>
+              <w:adjustRightInd w:val="0"/>
+              <w:spacing w:after="0"/>
+              <w:rPr>
+                <w:rFonts w:cstheme="minorHAnsi"/>
+                <w:color w:val="000000" w:themeColor="text1"/>
+                <w:kern w:val="0"/>
+                <w:sz w:val="20"/>
+                <w:szCs w:val="20"/>
+                <w:lang w:val="pt-BR"/>
+              </w:rPr>
+            </w:pPr>
           </w:p>
         </w:tc>
         <w:tc>
@@ -7396,6 +7336,7 @@
                 <w:szCs w:val="20"/>
                 <w:lang w:val="pt-BR"/>
               </w:rPr>
+              <w:lastRenderedPageBreak/>
               <w:t xml:space="preserve">Ver documento mapeamento </w:t>
             </w:r>
             <w:proofErr w:type="spellStart"/>
@@ -7497,7 +7438,6 @@
                 <w:szCs w:val="20"/>
                 <w:lang w:val="en-US"/>
               </w:rPr>
-              <w:lastRenderedPageBreak/>
               <w:t>Immunization.protocolApplied.doseNumber</w:t>
             </w:r>
             <w:proofErr w:type="spellEnd"/>
@@ -7668,6 +7608,7 @@
                 <w:lang w:val="en-US"/>
               </w:rPr>
             </w:pPr>
+            <w:proofErr w:type="spellStart"/>
             <w:proofErr w:type="gramStart"/>
             <w:r>
               <w:rPr>
@@ -7680,6 +7621,7 @@
               </w:rPr>
               <w:t>Immunization.protocolApplied.doseNumber</w:t>
             </w:r>
+            <w:proofErr w:type="spellEnd"/>
             <w:proofErr w:type="gramEnd"/>
             <w:r>
               <w:rPr>
@@ -7690,7 +7632,31 @@
                 <w:szCs w:val="20"/>
                 <w:lang w:val="en-US"/>
               </w:rPr>
-              <w:t>.[doseNumberString]</w:t>
+              <w:t>.[</w:t>
+            </w:r>
+            <w:proofErr w:type="spellStart"/>
+            <w:r>
+              <w:rPr>
+                <w:rFonts w:cstheme="minorHAnsi"/>
+                <w:color w:val="000000" w:themeColor="text1"/>
+                <w:kern w:val="0"/>
+                <w:sz w:val="20"/>
+                <w:szCs w:val="20"/>
+                <w:lang w:val="en-US"/>
+              </w:rPr>
+              <w:t>doseNumberString</w:t>
+            </w:r>
+            <w:proofErr w:type="spellEnd"/>
+            <w:r>
+              <w:rPr>
+                <w:rFonts w:cstheme="minorHAnsi"/>
+                <w:color w:val="000000" w:themeColor="text1"/>
+                <w:kern w:val="0"/>
+                <w:sz w:val="20"/>
+                <w:szCs w:val="20"/>
+                <w:lang w:val="en-US"/>
+              </w:rPr>
+              <w:t>]</w:t>
             </w:r>
           </w:p>
         </w:tc>

--- a/Entregaveis/Guia Implementacao IPS Brasil/StructureDefinitionRNDS-IPS/MapeamentoImunobiologicoAdministrado-IPSImmunization.docx
+++ b/Entregaveis/Guia Implementacao IPS Brasil/StructureDefinitionRNDS-IPS/MapeamentoImunobiologicoAdministrado-IPSImmunization.docx
@@ -20,12 +20,7 @@
         </w:pBdr>
         <w:spacing w:before="0" w:after="96" w:line="240" w:lineRule="atLeast"/>
         <w:rPr>
-          <w:rFonts w:ascii="Helvetica Neue" w:eastAsia="Times New Roman" w:hAnsi="Helvetica Neue" w:cs="Times New Roman"/>
-          <w:color w:val="000000"/>
-          <w:kern w:val="0"/>
-          <w:sz w:val="34"/>
-          <w:szCs w:val="34"/>
-          <w14:ligatures w14:val="none"/>
+          <w:lang w:val="pt-BR"/>
         </w:rPr>
       </w:pPr>
       <w:r>
@@ -67,8 +62,16 @@
         <w:rPr>
           <w:lang w:val="pt-BR"/>
         </w:rPr>
-        <w:t xml:space="preserve"> ADMINISTRADO</w:t>
+        <w:t xml:space="preserve"> </w:t>
       </w:r>
+      <w:proofErr w:type="spellStart"/>
+      <w:r>
+        <w:rPr>
+          <w:lang w:val="pt-BR"/>
+        </w:rPr>
+        <w:t>Adminsitrado</w:t>
+      </w:r>
+      <w:proofErr w:type="spellEnd"/>
       <w:r>
         <w:rPr>
           <w:lang w:val="pt-BR"/>
@@ -106,13 +109,37 @@
         </w:rPr>
         <w:t xml:space="preserve">&gt;  </w:t>
       </w:r>
+      <w:proofErr w:type="spellStart"/>
       <w:r>
         <w:rPr>
           <w:lang w:val="pt-BR"/>
         </w:rPr>
         <w:t>ImmunizationBRIPS</w:t>
       </w:r>
+      <w:proofErr w:type="spellEnd"/>
       <w:proofErr w:type="gramEnd"/>
+    </w:p>
+    <w:p>
+      <w:pPr>
+        <w:pStyle w:val="Heading2"/>
+        <w:numPr>
+          <w:ilvl w:val="0"/>
+          <w:numId w:val="0"/>
+        </w:numPr>
+        <w:pBdr>
+          <w:bottom w:val="single" w:sz="6" w:space="2" w:color="DCDCDC"/>
+        </w:pBdr>
+        <w:spacing w:before="0" w:after="96" w:line="240" w:lineRule="atLeast"/>
+      </w:pPr>
+      <w:r>
+        <w:rPr>
+          <w:lang w:val="pt-BR"/>
+        </w:rPr>
+        <w:t xml:space="preserve">Recurso: </w:t>
+      </w:r>
+      <w:r>
+        <w:t>ImmunizationBRIPS</w:t>
+      </w:r>
       <w:r>
         <w:rPr>
           <w:rFonts w:ascii="Helvetica Neue" w:eastAsia="Times New Roman" w:hAnsi="Helvetica Neue" w:cs="Times New Roman"/>
@@ -124,7 +151,46 @@
         </w:rPr>
         <w:t> </w:t>
       </w:r>
+      <w:r>
+        <w:rPr>
+          <w:rFonts w:eastAsia="Times New Roman"/>
+          <w:color w:val="000000"/>
+          <w:kern w:val="0"/>
+          <w:sz w:val="21"/>
+          <w:szCs w:val="21"/>
+          <w:lang w:val="pt-BR"/>
+          <w14:ligatures w14:val="none"/>
+        </w:rPr>
+        <w:t>(</w:t>
+      </w:r>
+      <w:hyperlink r:id="rId5" w:history="1">
+        <w:r>
+          <w:rPr>
+            <w:rStyle w:val="Hyperlink"/>
+            <w:rFonts w:eastAsia="Times New Roman" w:cstheme="minorHAnsi"/>
+            <w:kern w:val="0"/>
+            <w:sz w:val="21"/>
+            <w:szCs w:val="21"/>
+            <w:lang w:val="pt-BR"/>
+            <w14:ligatures w14:val="none"/>
+          </w:rPr>
+          <w:t>https://ips-brasil.web.app/StructureDefinition-ImmunizationBRIPS.html</w:t>
+        </w:r>
+      </w:hyperlink>
+      <w:r>
+        <w:rPr>
+          <w:rFonts w:eastAsia="Times New Roman"/>
+          <w:color w:val="000000"/>
+          <w:kern w:val="0"/>
+          <w:sz w:val="21"/>
+          <w:szCs w:val="21"/>
+          <w:lang w:val="pt-BR"/>
+          <w14:ligatures w14:val="none"/>
+        </w:rPr>
+        <w:t>)</w:t>
+      </w:r>
     </w:p>
+    <w:p/>
     <w:p>
       <w:pPr>
         <w:pStyle w:val="Caption"/>
@@ -133,6 +199,2213 @@
         </w:rPr>
       </w:pPr>
     </w:p>
+    <w:tbl>
+      <w:tblPr>
+        <w:tblW w:w="0" w:type="auto"/>
+        <w:tblBorders>
+          <w:top w:val="single" w:sz="4" w:space="0" w:color="auto"/>
+          <w:left w:val="single" w:sz="4" w:space="0" w:color="auto"/>
+          <w:bottom w:val="single" w:sz="4" w:space="0" w:color="auto"/>
+          <w:right w:val="single" w:sz="4" w:space="0" w:color="auto"/>
+          <w:insideH w:val="single" w:sz="4" w:space="0" w:color="auto"/>
+          <w:insideV w:val="single" w:sz="4" w:space="0" w:color="auto"/>
+        </w:tblBorders>
+        <w:tblLayout w:type="fixed"/>
+        <w:tblCellMar>
+          <w:top w:w="15" w:type="dxa"/>
+          <w:left w:w="15" w:type="dxa"/>
+          <w:bottom w:w="15" w:type="dxa"/>
+          <w:right w:w="15" w:type="dxa"/>
+        </w:tblCellMar>
+        <w:tblLook w:val="04A0" w:firstRow="1" w:lastRow="0" w:firstColumn="1" w:lastColumn="0" w:noHBand="0" w:noVBand="1"/>
+      </w:tblPr>
+      <w:tblGrid>
+        <w:gridCol w:w="2410"/>
+        <w:gridCol w:w="708"/>
+        <w:gridCol w:w="2410"/>
+        <w:gridCol w:w="2126"/>
+        <w:gridCol w:w="2547"/>
+        <w:gridCol w:w="2025"/>
+      </w:tblGrid>
+      <w:tr>
+        <w:trPr>
+          <w:trHeight w:val="330"/>
+        </w:trPr>
+        <w:tc>
+          <w:tcPr>
+            <w:tcW w:w="2410" w:type="dxa"/>
+            <w:shd w:val="clear" w:color="auto" w:fill="D9D9D9" w:themeFill="background1" w:themeFillShade="D9"/>
+            <w:noWrap/>
+            <w:tcMar>
+              <w:top w:w="0" w:type="dxa"/>
+              <w:left w:w="60" w:type="dxa"/>
+              <w:bottom w:w="0" w:type="dxa"/>
+              <w:right w:w="60" w:type="dxa"/>
+            </w:tcMar>
+            <w:vAlign w:val="center"/>
+          </w:tcPr>
+          <w:p>
+            <w:pPr>
+              <w:rPr>
+                <w:rStyle w:val="constraints"/>
+                <w:rFonts w:ascii="Verdana" w:hAnsi="Verdana"/>
+                <w:b/>
+                <w:bCs/>
+                <w:sz w:val="17"/>
+                <w:szCs w:val="17"/>
+                <w:lang w:val="pt-BR"/>
+              </w:rPr>
+            </w:pPr>
+            <w:r>
+              <w:rPr>
+                <w:rStyle w:val="constraints"/>
+                <w:rFonts w:ascii="Verdana" w:hAnsi="Verdana"/>
+                <w:b/>
+                <w:bCs/>
+                <w:sz w:val="17"/>
+                <w:szCs w:val="17"/>
+                <w:lang w:val="pt-BR"/>
+              </w:rPr>
+              <w:t>E</w:t>
+            </w:r>
+            <w:r>
+              <w:rPr>
+                <w:rStyle w:val="constraints"/>
+                <w:b/>
+                <w:bCs/>
+              </w:rPr>
+              <w:t>l</w:t>
+            </w:r>
+            <w:r>
+              <w:rPr>
+                <w:rStyle w:val="constraints"/>
+                <w:b/>
+                <w:bCs/>
+                <w:lang w:val="pt-BR"/>
+              </w:rPr>
+              <w:t>e</w:t>
+            </w:r>
+            <w:r>
+              <w:rPr>
+                <w:rStyle w:val="constraints"/>
+                <w:b/>
+                <w:bCs/>
+              </w:rPr>
+              <w:t>mento</w:t>
+            </w:r>
+          </w:p>
+        </w:tc>
+        <w:tc>
+          <w:tcPr>
+            <w:tcW w:w="708" w:type="dxa"/>
+            <w:shd w:val="clear" w:color="auto" w:fill="D9D9D9" w:themeFill="background1" w:themeFillShade="D9"/>
+            <w:noWrap/>
+            <w:tcMar>
+              <w:top w:w="0" w:type="dxa"/>
+              <w:left w:w="60" w:type="dxa"/>
+              <w:bottom w:w="0" w:type="dxa"/>
+              <w:right w:w="60" w:type="dxa"/>
+            </w:tcMar>
+            <w:vAlign w:val="center"/>
+          </w:tcPr>
+          <w:p>
+            <w:pPr>
+              <w:rPr>
+                <w:rFonts w:ascii="Verdana" w:hAnsi="Verdana"/>
+                <w:b/>
+                <w:bCs/>
+                <w:sz w:val="17"/>
+                <w:szCs w:val="17"/>
+                <w:lang w:val="pt-BR"/>
+              </w:rPr>
+            </w:pPr>
+            <w:r>
+              <w:rPr>
+                <w:rFonts w:ascii="Verdana" w:hAnsi="Verdana"/>
+                <w:b/>
+                <w:bCs/>
+                <w:sz w:val="17"/>
+                <w:szCs w:val="17"/>
+                <w:lang w:val="pt-BR"/>
+              </w:rPr>
+              <w:t>C</w:t>
+            </w:r>
+            <w:r>
+              <w:rPr>
+                <w:b/>
+                <w:bCs/>
+                <w:lang w:val="pt-BR"/>
+              </w:rPr>
+              <w:t>ard.</w:t>
+            </w:r>
+          </w:p>
+        </w:tc>
+        <w:tc>
+          <w:tcPr>
+            <w:tcW w:w="2410" w:type="dxa"/>
+            <w:shd w:val="clear" w:color="auto" w:fill="D9D9D9" w:themeFill="background1" w:themeFillShade="D9"/>
+          </w:tcPr>
+          <w:p>
+            <w:pPr>
+              <w:rPr>
+                <w:rFonts w:ascii="Verdana" w:hAnsi="Verdana"/>
+                <w:b/>
+                <w:bCs/>
+                <w:sz w:val="17"/>
+                <w:szCs w:val="17"/>
+                <w:lang w:val="pt-BR"/>
+              </w:rPr>
+            </w:pPr>
+            <w:r>
+              <w:rPr>
+                <w:rFonts w:ascii="Verdana" w:hAnsi="Verdana"/>
+                <w:b/>
+                <w:bCs/>
+                <w:sz w:val="17"/>
+                <w:szCs w:val="17"/>
+                <w:lang w:val="pt-BR"/>
+              </w:rPr>
+              <w:t>Descrição</w:t>
+            </w:r>
+          </w:p>
+        </w:tc>
+        <w:tc>
+          <w:tcPr>
+            <w:tcW w:w="2126" w:type="dxa"/>
+            <w:shd w:val="clear" w:color="auto" w:fill="D9D9D9" w:themeFill="background1" w:themeFillShade="D9"/>
+          </w:tcPr>
+          <w:p>
+            <w:pPr>
+              <w:rPr>
+                <w:rFonts w:ascii="Verdana" w:hAnsi="Verdana"/>
+                <w:b/>
+                <w:bCs/>
+                <w:sz w:val="17"/>
+                <w:szCs w:val="17"/>
+                <w:lang w:val="pt-BR"/>
+              </w:rPr>
+            </w:pPr>
+            <w:r>
+              <w:rPr>
+                <w:rFonts w:ascii="Verdana" w:hAnsi="Verdana"/>
+                <w:b/>
+                <w:bCs/>
+                <w:sz w:val="17"/>
+                <w:szCs w:val="17"/>
+                <w:lang w:val="pt-BR"/>
+              </w:rPr>
+              <w:t>Domínio</w:t>
+            </w:r>
+          </w:p>
+        </w:tc>
+        <w:tc>
+          <w:tcPr>
+            <w:tcW w:w="2547" w:type="dxa"/>
+            <w:shd w:val="clear" w:color="auto" w:fill="D9D9D9" w:themeFill="background1" w:themeFillShade="D9"/>
+          </w:tcPr>
+          <w:p>
+            <w:pPr>
+              <w:rPr>
+                <w:rFonts w:ascii="Verdana" w:hAnsi="Verdana"/>
+                <w:b/>
+                <w:bCs/>
+                <w:sz w:val="17"/>
+                <w:szCs w:val="17"/>
+                <w:lang w:val="pt-BR"/>
+              </w:rPr>
+            </w:pPr>
+            <w:r>
+              <w:rPr>
+                <w:rFonts w:ascii="Verdana" w:hAnsi="Verdana"/>
+                <w:b/>
+                <w:bCs/>
+                <w:sz w:val="17"/>
+                <w:szCs w:val="17"/>
+                <w:lang w:val="pt-BR"/>
+              </w:rPr>
+              <w:t>M</w:t>
+            </w:r>
+            <w:r>
+              <w:rPr>
+                <w:b/>
+                <w:bCs/>
+                <w:lang w:val="pt-BR"/>
+              </w:rPr>
+              <w:t>apeamento (</w:t>
+            </w:r>
+            <w:proofErr w:type="spellStart"/>
+            <w:r>
+              <w:rPr>
+                <w:b/>
+                <w:bCs/>
+                <w:lang w:val="pt-BR"/>
+              </w:rPr>
+              <w:t>FHIRPath</w:t>
+            </w:r>
+            <w:proofErr w:type="spellEnd"/>
+            <w:r>
+              <w:rPr>
+                <w:b/>
+                <w:bCs/>
+                <w:lang w:val="pt-BR"/>
+              </w:rPr>
+              <w:t>)</w:t>
+            </w:r>
+          </w:p>
+        </w:tc>
+        <w:tc>
+          <w:tcPr>
+            <w:tcW w:w="2025" w:type="dxa"/>
+            <w:shd w:val="clear" w:color="auto" w:fill="D9D9D9" w:themeFill="background1" w:themeFillShade="D9"/>
+          </w:tcPr>
+          <w:p>
+            <w:pPr>
+              <w:rPr>
+                <w:rFonts w:ascii="Verdana" w:hAnsi="Verdana"/>
+                <w:b/>
+                <w:bCs/>
+                <w:sz w:val="17"/>
+                <w:szCs w:val="17"/>
+                <w:lang w:val="pt-BR"/>
+              </w:rPr>
+            </w:pPr>
+            <w:r>
+              <w:rPr>
+                <w:rFonts w:ascii="Verdana" w:hAnsi="Verdana"/>
+                <w:b/>
+                <w:bCs/>
+                <w:sz w:val="17"/>
+                <w:szCs w:val="17"/>
+                <w:lang w:val="pt-BR"/>
+              </w:rPr>
+              <w:t>Domínio</w:t>
+            </w:r>
+          </w:p>
+        </w:tc>
+      </w:tr>
+      <w:tr>
+        <w:trPr>
+          <w:trHeight w:val="330"/>
+        </w:trPr>
+        <w:tc>
+          <w:tcPr>
+            <w:tcW w:w="2410" w:type="dxa"/>
+            <w:shd w:val="clear" w:color="auto" w:fill="auto"/>
+            <w:noWrap/>
+            <w:tcMar>
+              <w:top w:w="0" w:type="dxa"/>
+              <w:left w:w="60" w:type="dxa"/>
+              <w:bottom w:w="0" w:type="dxa"/>
+              <w:right w:w="60" w:type="dxa"/>
+            </w:tcMar>
+            <w:vAlign w:val="center"/>
+            <w:hideMark/>
+          </w:tcPr>
+          <w:p>
+            <w:pPr>
+              <w:rPr>
+                <w:rFonts w:ascii="Verdana" w:hAnsi="Verdana"/>
+                <w:sz w:val="17"/>
+                <w:szCs w:val="17"/>
+                <w:lang w:val="en-US"/>
+              </w:rPr>
+            </w:pPr>
+            <w:r>
+              <w:rPr>
+                <w:rStyle w:val="constraints"/>
+                <w:rFonts w:ascii="Verdana" w:hAnsi="Verdana"/>
+                <w:i/>
+                <w:iCs/>
+                <w:sz w:val="17"/>
+                <w:szCs w:val="17"/>
+                <w:lang w:val="en-US"/>
+              </w:rPr>
+              <w:t xml:space="preserve"> </w:t>
+            </w:r>
+            <w:proofErr w:type="spellStart"/>
+            <w:r>
+              <w:rPr>
+                <w:rFonts w:cstheme="minorHAnsi"/>
+                <w:color w:val="000000" w:themeColor="text1"/>
+                <w:kern w:val="0"/>
+                <w:sz w:val="20"/>
+                <w:szCs w:val="20"/>
+                <w:lang w:val="pt-BR"/>
+              </w:rPr>
+              <w:t>language</w:t>
+            </w:r>
+            <w:proofErr w:type="spellEnd"/>
+          </w:p>
+        </w:tc>
+        <w:tc>
+          <w:tcPr>
+            <w:tcW w:w="708" w:type="dxa"/>
+            <w:shd w:val="clear" w:color="auto" w:fill="auto"/>
+            <w:noWrap/>
+            <w:tcMar>
+              <w:top w:w="0" w:type="dxa"/>
+              <w:left w:w="60" w:type="dxa"/>
+              <w:bottom w:w="0" w:type="dxa"/>
+              <w:right w:w="60" w:type="dxa"/>
+            </w:tcMar>
+            <w:vAlign w:val="center"/>
+            <w:hideMark/>
+          </w:tcPr>
+          <w:p>
+            <w:pPr>
+              <w:rPr>
+                <w:rFonts w:ascii="Verdana" w:hAnsi="Verdana"/>
+                <w:sz w:val="17"/>
+                <w:szCs w:val="17"/>
+              </w:rPr>
+            </w:pPr>
+            <w:r>
+              <w:rPr>
+                <w:rFonts w:ascii="Verdana" w:hAnsi="Verdana"/>
+                <w:sz w:val="17"/>
+                <w:szCs w:val="17"/>
+              </w:rPr>
+              <w:t>0</w:t>
+            </w:r>
+            <w:r>
+              <w:rPr>
+                <w:rStyle w:val="constraints"/>
+                <w:rFonts w:ascii="Verdana" w:hAnsi="Verdana"/>
+                <w:sz w:val="17"/>
+                <w:szCs w:val="17"/>
+              </w:rPr>
+              <w:t>..1</w:t>
+            </w:r>
+          </w:p>
+        </w:tc>
+        <w:tc>
+          <w:tcPr>
+            <w:tcW w:w="2410" w:type="dxa"/>
+          </w:tcPr>
+          <w:p>
+            <w:pPr>
+              <w:rPr>
+                <w:rFonts w:ascii="Verdana" w:hAnsi="Verdana"/>
+                <w:sz w:val="17"/>
+                <w:szCs w:val="17"/>
+                <w:lang w:val="pt-BR"/>
+              </w:rPr>
+            </w:pPr>
+            <w:r>
+              <w:rPr>
+                <w:rFonts w:ascii="Verdana" w:hAnsi="Verdana"/>
+                <w:sz w:val="17"/>
+                <w:szCs w:val="17"/>
+                <w:lang w:val="pt-BR"/>
+              </w:rPr>
+              <w:t xml:space="preserve"> Idioma do Recurso.</w:t>
+            </w:r>
+            <w:r>
+              <w:rPr>
+                <w:rFonts w:cstheme="minorHAnsi"/>
+                <w:color w:val="000000" w:themeColor="text1"/>
+                <w:kern w:val="0"/>
+                <w:sz w:val="20"/>
+                <w:szCs w:val="20"/>
+                <w:lang w:val="pt-BR"/>
+              </w:rPr>
+              <w:t xml:space="preserve"> Não existe na </w:t>
+            </w:r>
+            <w:proofErr w:type="gramStart"/>
+            <w:r>
+              <w:rPr>
+                <w:rFonts w:cstheme="minorHAnsi"/>
+                <w:color w:val="000000" w:themeColor="text1"/>
+                <w:kern w:val="0"/>
+                <w:sz w:val="20"/>
+                <w:szCs w:val="20"/>
+                <w:lang w:val="pt-BR"/>
+              </w:rPr>
+              <w:t>RDNS</w:t>
+            </w:r>
+            <w:proofErr w:type="gramEnd"/>
+            <w:r>
+              <w:rPr>
+                <w:rFonts w:cstheme="minorHAnsi"/>
+                <w:color w:val="000000" w:themeColor="text1"/>
+                <w:kern w:val="0"/>
+                <w:sz w:val="20"/>
+                <w:szCs w:val="20"/>
+                <w:lang w:val="pt-BR"/>
+              </w:rPr>
+              <w:t xml:space="preserve"> mas será preenchido no IPS</w:t>
+            </w:r>
+          </w:p>
+        </w:tc>
+        <w:tc>
+          <w:tcPr>
+            <w:tcW w:w="2126" w:type="dxa"/>
+          </w:tcPr>
+          <w:p>
+            <w:pPr>
+              <w:rPr>
+                <w:rFonts w:ascii="Verdana" w:hAnsi="Verdana"/>
+                <w:sz w:val="17"/>
+                <w:szCs w:val="17"/>
+                <w:lang w:val="pt-BR"/>
+              </w:rPr>
+            </w:pPr>
+            <w:r>
+              <w:rPr>
+                <w:rFonts w:ascii="Verdana" w:hAnsi="Verdana"/>
+                <w:sz w:val="17"/>
+                <w:szCs w:val="17"/>
+                <w:lang w:val="pt-BR"/>
+              </w:rPr>
+              <w:t>-</w:t>
+            </w:r>
+          </w:p>
+        </w:tc>
+        <w:tc>
+          <w:tcPr>
+            <w:tcW w:w="2547" w:type="dxa"/>
+          </w:tcPr>
+          <w:p>
+            <w:pPr>
+              <w:rPr>
+                <w:rFonts w:ascii="Verdana" w:hAnsi="Verdana"/>
+                <w:sz w:val="17"/>
+                <w:szCs w:val="17"/>
+                <w:lang w:val="pt-BR"/>
+              </w:rPr>
+            </w:pPr>
+            <w:hyperlink r:id="rId6" w:history="1">
+              <w:proofErr w:type="spellStart"/>
+              <w:r>
+                <w:rPr>
+                  <w:rStyle w:val="Hyperlink"/>
+                  <w:rFonts w:ascii="Verdana" w:hAnsi="Verdana"/>
+                  <w:sz w:val="17"/>
+                  <w:szCs w:val="17"/>
+                  <w:lang w:val="pt-BR"/>
+                </w:rPr>
+                <w:t>languages</w:t>
+              </w:r>
+              <w:proofErr w:type="spellEnd"/>
+            </w:hyperlink>
+          </w:p>
+        </w:tc>
+        <w:tc>
+          <w:tcPr>
+            <w:tcW w:w="2025" w:type="dxa"/>
+          </w:tcPr>
+          <w:p>
+            <w:pPr>
+              <w:rPr>
+                <w:rFonts w:ascii="Verdana" w:hAnsi="Verdana"/>
+                <w:sz w:val="17"/>
+                <w:szCs w:val="17"/>
+                <w:lang w:val="en-US"/>
+              </w:rPr>
+            </w:pPr>
+            <w:proofErr w:type="spellStart"/>
+            <w:proofErr w:type="gramStart"/>
+            <w:r>
+              <w:rPr>
+                <w:rFonts w:cstheme="minorHAnsi"/>
+                <w:color w:val="000000" w:themeColor="text1"/>
+                <w:kern w:val="0"/>
+                <w:sz w:val="20"/>
+                <w:szCs w:val="20"/>
+                <w:lang w:val="en-US"/>
+              </w:rPr>
+              <w:t>Patient.language</w:t>
+            </w:r>
+            <w:r>
+              <w:rPr>
+                <w:rFonts w:cstheme="minorHAnsi"/>
+                <w:color w:val="000000" w:themeColor="text1"/>
+                <w:kern w:val="0"/>
+                <w:sz w:val="20"/>
+                <w:szCs w:val="20"/>
+                <w:lang w:val="en-US"/>
+              </w:rPr>
+              <w:t>.code</w:t>
+            </w:r>
+            <w:proofErr w:type="spellEnd"/>
+            <w:proofErr w:type="gramEnd"/>
+            <w:r>
+              <w:rPr>
+                <w:rFonts w:cstheme="minorHAnsi"/>
+                <w:color w:val="000000" w:themeColor="text1"/>
+                <w:kern w:val="0"/>
+                <w:sz w:val="20"/>
+                <w:szCs w:val="20"/>
+                <w:lang w:val="en-US"/>
+              </w:rPr>
+              <w:t>=</w:t>
+            </w:r>
+            <w:proofErr w:type="spellStart"/>
+            <w:r>
+              <w:rPr>
+                <w:rFonts w:ascii="Verdana" w:hAnsi="Verdana"/>
+                <w:color w:val="333333"/>
+                <w:sz w:val="18"/>
+                <w:szCs w:val="18"/>
+                <w:shd w:val="clear" w:color="auto" w:fill="FFFFFF"/>
+                <w:lang w:val="en-US"/>
+              </w:rPr>
+              <w:t>en</w:t>
+            </w:r>
+            <w:proofErr w:type="spellEnd"/>
+            <w:r>
+              <w:rPr>
+                <w:rFonts w:ascii="Verdana" w:hAnsi="Verdana"/>
+                <w:color w:val="333333"/>
+                <w:sz w:val="18"/>
+                <w:szCs w:val="18"/>
+                <w:shd w:val="clear" w:color="auto" w:fill="FFFFFF"/>
+                <w:lang w:val="en-US"/>
+              </w:rPr>
+              <w:t>-US</w:t>
+            </w:r>
+          </w:p>
+        </w:tc>
+      </w:tr>
+      <w:tr>
+        <w:trPr>
+          <w:trHeight w:val="330"/>
+        </w:trPr>
+        <w:tc>
+          <w:tcPr>
+            <w:tcW w:w="2410" w:type="dxa"/>
+            <w:shd w:val="clear" w:color="auto" w:fill="auto"/>
+            <w:noWrap/>
+            <w:tcMar>
+              <w:top w:w="0" w:type="dxa"/>
+              <w:left w:w="60" w:type="dxa"/>
+              <w:bottom w:w="0" w:type="dxa"/>
+              <w:right w:w="60" w:type="dxa"/>
+            </w:tcMar>
+          </w:tcPr>
+          <w:p>
+            <w:pPr>
+              <w:rPr>
+                <w:rStyle w:val="constraints"/>
+                <w:rFonts w:ascii="Verdana" w:hAnsi="Verdana"/>
+                <w:sz w:val="17"/>
+                <w:szCs w:val="17"/>
+                <w:lang w:val="en-US"/>
+              </w:rPr>
+            </w:pPr>
+            <w:r>
+              <w:rPr>
+                <w:rFonts w:cstheme="minorHAnsi"/>
+                <w:color w:val="000000" w:themeColor="text1"/>
+                <w:kern w:val="0"/>
+                <w:sz w:val="20"/>
+                <w:szCs w:val="20"/>
+                <w:lang w:val="pt-BR"/>
+              </w:rPr>
+              <w:t>status</w:t>
+            </w:r>
+          </w:p>
+        </w:tc>
+        <w:tc>
+          <w:tcPr>
+            <w:tcW w:w="708" w:type="dxa"/>
+            <w:shd w:val="clear" w:color="auto" w:fill="auto"/>
+            <w:noWrap/>
+            <w:tcMar>
+              <w:top w:w="0" w:type="dxa"/>
+              <w:left w:w="60" w:type="dxa"/>
+              <w:bottom w:w="0" w:type="dxa"/>
+              <w:right w:w="60" w:type="dxa"/>
+            </w:tcMar>
+          </w:tcPr>
+          <w:p>
+            <w:pPr>
+              <w:rPr>
+                <w:rFonts w:ascii="Verdana" w:hAnsi="Verdana"/>
+                <w:sz w:val="17"/>
+                <w:szCs w:val="17"/>
+              </w:rPr>
+            </w:pPr>
+            <w:r>
+              <w:rPr>
+                <w:rFonts w:ascii="Verdana" w:hAnsi="Verdana"/>
+                <w:color w:val="333333"/>
+                <w:sz w:val="17"/>
+                <w:szCs w:val="17"/>
+                <w:shd w:val="clear" w:color="auto" w:fill="FFFFFF"/>
+                <w:lang w:val="pt-BR"/>
+              </w:rPr>
+              <w:t>1..1</w:t>
+            </w:r>
+          </w:p>
+        </w:tc>
+        <w:tc>
+          <w:tcPr>
+            <w:tcW w:w="2410" w:type="dxa"/>
+          </w:tcPr>
+          <w:p>
+            <w:pPr>
+              <w:rPr>
+                <w:rFonts w:ascii="Verdana" w:hAnsi="Verdana"/>
+                <w:sz w:val="17"/>
+                <w:szCs w:val="17"/>
+                <w:lang w:val="pt-BR"/>
+              </w:rPr>
+            </w:pPr>
+            <w:r>
+              <w:rPr>
+                <w:rFonts w:ascii="Verdana" w:hAnsi="Verdana"/>
+                <w:color w:val="333333"/>
+                <w:sz w:val="17"/>
+                <w:szCs w:val="17"/>
+                <w:shd w:val="clear" w:color="auto" w:fill="FFFFFF"/>
+              </w:rPr>
+              <w:t>Estado da Administração do Imunobiológico</w:t>
+            </w:r>
+            <w:r>
+              <w:rPr>
+                <w:rFonts w:ascii="Verdana" w:hAnsi="Verdana"/>
+                <w:color w:val="333333"/>
+                <w:sz w:val="17"/>
+                <w:szCs w:val="17"/>
+                <w:shd w:val="clear" w:color="auto" w:fill="FFFFFF"/>
+                <w:lang w:val="pt-BR"/>
+              </w:rPr>
+              <w:t>.</w:t>
+            </w:r>
+          </w:p>
+        </w:tc>
+        <w:tc>
+          <w:tcPr>
+            <w:tcW w:w="2126" w:type="dxa"/>
+          </w:tcPr>
+          <w:p>
+            <w:pPr>
+              <w:rPr>
+                <w:rFonts w:ascii="Verdana" w:hAnsi="Verdana"/>
+                <w:sz w:val="17"/>
+                <w:szCs w:val="17"/>
+                <w:lang w:val="pt-BR"/>
+              </w:rPr>
+            </w:pPr>
+            <w:hyperlink r:id="rId7" w:history="1">
+              <w:r>
+                <w:rPr>
+                  <w:rStyle w:val="Hyperlink"/>
+                  <w:rFonts w:ascii="Verdana" w:hAnsi="Verdana"/>
+                  <w:sz w:val="17"/>
+                  <w:szCs w:val="17"/>
+                  <w:shd w:val="clear" w:color="auto" w:fill="FFFFFF"/>
+                </w:rPr>
+                <w:t>http://hl7.org/fhir/ValueSet/immunization-status</w:t>
+              </w:r>
+            </w:hyperlink>
+          </w:p>
+        </w:tc>
+        <w:tc>
+          <w:tcPr>
+            <w:tcW w:w="2547" w:type="dxa"/>
+          </w:tcPr>
+          <w:p>
+            <w:pPr>
+              <w:autoSpaceDE w:val="0"/>
+              <w:autoSpaceDN w:val="0"/>
+              <w:adjustRightInd w:val="0"/>
+              <w:spacing w:after="0"/>
+              <w:rPr>
+                <w:rFonts w:ascii="Verdana" w:hAnsi="Verdana"/>
+                <w:color w:val="333333"/>
+                <w:sz w:val="17"/>
+                <w:szCs w:val="17"/>
+                <w:shd w:val="clear" w:color="auto" w:fill="FFFFFF"/>
+                <w:lang w:val="pt-BR"/>
+              </w:rPr>
+            </w:pPr>
+            <w:r>
+              <w:rPr>
+                <w:rFonts w:ascii="Verdana" w:hAnsi="Verdana"/>
+                <w:color w:val="333333"/>
+                <w:sz w:val="17"/>
+                <w:szCs w:val="17"/>
+                <w:shd w:val="clear" w:color="auto" w:fill="FFFFFF"/>
+                <w:lang w:val="pt-BR"/>
+              </w:rPr>
+              <w:t xml:space="preserve">O </w:t>
+            </w:r>
+            <w:proofErr w:type="spellStart"/>
+            <w:r>
+              <w:rPr>
+                <w:rFonts w:ascii="Verdana" w:hAnsi="Verdana"/>
+                <w:color w:val="333333"/>
+                <w:sz w:val="17"/>
+                <w:szCs w:val="17"/>
+                <w:shd w:val="clear" w:color="auto" w:fill="FFFFFF"/>
+                <w:lang w:val="pt-BR"/>
+              </w:rPr>
+              <w:t>valueSet</w:t>
+            </w:r>
+            <w:proofErr w:type="spellEnd"/>
+            <w:r>
+              <w:rPr>
+                <w:rFonts w:ascii="Verdana" w:hAnsi="Verdana"/>
+                <w:color w:val="333333"/>
+                <w:sz w:val="17"/>
+                <w:szCs w:val="17"/>
+                <w:shd w:val="clear" w:color="auto" w:fill="FFFFFF"/>
+                <w:lang w:val="pt-BR"/>
+              </w:rPr>
+              <w:t xml:space="preserve"> da RNDS utiliza os mesmos códigos do </w:t>
+            </w:r>
+            <w:proofErr w:type="spellStart"/>
+            <w:r>
+              <w:rPr>
+                <w:rFonts w:ascii="Verdana" w:hAnsi="Verdana"/>
+                <w:color w:val="333333"/>
+                <w:sz w:val="17"/>
+                <w:szCs w:val="17"/>
+                <w:shd w:val="clear" w:color="auto" w:fill="FFFFFF"/>
+                <w:lang w:val="pt-BR"/>
+              </w:rPr>
+              <w:t>valueSet</w:t>
+            </w:r>
+            <w:proofErr w:type="spellEnd"/>
+            <w:r>
+              <w:rPr>
+                <w:rFonts w:ascii="Verdana" w:hAnsi="Verdana"/>
+                <w:color w:val="333333"/>
+                <w:sz w:val="17"/>
+                <w:szCs w:val="17"/>
+                <w:shd w:val="clear" w:color="auto" w:fill="FFFFFF"/>
+                <w:lang w:val="pt-BR"/>
+              </w:rPr>
+              <w:t xml:space="preserve"> IPS, ou seja,</w:t>
+            </w:r>
+            <w:r>
+              <w:rPr>
+                <w:rFonts w:ascii="Helvetica Neue" w:hAnsi="Helvetica Neue"/>
+                <w:b/>
+                <w:color w:val="000000"/>
+                <w:kern w:val="36"/>
+                <w:sz w:val="38"/>
+                <w:szCs w:val="38"/>
+                <w14:ligatures w14:val="none"/>
+              </w:rPr>
+              <w:t xml:space="preserve"> </w:t>
+            </w:r>
+            <w:hyperlink r:id="rId8" w:history="1">
+              <w:r>
+                <w:rPr>
+                  <w:rStyle w:val="Hyperlink"/>
+                  <w:rFonts w:ascii="Verdana" w:hAnsi="Verdana"/>
+                  <w:sz w:val="17"/>
+                  <w:szCs w:val="17"/>
+                  <w:shd w:val="clear" w:color="auto" w:fill="FFFFFF"/>
+                </w:rPr>
+                <w:t>http://hl7.org/fhir/ValueSet/immunization-status</w:t>
+              </w:r>
+            </w:hyperlink>
+            <w:r>
+              <w:rPr>
+                <w:rFonts w:ascii="Verdana" w:hAnsi="Verdana"/>
+                <w:color w:val="333333"/>
+                <w:sz w:val="17"/>
+                <w:szCs w:val="17"/>
+                <w:shd w:val="clear" w:color="auto" w:fill="FFFFFF"/>
+                <w:lang w:val="pt-BR"/>
+              </w:rPr>
+              <w:t xml:space="preserve">, </w:t>
+            </w:r>
+            <w:r>
+              <w:rPr>
+                <w:rFonts w:ascii="Verdana" w:hAnsi="Verdana"/>
+                <w:color w:val="333333"/>
+                <w:sz w:val="17"/>
+                <w:szCs w:val="17"/>
+                <w:shd w:val="clear" w:color="auto" w:fill="FFFFFF"/>
+                <w:lang w:val="pt-BR"/>
+              </w:rPr>
+              <w:t xml:space="preserve">ou seja, não haverá a operação </w:t>
+            </w:r>
+            <w:proofErr w:type="spellStart"/>
+            <w:r>
+              <w:rPr>
+                <w:rFonts w:ascii="Verdana" w:hAnsi="Verdana"/>
+                <w:color w:val="333333"/>
+                <w:sz w:val="17"/>
+                <w:szCs w:val="17"/>
+                <w:shd w:val="clear" w:color="auto" w:fill="FFFFFF"/>
+                <w:lang w:val="pt-BR"/>
+              </w:rPr>
+              <w:t>translate</w:t>
+            </w:r>
+            <w:proofErr w:type="spellEnd"/>
+            <w:r>
+              <w:rPr>
+                <w:rFonts w:ascii="Verdana" w:hAnsi="Verdana"/>
+                <w:color w:val="333333"/>
+                <w:sz w:val="17"/>
+                <w:szCs w:val="17"/>
+                <w:shd w:val="clear" w:color="auto" w:fill="FFFFFF"/>
+                <w:lang w:val="pt-BR"/>
+              </w:rPr>
+              <w:t>.</w:t>
+            </w:r>
+          </w:p>
+          <w:p>
+            <w:pPr>
+              <w:autoSpaceDE w:val="0"/>
+              <w:autoSpaceDN w:val="0"/>
+              <w:adjustRightInd w:val="0"/>
+              <w:spacing w:after="0"/>
+              <w:rPr>
+                <w:lang w:val="pt-BR"/>
+              </w:rPr>
+            </w:pPr>
+          </w:p>
+        </w:tc>
+        <w:tc>
+          <w:tcPr>
+            <w:tcW w:w="2025" w:type="dxa"/>
+          </w:tcPr>
+          <w:p>
+            <w:pPr>
+              <w:autoSpaceDE w:val="0"/>
+              <w:autoSpaceDN w:val="0"/>
+              <w:adjustRightInd w:val="0"/>
+              <w:spacing w:after="0"/>
+              <w:rPr>
+                <w:rFonts w:ascii="Verdana" w:hAnsi="Verdana"/>
+                <w:color w:val="333333"/>
+                <w:sz w:val="17"/>
+                <w:szCs w:val="17"/>
+                <w:shd w:val="clear" w:color="auto" w:fill="FFFFFF"/>
+                <w:lang w:val="pt-BR"/>
+              </w:rPr>
+            </w:pPr>
+            <w:r>
+              <w:rPr>
+                <w:rFonts w:cstheme="minorHAnsi"/>
+                <w:color w:val="000000" w:themeColor="text1"/>
+                <w:kern w:val="0"/>
+                <w:sz w:val="20"/>
+                <w:szCs w:val="20"/>
+                <w:lang w:val="pt-BR"/>
+              </w:rPr>
+              <w:t>status=status</w:t>
+            </w:r>
+            <w:r>
+              <w:rPr>
+                <w:rFonts w:cstheme="minorHAnsi"/>
+                <w:color w:val="000000" w:themeColor="text1"/>
+                <w:kern w:val="0"/>
+                <w:sz w:val="20"/>
+                <w:szCs w:val="20"/>
+                <w:lang w:val="pt-BR"/>
+              </w:rPr>
+              <w:t xml:space="preserve">  </w:t>
+            </w:r>
+          </w:p>
+          <w:p>
+            <w:pPr>
+              <w:rPr>
+                <w:rFonts w:cstheme="minorHAnsi"/>
+                <w:color w:val="000000" w:themeColor="text1"/>
+                <w:kern w:val="0"/>
+                <w:sz w:val="20"/>
+                <w:szCs w:val="20"/>
+                <w:lang w:val="pt-BR"/>
+              </w:rPr>
+            </w:pPr>
+          </w:p>
+        </w:tc>
+      </w:tr>
+      <w:tr>
+        <w:trPr>
+          <w:trHeight w:val="330"/>
+        </w:trPr>
+        <w:tc>
+          <w:tcPr>
+            <w:tcW w:w="2410" w:type="dxa"/>
+            <w:shd w:val="clear" w:color="auto" w:fill="auto"/>
+            <w:noWrap/>
+            <w:tcMar>
+              <w:top w:w="0" w:type="dxa"/>
+              <w:left w:w="60" w:type="dxa"/>
+              <w:bottom w:w="0" w:type="dxa"/>
+              <w:right w:w="60" w:type="dxa"/>
+            </w:tcMar>
+          </w:tcPr>
+          <w:p>
+            <w:pPr>
+              <w:rPr>
+                <w:rFonts w:cstheme="minorHAnsi"/>
+                <w:color w:val="000000" w:themeColor="text1"/>
+                <w:kern w:val="0"/>
+                <w:sz w:val="20"/>
+                <w:szCs w:val="20"/>
+                <w:lang w:val="pt-BR"/>
+              </w:rPr>
+            </w:pPr>
+            <w:proofErr w:type="spellStart"/>
+            <w:r>
+              <w:rPr>
+                <w:rFonts w:cstheme="minorHAnsi"/>
+                <w:color w:val="000000" w:themeColor="text1"/>
+                <w:kern w:val="0"/>
+                <w:sz w:val="20"/>
+                <w:szCs w:val="20"/>
+                <w:lang w:val="pt-BR"/>
+              </w:rPr>
+              <w:t>vaccineCode.system</w:t>
+            </w:r>
+            <w:proofErr w:type="spellEnd"/>
+          </w:p>
+        </w:tc>
+        <w:tc>
+          <w:tcPr>
+            <w:tcW w:w="708" w:type="dxa"/>
+            <w:shd w:val="clear" w:color="auto" w:fill="auto"/>
+            <w:noWrap/>
+            <w:tcMar>
+              <w:top w:w="0" w:type="dxa"/>
+              <w:left w:w="60" w:type="dxa"/>
+              <w:bottom w:w="0" w:type="dxa"/>
+              <w:right w:w="60" w:type="dxa"/>
+            </w:tcMar>
+          </w:tcPr>
+          <w:p>
+            <w:pPr>
+              <w:rPr>
+                <w:rFonts w:ascii="Verdana" w:hAnsi="Verdana"/>
+                <w:color w:val="333333"/>
+                <w:sz w:val="17"/>
+                <w:szCs w:val="17"/>
+                <w:shd w:val="clear" w:color="auto" w:fill="FFFFFF"/>
+                <w:lang w:val="pt-BR"/>
+              </w:rPr>
+            </w:pPr>
+            <w:r>
+              <w:rPr>
+                <w:rFonts w:ascii="Verdana" w:hAnsi="Verdana"/>
+                <w:color w:val="333333"/>
+                <w:sz w:val="17"/>
+                <w:szCs w:val="17"/>
+                <w:shd w:val="clear" w:color="auto" w:fill="FFFFFF"/>
+                <w:lang w:val="pt-BR"/>
+              </w:rPr>
+              <w:t>1..1</w:t>
+            </w:r>
+          </w:p>
+        </w:tc>
+        <w:tc>
+          <w:tcPr>
+            <w:tcW w:w="2410" w:type="dxa"/>
+          </w:tcPr>
+          <w:p>
+            <w:pPr>
+              <w:rPr>
+                <w:rFonts w:ascii="Verdana" w:hAnsi="Verdana"/>
+                <w:color w:val="333333"/>
+                <w:sz w:val="17"/>
+                <w:szCs w:val="17"/>
+                <w:shd w:val="clear" w:color="auto" w:fill="FFFFFF"/>
+              </w:rPr>
+            </w:pPr>
+            <w:r>
+              <w:rPr>
+                <w:rFonts w:ascii="Verdana" w:hAnsi="Verdana"/>
+                <w:color w:val="333333"/>
+                <w:sz w:val="17"/>
+                <w:szCs w:val="17"/>
+                <w:shd w:val="clear" w:color="auto" w:fill="FFFFFF"/>
+                <w:lang w:val="pt-BR"/>
+              </w:rPr>
+              <w:t>Identidade do sistema de terminologia do imunobiológico administrado</w:t>
+            </w:r>
+          </w:p>
+        </w:tc>
+        <w:tc>
+          <w:tcPr>
+            <w:tcW w:w="2126" w:type="dxa"/>
+          </w:tcPr>
+          <w:p>
+            <w:pPr>
+              <w:rPr>
+                <w:rFonts w:cstheme="minorHAnsi"/>
+                <w:sz w:val="20"/>
+                <w:szCs w:val="20"/>
+              </w:rPr>
+            </w:pPr>
+            <w:hyperlink r:id="rId9" w:anchor="/orgs/HL7/collections/vaccines-snomed-ct-ips-free-set/" w:history="1">
+              <w:r>
+                <w:rPr>
+                  <w:rStyle w:val="Hyperlink"/>
+                  <w:rFonts w:cstheme="minorHAnsi"/>
+                  <w:sz w:val="20"/>
+                  <w:szCs w:val="20"/>
+                </w:rPr>
+                <w:t>SNOMED CT IPS Free Set</w:t>
+              </w:r>
+            </w:hyperlink>
+          </w:p>
+          <w:p>
+            <w:pPr>
+              <w:rPr>
+                <w:rFonts w:cstheme="minorHAnsi"/>
+                <w:sz w:val="20"/>
+                <w:szCs w:val="20"/>
+              </w:rPr>
+            </w:pPr>
+          </w:p>
+          <w:p>
+            <w:pPr>
+              <w:rPr>
+                <w:rFonts w:cstheme="minorHAnsi"/>
+                <w:sz w:val="20"/>
+                <w:szCs w:val="20"/>
+                <w:lang w:val="en-US"/>
+              </w:rPr>
+            </w:pPr>
+            <w:proofErr w:type="spellStart"/>
+            <w:r>
+              <w:rPr>
+                <w:rFonts w:cstheme="minorHAnsi"/>
+                <w:sz w:val="20"/>
+                <w:szCs w:val="20"/>
+                <w:lang w:val="en-US"/>
+              </w:rPr>
+              <w:t>Ou</w:t>
+            </w:r>
+            <w:proofErr w:type="spellEnd"/>
+            <w:r>
+              <w:rPr>
+                <w:rFonts w:cstheme="minorHAnsi"/>
+                <w:sz w:val="20"/>
+                <w:szCs w:val="20"/>
+                <w:lang w:val="en-US"/>
+              </w:rPr>
+              <w:t xml:space="preserve"> </w:t>
+            </w:r>
+          </w:p>
+          <w:p>
+            <w:pPr>
+              <w:rPr>
+                <w:rFonts w:cstheme="minorHAnsi"/>
+                <w:sz w:val="20"/>
+                <w:szCs w:val="20"/>
+                <w:lang w:val="en-US"/>
+              </w:rPr>
+            </w:pPr>
+            <w:hyperlink r:id="rId10" w:anchor="/orgs/HL7/collections/absent-or-unknown-immunizations-uv-ips/" w:history="1">
+              <w:r>
+                <w:rPr>
+                  <w:rStyle w:val="Hyperlink"/>
+                  <w:rFonts w:cstheme="minorHAnsi"/>
+                  <w:sz w:val="20"/>
+                  <w:szCs w:val="20"/>
+                  <w:lang w:val="en-US"/>
+                </w:rPr>
+                <w:t>Absent or Unknown Immunization - IPS</w:t>
+              </w:r>
+            </w:hyperlink>
+          </w:p>
+        </w:tc>
+        <w:tc>
+          <w:tcPr>
+            <w:tcW w:w="2547" w:type="dxa"/>
+          </w:tcPr>
+          <w:p>
+            <w:pPr>
+              <w:autoSpaceDE w:val="0"/>
+              <w:autoSpaceDN w:val="0"/>
+              <w:adjustRightInd w:val="0"/>
+              <w:spacing w:after="0"/>
+              <w:rPr>
+                <w:rFonts w:ascii="Verdana" w:hAnsi="Verdana"/>
+                <w:color w:val="333333"/>
+                <w:sz w:val="17"/>
+                <w:szCs w:val="17"/>
+                <w:shd w:val="clear" w:color="auto" w:fill="FFFFFF"/>
+                <w:lang w:val="pt-BR"/>
+              </w:rPr>
+            </w:pPr>
+            <w:r>
+              <w:rPr>
+                <w:rFonts w:ascii="Verdana" w:hAnsi="Verdana"/>
+                <w:color w:val="333333"/>
+                <w:sz w:val="17"/>
+                <w:szCs w:val="17"/>
+                <w:shd w:val="clear" w:color="auto" w:fill="FFFFFF"/>
+                <w:lang w:val="pt-BR"/>
+              </w:rPr>
+              <w:t xml:space="preserve">Necessário fazer o </w:t>
+            </w:r>
+            <w:proofErr w:type="spellStart"/>
+            <w:r>
+              <w:rPr>
+                <w:rFonts w:ascii="Verdana" w:hAnsi="Verdana"/>
+                <w:color w:val="333333"/>
+                <w:sz w:val="17"/>
+                <w:szCs w:val="17"/>
+                <w:shd w:val="clear" w:color="auto" w:fill="FFFFFF"/>
+                <w:lang w:val="pt-BR"/>
+              </w:rPr>
+              <w:t>translate</w:t>
+            </w:r>
+            <w:proofErr w:type="spellEnd"/>
+            <w:r>
+              <w:rPr>
+                <w:rFonts w:ascii="Verdana" w:hAnsi="Verdana"/>
+                <w:color w:val="333333"/>
+                <w:sz w:val="17"/>
+                <w:szCs w:val="17"/>
+                <w:shd w:val="clear" w:color="auto" w:fill="FFFFFF"/>
+                <w:lang w:val="pt-BR"/>
+              </w:rPr>
+              <w:t xml:space="preserve"> entre</w:t>
+            </w:r>
+            <w:r>
+              <w:rPr>
+                <w:rFonts w:ascii="Verdana" w:hAnsi="Verdana"/>
+                <w:color w:val="333333"/>
+                <w:sz w:val="17"/>
+                <w:szCs w:val="17"/>
+                <w:shd w:val="clear" w:color="auto" w:fill="FFFFFF"/>
+                <w:lang w:val="pt-BR"/>
+              </w:rPr>
+              <w:t xml:space="preserve"> </w:t>
+            </w:r>
+            <w:hyperlink r:id="rId11" w:anchor="/orgs/MS/sources/BRImunobiologico/" w:history="1">
+              <w:proofErr w:type="spellStart"/>
+              <w:r>
+                <w:rPr>
+                  <w:rStyle w:val="Hyperlink"/>
+                  <w:rFonts w:ascii="Verdana" w:hAnsi="Verdana"/>
+                  <w:sz w:val="17"/>
+                  <w:szCs w:val="17"/>
+                  <w:shd w:val="clear" w:color="auto" w:fill="FFFFFF"/>
+                  <w:lang w:val="pt-BR"/>
+                </w:rPr>
+                <w:t>BRImunobiologico</w:t>
+              </w:r>
+              <w:proofErr w:type="spellEnd"/>
+            </w:hyperlink>
+            <w:r>
+              <w:rPr>
+                <w:rFonts w:ascii="Verdana" w:hAnsi="Verdana"/>
+                <w:color w:val="333333"/>
+                <w:sz w:val="17"/>
+                <w:szCs w:val="17"/>
+                <w:shd w:val="clear" w:color="auto" w:fill="FFFFFF"/>
+                <w:lang w:val="pt-BR"/>
+              </w:rPr>
+              <w:t xml:space="preserve"> com</w:t>
+            </w:r>
+          </w:p>
+          <w:p>
+            <w:pPr>
+              <w:rPr>
+                <w:rFonts w:cstheme="minorHAnsi"/>
+                <w:sz w:val="20"/>
+                <w:szCs w:val="20"/>
+              </w:rPr>
+            </w:pPr>
+            <w:hyperlink r:id="rId12" w:anchor="/orgs/HL7/collections/vaccines-snomed-ct-ips-free-set/" w:history="1">
+              <w:r>
+                <w:rPr>
+                  <w:rStyle w:val="Hyperlink"/>
+                  <w:rFonts w:cstheme="minorHAnsi"/>
+                  <w:sz w:val="20"/>
+                  <w:szCs w:val="20"/>
+                </w:rPr>
+                <w:t>SNOMED CT IPS Free Set</w:t>
+              </w:r>
+            </w:hyperlink>
+          </w:p>
+          <w:p>
+            <w:pPr>
+              <w:rPr>
+                <w:rFonts w:cstheme="minorHAnsi"/>
+                <w:sz w:val="20"/>
+                <w:szCs w:val="20"/>
+              </w:rPr>
+            </w:pPr>
+            <w:r>
+              <w:rPr>
+                <w:rFonts w:ascii="Verdana" w:hAnsi="Verdana"/>
+                <w:color w:val="333333"/>
+                <w:sz w:val="17"/>
+                <w:szCs w:val="17"/>
+                <w:shd w:val="clear" w:color="auto" w:fill="FFFFFF"/>
+                <w:lang w:val="pt-BR"/>
+              </w:rPr>
+              <w:t xml:space="preserve">Caso exista o mapeamento o </w:t>
+            </w:r>
+            <w:proofErr w:type="spellStart"/>
+            <w:r>
+              <w:rPr>
+                <w:rFonts w:ascii="Verdana" w:hAnsi="Verdana"/>
+                <w:color w:val="333333"/>
+                <w:sz w:val="17"/>
+                <w:szCs w:val="17"/>
+                <w:shd w:val="clear" w:color="auto" w:fill="FFFFFF"/>
+                <w:lang w:val="pt-BR"/>
+              </w:rPr>
+              <w:t>vaccineCode.system</w:t>
+            </w:r>
+            <w:proofErr w:type="spellEnd"/>
+            <w:r>
+              <w:rPr>
+                <w:rFonts w:ascii="Verdana" w:hAnsi="Verdana"/>
+                <w:color w:val="333333"/>
+                <w:sz w:val="17"/>
+                <w:szCs w:val="17"/>
+                <w:shd w:val="clear" w:color="auto" w:fill="FFFFFF"/>
+                <w:lang w:val="pt-BR"/>
+              </w:rPr>
+              <w:t xml:space="preserve"> =</w:t>
+            </w:r>
+            <w:hyperlink r:id="rId13" w:anchor="/orgs/HL7/collections/vaccines-snomed-ct-ips-free-set/" w:history="1">
+              <w:r>
+                <w:rPr>
+                  <w:rStyle w:val="Hyperlink"/>
+                  <w:rFonts w:cstheme="minorHAnsi"/>
+                  <w:sz w:val="20"/>
+                  <w:szCs w:val="20"/>
+                </w:rPr>
+                <w:t>SNOMED CT IPS Free Set</w:t>
+              </w:r>
+            </w:hyperlink>
+          </w:p>
+          <w:p>
+            <w:pPr>
+              <w:autoSpaceDE w:val="0"/>
+              <w:autoSpaceDN w:val="0"/>
+              <w:adjustRightInd w:val="0"/>
+              <w:spacing w:after="0"/>
+              <w:rPr>
+                <w:rFonts w:ascii="Verdana" w:hAnsi="Verdana"/>
+                <w:color w:val="333333"/>
+                <w:sz w:val="17"/>
+                <w:szCs w:val="17"/>
+                <w:shd w:val="clear" w:color="auto" w:fill="FFFFFF"/>
+                <w:lang w:val="en-US"/>
+              </w:rPr>
+            </w:pPr>
+            <w:r>
+              <w:rPr>
+                <w:rFonts w:ascii="Verdana" w:hAnsi="Verdana"/>
+                <w:color w:val="333333"/>
+                <w:sz w:val="17"/>
+                <w:szCs w:val="17"/>
+                <w:shd w:val="clear" w:color="auto" w:fill="FFFFFF"/>
+                <w:lang w:val="en-US"/>
+              </w:rPr>
+              <w:t xml:space="preserve">ELSE o </w:t>
+            </w:r>
+            <w:proofErr w:type="spellStart"/>
+            <w:r>
+              <w:rPr>
+                <w:rFonts w:ascii="Verdana" w:hAnsi="Verdana"/>
+                <w:color w:val="333333"/>
+                <w:sz w:val="17"/>
+                <w:szCs w:val="17"/>
+                <w:shd w:val="clear" w:color="auto" w:fill="FFFFFF"/>
+                <w:lang w:val="en-US"/>
+              </w:rPr>
+              <w:t>vaccine.Code.system</w:t>
+            </w:r>
+            <w:proofErr w:type="spellEnd"/>
+            <w:r>
+              <w:rPr>
+                <w:rFonts w:ascii="Verdana" w:hAnsi="Verdana"/>
+                <w:color w:val="333333"/>
+                <w:sz w:val="17"/>
+                <w:szCs w:val="17"/>
+                <w:shd w:val="clear" w:color="auto" w:fill="FFFFFF"/>
+                <w:lang w:val="en-US"/>
+              </w:rPr>
+              <w:t>=</w:t>
+            </w:r>
+            <w:hyperlink r:id="rId14" w:anchor="/orgs/HL7/collections/absent-or-unknown-immunizations-uv-ips/" w:history="1">
+              <w:r>
+                <w:rPr>
+                  <w:rStyle w:val="Hyperlink"/>
+                  <w:rFonts w:cstheme="minorHAnsi"/>
+                  <w:sz w:val="20"/>
+                  <w:szCs w:val="20"/>
+                  <w:lang w:val="en-US"/>
+                </w:rPr>
+                <w:t>Absent or Unknown Immunization - IPS</w:t>
+              </w:r>
+            </w:hyperlink>
+          </w:p>
+        </w:tc>
+        <w:tc>
+          <w:tcPr>
+            <w:tcW w:w="2025" w:type="dxa"/>
+          </w:tcPr>
+          <w:p>
+            <w:pPr>
+              <w:autoSpaceDE w:val="0"/>
+              <w:autoSpaceDN w:val="0"/>
+              <w:adjustRightInd w:val="0"/>
+              <w:spacing w:after="0"/>
+              <w:rPr>
+                <w:rFonts w:cstheme="minorHAnsi"/>
+                <w:color w:val="000000" w:themeColor="text1"/>
+                <w:kern w:val="0"/>
+                <w:sz w:val="20"/>
+                <w:szCs w:val="20"/>
+                <w:lang w:val="en-US"/>
+              </w:rPr>
+            </w:pPr>
+            <w:proofErr w:type="spellStart"/>
+            <w:r>
+              <w:rPr>
+                <w:rFonts w:cstheme="minorHAnsi"/>
+                <w:color w:val="000000" w:themeColor="text1"/>
+                <w:kern w:val="0"/>
+                <w:sz w:val="20"/>
+                <w:szCs w:val="20"/>
+                <w:lang w:val="en-US"/>
+              </w:rPr>
+              <w:t>vaccineCode.system</w:t>
+            </w:r>
+            <w:proofErr w:type="spellEnd"/>
+            <w:r>
+              <w:rPr>
+                <w:rFonts w:cstheme="minorHAnsi"/>
+                <w:color w:val="000000" w:themeColor="text1"/>
+                <w:kern w:val="0"/>
+                <w:sz w:val="20"/>
+                <w:szCs w:val="20"/>
+                <w:lang w:val="en-US"/>
+              </w:rPr>
+              <w:t>=</w:t>
+            </w:r>
+            <w:r>
+              <w:t xml:space="preserve"> </w:t>
+            </w:r>
+            <w:hyperlink r:id="rId15" w:history="1">
+              <w:r>
+                <w:rPr>
+                  <w:rStyle w:val="Hyperlink"/>
+                  <w:rFonts w:cstheme="minorHAnsi"/>
+                  <w:kern w:val="0"/>
+                  <w:sz w:val="20"/>
+                  <w:szCs w:val="20"/>
+                  <w:lang w:val="en-US"/>
+                </w:rPr>
+                <w:t>http://hl7.org/fhir/uv/ips/ValueSet/vaccines-snomed-ct-ips-free-set</w:t>
+              </w:r>
+            </w:hyperlink>
+            <w:r>
+              <w:rPr>
+                <w:rFonts w:cstheme="minorHAnsi"/>
+                <w:color w:val="000000" w:themeColor="text1"/>
+                <w:kern w:val="0"/>
+                <w:sz w:val="20"/>
+                <w:szCs w:val="20"/>
+                <w:lang w:val="en-US"/>
+              </w:rPr>
+              <w:t xml:space="preserve"> </w:t>
+            </w:r>
+          </w:p>
+          <w:p>
+            <w:pPr>
+              <w:autoSpaceDE w:val="0"/>
+              <w:autoSpaceDN w:val="0"/>
+              <w:adjustRightInd w:val="0"/>
+              <w:spacing w:after="0"/>
+              <w:rPr>
+                <w:rFonts w:cstheme="minorHAnsi"/>
+                <w:color w:val="000000" w:themeColor="text1"/>
+                <w:kern w:val="0"/>
+                <w:sz w:val="20"/>
+                <w:szCs w:val="20"/>
+                <w:lang w:val="en-US"/>
+              </w:rPr>
+            </w:pPr>
+          </w:p>
+          <w:p>
+            <w:pPr>
+              <w:autoSpaceDE w:val="0"/>
+              <w:autoSpaceDN w:val="0"/>
+              <w:adjustRightInd w:val="0"/>
+              <w:spacing w:after="0"/>
+              <w:rPr>
+                <w:rFonts w:cstheme="minorHAnsi"/>
+                <w:color w:val="000000" w:themeColor="text1"/>
+                <w:kern w:val="0"/>
+                <w:sz w:val="20"/>
+                <w:szCs w:val="20"/>
+                <w:lang w:val="en-US"/>
+              </w:rPr>
+            </w:pPr>
+            <w:r>
+              <w:rPr>
+                <w:rFonts w:cstheme="minorHAnsi"/>
+                <w:color w:val="000000" w:themeColor="text1"/>
+                <w:kern w:val="0"/>
+                <w:sz w:val="20"/>
+                <w:szCs w:val="20"/>
+                <w:lang w:val="en-US"/>
+              </w:rPr>
+              <w:t>vaccineCode.system=</w:t>
+            </w:r>
+            <w:hyperlink r:id="rId16" w:history="1">
+              <w:r>
+                <w:rPr>
+                  <w:rStyle w:val="Hyperlink"/>
+                  <w:rFonts w:cstheme="minorHAnsi"/>
+                  <w:kern w:val="0"/>
+                  <w:sz w:val="20"/>
+                  <w:szCs w:val="20"/>
+                  <w:lang w:val="en-US"/>
+                </w:rPr>
+                <w:t>http://hl7.org/fhir/uv/ips/ValueSet/vaccines-snomed-ct-ips-free-set</w:t>
+              </w:r>
+            </w:hyperlink>
+          </w:p>
+        </w:tc>
+      </w:tr>
+      <w:tr>
+        <w:trPr>
+          <w:trHeight w:val="330"/>
+        </w:trPr>
+        <w:tc>
+          <w:tcPr>
+            <w:tcW w:w="2410" w:type="dxa"/>
+            <w:shd w:val="clear" w:color="auto" w:fill="auto"/>
+            <w:noWrap/>
+            <w:tcMar>
+              <w:top w:w="0" w:type="dxa"/>
+              <w:left w:w="60" w:type="dxa"/>
+              <w:bottom w:w="0" w:type="dxa"/>
+              <w:right w:w="60" w:type="dxa"/>
+            </w:tcMar>
+          </w:tcPr>
+          <w:p>
+            <w:pPr>
+              <w:rPr>
+                <w:rFonts w:cstheme="minorHAnsi"/>
+                <w:color w:val="000000" w:themeColor="text1"/>
+                <w:kern w:val="0"/>
+                <w:sz w:val="20"/>
+                <w:szCs w:val="20"/>
+                <w:lang w:val="pt-BR"/>
+              </w:rPr>
+            </w:pPr>
+            <w:proofErr w:type="spellStart"/>
+            <w:proofErr w:type="gramStart"/>
+            <w:r>
+              <w:rPr>
+                <w:rFonts w:cstheme="minorHAnsi"/>
+                <w:color w:val="000000" w:themeColor="text1"/>
+                <w:kern w:val="0"/>
+                <w:sz w:val="20"/>
+                <w:szCs w:val="20"/>
+                <w:lang w:val="pt-BR"/>
+              </w:rPr>
+              <w:t>vaccine.code</w:t>
+            </w:r>
+            <w:proofErr w:type="spellEnd"/>
+            <w:proofErr w:type="gramEnd"/>
+          </w:p>
+        </w:tc>
+        <w:tc>
+          <w:tcPr>
+            <w:tcW w:w="708" w:type="dxa"/>
+            <w:shd w:val="clear" w:color="auto" w:fill="auto"/>
+            <w:noWrap/>
+            <w:tcMar>
+              <w:top w:w="0" w:type="dxa"/>
+              <w:left w:w="60" w:type="dxa"/>
+              <w:bottom w:w="0" w:type="dxa"/>
+              <w:right w:w="60" w:type="dxa"/>
+            </w:tcMar>
+          </w:tcPr>
+          <w:p>
+            <w:pPr>
+              <w:rPr>
+                <w:rFonts w:ascii="Verdana" w:hAnsi="Verdana"/>
+                <w:color w:val="333333"/>
+                <w:sz w:val="17"/>
+                <w:szCs w:val="17"/>
+                <w:shd w:val="clear" w:color="auto" w:fill="FFFFFF"/>
+                <w:lang w:val="pt-BR"/>
+              </w:rPr>
+            </w:pPr>
+            <w:r>
+              <w:rPr>
+                <w:rFonts w:ascii="Verdana" w:hAnsi="Verdana"/>
+                <w:color w:val="333333"/>
+                <w:sz w:val="17"/>
+                <w:szCs w:val="17"/>
+                <w:shd w:val="clear" w:color="auto" w:fill="FFFFFF"/>
+                <w:lang w:val="pt-BR"/>
+              </w:rPr>
+              <w:t>1..1</w:t>
+            </w:r>
+          </w:p>
+        </w:tc>
+        <w:tc>
+          <w:tcPr>
+            <w:tcW w:w="2410" w:type="dxa"/>
+          </w:tcPr>
+          <w:p>
+            <w:pPr>
+              <w:rPr>
+                <w:rFonts w:ascii="Verdana" w:hAnsi="Verdana"/>
+                <w:color w:val="333333"/>
+                <w:sz w:val="17"/>
+                <w:szCs w:val="17"/>
+                <w:shd w:val="clear" w:color="auto" w:fill="FFFFFF"/>
+                <w:lang w:val="pt-BR"/>
+              </w:rPr>
+            </w:pPr>
+            <w:r>
+              <w:rPr>
+                <w:rFonts w:ascii="Verdana" w:hAnsi="Verdana"/>
+                <w:color w:val="333333"/>
+                <w:sz w:val="17"/>
+                <w:szCs w:val="17"/>
+                <w:shd w:val="clear" w:color="auto" w:fill="FFFFFF"/>
+                <w:lang w:val="pt-BR"/>
+              </w:rPr>
+              <w:t xml:space="preserve">Código do imunobiológico administrado </w:t>
+            </w:r>
+            <w:r>
+              <w:rPr>
+                <w:rFonts w:ascii="Verdana" w:hAnsi="Verdana"/>
+                <w:color w:val="333333"/>
+                <w:sz w:val="17"/>
+                <w:szCs w:val="17"/>
+                <w:shd w:val="clear" w:color="auto" w:fill="FFFFFF"/>
+                <w:lang w:val="pt-BR"/>
+              </w:rPr>
+              <w:t xml:space="preserve"> </w:t>
+            </w:r>
+          </w:p>
+        </w:tc>
+        <w:tc>
+          <w:tcPr>
+            <w:tcW w:w="2126" w:type="dxa"/>
+          </w:tcPr>
+          <w:p>
+            <w:pPr>
+              <w:rPr>
+                <w:rFonts w:cstheme="minorHAnsi"/>
+                <w:sz w:val="20"/>
+                <w:szCs w:val="20"/>
+              </w:rPr>
+            </w:pPr>
+            <w:hyperlink r:id="rId17" w:anchor="/orgs/HL7/collections/vaccines-snomed-ct-ips-free-set/" w:history="1">
+              <w:r>
+                <w:rPr>
+                  <w:rStyle w:val="Hyperlink"/>
+                  <w:rFonts w:cstheme="minorHAnsi"/>
+                  <w:sz w:val="20"/>
+                  <w:szCs w:val="20"/>
+                </w:rPr>
+                <w:t>SNOMED CT IPS Free Set</w:t>
+              </w:r>
+            </w:hyperlink>
+          </w:p>
+          <w:p>
+            <w:pPr>
+              <w:rPr>
+                <w:rFonts w:cstheme="minorHAnsi"/>
+                <w:sz w:val="20"/>
+                <w:szCs w:val="20"/>
+              </w:rPr>
+            </w:pPr>
+          </w:p>
+          <w:p>
+            <w:pPr>
+              <w:rPr>
+                <w:rFonts w:cstheme="minorHAnsi"/>
+                <w:sz w:val="20"/>
+                <w:szCs w:val="20"/>
+                <w:lang w:val="en-US"/>
+              </w:rPr>
+            </w:pPr>
+            <w:proofErr w:type="spellStart"/>
+            <w:r>
+              <w:rPr>
+                <w:rFonts w:cstheme="minorHAnsi"/>
+                <w:sz w:val="20"/>
+                <w:szCs w:val="20"/>
+                <w:lang w:val="en-US"/>
+              </w:rPr>
+              <w:lastRenderedPageBreak/>
+              <w:t>Ou</w:t>
+            </w:r>
+            <w:proofErr w:type="spellEnd"/>
+            <w:r>
+              <w:rPr>
+                <w:rFonts w:cstheme="minorHAnsi"/>
+                <w:sz w:val="20"/>
+                <w:szCs w:val="20"/>
+                <w:lang w:val="en-US"/>
+              </w:rPr>
+              <w:t xml:space="preserve"> </w:t>
+            </w:r>
+          </w:p>
+          <w:p>
+            <w:pPr>
+              <w:rPr>
+                <w:rFonts w:cstheme="minorHAnsi"/>
+                <w:sz w:val="20"/>
+                <w:szCs w:val="20"/>
+              </w:rPr>
+            </w:pPr>
+            <w:hyperlink r:id="rId18" w:anchor="/orgs/HL7/collections/absent-or-unknown-immunizations-uv-ips/" w:history="1">
+              <w:r>
+                <w:rPr>
+                  <w:rStyle w:val="Hyperlink"/>
+                  <w:rFonts w:cstheme="minorHAnsi"/>
+                  <w:sz w:val="20"/>
+                  <w:szCs w:val="20"/>
+                  <w:lang w:val="en-US"/>
+                </w:rPr>
+                <w:t>Absent or Unknown Immunization - IPS</w:t>
+              </w:r>
+            </w:hyperlink>
+          </w:p>
+        </w:tc>
+        <w:tc>
+          <w:tcPr>
+            <w:tcW w:w="2547" w:type="dxa"/>
+          </w:tcPr>
+          <w:p>
+            <w:pPr>
+              <w:autoSpaceDE w:val="0"/>
+              <w:autoSpaceDN w:val="0"/>
+              <w:adjustRightInd w:val="0"/>
+              <w:spacing w:after="0"/>
+              <w:rPr>
+                <w:rFonts w:ascii="Verdana" w:hAnsi="Verdana"/>
+                <w:color w:val="333333"/>
+                <w:sz w:val="17"/>
+                <w:szCs w:val="17"/>
+                <w:shd w:val="clear" w:color="auto" w:fill="FFFFFF"/>
+                <w:lang w:val="en-US"/>
+              </w:rPr>
+            </w:pPr>
+          </w:p>
+        </w:tc>
+        <w:tc>
+          <w:tcPr>
+            <w:tcW w:w="2025" w:type="dxa"/>
+          </w:tcPr>
+          <w:p>
+            <w:pPr>
+              <w:autoSpaceDE w:val="0"/>
+              <w:autoSpaceDN w:val="0"/>
+              <w:adjustRightInd w:val="0"/>
+              <w:spacing w:after="0"/>
+              <w:rPr>
+                <w:rFonts w:cstheme="minorHAnsi"/>
+                <w:color w:val="000000" w:themeColor="text1"/>
+                <w:kern w:val="0"/>
+                <w:sz w:val="20"/>
+                <w:szCs w:val="20"/>
+                <w:lang w:val="pt-BR"/>
+              </w:rPr>
+            </w:pPr>
+            <w:r>
+              <w:rPr>
+                <w:rFonts w:cstheme="minorHAnsi"/>
+                <w:color w:val="000000" w:themeColor="text1"/>
+                <w:kern w:val="0"/>
+                <w:sz w:val="20"/>
+                <w:szCs w:val="20"/>
+                <w:lang w:val="pt-BR"/>
+              </w:rPr>
+              <w:t xml:space="preserve">Quando o </w:t>
+            </w:r>
+            <w:proofErr w:type="spellStart"/>
+            <w:r>
+              <w:rPr>
+                <w:rFonts w:cstheme="minorHAnsi"/>
+                <w:color w:val="000000" w:themeColor="text1"/>
+                <w:kern w:val="0"/>
+                <w:sz w:val="20"/>
+                <w:szCs w:val="20"/>
+                <w:lang w:val="pt-BR"/>
+              </w:rPr>
+              <w:t>translate</w:t>
+            </w:r>
+            <w:proofErr w:type="spellEnd"/>
+            <w:r>
+              <w:rPr>
+                <w:rFonts w:cstheme="minorHAnsi"/>
+                <w:color w:val="000000" w:themeColor="text1"/>
+                <w:kern w:val="0"/>
+                <w:sz w:val="20"/>
+                <w:szCs w:val="20"/>
+                <w:lang w:val="pt-BR"/>
+              </w:rPr>
+              <w:t xml:space="preserve"> devolver </w:t>
+            </w:r>
+            <w:r>
+              <w:rPr>
+                <w:rFonts w:cstheme="minorHAnsi"/>
+                <w:color w:val="000000" w:themeColor="text1"/>
+                <w:kern w:val="0"/>
+                <w:sz w:val="20"/>
+                <w:szCs w:val="20"/>
+                <w:lang w:val="pt-BR"/>
+              </w:rPr>
+              <w:t>uma tradução entre os conceitos</w:t>
+            </w:r>
+          </w:p>
+          <w:p>
+            <w:pPr>
+              <w:rPr>
+                <w:rFonts w:cstheme="minorHAnsi"/>
+                <w:color w:val="000000" w:themeColor="text1"/>
+                <w:kern w:val="0"/>
+                <w:sz w:val="20"/>
+                <w:szCs w:val="20"/>
+                <w:lang w:val="en-US"/>
+              </w:rPr>
+            </w:pPr>
+            <w:proofErr w:type="spellStart"/>
+            <w:r>
+              <w:rPr>
+                <w:rFonts w:cstheme="minorHAnsi"/>
+                <w:color w:val="000000" w:themeColor="text1"/>
+                <w:kern w:val="0"/>
+                <w:sz w:val="20"/>
+                <w:szCs w:val="20"/>
+                <w:lang w:val="en-US"/>
+              </w:rPr>
+              <w:lastRenderedPageBreak/>
+              <w:t>Immunization.vaccineCode.coding.where</w:t>
+            </w:r>
+            <w:proofErr w:type="spellEnd"/>
+            <w:r>
+              <w:rPr>
+                <w:rFonts w:cstheme="minorHAnsi"/>
+                <w:color w:val="000000" w:themeColor="text1"/>
+                <w:kern w:val="0"/>
+                <w:sz w:val="20"/>
+                <w:szCs w:val="20"/>
+                <w:lang w:val="en-US"/>
+              </w:rPr>
+              <w:t xml:space="preserve">(system = </w:t>
+            </w:r>
+            <w:hyperlink r:id="rId19" w:anchor="/orgs/HL7/collections/vaccines-snomed-ct-ips-free-set/" w:history="1">
+              <w:r>
+                <w:rPr>
+                  <w:rStyle w:val="Hyperlink"/>
+                  <w:rFonts w:cstheme="minorHAnsi"/>
+                  <w:kern w:val="0"/>
+                  <w:sz w:val="20"/>
+                  <w:szCs w:val="20"/>
+                  <w:lang w:val="en-US"/>
+                </w:rPr>
+                <w:t>'http://www.saude.gov.br/fhir/r4/CodeSystem/</w:t>
+              </w:r>
+              <w:r>
+                <w:rPr>
+                  <w:rStyle w:val="Hyperlink"/>
+                  <w:rFonts w:cstheme="minorHAnsi"/>
+                  <w:sz w:val="20"/>
+                  <w:szCs w:val="20"/>
+                </w:rPr>
+                <w:t>SNOMED CT IPS Free Set</w:t>
+              </w:r>
+              <w:r>
+                <w:rPr>
+                  <w:rStyle w:val="Hyperlink"/>
+                  <w:rFonts w:cstheme="minorHAnsi"/>
+                  <w:kern w:val="0"/>
+                  <w:sz w:val="20"/>
+                  <w:szCs w:val="20"/>
+                  <w:lang w:val="en-US"/>
+                </w:rPr>
+                <w:t>'</w:t>
+              </w:r>
+            </w:hyperlink>
+            <w:r>
+              <w:rPr>
+                <w:rFonts w:cstheme="minorHAnsi"/>
+                <w:color w:val="000000" w:themeColor="text1"/>
+                <w:kern w:val="0"/>
+                <w:sz w:val="20"/>
+                <w:szCs w:val="20"/>
+                <w:lang w:val="en-US"/>
+              </w:rPr>
+              <w:t>).code</w:t>
+            </w:r>
+          </w:p>
+          <w:p>
+            <w:pPr>
+              <w:rPr>
+                <w:rFonts w:cstheme="minorHAnsi"/>
+                <w:color w:val="000000" w:themeColor="text1"/>
+                <w:kern w:val="0"/>
+                <w:sz w:val="20"/>
+                <w:szCs w:val="20"/>
+                <w:lang w:val="en-US"/>
+              </w:rPr>
+            </w:pPr>
+            <w:proofErr w:type="spellStart"/>
+            <w:r>
+              <w:rPr>
+                <w:rFonts w:cstheme="minorHAnsi"/>
+                <w:color w:val="000000" w:themeColor="text1"/>
+                <w:kern w:val="0"/>
+                <w:sz w:val="20"/>
+                <w:szCs w:val="20"/>
+                <w:lang w:val="en-US"/>
+              </w:rPr>
+              <w:t>Quando</w:t>
+            </w:r>
+            <w:proofErr w:type="spellEnd"/>
+            <w:r>
+              <w:rPr>
+                <w:rFonts w:cstheme="minorHAnsi"/>
+                <w:color w:val="000000" w:themeColor="text1"/>
+                <w:kern w:val="0"/>
+                <w:sz w:val="20"/>
+                <w:szCs w:val="20"/>
+                <w:lang w:val="en-US"/>
+              </w:rPr>
+              <w:t xml:space="preserve"> </w:t>
+            </w:r>
+            <w:proofErr w:type="spellStart"/>
+            <w:r>
+              <w:rPr>
+                <w:rFonts w:cstheme="minorHAnsi"/>
+                <w:color w:val="000000" w:themeColor="text1"/>
+                <w:kern w:val="0"/>
+                <w:sz w:val="20"/>
+                <w:szCs w:val="20"/>
+                <w:lang w:val="en-US"/>
+              </w:rPr>
+              <w:t>não</w:t>
+            </w:r>
+            <w:proofErr w:type="spellEnd"/>
+            <w:r>
+              <w:rPr>
+                <w:rFonts w:cstheme="minorHAnsi"/>
+                <w:color w:val="000000" w:themeColor="text1"/>
+                <w:kern w:val="0"/>
+                <w:sz w:val="20"/>
+                <w:szCs w:val="20"/>
+                <w:lang w:val="en-US"/>
+              </w:rPr>
+              <w:t xml:space="preserve"> </w:t>
+            </w:r>
+            <w:proofErr w:type="spellStart"/>
+            <w:r>
+              <w:rPr>
+                <w:rFonts w:cstheme="minorHAnsi"/>
+                <w:color w:val="000000" w:themeColor="text1"/>
+                <w:kern w:val="0"/>
+                <w:sz w:val="20"/>
+                <w:szCs w:val="20"/>
+                <w:lang w:val="en-US"/>
+              </w:rPr>
+              <w:t>houver</w:t>
+            </w:r>
+            <w:proofErr w:type="spellEnd"/>
+            <w:r>
+              <w:rPr>
+                <w:rFonts w:cstheme="minorHAnsi"/>
+                <w:color w:val="000000" w:themeColor="text1"/>
+                <w:kern w:val="0"/>
+                <w:sz w:val="20"/>
+                <w:szCs w:val="20"/>
+                <w:lang w:val="en-US"/>
+              </w:rPr>
+              <w:t xml:space="preserve"> </w:t>
+            </w:r>
+            <w:proofErr w:type="spellStart"/>
+            <w:r>
+              <w:rPr>
+                <w:rFonts w:cstheme="minorHAnsi"/>
+                <w:color w:val="000000" w:themeColor="text1"/>
+                <w:kern w:val="0"/>
+                <w:sz w:val="20"/>
+                <w:szCs w:val="20"/>
+                <w:lang w:val="en-US"/>
+              </w:rPr>
+              <w:t>mapeamento</w:t>
+            </w:r>
+            <w:proofErr w:type="spellEnd"/>
+          </w:p>
+          <w:p>
+            <w:pPr>
+              <w:rPr>
+                <w:rFonts w:cstheme="minorHAnsi"/>
+                <w:sz w:val="20"/>
+                <w:szCs w:val="20"/>
+                <w:lang w:val="en-US"/>
+              </w:rPr>
+            </w:pPr>
+            <w:proofErr w:type="spellStart"/>
+            <w:r>
+              <w:rPr>
+                <w:rFonts w:cstheme="minorHAnsi"/>
+                <w:color w:val="000000" w:themeColor="text1"/>
+                <w:kern w:val="0"/>
+                <w:sz w:val="20"/>
+                <w:szCs w:val="20"/>
+                <w:lang w:val="en-US"/>
+              </w:rPr>
+              <w:t>Immunization.vaccineCode.coding.where</w:t>
+            </w:r>
+            <w:proofErr w:type="spellEnd"/>
+            <w:r>
+              <w:rPr>
+                <w:rFonts w:cstheme="minorHAnsi"/>
+                <w:color w:val="000000" w:themeColor="text1"/>
+                <w:kern w:val="0"/>
+                <w:sz w:val="20"/>
+                <w:szCs w:val="20"/>
+                <w:lang w:val="en-US"/>
+              </w:rPr>
+              <w:t>(system =</w:t>
+            </w:r>
+            <w:hyperlink r:id="rId20" w:anchor="/orgs/HL7/collections/absent-or-unknown-immunizations-uv-ips/" w:history="1">
+              <w:r>
+                <w:rPr>
+                  <w:rStyle w:val="Hyperlink"/>
+                  <w:rFonts w:cstheme="minorHAnsi"/>
+                  <w:sz w:val="20"/>
+                  <w:szCs w:val="20"/>
+                  <w:lang w:val="en-US"/>
+                </w:rPr>
+                <w:t xml:space="preserve">Absent or Unknown Immunization - </w:t>
+              </w:r>
+              <w:proofErr w:type="spellStart"/>
+              <w:r>
+                <w:rPr>
+                  <w:rStyle w:val="Hyperlink"/>
+                  <w:rFonts w:cstheme="minorHAnsi"/>
+                  <w:sz w:val="20"/>
+                  <w:szCs w:val="20"/>
+                  <w:lang w:val="en-US"/>
+                </w:rPr>
+                <w:t>IPS</w:t>
+              </w:r>
+            </w:hyperlink>
+            <w:r>
+              <w:rPr>
+                <w:rFonts w:cstheme="minorHAnsi"/>
+                <w:sz w:val="20"/>
+                <w:szCs w:val="20"/>
+                <w:lang w:val="en-US"/>
+              </w:rPr>
+              <w:t>.code</w:t>
+            </w:r>
+            <w:proofErr w:type="spellEnd"/>
+            <w:r>
+              <w:rPr>
+                <w:rFonts w:cstheme="minorHAnsi"/>
+                <w:sz w:val="20"/>
+                <w:szCs w:val="20"/>
+                <w:lang w:val="en-US"/>
+              </w:rPr>
+              <w:t>=no-immunization-info</w:t>
+            </w:r>
+          </w:p>
+          <w:p>
+            <w:pPr>
+              <w:rPr>
+                <w:rFonts w:cstheme="minorHAnsi"/>
+                <w:sz w:val="20"/>
+                <w:szCs w:val="20"/>
+                <w:lang w:val="en-US"/>
+              </w:rPr>
+            </w:pPr>
+          </w:p>
+          <w:p>
+            <w:pPr>
+              <w:rPr>
+                <w:rFonts w:cstheme="minorHAnsi"/>
+                <w:sz w:val="20"/>
+                <w:szCs w:val="20"/>
+                <w:lang w:val="pt-BR"/>
+              </w:rPr>
+            </w:pPr>
+            <w:r>
+              <w:rPr>
+                <w:rFonts w:cstheme="minorHAnsi"/>
+                <w:sz w:val="20"/>
+                <w:szCs w:val="20"/>
+                <w:lang w:val="pt-BR"/>
+              </w:rPr>
+              <w:t>Este caso de preencher co</w:t>
+            </w:r>
+            <w:r>
+              <w:rPr>
+                <w:rFonts w:cstheme="minorHAnsi"/>
+                <w:sz w:val="20"/>
+                <w:szCs w:val="20"/>
+                <w:lang w:val="pt-BR"/>
+              </w:rPr>
+              <w:t>m no-</w:t>
+            </w:r>
+            <w:proofErr w:type="spellStart"/>
+            <w:r>
+              <w:rPr>
+                <w:rFonts w:cstheme="minorHAnsi"/>
+                <w:sz w:val="20"/>
+                <w:szCs w:val="20"/>
+                <w:lang w:val="pt-BR"/>
+              </w:rPr>
+              <w:t>immunization</w:t>
+            </w:r>
+            <w:proofErr w:type="spellEnd"/>
+            <w:r>
+              <w:rPr>
+                <w:rFonts w:cstheme="minorHAnsi"/>
+                <w:sz w:val="20"/>
+                <w:szCs w:val="20"/>
+                <w:lang w:val="pt-BR"/>
+              </w:rPr>
+              <w:t>-</w:t>
+            </w:r>
+            <w:proofErr w:type="spellStart"/>
+            <w:r>
+              <w:rPr>
+                <w:rFonts w:cstheme="minorHAnsi"/>
+                <w:sz w:val="20"/>
+                <w:szCs w:val="20"/>
+                <w:lang w:val="pt-BR"/>
+              </w:rPr>
+              <w:t>info</w:t>
+            </w:r>
+            <w:proofErr w:type="spellEnd"/>
+            <w:r>
+              <w:rPr>
+                <w:rFonts w:cstheme="minorHAnsi"/>
+                <w:sz w:val="20"/>
+                <w:szCs w:val="20"/>
+                <w:lang w:val="pt-BR"/>
+              </w:rPr>
+              <w:t xml:space="preserve"> só correr se não existir informação de imunização do paciente.</w:t>
+            </w:r>
+          </w:p>
+          <w:p>
+            <w:pPr>
+              <w:rPr>
+                <w:rFonts w:cstheme="minorHAnsi"/>
+                <w:color w:val="000000" w:themeColor="text1"/>
+                <w:kern w:val="0"/>
+                <w:sz w:val="20"/>
+                <w:szCs w:val="20"/>
+                <w:lang w:val="pt-BR"/>
+              </w:rPr>
+            </w:pPr>
+            <w:r>
+              <w:rPr>
+                <w:rFonts w:cstheme="minorHAnsi"/>
+                <w:sz w:val="20"/>
+                <w:szCs w:val="20"/>
+                <w:lang w:val="pt-BR"/>
+              </w:rPr>
+              <w:t xml:space="preserve">Para paciente com pelo menos um imunobiológico identificado este será informado e os demais que não possuem mapeamentos não farão parte do sumário do paciente, </w:t>
+            </w:r>
+            <w:proofErr w:type="spellStart"/>
+            <w:r>
+              <w:rPr>
+                <w:rFonts w:cstheme="minorHAnsi"/>
+                <w:sz w:val="20"/>
+                <w:szCs w:val="20"/>
+                <w:lang w:val="pt-BR"/>
+              </w:rPr>
+              <w:t>uam</w:t>
+            </w:r>
+            <w:proofErr w:type="spellEnd"/>
+            <w:r>
+              <w:rPr>
+                <w:rFonts w:cstheme="minorHAnsi"/>
+                <w:sz w:val="20"/>
+                <w:szCs w:val="20"/>
+                <w:lang w:val="pt-BR"/>
+              </w:rPr>
+              <w:t xml:space="preserve"> vez que aguardam inclusão no SNOMED IPS.</w:t>
+            </w:r>
+          </w:p>
+          <w:p>
+            <w:pPr>
+              <w:rPr>
+                <w:rFonts w:cstheme="minorHAnsi"/>
+                <w:sz w:val="20"/>
+                <w:szCs w:val="20"/>
+              </w:rPr>
+            </w:pPr>
+          </w:p>
+          <w:p>
+            <w:pPr>
+              <w:autoSpaceDE w:val="0"/>
+              <w:autoSpaceDN w:val="0"/>
+              <w:adjustRightInd w:val="0"/>
+              <w:spacing w:after="0"/>
+              <w:rPr>
+                <w:rFonts w:cstheme="minorHAnsi"/>
+                <w:color w:val="000000" w:themeColor="text1"/>
+                <w:kern w:val="0"/>
+                <w:sz w:val="20"/>
+                <w:szCs w:val="20"/>
+                <w:lang w:val="pt-BR"/>
+              </w:rPr>
+            </w:pPr>
+          </w:p>
+          <w:p>
+            <w:pPr>
+              <w:autoSpaceDE w:val="0"/>
+              <w:autoSpaceDN w:val="0"/>
+              <w:adjustRightInd w:val="0"/>
+              <w:spacing w:after="0"/>
+              <w:rPr>
+                <w:rFonts w:cstheme="minorHAnsi"/>
+                <w:color w:val="000000" w:themeColor="text1"/>
+                <w:kern w:val="0"/>
+                <w:sz w:val="20"/>
+                <w:szCs w:val="20"/>
+                <w:lang w:val="pt-BR"/>
+              </w:rPr>
+            </w:pPr>
+          </w:p>
+          <w:p>
+            <w:pPr>
+              <w:autoSpaceDE w:val="0"/>
+              <w:autoSpaceDN w:val="0"/>
+              <w:adjustRightInd w:val="0"/>
+              <w:spacing w:after="0"/>
+              <w:rPr>
+                <w:rFonts w:cstheme="minorHAnsi"/>
+                <w:color w:val="000000" w:themeColor="text1"/>
+                <w:kern w:val="0"/>
+                <w:sz w:val="20"/>
+                <w:szCs w:val="20"/>
+                <w:lang w:val="pt-BR"/>
+              </w:rPr>
+            </w:pPr>
+          </w:p>
+        </w:tc>
+      </w:tr>
+    </w:tbl>
+    <w:p>
+      <w:pPr>
+        <w:rPr>
+          <w:lang w:val="pt-BR"/>
+        </w:rPr>
+      </w:pPr>
+    </w:p>
+    <w:p/>
+    <w:p/>
+    <w:p/>
+    <w:p/>
     <w:tbl>
       <w:tblPr>
         <w:tblW w:w="12626" w:type="dxa"/>
@@ -744,6 +3017,54 @@
                 <w:lang w:val="en-US"/>
               </w:rPr>
             </w:pPr>
+            <w:proofErr w:type="spellStart"/>
+            <w:r>
+              <w:rPr>
+                <w:rFonts w:cstheme="minorHAnsi"/>
+                <w:color w:val="000000" w:themeColor="text1"/>
+                <w:kern w:val="0"/>
+                <w:sz w:val="20"/>
+                <w:szCs w:val="20"/>
+                <w:lang w:val="pt-BR"/>
+              </w:rPr>
+              <w:t>Immunization.status</w:t>
+            </w:r>
+            <w:proofErr w:type="spellEnd"/>
+            <w:r>
+              <w:rPr>
+                <w:rFonts w:cstheme="minorHAnsi"/>
+                <w:color w:val="000000" w:themeColor="text1"/>
+                <w:kern w:val="0"/>
+                <w:sz w:val="20"/>
+                <w:szCs w:val="20"/>
+                <w:lang w:val="pt-BR"/>
+              </w:rPr>
+              <w:t>=</w:t>
+            </w:r>
+            <w:proofErr w:type="spellStart"/>
+            <w:r>
+              <w:rPr>
+                <w:rFonts w:cstheme="minorHAnsi"/>
+                <w:color w:val="000000" w:themeColor="text1"/>
+                <w:kern w:val="0"/>
+                <w:sz w:val="20"/>
+                <w:szCs w:val="20"/>
+                <w:lang w:val="pt-BR"/>
+              </w:rPr>
+              <w:t>Immunization.status</w:t>
+            </w:r>
+            <w:proofErr w:type="spellEnd"/>
+            <w:r>
+              <w:rPr>
+                <w:rFonts w:cstheme="minorHAnsi"/>
+                <w:color w:val="000000" w:themeColor="text1"/>
+                <w:kern w:val="0"/>
+                <w:sz w:val="20"/>
+                <w:szCs w:val="20"/>
+                <w:lang w:val="pt-BR"/>
+              </w:rPr>
+              <w:t xml:space="preserve">  </w:t>
+            </w:r>
           </w:p>
         </w:tc>
       </w:tr>
@@ -1045,8 +3366,9 @@
                 <w:shd w:val="clear" w:color="auto" w:fill="FFFFFF"/>
                 <w:lang w:val="pt-BR"/>
               </w:rPr>
-              <w:t xml:space="preserve"> </w:t>
-            </w:r>
+              <w:t xml:space="preserve"> da RNDS utiliza os mesmos códigos do </w:t>
+            </w:r>
+            <w:proofErr w:type="spellStart"/>
             <w:r>
               <w:rPr>
                 <w:rFonts w:ascii="Verdana" w:hAnsi="Verdana"/>
@@ -1056,9 +3378,9 @@
                 <w:shd w:val="clear" w:color="auto" w:fill="FFFFFF"/>
                 <w:lang w:val="pt-BR"/>
               </w:rPr>
-              <w:t xml:space="preserve">da RNDS utiliza os mesmos códigos do </w:t>
-            </w:r>
-            <w:proofErr w:type="spellStart"/>
+              <w:t>valueSet</w:t>
+            </w:r>
+            <w:proofErr w:type="spellEnd"/>
             <w:r>
               <w:rPr>
                 <w:rFonts w:ascii="Verdana" w:hAnsi="Verdana"/>
@@ -1068,30 +3390,7 @@
                 <w:shd w:val="clear" w:color="auto" w:fill="FFFFFF"/>
                 <w:lang w:val="pt-BR"/>
               </w:rPr>
-              <w:t>valueSet</w:t>
-            </w:r>
-            <w:proofErr w:type="spellEnd"/>
-            <w:r>
-              <w:rPr>
-                <w:rFonts w:ascii="Verdana" w:hAnsi="Verdana"/>
-                <w:color w:val="333333"/>
-                <w:sz w:val="17"/>
-                <w:szCs w:val="17"/>
-                <w:shd w:val="clear" w:color="auto" w:fill="FFFFFF"/>
-                <w:lang w:val="pt-BR"/>
-              </w:rPr>
-              <w:t xml:space="preserve"> IPS, ou seja</w:t>
-            </w:r>
-            <w:r>
-              <w:rPr>
-                <w:rFonts w:ascii="Verdana" w:hAnsi="Verdana"/>
-                <w:color w:val="333333"/>
-                <w:sz w:val="17"/>
-                <w:szCs w:val="17"/>
-                <w:shd w:val="clear" w:color="auto" w:fill="FFFFFF"/>
-                <w:lang w:val="pt-BR"/>
-              </w:rPr>
-              <w:t>,</w:t>
+              <w:t xml:space="preserve"> IPS, ou seja,</w:t>
             </w:r>
             <w:r>
               <w:rPr>
@@ -1105,7 +3404,7 @@
               </w:rPr>
               <w:t xml:space="preserve"> </w:t>
             </w:r>
-            <w:hyperlink r:id="rId5" w:history="1">
+            <w:hyperlink r:id="rId21" w:history="1">
               <w:r>
                 <w:rPr>
                   <w:rStyle w:val="Hyperlink"/>
@@ -1416,7 +3715,7 @@
               </w:rPr>
               <w:t xml:space="preserve"> </w:t>
             </w:r>
-            <w:hyperlink r:id="rId6" w:history="1">
+            <w:hyperlink r:id="rId22" w:history="1">
               <w:r>
                 <w:rPr>
                   <w:rStyle w:val="Hyperlink"/>
@@ -1426,18 +3725,7 @@
                   <w:szCs w:val="20"/>
                   <w:lang w:val="pt-BR"/>
                 </w:rPr>
-                <w:t>http://www.saude.gov.br/fhir/r4/CodeSystem/BRImunobiologico</w:t>
-              </w:r>
-              <w:r>
-                <w:rPr>
-                  <w:rStyle w:val="Hyperlink"/>
-                  <w:rFonts w:cstheme="minorHAnsi"/>
-                  <w:kern w:val="0"/>
-                  <w:sz w:val="20"/>
-                  <w:szCs w:val="20"/>
-                  <w:lang w:val="pt-BR"/>
-                </w:rPr>
-                <w:t xml:space="preserve"> </w:t>
+                <w:t xml:space="preserve">http://www.saude.gov.br/fhir/r4/CodeSystem/BRImunobiologico </w:t>
               </w:r>
             </w:hyperlink>
             <w:r>
@@ -1451,7 +3739,7 @@
               </w:rPr>
               <w:t xml:space="preserve"> para   </w:t>
             </w:r>
-            <w:hyperlink r:id="rId7" w:history="1">
+            <w:hyperlink r:id="rId23" w:history="1">
               <w:r>
                 <w:rPr>
                   <w:rStyle w:val="Hyperlink"/>
@@ -1533,9 +3821,10 @@
                 <w:kern w:val="0"/>
                 <w:sz w:val="20"/>
                 <w:szCs w:val="20"/>
-                <w:lang w:val="en-US"/>
-              </w:rPr>
-            </w:pPr>
+                <w:lang w:val="pt-BR"/>
+              </w:rPr>
+            </w:pPr>
+            <w:proofErr w:type="spellStart"/>
             <w:proofErr w:type="gramStart"/>
             <w:r>
               <w:rPr>
@@ -1544,22 +3833,10 @@
                 <w:kern w:val="0"/>
                 <w:sz w:val="20"/>
                 <w:szCs w:val="20"/>
-                <w:lang w:val="en-US"/>
-              </w:rPr>
-              <w:t>Immunization</w:t>
-            </w:r>
-            <w:r>
-              <w:rPr>
-                <w:rFonts w:cstheme="minorHAnsi"/>
-                <w:color w:val="000000" w:themeColor="text1"/>
-                <w:kern w:val="0"/>
-                <w:sz w:val="20"/>
-                <w:szCs w:val="20"/>
-                <w:lang w:val="en-US"/>
-              </w:rPr>
-              <w:t>.</w:t>
-            </w:r>
-            <w:proofErr w:type="spellStart"/>
+                <w:lang w:val="pt-BR"/>
+              </w:rPr>
+              <w:t>Immunization.</w:t>
+            </w:r>
             <w:r>
               <w:rPr>
                 <w:rFonts w:cstheme="minorHAnsi"/>
@@ -1591,20 +3868,9 @@
                 <w:kern w:val="0"/>
                 <w:sz w:val="20"/>
                 <w:szCs w:val="20"/>
-                <w:lang w:val="en-US"/>
-              </w:rPr>
-              <w:t xml:space="preserve"> </w:t>
-            </w:r>
-            <w:r>
-              <w:rPr>
-                <w:rFonts w:cstheme="minorHAnsi"/>
-                <w:color w:val="000000" w:themeColor="text1"/>
-                <w:kern w:val="0"/>
-                <w:sz w:val="20"/>
-                <w:szCs w:val="20"/>
-                <w:lang w:val="en-US"/>
-              </w:rPr>
-              <w:t xml:space="preserve">  </w:t>
+                <w:lang w:val="pt-BR"/>
+              </w:rPr>
+              <w:t xml:space="preserve">   </w:t>
             </w:r>
           </w:p>
           <w:p>
@@ -1622,7 +3888,7 @@
                 <w:kern w:val="0"/>
                 <w:sz w:val="20"/>
                 <w:szCs w:val="20"/>
-                <w:lang w:val="en-US"/>
+                <w:lang w:val="pt-BR"/>
               </w:rPr>
             </w:pPr>
           </w:p>
@@ -1719,6 +3985,7 @@
                 <w:szCs w:val="20"/>
                 <w:lang w:val="en-US"/>
               </w:rPr>
+              <w:lastRenderedPageBreak/>
               <w:t>Immunization</w:t>
             </w:r>
             <w:r>
@@ -1826,6 +4093,7 @@
                 <w:szCs w:val="20"/>
                 <w:lang w:val="pt-BR"/>
               </w:rPr>
+              <w:lastRenderedPageBreak/>
               <w:t xml:space="preserve">Caso não exista mapeamento, não será enviado o registro deste imunobiológico. Ver acima na secção de identificadores a lista completa de imunobiológicos que se enquadram neste caso </w:t>
             </w:r>
           </w:p>
@@ -1878,7 +4146,6 @@
                 <w:szCs w:val="20"/>
                 <w:lang w:val="en-US"/>
               </w:rPr>
-              <w:lastRenderedPageBreak/>
               <w:t>Immunization.patient.identifier.coding.use</w:t>
             </w:r>
             <w:proofErr w:type="spellEnd"/>
@@ -1891,29 +4158,7 @@
                 <w:szCs w:val="20"/>
                 <w:lang w:val="en-US"/>
               </w:rPr>
-              <w:t xml:space="preserve">  </w:t>
-            </w:r>
-            <w:r>
-              <w:rPr>
-                <w:rFonts w:cstheme="minorHAnsi"/>
-                <w:color w:val="000000" w:themeColor="text1"/>
-                <w:kern w:val="0"/>
-                <w:sz w:val="20"/>
-                <w:szCs w:val="20"/>
-                <w:lang w:val="en-US"/>
-              </w:rPr>
-              <w:t xml:space="preserve"> </w:t>
-            </w:r>
-            <w:r>
-              <w:rPr>
-                <w:rFonts w:cstheme="minorHAnsi"/>
-                <w:color w:val="000000" w:themeColor="text1"/>
-                <w:kern w:val="0"/>
-                <w:sz w:val="20"/>
-                <w:szCs w:val="20"/>
-                <w:lang w:val="en-US"/>
-              </w:rPr>
-              <w:t xml:space="preserve"> </w:t>
+              <w:t xml:space="preserve">    </w:t>
             </w:r>
           </w:p>
         </w:tc>
@@ -2071,18 +4316,7 @@
                 <w:szCs w:val="20"/>
                 <w:lang w:val="en-US"/>
               </w:rPr>
-              <w:t>patient</w:t>
-            </w:r>
-            <w:r>
-              <w:rPr>
-                <w:rFonts w:cstheme="minorHAnsi"/>
-                <w:color w:val="000000" w:themeColor="text1"/>
-                <w:kern w:val="0"/>
-                <w:sz w:val="20"/>
-                <w:szCs w:val="20"/>
-                <w:lang w:val="en-US"/>
-              </w:rPr>
-              <w:t>.identifier.use</w:t>
+              <w:t>patient.identifier.use</w:t>
             </w:r>
             <w:proofErr w:type="spellEnd"/>
             <w:r>
@@ -2106,7 +4340,7 @@
               </w:rPr>
               <w:t xml:space="preserve"> </w:t>
             </w:r>
-            <w:hyperlink r:id="rId8" w:history="1">
+            <w:hyperlink r:id="rId24" w:history="1">
               <w:r>
                 <w:rPr>
                   <w:rStyle w:val="Hyperlink"/>
@@ -2633,7 +4867,7 @@
               </w:rPr>
               <w:t xml:space="preserve"> </w:t>
             </w:r>
-            <w:hyperlink r:id="rId9" w:history="1">
+            <w:hyperlink r:id="rId25" w:anchor="TAX" w:history="1">
               <w:r>
                 <w:rPr>
                   <w:rStyle w:val="Hyperlink"/>
@@ -2823,7 +5057,7 @@
               </w:rPr>
               <w:t xml:space="preserve"> </w:t>
             </w:r>
-            <w:hyperlink r:id="rId10" w:history="1">
+            <w:hyperlink r:id="rId26" w:anchor="HC" w:history="1">
               <w:r>
                 <w:rPr>
                   <w:rStyle w:val="Hyperlink"/>
@@ -3106,29 +5340,7 @@
                 <w:szCs w:val="20"/>
                 <w:lang w:val="pt-BR"/>
               </w:rPr>
-              <w:t>que identifica números de CPF</w:t>
-            </w:r>
-            <w:r>
-              <w:rPr>
-                <w:rFonts w:cstheme="minorHAnsi"/>
-                <w:color w:val="000000" w:themeColor="text1"/>
-                <w:kern w:val="0"/>
-                <w:sz w:val="20"/>
-                <w:szCs w:val="20"/>
-                <w:lang w:val="pt-BR"/>
-              </w:rPr>
-              <w:t xml:space="preserve"> ou CNS</w:t>
-            </w:r>
-            <w:r>
-              <w:rPr>
-                <w:rFonts w:cstheme="minorHAnsi"/>
-                <w:color w:val="000000" w:themeColor="text1"/>
-                <w:kern w:val="0"/>
-                <w:sz w:val="20"/>
-                <w:szCs w:val="20"/>
-                <w:lang w:val="pt-BR"/>
-              </w:rPr>
-              <w:t xml:space="preserve"> do Indivíduo</w:t>
+              <w:t>que identifica números de CPF ou CNS do Indivíduo</w:t>
             </w:r>
           </w:p>
         </w:tc>
@@ -3221,18 +5433,7 @@
                 <w:szCs w:val="20"/>
                 <w:lang w:val="en-US"/>
               </w:rPr>
-              <w:t xml:space="preserve"> </w:t>
-            </w:r>
-            <w:r>
-              <w:rPr>
-                <w:rFonts w:cstheme="minorHAnsi"/>
-                <w:color w:val="000000" w:themeColor="text1"/>
-                <w:kern w:val="0"/>
-                <w:sz w:val="20"/>
-                <w:szCs w:val="20"/>
-                <w:lang w:val="en-US"/>
-              </w:rPr>
-              <w:t xml:space="preserve">Se o </w:t>
+              <w:t xml:space="preserve"> Se o </w:t>
             </w:r>
             <w:proofErr w:type="gramStart"/>
             <w:r>
@@ -3366,18 +5567,7 @@
                 <w:szCs w:val="20"/>
                 <w:lang w:val="en-US"/>
               </w:rPr>
-              <w:t>identifie</w:t>
-            </w:r>
-            <w:r>
-              <w:rPr>
-                <w:rFonts w:cstheme="minorHAnsi"/>
-                <w:color w:val="000000" w:themeColor="text1"/>
-                <w:kern w:val="0"/>
-                <w:sz w:val="20"/>
-                <w:szCs w:val="20"/>
-                <w:lang w:val="en-US"/>
-              </w:rPr>
-              <w:t>r</w:t>
+              <w:t>identifier</w:t>
             </w:r>
             <w:proofErr w:type="gramEnd"/>
             <w:r>
@@ -3429,7 +5619,6 @@
                 <w:sz w:val="17"/>
                 <w:szCs w:val="17"/>
                 <w:shd w:val="clear" w:color="auto" w:fill="FFFFFF"/>
-                <w:lang w:val="en-US"/>
               </w:rPr>
             </w:pPr>
             <w:r>
@@ -3439,7 +5628,6 @@
                 <w:sz w:val="17"/>
                 <w:szCs w:val="17"/>
                 <w:shd w:val="clear" w:color="auto" w:fill="FFFFFF"/>
-                <w:lang w:val="en-US"/>
               </w:rPr>
               <w:t>ELSE</w:t>
             </w:r>
@@ -3459,45 +5647,17 @@
                 <w:sz w:val="17"/>
                 <w:szCs w:val="17"/>
                 <w:shd w:val="clear" w:color="auto" w:fill="FFFFFF"/>
-                <w:lang w:val="en-US"/>
-              </w:rPr>
-            </w:pPr>
-            <w:proofErr w:type="spellStart"/>
-            <w:proofErr w:type="gramStart"/>
-            <w:r>
-              <w:rPr>
-                <w:rFonts w:cstheme="minorHAnsi"/>
-                <w:color w:val="000000" w:themeColor="text1"/>
-                <w:kern w:val="0"/>
-                <w:sz w:val="20"/>
-                <w:szCs w:val="20"/>
-                <w:lang w:val="en-US"/>
-              </w:rPr>
-              <w:t>Immunization</w:t>
-            </w:r>
-            <w:r>
-              <w:rPr>
-                <w:rFonts w:cstheme="minorHAnsi"/>
-                <w:color w:val="000000" w:themeColor="text1"/>
-                <w:kern w:val="0"/>
-                <w:sz w:val="20"/>
-                <w:szCs w:val="20"/>
-                <w:lang w:val="en-US"/>
-              </w:rPr>
-              <w:t>.identifier.system</w:t>
-            </w:r>
-            <w:proofErr w:type="spellEnd"/>
-            <w:proofErr w:type="gramEnd"/>
-            <w:r>
-              <w:rPr>
-                <w:rFonts w:cstheme="minorHAnsi"/>
-                <w:color w:val="000000" w:themeColor="text1"/>
-                <w:kern w:val="0"/>
-                <w:sz w:val="20"/>
-                <w:szCs w:val="20"/>
-                <w:lang w:val="en-US"/>
-              </w:rPr>
-              <w:t>=</w:t>
+              </w:rPr>
+            </w:pPr>
+            <w:r>
+              <w:rPr>
+                <w:rFonts w:cstheme="minorHAnsi"/>
+                <w:color w:val="000000" w:themeColor="text1"/>
+                <w:kern w:val="0"/>
+                <w:sz w:val="20"/>
+                <w:szCs w:val="20"/>
+              </w:rPr>
+              <w:t>Immunization.identifier.system=</w:t>
             </w:r>
           </w:p>
           <w:p>
@@ -3515,10 +5675,9 @@
                 <w:sz w:val="17"/>
                 <w:szCs w:val="17"/>
                 <w:shd w:val="clear" w:color="auto" w:fill="FFFFFF"/>
-                <w:lang w:val="en-US"/>
-              </w:rPr>
-            </w:pPr>
-            <w:hyperlink r:id="rId11" w:history="1">
+              </w:rPr>
+            </w:pPr>
+            <w:hyperlink r:id="rId27" w:history="1">
               <w:r>
                 <w:rPr>
                   <w:rStyle w:val="Hyperlink"/>
@@ -3536,7 +5695,6 @@
                   <w:kern w:val="0"/>
                   <w:sz w:val="20"/>
                   <w:szCs w:val="20"/>
-                  <w:lang w:val="en-US"/>
                 </w:rPr>
                 <w:t>)</w:t>
               </w:r>
@@ -3557,7 +5715,6 @@
                 <w:kern w:val="0"/>
                 <w:sz w:val="20"/>
                 <w:szCs w:val="20"/>
-                <w:lang w:val="en-US"/>
               </w:rPr>
             </w:pPr>
           </w:p>
@@ -3584,7 +5741,6 @@
                 <w:kern w:val="0"/>
                 <w:sz w:val="20"/>
                 <w:szCs w:val="20"/>
-                <w:lang w:val="en-US"/>
               </w:rPr>
             </w:pPr>
           </w:p>
@@ -3637,6 +5793,7 @@
                 <w:szCs w:val="20"/>
                 <w:lang w:val="en-US"/>
               </w:rPr>
+              <w:lastRenderedPageBreak/>
               <w:t>Immunization.patient</w:t>
             </w:r>
             <w:proofErr w:type="spellEnd"/>
@@ -3866,18 +6023,7 @@
                 <w:szCs w:val="20"/>
                 <w:lang w:val="en-US"/>
               </w:rPr>
-              <w:t>patient</w:t>
-            </w:r>
-            <w:r>
-              <w:rPr>
-                <w:rFonts w:cstheme="minorHAnsi"/>
-                <w:color w:val="000000" w:themeColor="text1"/>
-                <w:kern w:val="0"/>
-                <w:sz w:val="20"/>
-                <w:szCs w:val="20"/>
-                <w:lang w:val="en-US"/>
-              </w:rPr>
-              <w:t>.identifier</w:t>
+              <w:t>patient.identifier</w:t>
             </w:r>
             <w:proofErr w:type="gramEnd"/>
             <w:r>
@@ -3968,7 +6114,6 @@
                 <w:szCs w:val="20"/>
                 <w:lang w:val="pt-BR"/>
               </w:rPr>
-              <w:lastRenderedPageBreak/>
               <w:t>Immunization</w:t>
             </w:r>
             <w:r>
@@ -4521,19 +6666,7 @@
                 <w:highlight w:val="yellow"/>
                 <w:lang w:val="en-US"/>
               </w:rPr>
-              <w:t>valueCodeableConcept</w:t>
-            </w:r>
-            <w:r>
-              <w:rPr>
-                <w:rFonts w:cstheme="minorHAnsi"/>
-                <w:color w:val="000000" w:themeColor="text1"/>
-                <w:kern w:val="0"/>
-                <w:sz w:val="20"/>
-                <w:szCs w:val="20"/>
-                <w:highlight w:val="yellow"/>
-                <w:lang w:val="en-US"/>
-              </w:rPr>
-              <w:t>.coding.system</w:t>
+              <w:t>valueCodeableConcept.coding.system</w:t>
             </w:r>
             <w:proofErr w:type="spellEnd"/>
             <w:proofErr w:type="gramEnd"/>
@@ -4549,7 +6682,7 @@
               </w:rPr>
               <w:t xml:space="preserve">= </w:t>
             </w:r>
-            <w:hyperlink r:id="rId12" w:history="1">
+            <w:hyperlink r:id="rId28" w:history="1">
               <w:r>
                 <w:rPr>
                   <w:rStyle w:val="Hyperlink"/>
@@ -4624,19 +6757,7 @@
                 <w:highlight w:val="yellow"/>
                 <w:lang w:val="en-US"/>
               </w:rPr>
-              <w:t>valueCodeableConcept.coding.</w:t>
-            </w:r>
-            <w:r>
-              <w:rPr>
-                <w:rFonts w:cstheme="minorHAnsi"/>
-                <w:color w:val="000000" w:themeColor="text1"/>
-                <w:kern w:val="0"/>
-                <w:sz w:val="20"/>
-                <w:szCs w:val="20"/>
-                <w:highlight w:val="yellow"/>
-                <w:lang w:val="en-US"/>
-              </w:rPr>
-              <w:t>code</w:t>
+              <w:t>valueCodeableConcept.coding.code</w:t>
             </w:r>
             <w:proofErr w:type="spellEnd"/>
             <w:proofErr w:type="gramEnd"/>
@@ -4749,19 +6870,7 @@
                 <w:highlight w:val="yellow"/>
                 <w:lang w:val="pt-BR"/>
               </w:rPr>
-              <w:t>valueCodeableConcept.coding.</w:t>
-            </w:r>
-            <w:r>
-              <w:rPr>
-                <w:rFonts w:cstheme="minorHAnsi"/>
-                <w:color w:val="000000" w:themeColor="text1"/>
-                <w:kern w:val="0"/>
-                <w:sz w:val="20"/>
-                <w:szCs w:val="20"/>
-                <w:highlight w:val="yellow"/>
-                <w:lang w:val="pt-BR"/>
-              </w:rPr>
-              <w:t>display</w:t>
+              <w:t>valueCodeableConcept.coding.display</w:t>
             </w:r>
             <w:proofErr w:type="spellEnd"/>
             <w:proofErr w:type="gramEnd"/>
@@ -4803,7 +6912,7 @@
               </w:rPr>
               <w:t xml:space="preserve"> em Inglês do conceito no </w:t>
             </w:r>
-            <w:hyperlink r:id="rId13" w:history="1">
+            <w:hyperlink r:id="rId29" w:history="1">
               <w:r>
                 <w:rPr>
                   <w:rStyle w:val="Hyperlink"/>
@@ -5242,6 +7351,7 @@
                 <w:szCs w:val="20"/>
                 <w:lang w:val="pt-BR"/>
               </w:rPr>
+              <w:lastRenderedPageBreak/>
               <w:t xml:space="preserve"> </w:t>
             </w:r>
             <w:proofErr w:type="spellStart"/>
@@ -5423,18 +7533,7 @@
                 <w:szCs w:val="20"/>
                 <w:lang w:val="en-US"/>
               </w:rPr>
-              <w:t>=</w:t>
-            </w:r>
-            <w:r>
-              <w:rPr>
-                <w:rFonts w:cstheme="minorHAnsi"/>
-                <w:color w:val="000000" w:themeColor="text1"/>
-                <w:kern w:val="0"/>
-                <w:sz w:val="20"/>
-                <w:szCs w:val="20"/>
-                <w:lang w:val="en-US"/>
-              </w:rPr>
-              <w:t xml:space="preserve"> </w:t>
+              <w:t xml:space="preserve">= </w:t>
             </w:r>
             <w:proofErr w:type="spellStart"/>
             <w:r>
@@ -5525,7 +7624,6 @@
                 <w:szCs w:val="20"/>
                 <w:lang w:val="en-US"/>
               </w:rPr>
-              <w:lastRenderedPageBreak/>
               <w:t xml:space="preserve"> </w:t>
             </w:r>
             <w:proofErr w:type="spellStart"/>
@@ -6003,7 +8101,7 @@
               </w:rPr>
               <w:t xml:space="preserve"> - </w:t>
             </w:r>
-            <w:hyperlink r:id="rId14" w:history="1">
+            <w:hyperlink r:id="rId30" w:history="1">
               <w:r>
                 <w:rPr>
                   <w:rStyle w:val="Hyperlink"/>
@@ -6051,7 +8149,7 @@
               </w:rPr>
               <w:t xml:space="preserve">  </w:t>
             </w:r>
-            <w:hyperlink r:id="rId15" w:history="1">
+            <w:hyperlink r:id="rId31" w:history="1">
               <w:r>
                 <w:rPr>
                   <w:rStyle w:val="Hyperlink"/>
@@ -6392,7 +8490,7 @@
               </w:rPr>
               <w:t xml:space="preserve"> </w:t>
             </w:r>
-            <w:hyperlink r:id="rId16" w:history="1">
+            <w:hyperlink r:id="rId32" w:history="1">
               <w:r>
                 <w:rPr>
                   <w:rStyle w:val="Hyperlink"/>
@@ -6506,18 +8604,7 @@
                 <w:szCs w:val="20"/>
                 <w:lang w:val="en-US"/>
               </w:rPr>
-              <w:t>.</w:t>
-            </w:r>
-            <w:r>
-              <w:rPr>
-                <w:rFonts w:cstheme="minorHAnsi"/>
-                <w:color w:val="000000" w:themeColor="text1"/>
-                <w:kern w:val="0"/>
-                <w:sz w:val="20"/>
-                <w:szCs w:val="20"/>
-                <w:lang w:val="en-US"/>
-              </w:rPr>
-              <w:t>code</w:t>
+              <w:t>.code</w:t>
             </w:r>
             <w:proofErr w:type="spellEnd"/>
           </w:p>
@@ -6745,7 +8832,7 @@
               </w:rPr>
               <w:t xml:space="preserve"> </w:t>
             </w:r>
-            <w:hyperlink r:id="rId17" w:history="1">
+            <w:hyperlink r:id="rId33" w:history="1">
               <w:r>
                 <w:rPr>
                   <w:rStyle w:val="Hyperlink"/>
@@ -6793,7 +8880,7 @@
               </w:rPr>
               <w:t xml:space="preserve"> </w:t>
             </w:r>
-            <w:hyperlink r:id="rId18" w:history="1">
+            <w:hyperlink r:id="rId34" w:history="1">
               <w:r>
                 <w:rPr>
                   <w:rStyle w:val="Hyperlink"/>
@@ -7033,6 +9120,7 @@
                 <w:szCs w:val="20"/>
                 <w:lang w:val="en-US"/>
               </w:rPr>
+              <w:lastRenderedPageBreak/>
               <w:t>Immunization.performer.acto</w:t>
             </w:r>
             <w:r>
@@ -7224,19 +9312,7 @@
                 <w:szCs w:val="20"/>
                 <w:lang w:val="pt-BR"/>
               </w:rPr>
-              <w:t>Practitioner?identifier=http://rnds.saude.gov.b</w:t>
-            </w:r>
-            <w:r>
-              <w:rPr>
-                <w:rFonts w:cstheme="minorHAnsi"/>
-                <w:color w:val="000000" w:themeColor="text1"/>
-                <w:kern w:val="0"/>
-                <w:sz w:val="20"/>
-                <w:szCs w:val="20"/>
-                <w:lang w:val="pt-BR"/>
-              </w:rPr>
-              <w:lastRenderedPageBreak/>
-              <w:t>r/fhir/r4/NamingSystem/cns|&lt;n</w:t>
+              <w:t>Practitioner?identifier=http://rnds.saude.gov.br/fhir/r4/NamingSystem/cns|&lt;n</w:t>
             </w:r>
             <w:r>
               <w:rPr>
@@ -7336,7 +9412,6 @@
                 <w:szCs w:val="20"/>
                 <w:lang w:val="pt-BR"/>
               </w:rPr>
-              <w:lastRenderedPageBreak/>
               <w:t xml:space="preserve">Ver documento mapeamento </w:t>
             </w:r>
             <w:proofErr w:type="spellStart"/>
@@ -11012,6 +13087,11 @@
       <w14:ligatures w14:val="none"/>
     </w:rPr>
   </w:style>
+  <w:style w:type="character" w:customStyle="1" w:styleId="constraints">
+    <w:name w:val="constraints"/>
+    <w:basedOn w:val="DefaultParagraphFont"/>
+    <w:rsid w:val="009175A2"/>
+  </w:style>
 </w:styles>
 </file>
 

--- a/Entregaveis/Guia Implementacao IPS Brasil/StructureDefinitionRNDS-IPS/MapeamentoImunobiologicoAdministrado-IPSImmunization.docx
+++ b/Entregaveis/Guia Implementacao IPS Brasil/StructureDefinitionRNDS-IPS/MapeamentoImunobiologicoAdministrado-IPSImmunization.docx
@@ -2130,6 +2130,34 @@
             <w:r>
               <w:rPr>
                 <w:rFonts w:cstheme="minorHAnsi"/>
+                <w:b/>
+                <w:bCs/>
+                <w:color w:val="000000" w:themeColor="text1"/>
+                <w:kern w:val="0"/>
+                <w:sz w:val="20"/>
+                <w:szCs w:val="20"/>
+                <w:lang w:val="en-US"/>
+              </w:rPr>
+              <w:t>nenhum</w:t>
+            </w:r>
+            <w:proofErr w:type="spellEnd"/>
+            <w:r>
+              <w:rPr>
+                <w:rFonts w:cstheme="minorHAnsi"/>
+                <w:b/>
+                <w:bCs/>
+                <w:color w:val="000000" w:themeColor="text1"/>
+                <w:kern w:val="0"/>
+                <w:sz w:val="20"/>
+                <w:szCs w:val="20"/>
+                <w:lang w:val="en-US"/>
+              </w:rPr>
+              <w:t xml:space="preserve"> </w:t>
+            </w:r>
+            <w:proofErr w:type="spellStart"/>
+            <w:r>
+              <w:rPr>
+                <w:rFonts w:cstheme="minorHAnsi"/>
                 <w:color w:val="000000" w:themeColor="text1"/>
                 <w:kern w:val="0"/>
                 <w:sz w:val="20"/>
@@ -2291,7 +2319,25 @@
                 <w:szCs w:val="20"/>
                 <w:lang w:val="pt-BR"/>
               </w:rPr>
-              <w:t xml:space="preserve"> só correr se não existir informação de imunização do paciente.</w:t>
+              <w:t xml:space="preserve"> só corre se não existir informação de imunização do paciente</w:t>
+            </w:r>
+            <w:r>
+              <w:rPr>
+                <w:rFonts w:cstheme="minorHAnsi"/>
+                <w:sz w:val="20"/>
+                <w:szCs w:val="20"/>
+                <w:lang w:val="pt-BR"/>
+              </w:rPr>
+              <w:t xml:space="preserve"> ou se não existir nenhum mapeamento</w:t>
+            </w:r>
+            <w:r>
+              <w:rPr>
+                <w:rFonts w:cstheme="minorHAnsi"/>
+                <w:sz w:val="20"/>
+                <w:szCs w:val="20"/>
+                <w:lang w:val="pt-BR"/>
+              </w:rPr>
+              <w:t>.</w:t>
             </w:r>
           </w:p>
           <w:p>
@@ -2332,65 +2378,4978 @@
                 <w:szCs w:val="20"/>
                 <w:lang w:val="pt-BR"/>
               </w:rPr>
-              <w:t xml:space="preserve"> vez que aguardam inclusão no SNOMED IPS.</w:t>
-            </w:r>
-          </w:p>
-          <w:p>
-            <w:pPr>
-              <w:rPr>
-                <w:rFonts w:cstheme="minorHAnsi"/>
-                <w:sz w:val="20"/>
-                <w:szCs w:val="20"/>
-              </w:rPr>
-            </w:pPr>
-          </w:p>
-          <w:p>
-            <w:pPr>
-              <w:autoSpaceDE w:val="0"/>
-              <w:autoSpaceDN w:val="0"/>
-              <w:adjustRightInd w:val="0"/>
-              <w:spacing w:after="0"/>
-              <w:rPr>
-                <w:rFonts w:cstheme="minorHAnsi"/>
-                <w:color w:val="000000" w:themeColor="text1"/>
-                <w:kern w:val="0"/>
-                <w:sz w:val="20"/>
-                <w:szCs w:val="20"/>
-                <w:lang w:val="pt-BR"/>
-              </w:rPr>
-            </w:pPr>
-          </w:p>
-          <w:p>
-            <w:pPr>
-              <w:autoSpaceDE w:val="0"/>
-              <w:autoSpaceDN w:val="0"/>
-              <w:adjustRightInd w:val="0"/>
-              <w:spacing w:after="0"/>
-              <w:rPr>
-                <w:rFonts w:cstheme="minorHAnsi"/>
-                <w:color w:val="000000" w:themeColor="text1"/>
-                <w:kern w:val="0"/>
-                <w:sz w:val="20"/>
-                <w:szCs w:val="20"/>
-                <w:lang w:val="pt-BR"/>
-              </w:rPr>
-            </w:pPr>
-          </w:p>
-          <w:p>
-            <w:pPr>
-              <w:autoSpaceDE w:val="0"/>
-              <w:autoSpaceDN w:val="0"/>
-              <w:adjustRightInd w:val="0"/>
-              <w:spacing w:after="0"/>
-              <w:rPr>
-                <w:rFonts w:cstheme="minorHAnsi"/>
-                <w:color w:val="000000" w:themeColor="text1"/>
-                <w:kern w:val="0"/>
-                <w:sz w:val="20"/>
-                <w:szCs w:val="20"/>
-                <w:lang w:val="pt-BR"/>
-              </w:rPr>
-            </w:pPr>
+              <w:t xml:space="preserve"> vez que </w:t>
+            </w:r>
+            <w:r>
+              <w:rPr>
+                <w:rFonts w:cstheme="minorHAnsi"/>
+                <w:sz w:val="20"/>
+                <w:szCs w:val="20"/>
+                <w:lang w:val="pt-BR"/>
+              </w:rPr>
+              <w:lastRenderedPageBreak/>
+              <w:t>aguardam inclusão no SNOMED IPS.</w:t>
+            </w:r>
+          </w:p>
+        </w:tc>
+      </w:tr>
+      <w:tr>
+        <w:trPr>
+          <w:trHeight w:val="330"/>
+        </w:trPr>
+        <w:tc>
+          <w:tcPr>
+            <w:tcW w:w="2410" w:type="dxa"/>
+            <w:shd w:val="clear" w:color="auto" w:fill="auto"/>
+            <w:noWrap/>
+            <w:tcMar>
+              <w:top w:w="0" w:type="dxa"/>
+              <w:left w:w="60" w:type="dxa"/>
+              <w:bottom w:w="0" w:type="dxa"/>
+              <w:right w:w="60" w:type="dxa"/>
+            </w:tcMar>
+          </w:tcPr>
+          <w:p>
+            <w:pPr>
+              <w:rPr>
+                <w:rFonts w:cstheme="minorHAnsi"/>
+                <w:color w:val="000000" w:themeColor="text1"/>
+                <w:kern w:val="0"/>
+                <w:sz w:val="20"/>
+                <w:szCs w:val="20"/>
+                <w:lang w:val="pt-BR"/>
+              </w:rPr>
+            </w:pPr>
+            <w:proofErr w:type="spellStart"/>
+            <w:proofErr w:type="gramStart"/>
+            <w:r>
+              <w:rPr>
+                <w:rFonts w:cstheme="minorHAnsi"/>
+                <w:color w:val="000000" w:themeColor="text1"/>
+                <w:kern w:val="0"/>
+                <w:sz w:val="20"/>
+                <w:szCs w:val="20"/>
+                <w:lang w:val="pt-BR"/>
+              </w:rPr>
+              <w:lastRenderedPageBreak/>
+              <w:t>Reference</w:t>
+            </w:r>
+            <w:proofErr w:type="spellEnd"/>
+            <w:r>
+              <w:rPr>
+                <w:rFonts w:cstheme="minorHAnsi"/>
+                <w:color w:val="000000" w:themeColor="text1"/>
+                <w:kern w:val="0"/>
+                <w:sz w:val="20"/>
+                <w:szCs w:val="20"/>
+                <w:lang w:val="pt-BR"/>
+              </w:rPr>
+              <w:t>(</w:t>
+            </w:r>
+            <w:proofErr w:type="spellStart"/>
+            <w:proofErr w:type="gramEnd"/>
+            <w:r>
+              <w:rPr>
+                <w:rFonts w:cstheme="minorHAnsi"/>
+                <w:color w:val="000000" w:themeColor="text1"/>
+                <w:kern w:val="0"/>
+                <w:sz w:val="20"/>
+                <w:szCs w:val="20"/>
+                <w:lang w:val="pt-BR"/>
+              </w:rPr>
+              <w:t>PatientBRIPS</w:t>
+            </w:r>
+            <w:proofErr w:type="spellEnd"/>
+            <w:r>
+              <w:rPr>
+                <w:rFonts w:cstheme="minorHAnsi"/>
+                <w:color w:val="000000" w:themeColor="text1"/>
+                <w:kern w:val="0"/>
+                <w:sz w:val="20"/>
+                <w:szCs w:val="20"/>
+                <w:lang w:val="pt-BR"/>
+              </w:rPr>
+              <w:t>)</w:t>
+            </w:r>
+          </w:p>
+        </w:tc>
+        <w:tc>
+          <w:tcPr>
+            <w:tcW w:w="708" w:type="dxa"/>
+            <w:shd w:val="clear" w:color="auto" w:fill="auto"/>
+            <w:noWrap/>
+            <w:tcMar>
+              <w:top w:w="0" w:type="dxa"/>
+              <w:left w:w="60" w:type="dxa"/>
+              <w:bottom w:w="0" w:type="dxa"/>
+              <w:right w:w="60" w:type="dxa"/>
+            </w:tcMar>
+          </w:tcPr>
+          <w:p>
+            <w:pPr>
+              <w:rPr>
+                <w:rFonts w:ascii="Verdana" w:hAnsi="Verdana"/>
+                <w:color w:val="333333"/>
+                <w:sz w:val="17"/>
+                <w:szCs w:val="17"/>
+                <w:shd w:val="clear" w:color="auto" w:fill="FFFFFF"/>
+                <w:lang w:val="pt-BR"/>
+              </w:rPr>
+            </w:pPr>
+            <w:r>
+              <w:rPr>
+                <w:rFonts w:ascii="Verdana" w:hAnsi="Verdana"/>
+                <w:color w:val="333333"/>
+                <w:sz w:val="17"/>
+                <w:szCs w:val="17"/>
+                <w:shd w:val="clear" w:color="auto" w:fill="FFFFFF"/>
+                <w:lang w:val="pt-BR"/>
+              </w:rPr>
+              <w:t>1..1</w:t>
+            </w:r>
+          </w:p>
+        </w:tc>
+        <w:tc>
+          <w:tcPr>
+            <w:tcW w:w="2410" w:type="dxa"/>
+          </w:tcPr>
+          <w:p>
+            <w:pPr>
+              <w:rPr>
+                <w:rFonts w:ascii="Verdana" w:hAnsi="Verdana"/>
+                <w:color w:val="333333"/>
+                <w:sz w:val="17"/>
+                <w:szCs w:val="17"/>
+                <w:shd w:val="clear" w:color="auto" w:fill="FFFFFF"/>
+                <w:lang w:val="pt-BR"/>
+              </w:rPr>
+            </w:pPr>
+            <w:r>
+              <w:rPr>
+                <w:rFonts w:ascii="Verdana" w:hAnsi="Verdana"/>
+                <w:color w:val="333333"/>
+                <w:sz w:val="17"/>
+                <w:szCs w:val="17"/>
+                <w:shd w:val="clear" w:color="auto" w:fill="FFFFFF"/>
+                <w:lang w:val="pt-BR"/>
+              </w:rPr>
+              <w:t>Referência ao paciente</w:t>
+            </w:r>
+          </w:p>
+        </w:tc>
+        <w:tc>
+          <w:tcPr>
+            <w:tcW w:w="2126" w:type="dxa"/>
+          </w:tcPr>
+          <w:p>
+            <w:pPr>
+              <w:rPr>
+                <w:rFonts w:cstheme="minorHAnsi"/>
+                <w:sz w:val="20"/>
+                <w:szCs w:val="20"/>
+              </w:rPr>
+            </w:pPr>
+          </w:p>
+        </w:tc>
+        <w:tc>
+          <w:tcPr>
+            <w:tcW w:w="2547" w:type="dxa"/>
+          </w:tcPr>
+          <w:p>
+            <w:pPr>
+              <w:autoSpaceDE w:val="0"/>
+              <w:autoSpaceDN w:val="0"/>
+              <w:adjustRightInd w:val="0"/>
+              <w:spacing w:after="0"/>
+              <w:rPr>
+                <w:rFonts w:ascii="Verdana" w:hAnsi="Verdana"/>
+                <w:color w:val="333333"/>
+                <w:sz w:val="17"/>
+                <w:szCs w:val="17"/>
+                <w:shd w:val="clear" w:color="auto" w:fill="FFFFFF"/>
+                <w:lang w:val="en-US"/>
+              </w:rPr>
+            </w:pPr>
+          </w:p>
+        </w:tc>
+        <w:tc>
+          <w:tcPr>
+            <w:tcW w:w="2025" w:type="dxa"/>
+          </w:tcPr>
+          <w:p>
+            <w:pPr>
+              <w:autoSpaceDE w:val="0"/>
+              <w:autoSpaceDN w:val="0"/>
+              <w:adjustRightInd w:val="0"/>
+              <w:spacing w:after="0"/>
+              <w:rPr>
+                <w:rFonts w:cstheme="minorHAnsi"/>
+                <w:color w:val="000000" w:themeColor="text1"/>
+                <w:kern w:val="0"/>
+                <w:sz w:val="20"/>
+                <w:szCs w:val="20"/>
+                <w:lang w:val="pt-BR"/>
+              </w:rPr>
+            </w:pPr>
+            <w:r>
+              <w:rPr>
+                <w:rFonts w:cstheme="minorHAnsi"/>
+                <w:color w:val="000000" w:themeColor="text1"/>
+                <w:kern w:val="0"/>
+                <w:sz w:val="20"/>
+                <w:szCs w:val="20"/>
+                <w:lang w:val="pt-BR"/>
+              </w:rPr>
+              <w:t xml:space="preserve"> </w:t>
+            </w:r>
+            <w:proofErr w:type="spellStart"/>
+            <w:r>
+              <w:rPr>
+                <w:rFonts w:cstheme="minorHAnsi"/>
+                <w:color w:val="000000" w:themeColor="text1"/>
+                <w:kern w:val="0"/>
+                <w:sz w:val="20"/>
+                <w:szCs w:val="20"/>
+                <w:lang w:val="pt-BR"/>
+              </w:rPr>
+              <w:t>url</w:t>
+            </w:r>
+            <w:proofErr w:type="spellEnd"/>
+            <w:r>
+              <w:rPr>
+                <w:rFonts w:cstheme="minorHAnsi"/>
+                <w:color w:val="000000" w:themeColor="text1"/>
+                <w:kern w:val="0"/>
+                <w:sz w:val="20"/>
+                <w:szCs w:val="20"/>
+                <w:lang w:val="pt-BR"/>
+              </w:rPr>
+              <w:t xml:space="preserve"> gerada para o recurso </w:t>
+            </w:r>
+            <w:proofErr w:type="spellStart"/>
+            <w:r>
+              <w:rPr>
+                <w:rFonts w:cstheme="minorHAnsi"/>
+                <w:color w:val="000000" w:themeColor="text1"/>
+                <w:kern w:val="0"/>
+                <w:sz w:val="20"/>
+                <w:szCs w:val="20"/>
+                <w:lang w:val="pt-BR"/>
+              </w:rPr>
+              <w:t>Patient</w:t>
+            </w:r>
+            <w:proofErr w:type="spellEnd"/>
+            <w:r>
+              <w:rPr>
+                <w:rFonts w:cstheme="minorHAnsi"/>
+                <w:color w:val="000000" w:themeColor="text1"/>
+                <w:kern w:val="0"/>
+                <w:sz w:val="20"/>
+                <w:szCs w:val="20"/>
+                <w:lang w:val="pt-BR"/>
+              </w:rPr>
+              <w:t xml:space="preserve"> no </w:t>
+            </w:r>
+            <w:proofErr w:type="spellStart"/>
+            <w:r>
+              <w:rPr>
+                <w:rFonts w:cstheme="minorHAnsi"/>
+                <w:color w:val="000000" w:themeColor="text1"/>
+                <w:kern w:val="0"/>
+                <w:sz w:val="20"/>
+                <w:szCs w:val="20"/>
+                <w:lang w:val="pt-BR"/>
+              </w:rPr>
+              <w:t>bundle</w:t>
+            </w:r>
+            <w:proofErr w:type="spellEnd"/>
+          </w:p>
+        </w:tc>
+      </w:tr>
+      <w:tr>
+        <w:trPr>
+          <w:trHeight w:val="330"/>
+        </w:trPr>
+        <w:tc>
+          <w:tcPr>
+            <w:tcW w:w="2410" w:type="dxa"/>
+            <w:shd w:val="clear" w:color="auto" w:fill="auto"/>
+            <w:noWrap/>
+            <w:tcMar>
+              <w:top w:w="0" w:type="dxa"/>
+              <w:left w:w="60" w:type="dxa"/>
+              <w:bottom w:w="0" w:type="dxa"/>
+              <w:right w:w="60" w:type="dxa"/>
+            </w:tcMar>
+          </w:tcPr>
+          <w:p>
+            <w:pPr>
+              <w:autoSpaceDE w:val="0"/>
+              <w:autoSpaceDN w:val="0"/>
+              <w:adjustRightInd w:val="0"/>
+              <w:spacing w:after="0"/>
+              <w:rPr>
+                <w:rFonts w:cstheme="minorHAnsi"/>
+                <w:color w:val="000000" w:themeColor="text1"/>
+                <w:kern w:val="0"/>
+                <w:sz w:val="20"/>
+                <w:szCs w:val="20"/>
+                <w:lang w:val="pt-BR"/>
+              </w:rPr>
+            </w:pPr>
+            <w:proofErr w:type="spellStart"/>
+            <w:r>
+              <w:rPr>
+                <w:rFonts w:cstheme="minorHAnsi"/>
+                <w:color w:val="000000" w:themeColor="text1"/>
+                <w:kern w:val="0"/>
+                <w:sz w:val="20"/>
+                <w:szCs w:val="20"/>
+                <w:lang w:val="pt-BR"/>
+              </w:rPr>
+              <w:t>occurenceDateTime</w:t>
+            </w:r>
+            <w:proofErr w:type="spellEnd"/>
+          </w:p>
+          <w:p>
+            <w:pPr>
+              <w:rPr>
+                <w:rFonts w:cstheme="minorHAnsi"/>
+                <w:color w:val="000000" w:themeColor="text1"/>
+                <w:kern w:val="0"/>
+                <w:sz w:val="20"/>
+                <w:szCs w:val="20"/>
+                <w:lang w:val="pt-BR"/>
+              </w:rPr>
+            </w:pPr>
+          </w:p>
+        </w:tc>
+        <w:tc>
+          <w:tcPr>
+            <w:tcW w:w="708" w:type="dxa"/>
+            <w:shd w:val="clear" w:color="auto" w:fill="auto"/>
+            <w:noWrap/>
+            <w:tcMar>
+              <w:top w:w="0" w:type="dxa"/>
+              <w:left w:w="60" w:type="dxa"/>
+              <w:bottom w:w="0" w:type="dxa"/>
+              <w:right w:w="60" w:type="dxa"/>
+            </w:tcMar>
+          </w:tcPr>
+          <w:p>
+            <w:pPr>
+              <w:rPr>
+                <w:rFonts w:ascii="Verdana" w:hAnsi="Verdana"/>
+                <w:color w:val="333333"/>
+                <w:sz w:val="17"/>
+                <w:szCs w:val="17"/>
+                <w:shd w:val="clear" w:color="auto" w:fill="FFFFFF"/>
+                <w:lang w:val="pt-BR"/>
+              </w:rPr>
+            </w:pPr>
+            <w:r>
+              <w:rPr>
+                <w:rFonts w:ascii="Verdana" w:hAnsi="Verdana"/>
+                <w:color w:val="333333"/>
+                <w:sz w:val="17"/>
+                <w:szCs w:val="17"/>
+                <w:shd w:val="clear" w:color="auto" w:fill="FFFFFF"/>
+                <w:lang w:val="pt-BR"/>
+              </w:rPr>
+              <w:t xml:space="preserve"> 1..1</w:t>
+            </w:r>
+          </w:p>
+        </w:tc>
+        <w:tc>
+          <w:tcPr>
+            <w:tcW w:w="2410" w:type="dxa"/>
+          </w:tcPr>
+          <w:p>
+            <w:pPr>
+              <w:rPr>
+                <w:rFonts w:ascii="Verdana" w:hAnsi="Verdana"/>
+                <w:color w:val="333333"/>
+                <w:sz w:val="17"/>
+                <w:szCs w:val="17"/>
+                <w:shd w:val="clear" w:color="auto" w:fill="FFFFFF"/>
+                <w:lang w:val="pt-BR"/>
+              </w:rPr>
+            </w:pPr>
+            <w:r>
+              <w:rPr>
+                <w:rFonts w:cstheme="minorHAnsi"/>
+                <w:color w:val="000000" w:themeColor="text1"/>
+                <w:kern w:val="0"/>
+                <w:sz w:val="20"/>
+                <w:szCs w:val="20"/>
+                <w:lang w:val="pt-BR"/>
+              </w:rPr>
+              <w:t xml:space="preserve"> </w:t>
+            </w:r>
+            <w:r>
+              <w:rPr>
+                <w:rFonts w:cstheme="minorHAnsi"/>
+                <w:color w:val="000000" w:themeColor="text1"/>
+                <w:kern w:val="0"/>
+                <w:sz w:val="20"/>
+                <w:szCs w:val="20"/>
+                <w:lang w:val="pt-BR"/>
+              </w:rPr>
+              <w:t xml:space="preserve"> </w:t>
+            </w:r>
+            <w:r>
+              <w:rPr>
+                <w:rFonts w:cstheme="minorHAnsi"/>
+                <w:color w:val="000000" w:themeColor="text1"/>
+                <w:kern w:val="0"/>
+                <w:sz w:val="20"/>
+                <w:szCs w:val="20"/>
+                <w:lang w:val="pt-BR"/>
+              </w:rPr>
+              <w:t>Data de administração do imunobiológico</w:t>
+            </w:r>
+          </w:p>
+        </w:tc>
+        <w:tc>
+          <w:tcPr>
+            <w:tcW w:w="2126" w:type="dxa"/>
+          </w:tcPr>
+          <w:p>
+            <w:pPr>
+              <w:rPr>
+                <w:rFonts w:cstheme="minorHAnsi"/>
+                <w:sz w:val="20"/>
+                <w:szCs w:val="20"/>
+                <w:lang w:val="pt-BR"/>
+              </w:rPr>
+            </w:pPr>
+            <w:hyperlink r:id="rId21" w:history="1"/>
+            <w:r>
+              <w:rPr>
+                <w:rStyle w:val="Hyperlink"/>
+                <w:rFonts w:ascii="Verdana" w:hAnsi="Verdana"/>
+                <w:sz w:val="18"/>
+                <w:szCs w:val="18"/>
+                <w:shd w:val="clear" w:color="auto" w:fill="FFFFFF"/>
+                <w:lang w:val="pt-BR"/>
+              </w:rPr>
+              <w:t xml:space="preserve"> </w:t>
+            </w:r>
+          </w:p>
+        </w:tc>
+        <w:tc>
+          <w:tcPr>
+            <w:tcW w:w="2547" w:type="dxa"/>
+          </w:tcPr>
+          <w:p>
+            <w:pPr>
+              <w:autoSpaceDE w:val="0"/>
+              <w:autoSpaceDN w:val="0"/>
+              <w:adjustRightInd w:val="0"/>
+              <w:spacing w:after="0"/>
+              <w:rPr>
+                <w:rFonts w:ascii="Verdana" w:hAnsi="Verdana"/>
+                <w:color w:val="333333"/>
+                <w:sz w:val="17"/>
+                <w:szCs w:val="17"/>
+                <w:shd w:val="clear" w:color="auto" w:fill="FFFFFF"/>
+                <w:lang w:val="pt-BR"/>
+              </w:rPr>
+            </w:pPr>
+          </w:p>
+        </w:tc>
+        <w:tc>
+          <w:tcPr>
+            <w:tcW w:w="2025" w:type="dxa"/>
+          </w:tcPr>
+          <w:p>
+            <w:pPr>
+              <w:autoSpaceDE w:val="0"/>
+              <w:autoSpaceDN w:val="0"/>
+              <w:adjustRightInd w:val="0"/>
+              <w:spacing w:after="0"/>
+              <w:rPr>
+                <w:rFonts w:cstheme="minorHAnsi"/>
+                <w:color w:val="000000" w:themeColor="text1"/>
+                <w:kern w:val="0"/>
+                <w:sz w:val="20"/>
+                <w:szCs w:val="20"/>
+                <w:lang w:val="en-US"/>
+              </w:rPr>
+            </w:pPr>
+            <w:r>
+              <w:rPr>
+                <w:rFonts w:cstheme="minorHAnsi"/>
+                <w:color w:val="000000" w:themeColor="text1"/>
+                <w:kern w:val="0"/>
+                <w:sz w:val="20"/>
+                <w:szCs w:val="20"/>
+                <w:lang w:val="en-US"/>
+              </w:rPr>
+              <w:t>occurrence[</w:t>
+            </w:r>
+            <w:proofErr w:type="spellStart"/>
+            <w:r>
+              <w:rPr>
+                <w:rFonts w:cstheme="minorHAnsi"/>
+                <w:color w:val="000000" w:themeColor="text1"/>
+                <w:kern w:val="0"/>
+                <w:sz w:val="20"/>
+                <w:szCs w:val="20"/>
+                <w:lang w:val="en-US"/>
+              </w:rPr>
+              <w:t>occurrenceDateTime</w:t>
+            </w:r>
+            <w:proofErr w:type="spellEnd"/>
+            <w:r>
+              <w:rPr>
+                <w:rFonts w:cstheme="minorHAnsi"/>
+                <w:color w:val="000000" w:themeColor="text1"/>
+                <w:kern w:val="0"/>
+                <w:sz w:val="20"/>
+                <w:szCs w:val="20"/>
+                <w:lang w:val="en-US"/>
+              </w:rPr>
+              <w:t>]= occurrence[</w:t>
+            </w:r>
+            <w:proofErr w:type="spellStart"/>
+            <w:r>
+              <w:rPr>
+                <w:rFonts w:cstheme="minorHAnsi"/>
+                <w:color w:val="000000" w:themeColor="text1"/>
+                <w:kern w:val="0"/>
+                <w:sz w:val="20"/>
+                <w:szCs w:val="20"/>
+                <w:lang w:val="en-US"/>
+              </w:rPr>
+              <w:t>occurrenceDateTime</w:t>
+            </w:r>
+            <w:proofErr w:type="spellEnd"/>
+            <w:r>
+              <w:rPr>
+                <w:rFonts w:cstheme="minorHAnsi"/>
+                <w:color w:val="000000" w:themeColor="text1"/>
+                <w:kern w:val="0"/>
+                <w:sz w:val="20"/>
+                <w:szCs w:val="20"/>
+                <w:lang w:val="en-US"/>
+              </w:rPr>
+              <w:t>]</w:t>
+            </w:r>
+          </w:p>
+        </w:tc>
+      </w:tr>
+      <w:tr>
+        <w:trPr>
+          <w:trHeight w:val="330"/>
+        </w:trPr>
+        <w:tc>
+          <w:tcPr>
+            <w:tcW w:w="2410" w:type="dxa"/>
+            <w:shd w:val="clear" w:color="auto" w:fill="auto"/>
+            <w:noWrap/>
+            <w:tcMar>
+              <w:top w:w="0" w:type="dxa"/>
+              <w:left w:w="60" w:type="dxa"/>
+              <w:bottom w:w="0" w:type="dxa"/>
+              <w:right w:w="60" w:type="dxa"/>
+            </w:tcMar>
+          </w:tcPr>
+          <w:p>
+            <w:pPr>
+              <w:autoSpaceDE w:val="0"/>
+              <w:autoSpaceDN w:val="0"/>
+              <w:adjustRightInd w:val="0"/>
+              <w:spacing w:after="0"/>
+              <w:rPr>
+                <w:rFonts w:cstheme="minorHAnsi"/>
+                <w:color w:val="000000" w:themeColor="text1"/>
+                <w:kern w:val="0"/>
+                <w:sz w:val="20"/>
+                <w:szCs w:val="20"/>
+                <w:lang w:val="en-US"/>
+              </w:rPr>
+            </w:pPr>
+            <w:proofErr w:type="spellStart"/>
+            <w:proofErr w:type="gramStart"/>
+            <w:r>
+              <w:rPr>
+                <w:rFonts w:cstheme="minorHAnsi"/>
+                <w:color w:val="000000" w:themeColor="text1"/>
+                <w:kern w:val="0"/>
+                <w:sz w:val="20"/>
+                <w:szCs w:val="20"/>
+                <w:lang w:val="en-US"/>
+              </w:rPr>
+              <w:t>reportOrigin</w:t>
+            </w:r>
+            <w:r>
+              <w:rPr>
+                <w:rFonts w:cstheme="minorHAnsi"/>
+                <w:color w:val="000000" w:themeColor="text1"/>
+                <w:kern w:val="0"/>
+                <w:sz w:val="20"/>
+                <w:szCs w:val="20"/>
+                <w:lang w:val="en-US"/>
+              </w:rPr>
+              <w:t>.coding.system</w:t>
+            </w:r>
+            <w:proofErr w:type="spellEnd"/>
+            <w:proofErr w:type="gramEnd"/>
+          </w:p>
+          <w:p>
+            <w:pPr>
+              <w:autoSpaceDE w:val="0"/>
+              <w:autoSpaceDN w:val="0"/>
+              <w:adjustRightInd w:val="0"/>
+              <w:spacing w:after="0"/>
+              <w:rPr>
+                <w:rFonts w:cstheme="minorHAnsi"/>
+                <w:color w:val="000000" w:themeColor="text1"/>
+                <w:kern w:val="0"/>
+                <w:sz w:val="20"/>
+                <w:szCs w:val="20"/>
+                <w:lang w:val="pt-BR"/>
+              </w:rPr>
+            </w:pPr>
+          </w:p>
+        </w:tc>
+        <w:tc>
+          <w:tcPr>
+            <w:tcW w:w="708" w:type="dxa"/>
+            <w:shd w:val="clear" w:color="auto" w:fill="auto"/>
+            <w:noWrap/>
+            <w:tcMar>
+              <w:top w:w="0" w:type="dxa"/>
+              <w:left w:w="60" w:type="dxa"/>
+              <w:bottom w:w="0" w:type="dxa"/>
+              <w:right w:w="60" w:type="dxa"/>
+            </w:tcMar>
+          </w:tcPr>
+          <w:p>
+            <w:pPr>
+              <w:rPr>
+                <w:rFonts w:cstheme="minorHAnsi"/>
+                <w:color w:val="000000" w:themeColor="text1"/>
+                <w:kern w:val="0"/>
+                <w:sz w:val="20"/>
+                <w:szCs w:val="20"/>
+                <w:lang w:val="pt-BR"/>
+              </w:rPr>
+            </w:pPr>
+            <w:r>
+              <w:rPr>
+                <w:rFonts w:cstheme="minorHAnsi"/>
+                <w:color w:val="000000" w:themeColor="text1"/>
+                <w:kern w:val="0"/>
+                <w:sz w:val="20"/>
+                <w:szCs w:val="20"/>
+                <w:lang w:val="pt-BR"/>
+              </w:rPr>
+              <w:t>0..1</w:t>
+            </w:r>
+          </w:p>
+        </w:tc>
+        <w:tc>
+          <w:tcPr>
+            <w:tcW w:w="2410" w:type="dxa"/>
+          </w:tcPr>
+          <w:p>
+            <w:pPr>
+              <w:rPr>
+                <w:rFonts w:cstheme="minorHAnsi"/>
+                <w:color w:val="000000" w:themeColor="text1"/>
+                <w:kern w:val="0"/>
+                <w:sz w:val="20"/>
+                <w:szCs w:val="20"/>
+                <w:lang w:val="pt-BR"/>
+              </w:rPr>
+            </w:pPr>
+            <w:r>
+              <w:rPr>
+                <w:rFonts w:ascii="Verdana" w:hAnsi="Verdana"/>
+                <w:color w:val="333333"/>
+                <w:sz w:val="17"/>
+                <w:szCs w:val="17"/>
+                <w:shd w:val="clear" w:color="auto" w:fill="FFFFFF"/>
+                <w:lang w:val="pt-BR"/>
+              </w:rPr>
+              <w:t>Identificação d</w:t>
+            </w:r>
+            <w:r>
+              <w:rPr>
+                <w:rFonts w:ascii="Verdana" w:hAnsi="Verdana"/>
+                <w:color w:val="333333"/>
+                <w:sz w:val="17"/>
+                <w:szCs w:val="17"/>
+                <w:shd w:val="clear" w:color="auto" w:fill="FFFFFF"/>
+                <w:lang w:val="pt-BR"/>
+              </w:rPr>
+              <w:t xml:space="preserve">a Terminologia de </w:t>
+            </w:r>
+            <w:r>
+              <w:rPr>
+                <w:rFonts w:ascii="Verdana" w:hAnsi="Verdana"/>
+                <w:color w:val="333333"/>
+                <w:sz w:val="17"/>
+                <w:szCs w:val="17"/>
+                <w:shd w:val="clear" w:color="auto" w:fill="FFFFFF"/>
+                <w:lang w:val="pt-BR"/>
+              </w:rPr>
+              <w:t>r</w:t>
+            </w:r>
+            <w:r>
+              <w:rPr>
+                <w:rFonts w:ascii="Verdana" w:hAnsi="Verdana"/>
+                <w:color w:val="333333"/>
+                <w:sz w:val="17"/>
+                <w:szCs w:val="17"/>
+                <w:shd w:val="clear" w:color="auto" w:fill="FFFFFF"/>
+              </w:rPr>
+              <w:t>eferência</w:t>
+            </w:r>
+            <w:r>
+              <w:rPr>
+                <w:rFonts w:ascii="Verdana" w:hAnsi="Verdana"/>
+                <w:color w:val="333333"/>
+                <w:sz w:val="17"/>
+                <w:szCs w:val="17"/>
+                <w:shd w:val="clear" w:color="auto" w:fill="FFFFFF"/>
+              </w:rPr>
+              <w:t xml:space="preserve"> a origem </w:t>
+            </w:r>
+            <w:r>
+              <w:rPr>
+                <w:rFonts w:ascii="Verdana" w:hAnsi="Verdana"/>
+                <w:color w:val="333333"/>
+                <w:sz w:val="17"/>
+                <w:szCs w:val="17"/>
+                <w:shd w:val="clear" w:color="auto" w:fill="FFFFFF"/>
+                <w:lang w:val="pt-BR"/>
+              </w:rPr>
+              <w:t>do</w:t>
+            </w:r>
+            <w:r>
+              <w:rPr>
+                <w:rFonts w:ascii="Verdana" w:hAnsi="Verdana"/>
+                <w:color w:val="333333"/>
+                <w:sz w:val="17"/>
+                <w:szCs w:val="17"/>
+                <w:shd w:val="clear" w:color="auto" w:fill="FFFFFF"/>
+              </w:rPr>
+              <w:t xml:space="preserve"> registro de fonte externa.</w:t>
+            </w:r>
+          </w:p>
+        </w:tc>
+        <w:tc>
+          <w:tcPr>
+            <w:tcW w:w="2126" w:type="dxa"/>
+          </w:tcPr>
+          <w:p>
+            <w:pPr>
+              <w:tabs>
+                <w:tab w:val="left" w:pos="873"/>
+              </w:tabs>
+              <w:autoSpaceDE w:val="0"/>
+              <w:autoSpaceDN w:val="0"/>
+              <w:adjustRightInd w:val="0"/>
+              <w:spacing w:after="0"/>
+              <w:rPr>
+                <w:rFonts w:cstheme="minorHAnsi"/>
+                <w:color w:val="000000" w:themeColor="text1"/>
+                <w:kern w:val="0"/>
+                <w:sz w:val="20"/>
+                <w:szCs w:val="20"/>
+                <w:highlight w:val="yellow"/>
+                <w:lang w:val="pt-BR"/>
+              </w:rPr>
+            </w:pPr>
+            <w:hyperlink r:id="rId22" w:anchor="/orgs/MS/sources/BRRegistroOrigem/concepts/" w:history="1">
+              <w:proofErr w:type="spellStart"/>
+              <w:r>
+                <w:rPr>
+                  <w:rStyle w:val="Hyperlink"/>
+                  <w:rFonts w:cstheme="minorHAnsi"/>
+                  <w:kern w:val="0"/>
+                  <w:sz w:val="20"/>
+                  <w:szCs w:val="20"/>
+                  <w:lang w:val="pt-BR"/>
+                </w:rPr>
+                <w:t>BRRegistroOrigem</w:t>
+              </w:r>
+            </w:hyperlink>
+            <w:proofErr w:type="spellEnd"/>
+          </w:p>
+        </w:tc>
+        <w:tc>
+          <w:tcPr>
+            <w:tcW w:w="2547" w:type="dxa"/>
+          </w:tcPr>
+          <w:p>
+            <w:pPr>
+              <w:autoSpaceDE w:val="0"/>
+              <w:autoSpaceDN w:val="0"/>
+              <w:adjustRightInd w:val="0"/>
+              <w:spacing w:after="0"/>
+              <w:rPr>
+                <w:rFonts w:ascii="Verdana" w:hAnsi="Verdana"/>
+                <w:color w:val="333333"/>
+                <w:sz w:val="17"/>
+                <w:szCs w:val="17"/>
+                <w:shd w:val="clear" w:color="auto" w:fill="FFFFFF"/>
+                <w:lang w:val="pt-BR"/>
+              </w:rPr>
+            </w:pPr>
+            <w:r>
+              <w:rPr>
+                <w:rFonts w:ascii="Verdana" w:hAnsi="Verdana"/>
+                <w:color w:val="333333"/>
+                <w:sz w:val="17"/>
+                <w:szCs w:val="17"/>
+                <w:shd w:val="clear" w:color="auto" w:fill="FFFFFF"/>
+                <w:lang w:val="pt-BR"/>
+              </w:rPr>
+              <w:t xml:space="preserve"> </w:t>
+            </w:r>
+            <w:r>
+              <w:rPr>
+                <w:rFonts w:ascii="Verdana" w:hAnsi="Verdana"/>
+                <w:color w:val="333333"/>
+                <w:sz w:val="17"/>
+                <w:szCs w:val="17"/>
+                <w:shd w:val="clear" w:color="auto" w:fill="FFFFFF"/>
+                <w:lang w:val="pt-BR"/>
+              </w:rPr>
+              <w:t xml:space="preserve"> </w:t>
+            </w:r>
+          </w:p>
+        </w:tc>
+        <w:tc>
+          <w:tcPr>
+            <w:tcW w:w="2025" w:type="dxa"/>
+          </w:tcPr>
+          <w:p>
+            <w:pPr>
+              <w:pBdr>
+                <w:top w:val="single" w:sz="6" w:space="4" w:color="DCDCDC"/>
+                <w:left w:val="single" w:sz="6" w:space="4" w:color="DCDCDC"/>
+                <w:bottom w:val="single" w:sz="6" w:space="4" w:color="DCDCDC"/>
+                <w:right w:val="single" w:sz="6" w:space="4" w:color="DCDCDC"/>
+              </w:pBdr>
+              <w:autoSpaceDE w:val="0"/>
+              <w:autoSpaceDN w:val="0"/>
+              <w:adjustRightInd w:val="0"/>
+              <w:spacing w:after="0"/>
+              <w:rPr>
+                <w:rFonts w:cstheme="minorHAnsi"/>
+                <w:color w:val="000000" w:themeColor="text1"/>
+                <w:kern w:val="0"/>
+                <w:sz w:val="20"/>
+                <w:szCs w:val="20"/>
+                <w:lang w:val="en-US"/>
+              </w:rPr>
+            </w:pPr>
+            <w:proofErr w:type="spellStart"/>
+            <w:r>
+              <w:rPr>
+                <w:rFonts w:cstheme="minorHAnsi"/>
+                <w:color w:val="000000" w:themeColor="text1"/>
+                <w:kern w:val="0"/>
+                <w:sz w:val="20"/>
+                <w:szCs w:val="20"/>
+                <w:lang w:val="en-US"/>
+              </w:rPr>
+              <w:t>reportOrigin</w:t>
+            </w:r>
+            <w:proofErr w:type="spellEnd"/>
+            <w:r>
+              <w:rPr>
+                <w:rFonts w:cstheme="minorHAnsi"/>
+                <w:color w:val="000000" w:themeColor="text1"/>
+                <w:kern w:val="0"/>
+                <w:sz w:val="20"/>
+                <w:szCs w:val="20"/>
+                <w:lang w:val="en-US"/>
+              </w:rPr>
+              <w:t xml:space="preserve">. </w:t>
+            </w:r>
+            <w:proofErr w:type="spellStart"/>
+            <w:proofErr w:type="gramStart"/>
+            <w:r>
+              <w:rPr>
+                <w:rFonts w:cstheme="minorHAnsi"/>
+                <w:color w:val="000000" w:themeColor="text1"/>
+                <w:kern w:val="0"/>
+                <w:sz w:val="20"/>
+                <w:szCs w:val="20"/>
+                <w:lang w:val="en-US"/>
+              </w:rPr>
+              <w:t>valueCodeableConcept.coding.system</w:t>
+            </w:r>
+            <w:proofErr w:type="spellEnd"/>
+            <w:proofErr w:type="gramEnd"/>
+            <w:r>
+              <w:rPr>
+                <w:rFonts w:cstheme="minorHAnsi"/>
+                <w:color w:val="000000" w:themeColor="text1"/>
+                <w:kern w:val="0"/>
+                <w:sz w:val="20"/>
+                <w:szCs w:val="20"/>
+                <w:lang w:val="en-US"/>
+              </w:rPr>
+              <w:t xml:space="preserve">= </w:t>
+            </w:r>
+            <w:hyperlink r:id="rId23" w:history="1">
+              <w:r>
+                <w:rPr>
+                  <w:rStyle w:val="Hyperlink"/>
+                  <w:rFonts w:cstheme="minorHAnsi"/>
+                  <w:kern w:val="0"/>
+                  <w:sz w:val="20"/>
+                  <w:szCs w:val="20"/>
+                  <w:lang w:val="en-US"/>
+                </w:rPr>
+                <w:t>http://www.saude.gov.br/fhir/r4/ValueSet/BRRegistroOrigem</w:t>
+              </w:r>
+            </w:hyperlink>
+          </w:p>
+          <w:p>
+            <w:pPr>
+              <w:pBdr>
+                <w:top w:val="single" w:sz="6" w:space="4" w:color="DCDCDC"/>
+                <w:left w:val="single" w:sz="6" w:space="4" w:color="DCDCDC"/>
+                <w:bottom w:val="single" w:sz="6" w:space="4" w:color="DCDCDC"/>
+                <w:right w:val="single" w:sz="6" w:space="4" w:color="DCDCDC"/>
+              </w:pBdr>
+              <w:autoSpaceDE w:val="0"/>
+              <w:autoSpaceDN w:val="0"/>
+              <w:adjustRightInd w:val="0"/>
+              <w:spacing w:after="0"/>
+              <w:rPr>
+                <w:rFonts w:cstheme="minorHAnsi"/>
+                <w:color w:val="000000" w:themeColor="text1"/>
+                <w:kern w:val="0"/>
+                <w:sz w:val="20"/>
+                <w:szCs w:val="20"/>
+                <w:lang w:val="en-US"/>
+              </w:rPr>
+            </w:pPr>
+          </w:p>
+        </w:tc>
+      </w:tr>
+      <w:tr>
+        <w:trPr>
+          <w:trHeight w:val="330"/>
+        </w:trPr>
+        <w:tc>
+          <w:tcPr>
+            <w:tcW w:w="2410" w:type="dxa"/>
+            <w:shd w:val="clear" w:color="auto" w:fill="auto"/>
+            <w:noWrap/>
+            <w:tcMar>
+              <w:top w:w="0" w:type="dxa"/>
+              <w:left w:w="60" w:type="dxa"/>
+              <w:bottom w:w="0" w:type="dxa"/>
+              <w:right w:w="60" w:type="dxa"/>
+            </w:tcMar>
+          </w:tcPr>
+          <w:p>
+            <w:pPr>
+              <w:autoSpaceDE w:val="0"/>
+              <w:autoSpaceDN w:val="0"/>
+              <w:adjustRightInd w:val="0"/>
+              <w:spacing w:after="0"/>
+              <w:rPr>
+                <w:rFonts w:cstheme="minorHAnsi"/>
+                <w:color w:val="000000" w:themeColor="text1"/>
+                <w:kern w:val="0"/>
+                <w:sz w:val="20"/>
+                <w:szCs w:val="20"/>
+                <w:lang w:val="en-US"/>
+              </w:rPr>
+            </w:pPr>
+            <w:proofErr w:type="spellStart"/>
+            <w:proofErr w:type="gramStart"/>
+            <w:r>
+              <w:rPr>
+                <w:rFonts w:cstheme="minorHAnsi"/>
+                <w:color w:val="000000" w:themeColor="text1"/>
+                <w:kern w:val="0"/>
+                <w:sz w:val="20"/>
+                <w:szCs w:val="20"/>
+                <w:lang w:val="en-US"/>
+              </w:rPr>
+              <w:t>reportOrigin.coding.</w:t>
+            </w:r>
+            <w:r>
+              <w:rPr>
+                <w:rFonts w:cstheme="minorHAnsi"/>
+                <w:color w:val="000000" w:themeColor="text1"/>
+                <w:kern w:val="0"/>
+                <w:sz w:val="20"/>
+                <w:szCs w:val="20"/>
+                <w:lang w:val="en-US"/>
+              </w:rPr>
+              <w:t>code</w:t>
+            </w:r>
+            <w:proofErr w:type="spellEnd"/>
+            <w:proofErr w:type="gramEnd"/>
+          </w:p>
+          <w:p>
+            <w:pPr>
+              <w:autoSpaceDE w:val="0"/>
+              <w:autoSpaceDN w:val="0"/>
+              <w:adjustRightInd w:val="0"/>
+              <w:spacing w:after="0"/>
+              <w:rPr>
+                <w:rFonts w:cstheme="minorHAnsi"/>
+                <w:color w:val="000000" w:themeColor="text1"/>
+                <w:kern w:val="0"/>
+                <w:sz w:val="20"/>
+                <w:szCs w:val="20"/>
+                <w:lang w:val="en-US"/>
+              </w:rPr>
+            </w:pPr>
+          </w:p>
+        </w:tc>
+        <w:tc>
+          <w:tcPr>
+            <w:tcW w:w="708" w:type="dxa"/>
+            <w:shd w:val="clear" w:color="auto" w:fill="auto"/>
+            <w:noWrap/>
+            <w:tcMar>
+              <w:top w:w="0" w:type="dxa"/>
+              <w:left w:w="60" w:type="dxa"/>
+              <w:bottom w:w="0" w:type="dxa"/>
+              <w:right w:w="60" w:type="dxa"/>
+            </w:tcMar>
+          </w:tcPr>
+          <w:p>
+            <w:pPr>
+              <w:rPr>
+                <w:rFonts w:cstheme="minorHAnsi"/>
+                <w:color w:val="000000" w:themeColor="text1"/>
+                <w:kern w:val="0"/>
+                <w:sz w:val="20"/>
+                <w:szCs w:val="20"/>
+                <w:lang w:val="pt-BR"/>
+              </w:rPr>
+            </w:pPr>
+            <w:r>
+              <w:rPr>
+                <w:rFonts w:cstheme="minorHAnsi"/>
+                <w:color w:val="000000" w:themeColor="text1"/>
+                <w:kern w:val="0"/>
+                <w:sz w:val="20"/>
+                <w:szCs w:val="20"/>
+                <w:lang w:val="pt-BR"/>
+              </w:rPr>
+              <w:t>0..1</w:t>
+            </w:r>
+          </w:p>
+        </w:tc>
+        <w:tc>
+          <w:tcPr>
+            <w:tcW w:w="2410" w:type="dxa"/>
+          </w:tcPr>
+          <w:p>
+            <w:pPr>
+              <w:rPr>
+                <w:rFonts w:ascii="Verdana" w:hAnsi="Verdana"/>
+                <w:color w:val="333333"/>
+                <w:sz w:val="17"/>
+                <w:szCs w:val="17"/>
+                <w:shd w:val="clear" w:color="auto" w:fill="FFFFFF"/>
+                <w:lang w:val="pt-BR"/>
+              </w:rPr>
+            </w:pPr>
+            <w:r>
+              <w:rPr>
+                <w:rFonts w:ascii="Verdana" w:hAnsi="Verdana"/>
+                <w:color w:val="333333"/>
+                <w:sz w:val="17"/>
+                <w:szCs w:val="17"/>
+                <w:shd w:val="clear" w:color="auto" w:fill="FFFFFF"/>
+                <w:lang w:val="pt-BR"/>
+              </w:rPr>
+              <w:t>Código da o</w:t>
+            </w:r>
+            <w:r>
+              <w:rPr>
+                <w:rFonts w:ascii="Verdana" w:hAnsi="Verdana"/>
+                <w:color w:val="333333"/>
+                <w:sz w:val="17"/>
+                <w:szCs w:val="17"/>
+                <w:shd w:val="clear" w:color="auto" w:fill="FFFFFF"/>
+              </w:rPr>
+              <w:t xml:space="preserve">rigem </w:t>
+            </w:r>
+            <w:r>
+              <w:rPr>
+                <w:rFonts w:ascii="Verdana" w:hAnsi="Verdana"/>
+                <w:color w:val="333333"/>
+                <w:sz w:val="17"/>
+                <w:szCs w:val="17"/>
+                <w:shd w:val="clear" w:color="auto" w:fill="FFFFFF"/>
+                <w:lang w:val="pt-BR"/>
+              </w:rPr>
+              <w:t>do</w:t>
+            </w:r>
+            <w:r>
+              <w:rPr>
+                <w:rFonts w:ascii="Verdana" w:hAnsi="Verdana"/>
+                <w:color w:val="333333"/>
+                <w:sz w:val="17"/>
+                <w:szCs w:val="17"/>
+                <w:shd w:val="clear" w:color="auto" w:fill="FFFFFF"/>
+              </w:rPr>
+              <w:t xml:space="preserve"> registro de fonte externa.</w:t>
+            </w:r>
+          </w:p>
+        </w:tc>
+        <w:tc>
+          <w:tcPr>
+            <w:tcW w:w="2126" w:type="dxa"/>
+          </w:tcPr>
+          <w:p>
+            <w:pPr>
+              <w:tabs>
+                <w:tab w:val="left" w:pos="873"/>
+              </w:tabs>
+              <w:autoSpaceDE w:val="0"/>
+              <w:autoSpaceDN w:val="0"/>
+              <w:adjustRightInd w:val="0"/>
+              <w:spacing w:after="0"/>
+              <w:rPr>
+                <w:rFonts w:cstheme="minorHAnsi"/>
+                <w:color w:val="000000" w:themeColor="text1"/>
+                <w:kern w:val="0"/>
+                <w:sz w:val="20"/>
+                <w:szCs w:val="20"/>
+                <w:lang w:val="pt-BR"/>
+              </w:rPr>
+            </w:pPr>
+            <w:hyperlink r:id="rId24" w:anchor="/orgs/MS/sources/BRRegistroOrigem/concepts/" w:history="1">
+              <w:proofErr w:type="spellStart"/>
+              <w:r>
+                <w:rPr>
+                  <w:rStyle w:val="Hyperlink"/>
+                  <w:rFonts w:cstheme="minorHAnsi"/>
+                  <w:kern w:val="0"/>
+                  <w:sz w:val="20"/>
+                  <w:szCs w:val="20"/>
+                  <w:lang w:val="pt-BR"/>
+                </w:rPr>
+                <w:t>BRRegistroOrigem</w:t>
+              </w:r>
+              <w:proofErr w:type="spellEnd"/>
+            </w:hyperlink>
+          </w:p>
+        </w:tc>
+        <w:tc>
+          <w:tcPr>
+            <w:tcW w:w="2547" w:type="dxa"/>
+          </w:tcPr>
+          <w:p>
+            <w:pPr>
+              <w:autoSpaceDE w:val="0"/>
+              <w:autoSpaceDN w:val="0"/>
+              <w:adjustRightInd w:val="0"/>
+              <w:spacing w:after="0"/>
+              <w:rPr>
+                <w:rFonts w:ascii="Verdana" w:hAnsi="Verdana"/>
+                <w:color w:val="333333"/>
+                <w:sz w:val="17"/>
+                <w:szCs w:val="17"/>
+                <w:shd w:val="clear" w:color="auto" w:fill="FFFFFF"/>
+                <w:lang w:val="pt-BR"/>
+              </w:rPr>
+            </w:pPr>
+          </w:p>
+        </w:tc>
+        <w:tc>
+          <w:tcPr>
+            <w:tcW w:w="2025" w:type="dxa"/>
+          </w:tcPr>
+          <w:p>
+            <w:pPr>
+              <w:pBdr>
+                <w:top w:val="single" w:sz="6" w:space="4" w:color="DCDCDC"/>
+                <w:left w:val="single" w:sz="6" w:space="4" w:color="DCDCDC"/>
+                <w:bottom w:val="single" w:sz="6" w:space="4" w:color="DCDCDC"/>
+                <w:right w:val="single" w:sz="6" w:space="4" w:color="DCDCDC"/>
+              </w:pBdr>
+              <w:autoSpaceDE w:val="0"/>
+              <w:autoSpaceDN w:val="0"/>
+              <w:adjustRightInd w:val="0"/>
+              <w:spacing w:after="0"/>
+              <w:rPr>
+                <w:rFonts w:cstheme="minorHAnsi"/>
+                <w:color w:val="000000" w:themeColor="text1"/>
+                <w:kern w:val="0"/>
+                <w:sz w:val="20"/>
+                <w:szCs w:val="20"/>
+                <w:lang w:val="en-US"/>
+              </w:rPr>
+            </w:pPr>
+            <w:proofErr w:type="spellStart"/>
+            <w:r>
+              <w:rPr>
+                <w:rFonts w:cstheme="minorHAnsi"/>
+                <w:color w:val="000000" w:themeColor="text1"/>
+                <w:kern w:val="0"/>
+                <w:sz w:val="20"/>
+                <w:szCs w:val="20"/>
+                <w:lang w:val="en-US"/>
+              </w:rPr>
+              <w:t>reportOrigin</w:t>
+            </w:r>
+            <w:proofErr w:type="spellEnd"/>
+            <w:r>
+              <w:rPr>
+                <w:rFonts w:cstheme="minorHAnsi"/>
+                <w:color w:val="000000" w:themeColor="text1"/>
+                <w:kern w:val="0"/>
+                <w:sz w:val="20"/>
+                <w:szCs w:val="20"/>
+                <w:lang w:val="en-US"/>
+              </w:rPr>
+              <w:t xml:space="preserve">. </w:t>
+            </w:r>
+            <w:proofErr w:type="spellStart"/>
+            <w:proofErr w:type="gramStart"/>
+            <w:r>
+              <w:rPr>
+                <w:rFonts w:cstheme="minorHAnsi"/>
+                <w:color w:val="000000" w:themeColor="text1"/>
+                <w:kern w:val="0"/>
+                <w:sz w:val="20"/>
+                <w:szCs w:val="20"/>
+                <w:lang w:val="en-US"/>
+              </w:rPr>
+              <w:t>valueCodeableConcept.coding.code</w:t>
+            </w:r>
+            <w:proofErr w:type="spellEnd"/>
+            <w:proofErr w:type="gramEnd"/>
+            <w:r>
+              <w:rPr>
+                <w:rFonts w:cstheme="minorHAnsi"/>
+                <w:color w:val="000000" w:themeColor="text1"/>
+                <w:kern w:val="0"/>
+                <w:sz w:val="20"/>
+                <w:szCs w:val="20"/>
+                <w:lang w:val="en-US"/>
+              </w:rPr>
+              <w:t xml:space="preserve">= </w:t>
+            </w:r>
+            <w:proofErr w:type="spellStart"/>
+            <w:r>
+              <w:rPr>
+                <w:rFonts w:cstheme="minorHAnsi"/>
+                <w:color w:val="000000" w:themeColor="text1"/>
+                <w:kern w:val="0"/>
+                <w:sz w:val="20"/>
+                <w:szCs w:val="20"/>
+                <w:lang w:val="en-US"/>
+              </w:rPr>
+              <w:t>reportOrigin</w:t>
+            </w:r>
+            <w:proofErr w:type="spellEnd"/>
+            <w:r>
+              <w:rPr>
+                <w:rFonts w:cstheme="minorHAnsi"/>
+                <w:color w:val="000000" w:themeColor="text1"/>
+                <w:kern w:val="0"/>
+                <w:sz w:val="20"/>
+                <w:szCs w:val="20"/>
+                <w:lang w:val="en-US"/>
+              </w:rPr>
+              <w:t xml:space="preserve">. </w:t>
+            </w:r>
+            <w:proofErr w:type="spellStart"/>
+            <w:proofErr w:type="gramStart"/>
+            <w:r>
+              <w:rPr>
+                <w:rFonts w:cstheme="minorHAnsi"/>
+                <w:color w:val="000000" w:themeColor="text1"/>
+                <w:kern w:val="0"/>
+                <w:sz w:val="20"/>
+                <w:szCs w:val="20"/>
+                <w:lang w:val="en-US"/>
+              </w:rPr>
+              <w:t>valueCodeableConcept.coding.code</w:t>
+            </w:r>
+            <w:proofErr w:type="spellEnd"/>
+            <w:proofErr w:type="gramEnd"/>
+          </w:p>
+        </w:tc>
+      </w:tr>
+      <w:tr>
+        <w:trPr>
+          <w:trHeight w:val="330"/>
+        </w:trPr>
+        <w:tc>
+          <w:tcPr>
+            <w:tcW w:w="2410" w:type="dxa"/>
+            <w:shd w:val="clear" w:color="auto" w:fill="auto"/>
+            <w:noWrap/>
+            <w:tcMar>
+              <w:top w:w="0" w:type="dxa"/>
+              <w:left w:w="60" w:type="dxa"/>
+              <w:bottom w:w="0" w:type="dxa"/>
+              <w:right w:w="60" w:type="dxa"/>
+            </w:tcMar>
+          </w:tcPr>
+          <w:p>
+            <w:pPr>
+              <w:autoSpaceDE w:val="0"/>
+              <w:autoSpaceDN w:val="0"/>
+              <w:adjustRightInd w:val="0"/>
+              <w:spacing w:after="0"/>
+              <w:rPr>
+                <w:rFonts w:cstheme="minorHAnsi"/>
+                <w:color w:val="000000" w:themeColor="text1"/>
+                <w:kern w:val="0"/>
+                <w:sz w:val="20"/>
+                <w:szCs w:val="20"/>
+                <w:lang w:val="en-US"/>
+              </w:rPr>
+            </w:pPr>
+            <w:proofErr w:type="spellStart"/>
+            <w:proofErr w:type="gramStart"/>
+            <w:r>
+              <w:rPr>
+                <w:rFonts w:cstheme="minorHAnsi"/>
+                <w:color w:val="000000" w:themeColor="text1"/>
+                <w:kern w:val="0"/>
+                <w:sz w:val="20"/>
+                <w:szCs w:val="20"/>
+                <w:lang w:val="en-US"/>
+              </w:rPr>
+              <w:t>r</w:t>
+            </w:r>
+            <w:r>
+              <w:rPr>
+                <w:rFonts w:cstheme="minorHAnsi"/>
+                <w:color w:val="000000" w:themeColor="text1"/>
+                <w:kern w:val="0"/>
+                <w:sz w:val="20"/>
+                <w:szCs w:val="20"/>
+                <w:lang w:val="en-US"/>
+              </w:rPr>
+              <w:t>eportOrigin.coding.</w:t>
+            </w:r>
+            <w:r>
+              <w:rPr>
+                <w:rFonts w:cstheme="minorHAnsi"/>
+                <w:color w:val="000000" w:themeColor="text1"/>
+                <w:kern w:val="0"/>
+                <w:sz w:val="20"/>
+                <w:szCs w:val="20"/>
+                <w:lang w:val="en-US"/>
+              </w:rPr>
+              <w:t>display</w:t>
+            </w:r>
+            <w:proofErr w:type="spellEnd"/>
+            <w:proofErr w:type="gramEnd"/>
+          </w:p>
+          <w:p>
+            <w:pPr>
+              <w:autoSpaceDE w:val="0"/>
+              <w:autoSpaceDN w:val="0"/>
+              <w:adjustRightInd w:val="0"/>
+              <w:spacing w:after="0"/>
+              <w:rPr>
+                <w:rFonts w:cstheme="minorHAnsi"/>
+                <w:color w:val="000000" w:themeColor="text1"/>
+                <w:kern w:val="0"/>
+                <w:sz w:val="20"/>
+                <w:szCs w:val="20"/>
+                <w:lang w:val="en-US"/>
+              </w:rPr>
+            </w:pPr>
+          </w:p>
+        </w:tc>
+        <w:tc>
+          <w:tcPr>
+            <w:tcW w:w="708" w:type="dxa"/>
+            <w:shd w:val="clear" w:color="auto" w:fill="auto"/>
+            <w:noWrap/>
+            <w:tcMar>
+              <w:top w:w="0" w:type="dxa"/>
+              <w:left w:w="60" w:type="dxa"/>
+              <w:bottom w:w="0" w:type="dxa"/>
+              <w:right w:w="60" w:type="dxa"/>
+            </w:tcMar>
+          </w:tcPr>
+          <w:p>
+            <w:pPr>
+              <w:rPr>
+                <w:rFonts w:cstheme="minorHAnsi"/>
+                <w:color w:val="000000" w:themeColor="text1"/>
+                <w:kern w:val="0"/>
+                <w:sz w:val="20"/>
+                <w:szCs w:val="20"/>
+                <w:lang w:val="pt-BR"/>
+              </w:rPr>
+            </w:pPr>
+            <w:r>
+              <w:rPr>
+                <w:rFonts w:cstheme="minorHAnsi"/>
+                <w:color w:val="000000" w:themeColor="text1"/>
+                <w:kern w:val="0"/>
+                <w:sz w:val="20"/>
+                <w:szCs w:val="20"/>
+                <w:lang w:val="pt-BR"/>
+              </w:rPr>
+              <w:t>0..1</w:t>
+            </w:r>
+          </w:p>
+        </w:tc>
+        <w:tc>
+          <w:tcPr>
+            <w:tcW w:w="2410" w:type="dxa"/>
+          </w:tcPr>
+          <w:p>
+            <w:pPr>
+              <w:rPr>
+                <w:rFonts w:ascii="Verdana" w:hAnsi="Verdana"/>
+                <w:color w:val="333333"/>
+                <w:sz w:val="17"/>
+                <w:szCs w:val="17"/>
+                <w:shd w:val="clear" w:color="auto" w:fill="FFFFFF"/>
+                <w:lang w:val="pt-BR"/>
+              </w:rPr>
+            </w:pPr>
+            <w:proofErr w:type="spellStart"/>
+            <w:r>
+              <w:rPr>
+                <w:rFonts w:ascii="Verdana" w:hAnsi="Verdana"/>
+                <w:color w:val="333333"/>
+                <w:sz w:val="17"/>
+                <w:szCs w:val="17"/>
+                <w:shd w:val="clear" w:color="auto" w:fill="FFFFFF"/>
+                <w:lang w:val="pt-BR"/>
+              </w:rPr>
+              <w:t>Dipslay</w:t>
+            </w:r>
+            <w:proofErr w:type="spellEnd"/>
+            <w:r>
+              <w:rPr>
+                <w:rFonts w:ascii="Verdana" w:hAnsi="Verdana"/>
+                <w:color w:val="333333"/>
+                <w:sz w:val="17"/>
+                <w:szCs w:val="17"/>
+                <w:shd w:val="clear" w:color="auto" w:fill="FFFFFF"/>
+                <w:lang w:val="pt-BR"/>
+              </w:rPr>
+              <w:t xml:space="preserve"> da </w:t>
+            </w:r>
+            <w:proofErr w:type="spellStart"/>
+            <w:r>
+              <w:rPr>
+                <w:rFonts w:ascii="Verdana" w:hAnsi="Verdana"/>
+                <w:color w:val="333333"/>
+                <w:sz w:val="17"/>
+                <w:szCs w:val="17"/>
+                <w:shd w:val="clear" w:color="auto" w:fill="FFFFFF"/>
+                <w:lang w:val="pt-BR"/>
+              </w:rPr>
+              <w:t>da</w:t>
+            </w:r>
+            <w:proofErr w:type="spellEnd"/>
+            <w:r>
+              <w:rPr>
+                <w:rFonts w:ascii="Verdana" w:hAnsi="Verdana"/>
+                <w:color w:val="333333"/>
+                <w:sz w:val="17"/>
+                <w:szCs w:val="17"/>
+                <w:shd w:val="clear" w:color="auto" w:fill="FFFFFF"/>
+                <w:lang w:val="pt-BR"/>
+              </w:rPr>
+              <w:t xml:space="preserve"> o</w:t>
+            </w:r>
+            <w:r>
+              <w:rPr>
+                <w:rFonts w:ascii="Verdana" w:hAnsi="Verdana"/>
+                <w:color w:val="333333"/>
+                <w:sz w:val="17"/>
+                <w:szCs w:val="17"/>
+                <w:shd w:val="clear" w:color="auto" w:fill="FFFFFF"/>
+              </w:rPr>
+              <w:t xml:space="preserve">rigem </w:t>
+            </w:r>
+            <w:r>
+              <w:rPr>
+                <w:rFonts w:ascii="Verdana" w:hAnsi="Verdana"/>
+                <w:color w:val="333333"/>
+                <w:sz w:val="17"/>
+                <w:szCs w:val="17"/>
+                <w:shd w:val="clear" w:color="auto" w:fill="FFFFFF"/>
+                <w:lang w:val="pt-BR"/>
+              </w:rPr>
+              <w:t>do</w:t>
+            </w:r>
+            <w:r>
+              <w:rPr>
+                <w:rFonts w:ascii="Verdana" w:hAnsi="Verdana"/>
+                <w:color w:val="333333"/>
+                <w:sz w:val="17"/>
+                <w:szCs w:val="17"/>
+                <w:shd w:val="clear" w:color="auto" w:fill="FFFFFF"/>
+              </w:rPr>
+              <w:t xml:space="preserve"> registro de fonte externa</w:t>
+            </w:r>
+          </w:p>
+        </w:tc>
+        <w:tc>
+          <w:tcPr>
+            <w:tcW w:w="2126" w:type="dxa"/>
+          </w:tcPr>
+          <w:p>
+            <w:pPr>
+              <w:tabs>
+                <w:tab w:val="left" w:pos="873"/>
+              </w:tabs>
+              <w:autoSpaceDE w:val="0"/>
+              <w:autoSpaceDN w:val="0"/>
+              <w:adjustRightInd w:val="0"/>
+              <w:spacing w:after="0"/>
+              <w:rPr>
+                <w:rFonts w:cstheme="minorHAnsi"/>
+                <w:color w:val="000000" w:themeColor="text1"/>
+                <w:kern w:val="0"/>
+                <w:sz w:val="20"/>
+                <w:szCs w:val="20"/>
+                <w:lang w:val="pt-BR"/>
+              </w:rPr>
+            </w:pPr>
+            <w:hyperlink r:id="rId25" w:anchor="/orgs/MS/sources/BRRegistroOrigem/concepts/" w:history="1">
+              <w:proofErr w:type="spellStart"/>
+              <w:r>
+                <w:rPr>
+                  <w:rStyle w:val="Hyperlink"/>
+                  <w:rFonts w:cstheme="minorHAnsi"/>
+                  <w:kern w:val="0"/>
+                  <w:sz w:val="20"/>
+                  <w:szCs w:val="20"/>
+                  <w:lang w:val="pt-BR"/>
+                </w:rPr>
+                <w:t>BRRegistroOrigem</w:t>
+              </w:r>
+              <w:proofErr w:type="spellEnd"/>
+            </w:hyperlink>
+          </w:p>
+        </w:tc>
+        <w:tc>
+          <w:tcPr>
+            <w:tcW w:w="2547" w:type="dxa"/>
+          </w:tcPr>
+          <w:p>
+            <w:pPr>
+              <w:autoSpaceDE w:val="0"/>
+              <w:autoSpaceDN w:val="0"/>
+              <w:adjustRightInd w:val="0"/>
+              <w:spacing w:after="0"/>
+              <w:rPr>
+                <w:rFonts w:ascii="Verdana" w:hAnsi="Verdana"/>
+                <w:color w:val="333333"/>
+                <w:sz w:val="17"/>
+                <w:szCs w:val="17"/>
+                <w:shd w:val="clear" w:color="auto" w:fill="FFFFFF"/>
+                <w:lang w:val="pt-BR"/>
+              </w:rPr>
+            </w:pPr>
+          </w:p>
+        </w:tc>
+        <w:tc>
+          <w:tcPr>
+            <w:tcW w:w="2025" w:type="dxa"/>
+          </w:tcPr>
+          <w:p>
+            <w:pPr>
+              <w:pBdr>
+                <w:top w:val="single" w:sz="6" w:space="4" w:color="DCDCDC"/>
+                <w:left w:val="single" w:sz="6" w:space="4" w:color="DCDCDC"/>
+                <w:bottom w:val="single" w:sz="6" w:space="4" w:color="DCDCDC"/>
+                <w:right w:val="single" w:sz="6" w:space="4" w:color="DCDCDC"/>
+              </w:pBdr>
+              <w:autoSpaceDE w:val="0"/>
+              <w:autoSpaceDN w:val="0"/>
+              <w:adjustRightInd w:val="0"/>
+              <w:spacing w:after="0"/>
+              <w:rPr>
+                <w:rFonts w:cstheme="minorHAnsi"/>
+                <w:color w:val="000000" w:themeColor="text1"/>
+                <w:kern w:val="0"/>
+                <w:sz w:val="20"/>
+                <w:szCs w:val="20"/>
+                <w:lang w:val="pt-BR"/>
+              </w:rPr>
+            </w:pPr>
+            <w:proofErr w:type="spellStart"/>
+            <w:r>
+              <w:rPr>
+                <w:rFonts w:cstheme="minorHAnsi"/>
+                <w:color w:val="000000" w:themeColor="text1"/>
+                <w:kern w:val="0"/>
+                <w:sz w:val="20"/>
+                <w:szCs w:val="20"/>
+                <w:lang w:val="en-US"/>
+              </w:rPr>
+              <w:t>reportOrigin</w:t>
+            </w:r>
+            <w:proofErr w:type="spellEnd"/>
+            <w:r>
+              <w:rPr>
+                <w:rFonts w:cstheme="minorHAnsi"/>
+                <w:color w:val="000000" w:themeColor="text1"/>
+                <w:kern w:val="0"/>
+                <w:sz w:val="20"/>
+                <w:szCs w:val="20"/>
+                <w:lang w:val="en-US"/>
+              </w:rPr>
+              <w:t xml:space="preserve">. </w:t>
+            </w:r>
+            <w:proofErr w:type="spellStart"/>
+            <w:proofErr w:type="gramStart"/>
+            <w:r>
+              <w:rPr>
+                <w:rFonts w:cstheme="minorHAnsi"/>
+                <w:color w:val="000000" w:themeColor="text1"/>
+                <w:kern w:val="0"/>
+                <w:sz w:val="20"/>
+                <w:szCs w:val="20"/>
+                <w:lang w:val="en-US"/>
+              </w:rPr>
+              <w:t>valueCodeableConcept.coding.</w:t>
+            </w:r>
+            <w:r>
+              <w:rPr>
+                <w:rFonts w:cstheme="minorHAnsi"/>
+                <w:color w:val="000000" w:themeColor="text1"/>
+                <w:kern w:val="0"/>
+                <w:sz w:val="20"/>
+                <w:szCs w:val="20"/>
+                <w:lang w:val="en-US"/>
+              </w:rPr>
+              <w:t>display</w:t>
+            </w:r>
+            <w:proofErr w:type="spellEnd"/>
+            <w:proofErr w:type="gramEnd"/>
+            <w:r>
+              <w:rPr>
+                <w:rFonts w:cstheme="minorHAnsi"/>
+                <w:color w:val="000000" w:themeColor="text1"/>
+                <w:kern w:val="0"/>
+                <w:sz w:val="20"/>
+                <w:szCs w:val="20"/>
+                <w:lang w:val="en-US"/>
+              </w:rPr>
+              <w:t>=</w:t>
+            </w:r>
+            <w:r>
+              <w:rPr>
+                <w:rFonts w:cstheme="minorHAnsi"/>
+                <w:color w:val="000000" w:themeColor="text1"/>
+                <w:kern w:val="0"/>
+                <w:sz w:val="20"/>
+                <w:szCs w:val="20"/>
+                <w:lang w:val="en-US"/>
+              </w:rPr>
+              <w:t xml:space="preserve"> </w:t>
+            </w:r>
+            <w:proofErr w:type="spellStart"/>
+            <w:r>
+              <w:rPr>
+                <w:rFonts w:cstheme="minorHAnsi"/>
+                <w:color w:val="000000" w:themeColor="text1"/>
+                <w:kern w:val="0"/>
+                <w:sz w:val="20"/>
+                <w:szCs w:val="20"/>
+                <w:lang w:val="en-US"/>
+              </w:rPr>
+              <w:t>utilizar</w:t>
+            </w:r>
+            <w:proofErr w:type="spellEnd"/>
+            <w:r>
+              <w:rPr>
+                <w:rFonts w:cstheme="minorHAnsi"/>
+                <w:color w:val="000000" w:themeColor="text1"/>
+                <w:kern w:val="0"/>
+                <w:sz w:val="20"/>
+                <w:szCs w:val="20"/>
+                <w:lang w:val="en-US"/>
+              </w:rPr>
+              <w:t xml:space="preserve"> name locale=</w:t>
+            </w:r>
+            <w:proofErr w:type="spellStart"/>
+            <w:r>
+              <w:rPr>
+                <w:rFonts w:cstheme="minorHAnsi"/>
+                <w:color w:val="000000" w:themeColor="text1"/>
+                <w:kern w:val="0"/>
+                <w:sz w:val="20"/>
+                <w:szCs w:val="20"/>
+                <w:lang w:val="en-US"/>
+              </w:rPr>
+              <w:t>en</w:t>
+            </w:r>
+            <w:proofErr w:type="spellEnd"/>
+          </w:p>
+        </w:tc>
+      </w:tr>
+      <w:tr>
+        <w:trPr>
+          <w:trHeight w:val="330"/>
+        </w:trPr>
+        <w:tc>
+          <w:tcPr>
+            <w:tcW w:w="2410" w:type="dxa"/>
+            <w:shd w:val="clear" w:color="auto" w:fill="auto"/>
+            <w:noWrap/>
+            <w:tcMar>
+              <w:top w:w="0" w:type="dxa"/>
+              <w:left w:w="60" w:type="dxa"/>
+              <w:bottom w:w="0" w:type="dxa"/>
+              <w:right w:w="60" w:type="dxa"/>
+            </w:tcMar>
+          </w:tcPr>
+          <w:p>
+            <w:pPr>
+              <w:autoSpaceDE w:val="0"/>
+              <w:autoSpaceDN w:val="0"/>
+              <w:adjustRightInd w:val="0"/>
+              <w:spacing w:after="0"/>
+              <w:rPr>
+                <w:rFonts w:cstheme="minorHAnsi"/>
+                <w:color w:val="000000" w:themeColor="text1"/>
+                <w:kern w:val="0"/>
+                <w:sz w:val="20"/>
+                <w:szCs w:val="20"/>
+                <w:lang w:val="en-US"/>
+              </w:rPr>
+            </w:pPr>
+            <w:proofErr w:type="spellStart"/>
+            <w:proofErr w:type="gramStart"/>
+            <w:r>
+              <w:rPr>
+                <w:rFonts w:cstheme="minorHAnsi"/>
+                <w:color w:val="000000" w:themeColor="text1"/>
+                <w:kern w:val="0"/>
+                <w:sz w:val="20"/>
+                <w:szCs w:val="20"/>
+                <w:lang w:val="en-US"/>
+              </w:rPr>
+              <w:t>manufacturer.Reference</w:t>
+            </w:r>
+            <w:proofErr w:type="spellEnd"/>
+            <w:proofErr w:type="gramEnd"/>
+            <w:r>
+              <w:rPr>
+                <w:rFonts w:cstheme="minorHAnsi"/>
+                <w:color w:val="000000" w:themeColor="text1"/>
+                <w:kern w:val="0"/>
+                <w:sz w:val="20"/>
+                <w:szCs w:val="20"/>
+                <w:lang w:val="en-US"/>
+              </w:rPr>
+              <w:t>(Organization)</w:t>
+            </w:r>
+          </w:p>
+        </w:tc>
+        <w:tc>
+          <w:tcPr>
+            <w:tcW w:w="708" w:type="dxa"/>
+            <w:shd w:val="clear" w:color="auto" w:fill="auto"/>
+            <w:noWrap/>
+            <w:tcMar>
+              <w:top w:w="0" w:type="dxa"/>
+              <w:left w:w="60" w:type="dxa"/>
+              <w:bottom w:w="0" w:type="dxa"/>
+              <w:right w:w="60" w:type="dxa"/>
+            </w:tcMar>
+          </w:tcPr>
+          <w:p>
+            <w:pPr>
+              <w:rPr>
+                <w:rFonts w:cstheme="minorHAnsi"/>
+                <w:color w:val="000000" w:themeColor="text1"/>
+                <w:kern w:val="0"/>
+                <w:sz w:val="20"/>
+                <w:szCs w:val="20"/>
+                <w:lang w:val="pt-BR"/>
+              </w:rPr>
+            </w:pPr>
+          </w:p>
+        </w:tc>
+        <w:tc>
+          <w:tcPr>
+            <w:tcW w:w="2410" w:type="dxa"/>
+          </w:tcPr>
+          <w:p>
+            <w:pPr>
+              <w:rPr>
+                <w:rFonts w:ascii="Verdana" w:hAnsi="Verdana"/>
+                <w:color w:val="333333"/>
+                <w:sz w:val="17"/>
+                <w:szCs w:val="17"/>
+                <w:shd w:val="clear" w:color="auto" w:fill="FFFFFF"/>
+                <w:lang w:val="pt-BR"/>
+              </w:rPr>
+            </w:pPr>
+            <w:r>
+              <w:rPr>
+                <w:rFonts w:ascii="Verdana" w:hAnsi="Verdana"/>
+                <w:color w:val="333333"/>
+                <w:sz w:val="17"/>
+                <w:szCs w:val="17"/>
+                <w:shd w:val="clear" w:color="auto" w:fill="FFFFFF"/>
+                <w:lang w:val="pt-BR"/>
+              </w:rPr>
+              <w:t>Fabricante do Imunobiológico</w:t>
+            </w:r>
+          </w:p>
+        </w:tc>
+        <w:tc>
+          <w:tcPr>
+            <w:tcW w:w="2126" w:type="dxa"/>
+          </w:tcPr>
+          <w:p>
+            <w:pPr>
+              <w:tabs>
+                <w:tab w:val="left" w:pos="873"/>
+              </w:tabs>
+              <w:autoSpaceDE w:val="0"/>
+              <w:autoSpaceDN w:val="0"/>
+              <w:adjustRightInd w:val="0"/>
+              <w:spacing w:after="0"/>
+              <w:rPr>
+                <w:rFonts w:cstheme="minorHAnsi"/>
+                <w:color w:val="000000" w:themeColor="text1"/>
+                <w:kern w:val="0"/>
+                <w:sz w:val="20"/>
+                <w:szCs w:val="20"/>
+                <w:lang w:val="pt-BR"/>
+              </w:rPr>
+            </w:pPr>
+            <w:hyperlink r:id="rId26" w:anchor="/orgs/MS/sources/BRFabricantePNI/" w:history="1">
+              <w:proofErr w:type="spellStart"/>
+              <w:r>
+                <w:rPr>
+                  <w:rStyle w:val="Hyperlink"/>
+                  <w:rFonts w:cstheme="minorHAnsi"/>
+                  <w:kern w:val="0"/>
+                  <w:sz w:val="20"/>
+                  <w:szCs w:val="20"/>
+                  <w:lang w:val="pt-BR"/>
+                </w:rPr>
+                <w:t>BRFabricantePNI</w:t>
+              </w:r>
+              <w:proofErr w:type="spellEnd"/>
+            </w:hyperlink>
+          </w:p>
+        </w:tc>
+        <w:tc>
+          <w:tcPr>
+            <w:tcW w:w="2547" w:type="dxa"/>
+          </w:tcPr>
+          <w:p>
+            <w:pPr>
+              <w:autoSpaceDE w:val="0"/>
+              <w:autoSpaceDN w:val="0"/>
+              <w:adjustRightInd w:val="0"/>
+              <w:spacing w:after="0"/>
+              <w:rPr>
+                <w:rFonts w:ascii="Verdana" w:hAnsi="Verdana"/>
+                <w:color w:val="333333"/>
+                <w:sz w:val="17"/>
+                <w:szCs w:val="17"/>
+                <w:shd w:val="clear" w:color="auto" w:fill="FFFFFF"/>
+                <w:lang w:val="pt-BR"/>
+              </w:rPr>
+            </w:pPr>
+            <w:r>
+              <w:rPr>
+                <w:rFonts w:cstheme="minorHAnsi"/>
+                <w:color w:val="000000" w:themeColor="text1"/>
+                <w:kern w:val="0"/>
+                <w:sz w:val="20"/>
+                <w:szCs w:val="20"/>
+                <w:lang w:val="pt-BR"/>
+              </w:rPr>
+              <w:t>Será exibido apenas o Dis</w:t>
+            </w:r>
+            <w:r>
+              <w:rPr>
+                <w:rFonts w:cstheme="minorHAnsi"/>
+                <w:color w:val="000000" w:themeColor="text1"/>
+                <w:kern w:val="0"/>
+                <w:sz w:val="20"/>
+                <w:szCs w:val="20"/>
+                <w:lang w:val="pt-BR"/>
+              </w:rPr>
+              <w:t>p</w:t>
+            </w:r>
+            <w:r>
+              <w:rPr>
+                <w:rFonts w:cstheme="minorHAnsi"/>
+                <w:color w:val="000000" w:themeColor="text1"/>
+                <w:kern w:val="0"/>
+                <w:sz w:val="20"/>
+                <w:szCs w:val="20"/>
+                <w:lang w:val="pt-BR"/>
+              </w:rPr>
+              <w:t>lay com o nome do Fabricante conforme enviado pela RNDS</w:t>
+            </w:r>
+          </w:p>
+        </w:tc>
+        <w:tc>
+          <w:tcPr>
+            <w:tcW w:w="2025" w:type="dxa"/>
+          </w:tcPr>
+          <w:p>
+            <w:pPr>
+              <w:pBdr>
+                <w:top w:val="single" w:sz="6" w:space="4" w:color="DCDCDC"/>
+                <w:left w:val="single" w:sz="6" w:space="4" w:color="DCDCDC"/>
+                <w:bottom w:val="single" w:sz="6" w:space="4" w:color="DCDCDC"/>
+                <w:right w:val="single" w:sz="6" w:space="4" w:color="DCDCDC"/>
+              </w:pBdr>
+              <w:autoSpaceDE w:val="0"/>
+              <w:autoSpaceDN w:val="0"/>
+              <w:adjustRightInd w:val="0"/>
+              <w:spacing w:after="0"/>
+              <w:rPr>
+                <w:rFonts w:cstheme="minorHAnsi"/>
+                <w:color w:val="000000" w:themeColor="text1"/>
+                <w:kern w:val="0"/>
+                <w:sz w:val="20"/>
+                <w:szCs w:val="20"/>
+                <w:lang w:val="pt-BR"/>
+              </w:rPr>
+            </w:pPr>
+            <w:proofErr w:type="spellStart"/>
+            <w:proofErr w:type="gramStart"/>
+            <w:r>
+              <w:rPr>
+                <w:rFonts w:cstheme="minorHAnsi"/>
+                <w:color w:val="000000" w:themeColor="text1"/>
+                <w:kern w:val="0"/>
+                <w:sz w:val="20"/>
+                <w:szCs w:val="20"/>
+                <w:lang w:val="pt-BR"/>
+              </w:rPr>
+              <w:t>manufacturer.display</w:t>
+            </w:r>
+            <w:proofErr w:type="spellEnd"/>
+            <w:proofErr w:type="gramEnd"/>
+            <w:r>
+              <w:rPr>
+                <w:rFonts w:cstheme="minorHAnsi"/>
+                <w:color w:val="000000" w:themeColor="text1"/>
+                <w:kern w:val="0"/>
+                <w:sz w:val="20"/>
+                <w:szCs w:val="20"/>
+                <w:lang w:val="pt-BR"/>
+              </w:rPr>
+              <w:t xml:space="preserve">= </w:t>
+            </w:r>
+            <w:proofErr w:type="spellStart"/>
+            <w:r>
+              <w:rPr>
+                <w:rFonts w:cstheme="minorHAnsi"/>
+                <w:color w:val="000000" w:themeColor="text1"/>
+                <w:kern w:val="0"/>
+                <w:sz w:val="20"/>
+                <w:szCs w:val="20"/>
+                <w:lang w:val="pt-BR"/>
+              </w:rPr>
+              <w:t>Name</w:t>
+            </w:r>
+            <w:proofErr w:type="spellEnd"/>
+            <w:r>
+              <w:rPr>
+                <w:rFonts w:cstheme="minorHAnsi"/>
+                <w:color w:val="000000" w:themeColor="text1"/>
+                <w:kern w:val="0"/>
+                <w:sz w:val="20"/>
+                <w:szCs w:val="20"/>
+                <w:lang w:val="pt-BR"/>
+              </w:rPr>
+              <w:t xml:space="preserve"> do fabricante enviado pela RNDS</w:t>
+            </w:r>
+            <w:r>
+              <w:rPr>
+                <w:rFonts w:cstheme="minorHAnsi"/>
+                <w:color w:val="000000" w:themeColor="text1"/>
+                <w:kern w:val="0"/>
+                <w:sz w:val="20"/>
+                <w:szCs w:val="20"/>
+                <w:lang w:val="pt-BR"/>
+              </w:rPr>
+              <w:t xml:space="preserve"> conforme </w:t>
+            </w:r>
+            <w:proofErr w:type="spellStart"/>
+            <w:r>
+              <w:rPr>
+                <w:rFonts w:cstheme="minorHAnsi"/>
+                <w:color w:val="000000" w:themeColor="text1"/>
+                <w:kern w:val="0"/>
+                <w:sz w:val="20"/>
+                <w:szCs w:val="20"/>
+                <w:lang w:val="pt-BR"/>
+              </w:rPr>
+              <w:t>B</w:t>
+            </w:r>
+            <w:hyperlink r:id="rId27" w:anchor="/orgs/MS/sources/BRFabricantePNI/" w:history="1">
+              <w:r>
+                <w:rPr>
+                  <w:rStyle w:val="Hyperlink"/>
+                  <w:rFonts w:cstheme="minorHAnsi"/>
+                  <w:kern w:val="0"/>
+                  <w:sz w:val="20"/>
+                  <w:szCs w:val="20"/>
+                  <w:lang w:val="pt-BR"/>
+                </w:rPr>
+                <w:t>RFabricantePNI</w:t>
+              </w:r>
+              <w:proofErr w:type="spellEnd"/>
+            </w:hyperlink>
+          </w:p>
+          <w:p>
+            <w:pPr>
+              <w:pBdr>
+                <w:top w:val="single" w:sz="6" w:space="4" w:color="DCDCDC"/>
+                <w:left w:val="single" w:sz="6" w:space="4" w:color="DCDCDC"/>
+                <w:bottom w:val="single" w:sz="6" w:space="4" w:color="DCDCDC"/>
+                <w:right w:val="single" w:sz="6" w:space="4" w:color="DCDCDC"/>
+              </w:pBdr>
+              <w:autoSpaceDE w:val="0"/>
+              <w:autoSpaceDN w:val="0"/>
+              <w:adjustRightInd w:val="0"/>
+              <w:spacing w:after="0"/>
+              <w:rPr>
+                <w:rFonts w:cstheme="minorHAnsi"/>
+                <w:color w:val="000000" w:themeColor="text1"/>
+                <w:kern w:val="0"/>
+                <w:sz w:val="20"/>
+                <w:szCs w:val="20"/>
+                <w:lang w:val="pt-BR"/>
+              </w:rPr>
+            </w:pPr>
+          </w:p>
+        </w:tc>
+      </w:tr>
+      <w:tr>
+        <w:trPr>
+          <w:trHeight w:val="330"/>
+        </w:trPr>
+        <w:tc>
+          <w:tcPr>
+            <w:tcW w:w="2410" w:type="dxa"/>
+            <w:shd w:val="clear" w:color="auto" w:fill="auto"/>
+            <w:noWrap/>
+            <w:tcMar>
+              <w:top w:w="0" w:type="dxa"/>
+              <w:left w:w="60" w:type="dxa"/>
+              <w:bottom w:w="0" w:type="dxa"/>
+              <w:right w:w="60" w:type="dxa"/>
+            </w:tcMar>
+          </w:tcPr>
+          <w:p>
+            <w:pPr>
+              <w:autoSpaceDE w:val="0"/>
+              <w:autoSpaceDN w:val="0"/>
+              <w:adjustRightInd w:val="0"/>
+              <w:spacing w:after="0"/>
+              <w:rPr>
+                <w:rFonts w:cstheme="minorHAnsi"/>
+                <w:color w:val="000000" w:themeColor="text1"/>
+                <w:kern w:val="0"/>
+                <w:sz w:val="20"/>
+                <w:szCs w:val="20"/>
+                <w:lang w:val="en-US"/>
+              </w:rPr>
+            </w:pPr>
+            <w:proofErr w:type="spellStart"/>
+            <w:r>
+              <w:rPr>
+                <w:rFonts w:cstheme="minorHAnsi"/>
+                <w:color w:val="000000" w:themeColor="text1"/>
+                <w:kern w:val="0"/>
+                <w:sz w:val="20"/>
+                <w:szCs w:val="20"/>
+                <w:lang w:val="en-US"/>
+              </w:rPr>
+              <w:lastRenderedPageBreak/>
+              <w:t>lotNumber</w:t>
+            </w:r>
+            <w:proofErr w:type="spellEnd"/>
+          </w:p>
+        </w:tc>
+        <w:tc>
+          <w:tcPr>
+            <w:tcW w:w="708" w:type="dxa"/>
+            <w:shd w:val="clear" w:color="auto" w:fill="auto"/>
+            <w:noWrap/>
+            <w:tcMar>
+              <w:top w:w="0" w:type="dxa"/>
+              <w:left w:w="60" w:type="dxa"/>
+              <w:bottom w:w="0" w:type="dxa"/>
+              <w:right w:w="60" w:type="dxa"/>
+            </w:tcMar>
+          </w:tcPr>
+          <w:p>
+            <w:pPr>
+              <w:rPr>
+                <w:rFonts w:cstheme="minorHAnsi"/>
+                <w:color w:val="000000" w:themeColor="text1"/>
+                <w:kern w:val="0"/>
+                <w:sz w:val="20"/>
+                <w:szCs w:val="20"/>
+                <w:lang w:val="pt-BR"/>
+              </w:rPr>
+            </w:pPr>
+            <w:r>
+              <w:rPr>
+                <w:rFonts w:cstheme="minorHAnsi"/>
+                <w:color w:val="000000" w:themeColor="text1"/>
+                <w:kern w:val="0"/>
+                <w:sz w:val="20"/>
+                <w:szCs w:val="20"/>
+                <w:lang w:val="pt-BR"/>
+              </w:rPr>
+              <w:t>0..1</w:t>
+            </w:r>
+          </w:p>
+        </w:tc>
+        <w:tc>
+          <w:tcPr>
+            <w:tcW w:w="2410" w:type="dxa"/>
+          </w:tcPr>
+          <w:p>
+            <w:pPr>
+              <w:rPr>
+                <w:rFonts w:ascii="Verdana" w:hAnsi="Verdana"/>
+                <w:color w:val="333333"/>
+                <w:sz w:val="17"/>
+                <w:szCs w:val="17"/>
+                <w:shd w:val="clear" w:color="auto" w:fill="FFFFFF"/>
+                <w:lang w:val="pt-BR"/>
+              </w:rPr>
+            </w:pPr>
+            <w:r>
+              <w:rPr>
+                <w:rFonts w:ascii="Verdana" w:hAnsi="Verdana"/>
+                <w:color w:val="333333"/>
+                <w:sz w:val="17"/>
+                <w:szCs w:val="17"/>
+                <w:shd w:val="clear" w:color="auto" w:fill="FFFFFF"/>
+                <w:lang w:val="pt-BR"/>
+              </w:rPr>
+              <w:t>Código do lote do imunobiológico</w:t>
+            </w:r>
+          </w:p>
+        </w:tc>
+        <w:tc>
+          <w:tcPr>
+            <w:tcW w:w="2126" w:type="dxa"/>
+          </w:tcPr>
+          <w:p>
+            <w:pPr>
+              <w:tabs>
+                <w:tab w:val="left" w:pos="873"/>
+              </w:tabs>
+              <w:autoSpaceDE w:val="0"/>
+              <w:autoSpaceDN w:val="0"/>
+              <w:adjustRightInd w:val="0"/>
+              <w:spacing w:after="0"/>
+              <w:rPr>
+                <w:rFonts w:cstheme="minorHAnsi"/>
+                <w:color w:val="000000" w:themeColor="text1"/>
+                <w:kern w:val="0"/>
+                <w:sz w:val="20"/>
+                <w:szCs w:val="20"/>
+                <w:lang w:val="pt-BR"/>
+              </w:rPr>
+            </w:pPr>
+          </w:p>
+        </w:tc>
+        <w:tc>
+          <w:tcPr>
+            <w:tcW w:w="2547" w:type="dxa"/>
+          </w:tcPr>
+          <w:p>
+            <w:pPr>
+              <w:autoSpaceDE w:val="0"/>
+              <w:autoSpaceDN w:val="0"/>
+              <w:adjustRightInd w:val="0"/>
+              <w:spacing w:after="0"/>
+              <w:rPr>
+                <w:rFonts w:ascii="Verdana" w:hAnsi="Verdana"/>
+                <w:color w:val="333333"/>
+                <w:sz w:val="17"/>
+                <w:szCs w:val="17"/>
+                <w:shd w:val="clear" w:color="auto" w:fill="FFFFFF"/>
+                <w:lang w:val="pt-BR"/>
+              </w:rPr>
+            </w:pPr>
+          </w:p>
+        </w:tc>
+        <w:tc>
+          <w:tcPr>
+            <w:tcW w:w="2025" w:type="dxa"/>
+          </w:tcPr>
+          <w:p>
+            <w:pPr>
+              <w:pBdr>
+                <w:top w:val="single" w:sz="6" w:space="4" w:color="DCDCDC"/>
+                <w:left w:val="single" w:sz="6" w:space="4" w:color="DCDCDC"/>
+                <w:bottom w:val="single" w:sz="6" w:space="4" w:color="DCDCDC"/>
+                <w:right w:val="single" w:sz="6" w:space="4" w:color="DCDCDC"/>
+              </w:pBdr>
+              <w:autoSpaceDE w:val="0"/>
+              <w:autoSpaceDN w:val="0"/>
+              <w:adjustRightInd w:val="0"/>
+              <w:spacing w:after="0"/>
+              <w:rPr>
+                <w:rFonts w:cstheme="minorHAnsi"/>
+                <w:color w:val="000000" w:themeColor="text1"/>
+                <w:kern w:val="0"/>
+                <w:sz w:val="20"/>
+                <w:szCs w:val="20"/>
+                <w:lang w:val="pt-BR"/>
+              </w:rPr>
+            </w:pPr>
+            <w:proofErr w:type="spellStart"/>
+            <w:r>
+              <w:rPr>
+                <w:rFonts w:cstheme="minorHAnsi"/>
+                <w:color w:val="000000" w:themeColor="text1"/>
+                <w:kern w:val="0"/>
+                <w:sz w:val="20"/>
+                <w:szCs w:val="20"/>
+                <w:lang w:val="en-US"/>
+              </w:rPr>
+              <w:t>Immunization.lotNumber</w:t>
+            </w:r>
+            <w:proofErr w:type="spellEnd"/>
+          </w:p>
+        </w:tc>
+      </w:tr>
+      <w:tr>
+        <w:trPr>
+          <w:trHeight w:val="330"/>
+        </w:trPr>
+        <w:tc>
+          <w:tcPr>
+            <w:tcW w:w="2410" w:type="dxa"/>
+            <w:shd w:val="clear" w:color="auto" w:fill="auto"/>
+            <w:noWrap/>
+            <w:tcMar>
+              <w:top w:w="0" w:type="dxa"/>
+              <w:left w:w="60" w:type="dxa"/>
+              <w:bottom w:w="0" w:type="dxa"/>
+              <w:right w:w="60" w:type="dxa"/>
+            </w:tcMar>
+          </w:tcPr>
+          <w:p>
+            <w:pPr>
+              <w:autoSpaceDE w:val="0"/>
+              <w:autoSpaceDN w:val="0"/>
+              <w:adjustRightInd w:val="0"/>
+              <w:spacing w:after="0"/>
+              <w:rPr>
+                <w:rFonts w:cstheme="minorHAnsi"/>
+                <w:color w:val="000000" w:themeColor="text1"/>
+                <w:kern w:val="0"/>
+                <w:sz w:val="20"/>
+                <w:szCs w:val="20"/>
+                <w:lang w:val="pt-BR"/>
+              </w:rPr>
+            </w:pPr>
+            <w:proofErr w:type="spellStart"/>
+            <w:r>
+              <w:rPr>
+                <w:rFonts w:cstheme="minorHAnsi"/>
+                <w:color w:val="000000" w:themeColor="text1"/>
+                <w:kern w:val="0"/>
+                <w:sz w:val="20"/>
+                <w:szCs w:val="20"/>
+                <w:lang w:val="pt-BR"/>
+              </w:rPr>
+              <w:t>expirationDate</w:t>
+            </w:r>
+            <w:proofErr w:type="spellEnd"/>
+            <w:r>
+              <w:rPr>
+                <w:rFonts w:cstheme="minorHAnsi"/>
+                <w:color w:val="000000" w:themeColor="text1"/>
+                <w:kern w:val="0"/>
+                <w:sz w:val="20"/>
+                <w:szCs w:val="20"/>
+                <w:lang w:val="pt-BR"/>
+              </w:rPr>
+              <w:t xml:space="preserve"> </w:t>
+            </w:r>
+          </w:p>
+        </w:tc>
+        <w:tc>
+          <w:tcPr>
+            <w:tcW w:w="708" w:type="dxa"/>
+            <w:shd w:val="clear" w:color="auto" w:fill="auto"/>
+            <w:noWrap/>
+            <w:tcMar>
+              <w:top w:w="0" w:type="dxa"/>
+              <w:left w:w="60" w:type="dxa"/>
+              <w:bottom w:w="0" w:type="dxa"/>
+              <w:right w:w="60" w:type="dxa"/>
+            </w:tcMar>
+          </w:tcPr>
+          <w:p>
+            <w:pPr>
+              <w:rPr>
+                <w:rFonts w:cstheme="minorHAnsi"/>
+                <w:color w:val="000000" w:themeColor="text1"/>
+                <w:kern w:val="0"/>
+                <w:sz w:val="20"/>
+                <w:szCs w:val="20"/>
+                <w:lang w:val="pt-BR"/>
+              </w:rPr>
+            </w:pPr>
+            <w:r>
+              <w:rPr>
+                <w:rFonts w:cstheme="minorHAnsi"/>
+                <w:color w:val="000000" w:themeColor="text1"/>
+                <w:kern w:val="0"/>
+                <w:sz w:val="20"/>
+                <w:szCs w:val="20"/>
+                <w:lang w:val="pt-BR"/>
+              </w:rPr>
+              <w:t>0..1</w:t>
+            </w:r>
+          </w:p>
+        </w:tc>
+        <w:tc>
+          <w:tcPr>
+            <w:tcW w:w="2410" w:type="dxa"/>
+          </w:tcPr>
+          <w:p>
+            <w:pPr>
+              <w:rPr>
+                <w:rFonts w:cstheme="minorHAnsi"/>
+                <w:color w:val="333333"/>
+                <w:sz w:val="20"/>
+                <w:szCs w:val="20"/>
+                <w:shd w:val="clear" w:color="auto" w:fill="FFFFFF"/>
+                <w:lang w:val="pt-BR"/>
+              </w:rPr>
+            </w:pPr>
+            <w:r>
+              <w:rPr>
+                <w:rFonts w:cstheme="minorHAnsi"/>
+                <w:color w:val="000000" w:themeColor="text1"/>
+                <w:kern w:val="0"/>
+                <w:sz w:val="20"/>
+                <w:szCs w:val="20"/>
+                <w:lang w:val="pt-BR"/>
+              </w:rPr>
+              <w:t>Data de expiração do imunobiológico</w:t>
+            </w:r>
+          </w:p>
+        </w:tc>
+        <w:tc>
+          <w:tcPr>
+            <w:tcW w:w="2126" w:type="dxa"/>
+          </w:tcPr>
+          <w:p>
+            <w:pPr>
+              <w:tabs>
+                <w:tab w:val="left" w:pos="873"/>
+              </w:tabs>
+              <w:autoSpaceDE w:val="0"/>
+              <w:autoSpaceDN w:val="0"/>
+              <w:adjustRightInd w:val="0"/>
+              <w:spacing w:after="0"/>
+              <w:rPr>
+                <w:rFonts w:cstheme="minorHAnsi"/>
+                <w:color w:val="000000" w:themeColor="text1"/>
+                <w:kern w:val="0"/>
+                <w:sz w:val="20"/>
+                <w:szCs w:val="20"/>
+                <w:lang w:val="pt-BR"/>
+              </w:rPr>
+            </w:pPr>
+          </w:p>
+        </w:tc>
+        <w:tc>
+          <w:tcPr>
+            <w:tcW w:w="2547" w:type="dxa"/>
+          </w:tcPr>
+          <w:p>
+            <w:pPr>
+              <w:autoSpaceDE w:val="0"/>
+              <w:autoSpaceDN w:val="0"/>
+              <w:adjustRightInd w:val="0"/>
+              <w:spacing w:after="0"/>
+              <w:rPr>
+                <w:rFonts w:cstheme="minorHAnsi"/>
+                <w:color w:val="333333"/>
+                <w:sz w:val="20"/>
+                <w:szCs w:val="20"/>
+                <w:shd w:val="clear" w:color="auto" w:fill="FFFFFF"/>
+                <w:lang w:val="pt-BR"/>
+              </w:rPr>
+            </w:pPr>
+          </w:p>
+        </w:tc>
+        <w:tc>
+          <w:tcPr>
+            <w:tcW w:w="2025" w:type="dxa"/>
+          </w:tcPr>
+          <w:p>
+            <w:pPr>
+              <w:pBdr>
+                <w:top w:val="single" w:sz="6" w:space="4" w:color="DCDCDC"/>
+                <w:left w:val="single" w:sz="6" w:space="4" w:color="DCDCDC"/>
+                <w:bottom w:val="single" w:sz="6" w:space="4" w:color="DCDCDC"/>
+                <w:right w:val="single" w:sz="6" w:space="4" w:color="DCDCDC"/>
+              </w:pBdr>
+              <w:autoSpaceDE w:val="0"/>
+              <w:autoSpaceDN w:val="0"/>
+              <w:adjustRightInd w:val="0"/>
+              <w:spacing w:after="0"/>
+              <w:rPr>
+                <w:rFonts w:cstheme="minorHAnsi"/>
+                <w:color w:val="000000" w:themeColor="text1"/>
+                <w:kern w:val="0"/>
+                <w:sz w:val="20"/>
+                <w:szCs w:val="20"/>
+                <w:lang w:val="en-US"/>
+              </w:rPr>
+            </w:pPr>
+            <w:proofErr w:type="spellStart"/>
+            <w:r>
+              <w:rPr>
+                <w:rFonts w:cstheme="minorHAnsi"/>
+                <w:color w:val="000000" w:themeColor="text1"/>
+                <w:kern w:val="0"/>
+                <w:sz w:val="20"/>
+                <w:szCs w:val="20"/>
+                <w:lang w:val="en-US"/>
+              </w:rPr>
+              <w:t>Immunization.expirationDate</w:t>
+            </w:r>
+            <w:proofErr w:type="spellEnd"/>
+          </w:p>
+        </w:tc>
+      </w:tr>
+      <w:tr>
+        <w:trPr>
+          <w:trHeight w:val="330"/>
+        </w:trPr>
+        <w:tc>
+          <w:tcPr>
+            <w:tcW w:w="2410" w:type="dxa"/>
+            <w:shd w:val="clear" w:color="auto" w:fill="auto"/>
+            <w:noWrap/>
+            <w:tcMar>
+              <w:top w:w="0" w:type="dxa"/>
+              <w:left w:w="60" w:type="dxa"/>
+              <w:bottom w:w="0" w:type="dxa"/>
+              <w:right w:w="60" w:type="dxa"/>
+            </w:tcMar>
+          </w:tcPr>
+          <w:p>
+            <w:pPr>
+              <w:autoSpaceDE w:val="0"/>
+              <w:autoSpaceDN w:val="0"/>
+              <w:adjustRightInd w:val="0"/>
+              <w:spacing w:after="0"/>
+              <w:rPr>
+                <w:rFonts w:cstheme="minorHAnsi"/>
+                <w:color w:val="000000" w:themeColor="text1"/>
+                <w:kern w:val="0"/>
+                <w:sz w:val="20"/>
+                <w:szCs w:val="20"/>
+                <w:lang w:val="pt-BR"/>
+              </w:rPr>
+            </w:pPr>
+            <w:proofErr w:type="spellStart"/>
+            <w:proofErr w:type="gramStart"/>
+            <w:r>
+              <w:rPr>
+                <w:rFonts w:cstheme="minorHAnsi"/>
+                <w:color w:val="000000" w:themeColor="text1"/>
+                <w:kern w:val="0"/>
+                <w:sz w:val="20"/>
+                <w:szCs w:val="20"/>
+                <w:lang w:val="pt-BR"/>
+              </w:rPr>
+              <w:t>site.coding</w:t>
+            </w:r>
+            <w:proofErr w:type="gramEnd"/>
+            <w:r>
+              <w:rPr>
+                <w:rFonts w:cstheme="minorHAnsi"/>
+                <w:color w:val="000000" w:themeColor="text1"/>
+                <w:kern w:val="0"/>
+                <w:sz w:val="20"/>
+                <w:szCs w:val="20"/>
+                <w:lang w:val="pt-BR"/>
+              </w:rPr>
+              <w:t>.system</w:t>
+            </w:r>
+            <w:proofErr w:type="spellEnd"/>
+          </w:p>
+        </w:tc>
+        <w:tc>
+          <w:tcPr>
+            <w:tcW w:w="708" w:type="dxa"/>
+            <w:shd w:val="clear" w:color="auto" w:fill="auto"/>
+            <w:noWrap/>
+            <w:tcMar>
+              <w:top w:w="0" w:type="dxa"/>
+              <w:left w:w="60" w:type="dxa"/>
+              <w:bottom w:w="0" w:type="dxa"/>
+              <w:right w:w="60" w:type="dxa"/>
+            </w:tcMar>
+          </w:tcPr>
+          <w:p>
+            <w:pPr>
+              <w:rPr>
+                <w:rFonts w:cstheme="minorHAnsi"/>
+                <w:color w:val="000000" w:themeColor="text1"/>
+                <w:kern w:val="0"/>
+                <w:sz w:val="20"/>
+                <w:szCs w:val="20"/>
+                <w:lang w:val="pt-BR"/>
+              </w:rPr>
+            </w:pPr>
+            <w:r>
+              <w:rPr>
+                <w:rFonts w:cstheme="minorHAnsi"/>
+                <w:color w:val="000000" w:themeColor="text1"/>
+                <w:kern w:val="0"/>
+                <w:sz w:val="20"/>
+                <w:szCs w:val="20"/>
+                <w:lang w:val="pt-BR"/>
+              </w:rPr>
+              <w:t>0..1</w:t>
+            </w:r>
+          </w:p>
+        </w:tc>
+        <w:tc>
+          <w:tcPr>
+            <w:tcW w:w="2410" w:type="dxa"/>
+          </w:tcPr>
+          <w:p>
+            <w:pPr>
+              <w:autoSpaceDE w:val="0"/>
+              <w:autoSpaceDN w:val="0"/>
+              <w:adjustRightInd w:val="0"/>
+              <w:spacing w:after="0"/>
+              <w:rPr>
+                <w:rFonts w:cstheme="minorHAnsi"/>
+                <w:color w:val="000000" w:themeColor="text1"/>
+                <w:kern w:val="0"/>
+                <w:sz w:val="20"/>
+                <w:szCs w:val="20"/>
+                <w:lang w:val="pt-BR"/>
+              </w:rPr>
+            </w:pPr>
+            <w:r>
+              <w:rPr>
+                <w:rFonts w:cstheme="minorHAnsi"/>
+                <w:color w:val="000000" w:themeColor="text1"/>
+                <w:kern w:val="0"/>
+                <w:sz w:val="20"/>
+                <w:szCs w:val="20"/>
+                <w:lang w:val="pt-BR"/>
+              </w:rPr>
+              <w:t>Identidade do sistema de terminologia do local de aplicação do imunobiológico</w:t>
+            </w:r>
+          </w:p>
+        </w:tc>
+        <w:tc>
+          <w:tcPr>
+            <w:tcW w:w="2126" w:type="dxa"/>
+          </w:tcPr>
+          <w:p>
+            <w:pPr>
+              <w:autoSpaceDE w:val="0"/>
+              <w:autoSpaceDN w:val="0"/>
+              <w:adjustRightInd w:val="0"/>
+              <w:spacing w:after="0"/>
+              <w:rPr>
+                <w:rFonts w:cstheme="minorHAnsi"/>
+                <w:color w:val="000000" w:themeColor="text1"/>
+                <w:kern w:val="0"/>
+                <w:sz w:val="20"/>
+                <w:szCs w:val="20"/>
+                <w:lang w:val="pt-BR"/>
+              </w:rPr>
+            </w:pPr>
+            <w:hyperlink r:id="rId28" w:anchor="/orgs/HL7/collections/body-site/" w:history="1">
+              <w:r>
+                <w:rPr>
+                  <w:rStyle w:val="Hyperlink"/>
+                  <w:rFonts w:cstheme="minorHAnsi"/>
+                  <w:kern w:val="0"/>
+                  <w:sz w:val="20"/>
+                  <w:szCs w:val="20"/>
+                  <w:lang w:val="pt-BR"/>
+                </w:rPr>
+                <w:t xml:space="preserve">SNOMED CT Body </w:t>
+              </w:r>
+              <w:proofErr w:type="spellStart"/>
+              <w:r>
+                <w:rPr>
+                  <w:rStyle w:val="Hyperlink"/>
+                  <w:rFonts w:cstheme="minorHAnsi"/>
+                  <w:kern w:val="0"/>
+                  <w:sz w:val="20"/>
+                  <w:szCs w:val="20"/>
+                  <w:lang w:val="pt-BR"/>
+                </w:rPr>
+                <w:t>Structures</w:t>
+              </w:r>
+              <w:proofErr w:type="spellEnd"/>
+            </w:hyperlink>
+          </w:p>
+        </w:tc>
+        <w:tc>
+          <w:tcPr>
+            <w:tcW w:w="2547" w:type="dxa"/>
+          </w:tcPr>
+          <w:p>
+            <w:pPr>
+              <w:autoSpaceDE w:val="0"/>
+              <w:autoSpaceDN w:val="0"/>
+              <w:adjustRightInd w:val="0"/>
+              <w:spacing w:after="0"/>
+              <w:rPr>
+                <w:rFonts w:cstheme="minorHAnsi"/>
+                <w:color w:val="333333"/>
+                <w:sz w:val="20"/>
+                <w:szCs w:val="20"/>
+                <w:shd w:val="clear" w:color="auto" w:fill="FFFFFF"/>
+                <w:lang w:val="en-US"/>
+              </w:rPr>
+            </w:pPr>
+          </w:p>
+        </w:tc>
+        <w:tc>
+          <w:tcPr>
+            <w:tcW w:w="2025" w:type="dxa"/>
+          </w:tcPr>
+          <w:p>
+            <w:pPr>
+              <w:pBdr>
+                <w:top w:val="single" w:sz="6" w:space="4" w:color="DCDCDC"/>
+                <w:left w:val="single" w:sz="6" w:space="4" w:color="DCDCDC"/>
+                <w:bottom w:val="single" w:sz="6" w:space="4" w:color="DCDCDC"/>
+                <w:right w:val="single" w:sz="6" w:space="4" w:color="DCDCDC"/>
+              </w:pBdr>
+              <w:autoSpaceDE w:val="0"/>
+              <w:autoSpaceDN w:val="0"/>
+              <w:adjustRightInd w:val="0"/>
+              <w:spacing w:after="0"/>
+              <w:rPr>
+                <w:rFonts w:cstheme="minorHAnsi"/>
+                <w:color w:val="000000" w:themeColor="text1"/>
+                <w:kern w:val="0"/>
+                <w:sz w:val="20"/>
+                <w:szCs w:val="20"/>
+                <w:lang w:val="en-US"/>
+              </w:rPr>
+            </w:pPr>
+            <w:proofErr w:type="gramStart"/>
+            <w:r>
+              <w:rPr>
+                <w:rFonts w:cstheme="minorHAnsi"/>
+                <w:color w:val="000000" w:themeColor="text1"/>
+                <w:kern w:val="0"/>
+                <w:sz w:val="20"/>
+                <w:szCs w:val="20"/>
+                <w:lang w:val="en-US"/>
+              </w:rPr>
+              <w:t>s</w:t>
+            </w:r>
+            <w:r>
+              <w:rPr>
+                <w:rFonts w:cstheme="minorHAnsi"/>
+                <w:color w:val="000000" w:themeColor="text1"/>
+                <w:kern w:val="0"/>
+                <w:sz w:val="20"/>
+                <w:szCs w:val="20"/>
+                <w:lang w:val="en-US"/>
+              </w:rPr>
+              <w:t>ite.</w:t>
+            </w:r>
+            <w:r>
+              <w:rPr>
+                <w:rFonts w:cstheme="minorHAnsi"/>
+                <w:color w:val="000000" w:themeColor="text1"/>
+                <w:kern w:val="0"/>
+                <w:sz w:val="20"/>
+                <w:szCs w:val="20"/>
+                <w:lang w:val="en-US"/>
+              </w:rPr>
+              <w:t>coding</w:t>
+            </w:r>
+            <w:proofErr w:type="gramEnd"/>
+            <w:r>
+              <w:rPr>
+                <w:rFonts w:cstheme="minorHAnsi"/>
+                <w:color w:val="000000" w:themeColor="text1"/>
+                <w:kern w:val="0"/>
+                <w:sz w:val="20"/>
+                <w:szCs w:val="20"/>
+                <w:lang w:val="en-US"/>
+              </w:rPr>
+              <w:t>.system=</w:t>
+            </w:r>
+            <w:hyperlink r:id="rId29" w:anchor="/orgs/HL7/collections/body-site/" w:history="1">
+              <w:r>
+                <w:rPr>
+                  <w:rStyle w:val="Hyperlink"/>
+                  <w:rFonts w:cstheme="minorHAnsi"/>
+                  <w:kern w:val="0"/>
+                  <w:sz w:val="20"/>
+                  <w:szCs w:val="20"/>
+                  <w:lang w:val="en-US"/>
+                </w:rPr>
+                <w:t>http://hl7.org/fhir/R4/valueset-body-site.html</w:t>
+              </w:r>
+            </w:hyperlink>
+          </w:p>
+        </w:tc>
+      </w:tr>
+      <w:tr>
+        <w:trPr>
+          <w:trHeight w:val="330"/>
+        </w:trPr>
+        <w:tc>
+          <w:tcPr>
+            <w:tcW w:w="2410" w:type="dxa"/>
+            <w:shd w:val="clear" w:color="auto" w:fill="auto"/>
+            <w:noWrap/>
+            <w:tcMar>
+              <w:top w:w="0" w:type="dxa"/>
+              <w:left w:w="60" w:type="dxa"/>
+              <w:bottom w:w="0" w:type="dxa"/>
+              <w:right w:w="60" w:type="dxa"/>
+            </w:tcMar>
+          </w:tcPr>
+          <w:p>
+            <w:pPr>
+              <w:autoSpaceDE w:val="0"/>
+              <w:autoSpaceDN w:val="0"/>
+              <w:adjustRightInd w:val="0"/>
+              <w:spacing w:after="0"/>
+              <w:rPr>
+                <w:rFonts w:cstheme="minorHAnsi"/>
+                <w:color w:val="000000" w:themeColor="text1"/>
+                <w:kern w:val="0"/>
+                <w:sz w:val="20"/>
+                <w:szCs w:val="20"/>
+                <w:lang w:val="en-US"/>
+              </w:rPr>
+            </w:pPr>
+            <w:proofErr w:type="spellStart"/>
+            <w:proofErr w:type="gramStart"/>
+            <w:r>
+              <w:rPr>
+                <w:rFonts w:cstheme="minorHAnsi"/>
+                <w:color w:val="000000" w:themeColor="text1"/>
+                <w:kern w:val="0"/>
+                <w:sz w:val="20"/>
+                <w:szCs w:val="20"/>
+                <w:lang w:val="en-US"/>
+              </w:rPr>
+              <w:t>site.coding</w:t>
+            </w:r>
+            <w:proofErr w:type="gramEnd"/>
+            <w:r>
+              <w:rPr>
+                <w:rFonts w:cstheme="minorHAnsi"/>
+                <w:color w:val="000000" w:themeColor="text1"/>
+                <w:kern w:val="0"/>
+                <w:sz w:val="20"/>
+                <w:szCs w:val="20"/>
+                <w:lang w:val="en-US"/>
+              </w:rPr>
+              <w:t>.code</w:t>
+            </w:r>
+            <w:proofErr w:type="spellEnd"/>
+          </w:p>
+        </w:tc>
+        <w:tc>
+          <w:tcPr>
+            <w:tcW w:w="708" w:type="dxa"/>
+            <w:shd w:val="clear" w:color="auto" w:fill="auto"/>
+            <w:noWrap/>
+            <w:tcMar>
+              <w:top w:w="0" w:type="dxa"/>
+              <w:left w:w="60" w:type="dxa"/>
+              <w:bottom w:w="0" w:type="dxa"/>
+              <w:right w:w="60" w:type="dxa"/>
+            </w:tcMar>
+          </w:tcPr>
+          <w:p>
+            <w:pPr>
+              <w:rPr>
+                <w:rFonts w:cstheme="minorHAnsi"/>
+                <w:color w:val="000000" w:themeColor="text1"/>
+                <w:kern w:val="0"/>
+                <w:sz w:val="20"/>
+                <w:szCs w:val="20"/>
+                <w:lang w:val="en-US"/>
+              </w:rPr>
+            </w:pPr>
+            <w:r>
+              <w:rPr>
+                <w:rFonts w:cstheme="minorHAnsi"/>
+                <w:color w:val="000000" w:themeColor="text1"/>
+                <w:kern w:val="0"/>
+                <w:sz w:val="20"/>
+                <w:szCs w:val="20"/>
+                <w:lang w:val="en-US"/>
+              </w:rPr>
+              <w:t>0..1</w:t>
+            </w:r>
+          </w:p>
+        </w:tc>
+        <w:tc>
+          <w:tcPr>
+            <w:tcW w:w="2410" w:type="dxa"/>
+          </w:tcPr>
+          <w:p>
+            <w:pPr>
+              <w:autoSpaceDE w:val="0"/>
+              <w:autoSpaceDN w:val="0"/>
+              <w:adjustRightInd w:val="0"/>
+              <w:spacing w:after="0"/>
+              <w:rPr>
+                <w:rFonts w:cstheme="minorHAnsi"/>
+                <w:color w:val="000000" w:themeColor="text1"/>
+                <w:kern w:val="0"/>
+                <w:sz w:val="20"/>
+                <w:szCs w:val="20"/>
+                <w:lang w:val="pt-BR"/>
+              </w:rPr>
+            </w:pPr>
+            <w:r>
+              <w:rPr>
+                <w:rFonts w:cstheme="minorHAnsi"/>
+                <w:color w:val="000000" w:themeColor="text1"/>
+                <w:kern w:val="0"/>
+                <w:sz w:val="20"/>
+                <w:szCs w:val="20"/>
+                <w:lang w:val="pt-BR"/>
+              </w:rPr>
+              <w:t>Código do local de aplicação do imunobiológico no sistema de terminologia</w:t>
+            </w:r>
+          </w:p>
+        </w:tc>
+        <w:tc>
+          <w:tcPr>
+            <w:tcW w:w="2126" w:type="dxa"/>
+          </w:tcPr>
+          <w:p>
+            <w:pPr>
+              <w:autoSpaceDE w:val="0"/>
+              <w:autoSpaceDN w:val="0"/>
+              <w:adjustRightInd w:val="0"/>
+              <w:spacing w:after="0"/>
+              <w:rPr>
+                <w:rFonts w:cstheme="minorHAnsi"/>
+                <w:color w:val="000000" w:themeColor="text1"/>
+                <w:kern w:val="0"/>
+                <w:sz w:val="20"/>
+                <w:szCs w:val="20"/>
+                <w:lang w:val="pt-BR"/>
+              </w:rPr>
+            </w:pPr>
+          </w:p>
+        </w:tc>
+        <w:tc>
+          <w:tcPr>
+            <w:tcW w:w="2547" w:type="dxa"/>
+          </w:tcPr>
+          <w:p>
+            <w:pPr>
+              <w:autoSpaceDE w:val="0"/>
+              <w:autoSpaceDN w:val="0"/>
+              <w:adjustRightInd w:val="0"/>
+              <w:spacing w:after="0"/>
+              <w:rPr>
+                <w:rFonts w:cstheme="minorHAnsi"/>
+                <w:color w:val="333333"/>
+                <w:sz w:val="20"/>
+                <w:szCs w:val="20"/>
+                <w:shd w:val="clear" w:color="auto" w:fill="FFFFFF"/>
+                <w:lang w:val="en-US"/>
+              </w:rPr>
+            </w:pPr>
+            <w:r>
+              <w:rPr>
+                <w:rFonts w:cstheme="minorHAnsi"/>
+                <w:color w:val="333333"/>
+                <w:sz w:val="20"/>
+                <w:szCs w:val="20"/>
+                <w:shd w:val="clear" w:color="auto" w:fill="FFFFFF"/>
+                <w:lang w:val="en-US"/>
+              </w:rPr>
+              <w:t xml:space="preserve">Translate entre </w:t>
+            </w:r>
+            <w:hyperlink r:id="rId30" w:anchor="/orgs/MS/sources/BRLocalAplicacao/" w:history="1">
+              <w:proofErr w:type="spellStart"/>
+              <w:r>
+                <w:rPr>
+                  <w:rStyle w:val="Hyperlink"/>
+                  <w:rFonts w:cstheme="minorHAnsi"/>
+                  <w:sz w:val="20"/>
+                  <w:szCs w:val="20"/>
+                  <w:shd w:val="clear" w:color="auto" w:fill="FFFFFF"/>
+                  <w:lang w:val="en-US"/>
+                </w:rPr>
+                <w:t>BRLocalAplicacao</w:t>
+              </w:r>
+              <w:proofErr w:type="spellEnd"/>
+            </w:hyperlink>
+            <w:r>
+              <w:rPr>
+                <w:rFonts w:cstheme="minorHAnsi"/>
+                <w:color w:val="333333"/>
+                <w:sz w:val="20"/>
+                <w:szCs w:val="20"/>
+                <w:shd w:val="clear" w:color="auto" w:fill="FFFFFF"/>
+                <w:lang w:val="en-US"/>
+              </w:rPr>
+              <w:t xml:space="preserve"> para </w:t>
+            </w:r>
+            <w:hyperlink r:id="rId31" w:anchor="/orgs/HL7/collections/body-site/" w:history="1">
+              <w:r>
+                <w:rPr>
+                  <w:rStyle w:val="Hyperlink"/>
+                  <w:rFonts w:cstheme="minorHAnsi"/>
+                  <w:kern w:val="0"/>
+                  <w:sz w:val="20"/>
+                  <w:szCs w:val="20"/>
+                  <w:lang w:val="en-US"/>
+                </w:rPr>
+                <w:t>SNOMED CT Body Structures</w:t>
+              </w:r>
+            </w:hyperlink>
+          </w:p>
+        </w:tc>
+        <w:tc>
+          <w:tcPr>
+            <w:tcW w:w="2025" w:type="dxa"/>
+          </w:tcPr>
+          <w:p>
+            <w:pPr>
+              <w:pBdr>
+                <w:top w:val="single" w:sz="6" w:space="4" w:color="DCDCDC"/>
+                <w:left w:val="single" w:sz="6" w:space="4" w:color="DCDCDC"/>
+                <w:bottom w:val="single" w:sz="6" w:space="4" w:color="DCDCDC"/>
+                <w:right w:val="single" w:sz="6" w:space="4" w:color="DCDCDC"/>
+              </w:pBdr>
+              <w:autoSpaceDE w:val="0"/>
+              <w:autoSpaceDN w:val="0"/>
+              <w:adjustRightInd w:val="0"/>
+              <w:spacing w:after="0"/>
+              <w:rPr>
+                <w:rFonts w:cstheme="minorHAnsi"/>
+                <w:color w:val="000000" w:themeColor="text1"/>
+                <w:kern w:val="0"/>
+                <w:sz w:val="20"/>
+                <w:szCs w:val="20"/>
+                <w:lang w:val="pt-BR"/>
+              </w:rPr>
+            </w:pPr>
+            <w:proofErr w:type="spellStart"/>
+            <w:proofErr w:type="gramStart"/>
+            <w:r>
+              <w:rPr>
+                <w:rFonts w:cstheme="minorHAnsi"/>
+                <w:color w:val="000000" w:themeColor="text1"/>
+                <w:kern w:val="0"/>
+                <w:sz w:val="20"/>
+                <w:szCs w:val="20"/>
+                <w:lang w:val="pt-BR"/>
+              </w:rPr>
+              <w:t>site.coding</w:t>
+            </w:r>
+            <w:proofErr w:type="gramEnd"/>
+            <w:r>
+              <w:rPr>
+                <w:rFonts w:cstheme="minorHAnsi"/>
+                <w:color w:val="000000" w:themeColor="text1"/>
+                <w:kern w:val="0"/>
+                <w:sz w:val="20"/>
+                <w:szCs w:val="20"/>
+                <w:lang w:val="pt-BR"/>
+              </w:rPr>
+              <w:t>.code</w:t>
+            </w:r>
+            <w:proofErr w:type="spellEnd"/>
+            <w:r>
+              <w:rPr>
+                <w:rFonts w:cstheme="minorHAnsi"/>
+                <w:color w:val="000000" w:themeColor="text1"/>
+                <w:kern w:val="0"/>
+                <w:sz w:val="20"/>
+                <w:szCs w:val="20"/>
+                <w:lang w:val="pt-BR"/>
+              </w:rPr>
+              <w:t xml:space="preserve">= id resultado do </w:t>
+            </w:r>
+            <w:proofErr w:type="spellStart"/>
+            <w:r>
+              <w:rPr>
+                <w:rFonts w:cstheme="minorHAnsi"/>
+                <w:color w:val="000000" w:themeColor="text1"/>
+                <w:kern w:val="0"/>
+                <w:sz w:val="20"/>
+                <w:szCs w:val="20"/>
+                <w:lang w:val="pt-BR"/>
+              </w:rPr>
+              <w:t>translate</w:t>
+            </w:r>
+            <w:proofErr w:type="spellEnd"/>
+            <w:r>
+              <w:rPr>
+                <w:rFonts w:cstheme="minorHAnsi"/>
+                <w:color w:val="000000" w:themeColor="text1"/>
+                <w:kern w:val="0"/>
+                <w:sz w:val="20"/>
+                <w:szCs w:val="20"/>
+                <w:lang w:val="pt-BR"/>
+              </w:rPr>
+              <w:t xml:space="preserve"> </w:t>
+            </w:r>
+          </w:p>
+        </w:tc>
+      </w:tr>
+      <w:tr>
+        <w:trPr>
+          <w:trHeight w:val="330"/>
+        </w:trPr>
+        <w:tc>
+          <w:tcPr>
+            <w:tcW w:w="2410" w:type="dxa"/>
+            <w:shd w:val="clear" w:color="auto" w:fill="auto"/>
+            <w:noWrap/>
+            <w:tcMar>
+              <w:top w:w="0" w:type="dxa"/>
+              <w:left w:w="60" w:type="dxa"/>
+              <w:bottom w:w="0" w:type="dxa"/>
+              <w:right w:w="60" w:type="dxa"/>
+            </w:tcMar>
+          </w:tcPr>
+          <w:p>
+            <w:pPr>
+              <w:autoSpaceDE w:val="0"/>
+              <w:autoSpaceDN w:val="0"/>
+              <w:adjustRightInd w:val="0"/>
+              <w:spacing w:after="0"/>
+              <w:rPr>
+                <w:rFonts w:cstheme="minorHAnsi"/>
+                <w:color w:val="000000" w:themeColor="text1"/>
+                <w:kern w:val="0"/>
+                <w:sz w:val="20"/>
+                <w:szCs w:val="20"/>
+                <w:lang w:val="pt-BR"/>
+              </w:rPr>
+            </w:pPr>
+            <w:proofErr w:type="spellStart"/>
+            <w:proofErr w:type="gramStart"/>
+            <w:r>
+              <w:rPr>
+                <w:rFonts w:cstheme="minorHAnsi"/>
+                <w:color w:val="000000" w:themeColor="text1"/>
+                <w:kern w:val="0"/>
+                <w:sz w:val="20"/>
+                <w:szCs w:val="20"/>
+                <w:lang w:val="pt-BR"/>
+              </w:rPr>
+              <w:t>site.coding</w:t>
+            </w:r>
+            <w:proofErr w:type="gramEnd"/>
+            <w:r>
+              <w:rPr>
+                <w:rFonts w:cstheme="minorHAnsi"/>
+                <w:color w:val="000000" w:themeColor="text1"/>
+                <w:kern w:val="0"/>
+                <w:sz w:val="20"/>
+                <w:szCs w:val="20"/>
+                <w:lang w:val="pt-BR"/>
+              </w:rPr>
+              <w:t>.display</w:t>
+            </w:r>
+            <w:proofErr w:type="spellEnd"/>
+          </w:p>
+        </w:tc>
+        <w:tc>
+          <w:tcPr>
+            <w:tcW w:w="708" w:type="dxa"/>
+            <w:shd w:val="clear" w:color="auto" w:fill="auto"/>
+            <w:noWrap/>
+            <w:tcMar>
+              <w:top w:w="0" w:type="dxa"/>
+              <w:left w:w="60" w:type="dxa"/>
+              <w:bottom w:w="0" w:type="dxa"/>
+              <w:right w:w="60" w:type="dxa"/>
+            </w:tcMar>
+          </w:tcPr>
+          <w:p>
+            <w:pPr>
+              <w:rPr>
+                <w:rFonts w:cstheme="minorHAnsi"/>
+                <w:color w:val="000000" w:themeColor="text1"/>
+                <w:kern w:val="0"/>
+                <w:sz w:val="20"/>
+                <w:szCs w:val="20"/>
+                <w:lang w:val="pt-BR"/>
+              </w:rPr>
+            </w:pPr>
+            <w:r>
+              <w:rPr>
+                <w:rFonts w:cstheme="minorHAnsi"/>
+                <w:color w:val="000000" w:themeColor="text1"/>
+                <w:kern w:val="0"/>
+                <w:sz w:val="20"/>
+                <w:szCs w:val="20"/>
+                <w:lang w:val="pt-BR"/>
+              </w:rPr>
+              <w:t>0..1</w:t>
+            </w:r>
+          </w:p>
+        </w:tc>
+        <w:tc>
+          <w:tcPr>
+            <w:tcW w:w="2410" w:type="dxa"/>
+          </w:tcPr>
+          <w:p>
+            <w:pPr>
+              <w:autoSpaceDE w:val="0"/>
+              <w:autoSpaceDN w:val="0"/>
+              <w:adjustRightInd w:val="0"/>
+              <w:spacing w:after="0"/>
+              <w:rPr>
+                <w:rFonts w:cstheme="minorHAnsi"/>
+                <w:color w:val="000000" w:themeColor="text1"/>
+                <w:kern w:val="0"/>
+                <w:sz w:val="20"/>
+                <w:szCs w:val="20"/>
+                <w:lang w:val="pt-BR"/>
+              </w:rPr>
+            </w:pPr>
+            <w:r>
+              <w:rPr>
+                <w:rFonts w:cstheme="minorHAnsi"/>
+                <w:color w:val="000000" w:themeColor="text1"/>
+                <w:kern w:val="0"/>
+                <w:sz w:val="20"/>
+                <w:szCs w:val="20"/>
+                <w:lang w:val="pt-BR"/>
+              </w:rPr>
+              <w:t xml:space="preserve">Display do </w:t>
+            </w:r>
+            <w:r>
+              <w:rPr>
+                <w:rFonts w:cstheme="minorHAnsi"/>
+                <w:color w:val="000000" w:themeColor="text1"/>
+                <w:kern w:val="0"/>
+                <w:sz w:val="20"/>
+                <w:szCs w:val="20"/>
+                <w:lang w:val="pt-BR"/>
+              </w:rPr>
+              <w:t>local de aplicação do imunobiológico no sistema de terminologia</w:t>
+            </w:r>
+          </w:p>
+        </w:tc>
+        <w:tc>
+          <w:tcPr>
+            <w:tcW w:w="2126" w:type="dxa"/>
+          </w:tcPr>
+          <w:p>
+            <w:pPr>
+              <w:autoSpaceDE w:val="0"/>
+              <w:autoSpaceDN w:val="0"/>
+              <w:adjustRightInd w:val="0"/>
+              <w:spacing w:after="0"/>
+              <w:rPr>
+                <w:rFonts w:cstheme="minorHAnsi"/>
+                <w:color w:val="000000" w:themeColor="text1"/>
+                <w:kern w:val="0"/>
+                <w:sz w:val="20"/>
+                <w:szCs w:val="20"/>
+                <w:lang w:val="pt-BR"/>
+              </w:rPr>
+            </w:pPr>
+          </w:p>
+        </w:tc>
+        <w:tc>
+          <w:tcPr>
+            <w:tcW w:w="2547" w:type="dxa"/>
+          </w:tcPr>
+          <w:p>
+            <w:pPr>
+              <w:autoSpaceDE w:val="0"/>
+              <w:autoSpaceDN w:val="0"/>
+              <w:adjustRightInd w:val="0"/>
+              <w:spacing w:after="0"/>
+              <w:rPr>
+                <w:rFonts w:cstheme="minorHAnsi"/>
+                <w:color w:val="333333"/>
+                <w:sz w:val="20"/>
+                <w:szCs w:val="20"/>
+                <w:shd w:val="clear" w:color="auto" w:fill="FFFFFF"/>
+                <w:lang w:val="en-US"/>
+              </w:rPr>
+            </w:pPr>
+            <w:r>
+              <w:rPr>
+                <w:rFonts w:cstheme="minorHAnsi"/>
+                <w:color w:val="333333"/>
+                <w:sz w:val="20"/>
+                <w:szCs w:val="20"/>
+                <w:shd w:val="clear" w:color="auto" w:fill="FFFFFF"/>
+                <w:lang w:val="en-US"/>
+              </w:rPr>
+              <w:t xml:space="preserve">Translate entre </w:t>
+            </w:r>
+            <w:hyperlink r:id="rId32" w:anchor="/orgs/MS/sources/BRLocalAplicacao/" w:history="1">
+              <w:proofErr w:type="spellStart"/>
+              <w:r>
+                <w:rPr>
+                  <w:rStyle w:val="Hyperlink"/>
+                  <w:rFonts w:cstheme="minorHAnsi"/>
+                  <w:sz w:val="20"/>
+                  <w:szCs w:val="20"/>
+                  <w:shd w:val="clear" w:color="auto" w:fill="FFFFFF"/>
+                  <w:lang w:val="en-US"/>
+                </w:rPr>
+                <w:t>BRLocalAplicacao</w:t>
+              </w:r>
+              <w:proofErr w:type="spellEnd"/>
+            </w:hyperlink>
+            <w:r>
+              <w:rPr>
+                <w:rFonts w:cstheme="minorHAnsi"/>
+                <w:color w:val="333333"/>
+                <w:sz w:val="20"/>
+                <w:szCs w:val="20"/>
+                <w:shd w:val="clear" w:color="auto" w:fill="FFFFFF"/>
+                <w:lang w:val="en-US"/>
+              </w:rPr>
+              <w:t xml:space="preserve"> para </w:t>
+            </w:r>
+            <w:hyperlink r:id="rId33" w:anchor="/orgs/HL7/collections/body-site/" w:history="1">
+              <w:r>
+                <w:rPr>
+                  <w:rStyle w:val="Hyperlink"/>
+                  <w:rFonts w:cstheme="minorHAnsi"/>
+                  <w:kern w:val="0"/>
+                  <w:sz w:val="20"/>
+                  <w:szCs w:val="20"/>
+                  <w:lang w:val="en-US"/>
+                </w:rPr>
+                <w:t>SNOMED CT Body Structures</w:t>
+              </w:r>
+            </w:hyperlink>
+          </w:p>
+        </w:tc>
+        <w:tc>
+          <w:tcPr>
+            <w:tcW w:w="2025" w:type="dxa"/>
+          </w:tcPr>
+          <w:p>
+            <w:pPr>
+              <w:pBdr>
+                <w:top w:val="single" w:sz="6" w:space="4" w:color="DCDCDC"/>
+                <w:left w:val="single" w:sz="6" w:space="4" w:color="DCDCDC"/>
+                <w:bottom w:val="single" w:sz="6" w:space="4" w:color="DCDCDC"/>
+                <w:right w:val="single" w:sz="6" w:space="4" w:color="DCDCDC"/>
+              </w:pBdr>
+              <w:autoSpaceDE w:val="0"/>
+              <w:autoSpaceDN w:val="0"/>
+              <w:adjustRightInd w:val="0"/>
+              <w:spacing w:after="0"/>
+              <w:rPr>
+                <w:rFonts w:cstheme="minorHAnsi"/>
+                <w:color w:val="000000" w:themeColor="text1"/>
+                <w:kern w:val="0"/>
+                <w:sz w:val="20"/>
+                <w:szCs w:val="20"/>
+                <w:lang w:val="pt-BR"/>
+              </w:rPr>
+            </w:pPr>
+            <w:proofErr w:type="spellStart"/>
+            <w:proofErr w:type="gramStart"/>
+            <w:r>
+              <w:rPr>
+                <w:rFonts w:cstheme="minorHAnsi"/>
+                <w:color w:val="000000" w:themeColor="text1"/>
+                <w:kern w:val="0"/>
+                <w:sz w:val="20"/>
+                <w:szCs w:val="20"/>
+                <w:lang w:val="pt-BR"/>
+              </w:rPr>
+              <w:t>Site.coding.display</w:t>
+            </w:r>
+            <w:proofErr w:type="spellEnd"/>
+            <w:proofErr w:type="gramEnd"/>
+            <w:r>
+              <w:rPr>
+                <w:rFonts w:cstheme="minorHAnsi"/>
+                <w:color w:val="000000" w:themeColor="text1"/>
+                <w:kern w:val="0"/>
+                <w:sz w:val="20"/>
+                <w:szCs w:val="20"/>
+                <w:lang w:val="pt-BR"/>
+              </w:rPr>
+              <w:t xml:space="preserve">= </w:t>
+            </w:r>
+            <w:proofErr w:type="spellStart"/>
+            <w:r>
+              <w:rPr>
+                <w:rFonts w:cstheme="minorHAnsi"/>
+                <w:color w:val="000000" w:themeColor="text1"/>
+                <w:kern w:val="0"/>
+                <w:sz w:val="20"/>
+                <w:szCs w:val="20"/>
+                <w:lang w:val="pt-BR"/>
+              </w:rPr>
+              <w:t>name</w:t>
+            </w:r>
+            <w:proofErr w:type="spellEnd"/>
+            <w:r>
+              <w:rPr>
+                <w:rFonts w:cstheme="minorHAnsi"/>
+                <w:color w:val="000000" w:themeColor="text1"/>
+                <w:kern w:val="0"/>
+                <w:sz w:val="20"/>
+                <w:szCs w:val="20"/>
+                <w:lang w:val="pt-BR"/>
+              </w:rPr>
+              <w:t xml:space="preserve"> do resultado do </w:t>
+            </w:r>
+            <w:proofErr w:type="spellStart"/>
+            <w:r>
+              <w:rPr>
+                <w:rFonts w:cstheme="minorHAnsi"/>
+                <w:color w:val="000000" w:themeColor="text1"/>
+                <w:kern w:val="0"/>
+                <w:sz w:val="20"/>
+                <w:szCs w:val="20"/>
+                <w:lang w:val="pt-BR"/>
+              </w:rPr>
+              <w:t>trans</w:t>
+            </w:r>
+            <w:r>
+              <w:rPr>
+                <w:rFonts w:cstheme="minorHAnsi"/>
+                <w:color w:val="000000" w:themeColor="text1"/>
+                <w:kern w:val="0"/>
+                <w:sz w:val="20"/>
+                <w:szCs w:val="20"/>
+                <w:lang w:val="pt-BR"/>
+              </w:rPr>
+              <w:t>late</w:t>
+            </w:r>
+            <w:proofErr w:type="spellEnd"/>
+          </w:p>
+        </w:tc>
+      </w:tr>
+      <w:tr>
+        <w:trPr>
+          <w:trHeight w:val="330"/>
+        </w:trPr>
+        <w:tc>
+          <w:tcPr>
+            <w:tcW w:w="2410" w:type="dxa"/>
+            <w:shd w:val="clear" w:color="auto" w:fill="auto"/>
+            <w:noWrap/>
+            <w:tcMar>
+              <w:top w:w="0" w:type="dxa"/>
+              <w:left w:w="60" w:type="dxa"/>
+              <w:bottom w:w="0" w:type="dxa"/>
+              <w:right w:w="60" w:type="dxa"/>
+            </w:tcMar>
+          </w:tcPr>
+          <w:p>
+            <w:pPr>
+              <w:autoSpaceDE w:val="0"/>
+              <w:autoSpaceDN w:val="0"/>
+              <w:adjustRightInd w:val="0"/>
+              <w:spacing w:after="0"/>
+              <w:rPr>
+                <w:rFonts w:cstheme="minorHAnsi"/>
+                <w:color w:val="000000" w:themeColor="text1"/>
+                <w:kern w:val="0"/>
+                <w:sz w:val="20"/>
+                <w:szCs w:val="20"/>
+                <w:lang w:val="pt-BR"/>
+              </w:rPr>
+            </w:pPr>
+            <w:proofErr w:type="spellStart"/>
+            <w:proofErr w:type="gramStart"/>
+            <w:r>
+              <w:rPr>
+                <w:rFonts w:cstheme="minorHAnsi"/>
+                <w:color w:val="000000" w:themeColor="text1"/>
+                <w:kern w:val="0"/>
+                <w:sz w:val="20"/>
+                <w:szCs w:val="20"/>
+                <w:lang w:val="pt-BR"/>
+              </w:rPr>
+              <w:t>route.coding</w:t>
+            </w:r>
+            <w:proofErr w:type="gramEnd"/>
+            <w:r>
+              <w:rPr>
+                <w:rFonts w:cstheme="minorHAnsi"/>
+                <w:color w:val="000000" w:themeColor="text1"/>
+                <w:kern w:val="0"/>
+                <w:sz w:val="20"/>
+                <w:szCs w:val="20"/>
+                <w:lang w:val="pt-BR"/>
+              </w:rPr>
+              <w:t>.system</w:t>
+            </w:r>
+            <w:proofErr w:type="spellEnd"/>
+          </w:p>
+        </w:tc>
+        <w:tc>
+          <w:tcPr>
+            <w:tcW w:w="708" w:type="dxa"/>
+            <w:shd w:val="clear" w:color="auto" w:fill="auto"/>
+            <w:noWrap/>
+            <w:tcMar>
+              <w:top w:w="0" w:type="dxa"/>
+              <w:left w:w="60" w:type="dxa"/>
+              <w:bottom w:w="0" w:type="dxa"/>
+              <w:right w:w="60" w:type="dxa"/>
+            </w:tcMar>
+          </w:tcPr>
+          <w:p>
+            <w:pPr>
+              <w:rPr>
+                <w:rFonts w:cstheme="minorHAnsi"/>
+                <w:color w:val="000000" w:themeColor="text1"/>
+                <w:kern w:val="0"/>
+                <w:sz w:val="20"/>
+                <w:szCs w:val="20"/>
+                <w:lang w:val="pt-BR"/>
+              </w:rPr>
+            </w:pPr>
+            <w:r>
+              <w:rPr>
+                <w:rFonts w:cstheme="minorHAnsi"/>
+                <w:color w:val="000000" w:themeColor="text1"/>
+                <w:kern w:val="0"/>
+                <w:sz w:val="20"/>
+                <w:szCs w:val="20"/>
+                <w:lang w:val="pt-BR"/>
+              </w:rPr>
+              <w:t>0..1</w:t>
+            </w:r>
+          </w:p>
+        </w:tc>
+        <w:tc>
+          <w:tcPr>
+            <w:tcW w:w="2410" w:type="dxa"/>
+          </w:tcPr>
+          <w:p>
+            <w:pPr>
+              <w:autoSpaceDE w:val="0"/>
+              <w:autoSpaceDN w:val="0"/>
+              <w:adjustRightInd w:val="0"/>
+              <w:spacing w:after="0"/>
+              <w:rPr>
+                <w:rFonts w:cstheme="minorHAnsi"/>
+                <w:color w:val="000000" w:themeColor="text1"/>
+                <w:kern w:val="0"/>
+                <w:sz w:val="20"/>
+                <w:szCs w:val="20"/>
+                <w:lang w:val="pt-BR"/>
+              </w:rPr>
+            </w:pPr>
+            <w:r>
+              <w:rPr>
+                <w:rFonts w:cstheme="minorHAnsi"/>
+                <w:color w:val="000000" w:themeColor="text1"/>
+                <w:kern w:val="0"/>
+                <w:sz w:val="20"/>
+                <w:szCs w:val="20"/>
+                <w:lang w:val="pt-BR"/>
+              </w:rPr>
+              <w:t>Identidade do sistema de terminologia da via de administração</w:t>
+            </w:r>
+          </w:p>
+        </w:tc>
+        <w:tc>
+          <w:tcPr>
+            <w:tcW w:w="2126" w:type="dxa"/>
+          </w:tcPr>
+          <w:p>
+            <w:pPr>
+              <w:autoSpaceDE w:val="0"/>
+              <w:autoSpaceDN w:val="0"/>
+              <w:adjustRightInd w:val="0"/>
+              <w:spacing w:after="0"/>
+              <w:rPr>
+                <w:rFonts w:cstheme="minorHAnsi"/>
+                <w:color w:val="000000" w:themeColor="text1"/>
+                <w:kern w:val="0"/>
+                <w:sz w:val="20"/>
+                <w:szCs w:val="20"/>
+              </w:rPr>
+            </w:pPr>
+            <w:hyperlink r:id="rId34" w:anchor="/orgs/HL7/collections/medicine-route-of-administration/" w:history="1">
+              <w:r>
+                <w:rPr>
+                  <w:rStyle w:val="Hyperlink"/>
+                  <w:rFonts w:cstheme="minorHAnsi"/>
+                  <w:kern w:val="0"/>
+                  <w:sz w:val="20"/>
+                  <w:szCs w:val="20"/>
+                </w:rPr>
+                <w:t>Medicine Route of Administration - IPS</w:t>
+              </w:r>
+            </w:hyperlink>
+          </w:p>
+          <w:p>
+            <w:pPr>
+              <w:autoSpaceDE w:val="0"/>
+              <w:autoSpaceDN w:val="0"/>
+              <w:adjustRightInd w:val="0"/>
+              <w:spacing w:after="0"/>
+              <w:rPr>
+                <w:rFonts w:cstheme="minorHAnsi"/>
+                <w:color w:val="000000" w:themeColor="text1"/>
+                <w:kern w:val="0"/>
+                <w:sz w:val="20"/>
+                <w:szCs w:val="20"/>
+                <w:lang w:val="pt-BR"/>
+              </w:rPr>
+            </w:pPr>
+          </w:p>
+        </w:tc>
+        <w:tc>
+          <w:tcPr>
+            <w:tcW w:w="2547" w:type="dxa"/>
+          </w:tcPr>
+          <w:p>
+            <w:pPr>
+              <w:autoSpaceDE w:val="0"/>
+              <w:autoSpaceDN w:val="0"/>
+              <w:adjustRightInd w:val="0"/>
+              <w:spacing w:after="0"/>
+              <w:rPr>
+                <w:rFonts w:cstheme="minorHAnsi"/>
+                <w:color w:val="333333"/>
+                <w:sz w:val="20"/>
+                <w:szCs w:val="20"/>
+                <w:shd w:val="clear" w:color="auto" w:fill="FFFFFF"/>
+                <w:lang w:val="pt-BR"/>
+              </w:rPr>
+            </w:pPr>
+          </w:p>
+        </w:tc>
+        <w:tc>
+          <w:tcPr>
+            <w:tcW w:w="2025" w:type="dxa"/>
+          </w:tcPr>
+          <w:p>
+            <w:pPr>
+              <w:autoSpaceDE w:val="0"/>
+              <w:autoSpaceDN w:val="0"/>
+              <w:adjustRightInd w:val="0"/>
+              <w:spacing w:after="0"/>
+              <w:rPr>
+                <w:rFonts w:cstheme="minorHAnsi"/>
+                <w:color w:val="000000" w:themeColor="text1"/>
+                <w:kern w:val="0"/>
+                <w:sz w:val="20"/>
+                <w:szCs w:val="20"/>
+              </w:rPr>
+            </w:pPr>
+            <w:proofErr w:type="spellStart"/>
+            <w:r>
+              <w:rPr>
+                <w:rFonts w:cstheme="minorHAnsi"/>
+                <w:color w:val="000000" w:themeColor="text1"/>
+                <w:kern w:val="0"/>
+                <w:sz w:val="20"/>
+                <w:szCs w:val="20"/>
+                <w:lang w:val="en-US"/>
+              </w:rPr>
+              <w:t>route.coding.system</w:t>
+            </w:r>
+            <w:proofErr w:type="spellEnd"/>
+            <w:r>
+              <w:rPr>
+                <w:rFonts w:cstheme="minorHAnsi"/>
+                <w:color w:val="000000" w:themeColor="text1"/>
+                <w:kern w:val="0"/>
+                <w:sz w:val="20"/>
+                <w:szCs w:val="20"/>
+                <w:lang w:val="en-US"/>
+              </w:rPr>
+              <w:t>=</w:t>
+            </w:r>
+            <w:hyperlink r:id="rId35" w:anchor="/orgs/HL7/collections/medicine-route-of-administration/" w:history="1">
+              <w:r>
+                <w:rPr>
+                  <w:rStyle w:val="Hyperlink"/>
+                  <w:rFonts w:cstheme="minorHAnsi"/>
+                  <w:kern w:val="0"/>
+                  <w:sz w:val="20"/>
+                  <w:szCs w:val="20"/>
+                </w:rPr>
+                <w:t>Medicine Route of Administration - IPS</w:t>
+              </w:r>
+            </w:hyperlink>
+          </w:p>
+          <w:p>
+            <w:pPr>
+              <w:pBdr>
+                <w:top w:val="single" w:sz="6" w:space="4" w:color="DCDCDC"/>
+                <w:left w:val="single" w:sz="6" w:space="4" w:color="DCDCDC"/>
+                <w:bottom w:val="single" w:sz="6" w:space="4" w:color="DCDCDC"/>
+                <w:right w:val="single" w:sz="6" w:space="4" w:color="DCDCDC"/>
+              </w:pBdr>
+              <w:autoSpaceDE w:val="0"/>
+              <w:autoSpaceDN w:val="0"/>
+              <w:adjustRightInd w:val="0"/>
+              <w:spacing w:after="0"/>
+              <w:rPr>
+                <w:rFonts w:cstheme="minorHAnsi"/>
+                <w:color w:val="000000" w:themeColor="text1"/>
+                <w:kern w:val="0"/>
+                <w:sz w:val="20"/>
+                <w:szCs w:val="20"/>
+                <w:lang w:val="en-US"/>
+              </w:rPr>
+            </w:pPr>
+          </w:p>
+        </w:tc>
+      </w:tr>
+      <w:tr>
+        <w:trPr>
+          <w:trHeight w:val="330"/>
+        </w:trPr>
+        <w:tc>
+          <w:tcPr>
+            <w:tcW w:w="2410" w:type="dxa"/>
+            <w:shd w:val="clear" w:color="auto" w:fill="auto"/>
+            <w:noWrap/>
+            <w:tcMar>
+              <w:top w:w="0" w:type="dxa"/>
+              <w:left w:w="60" w:type="dxa"/>
+              <w:bottom w:w="0" w:type="dxa"/>
+              <w:right w:w="60" w:type="dxa"/>
+            </w:tcMar>
+          </w:tcPr>
+          <w:p>
+            <w:pPr>
+              <w:autoSpaceDE w:val="0"/>
+              <w:autoSpaceDN w:val="0"/>
+              <w:adjustRightInd w:val="0"/>
+              <w:spacing w:after="0"/>
+              <w:rPr>
+                <w:rFonts w:cstheme="minorHAnsi"/>
+                <w:color w:val="000000" w:themeColor="text1"/>
+                <w:kern w:val="0"/>
+                <w:sz w:val="20"/>
+                <w:szCs w:val="20"/>
+                <w:lang w:val="pt-BR"/>
+              </w:rPr>
+            </w:pPr>
+            <w:proofErr w:type="spellStart"/>
+            <w:proofErr w:type="gramStart"/>
+            <w:r>
+              <w:rPr>
+                <w:rFonts w:cstheme="minorHAnsi"/>
+                <w:color w:val="000000" w:themeColor="text1"/>
+                <w:kern w:val="0"/>
+                <w:sz w:val="20"/>
+                <w:szCs w:val="20"/>
+                <w:lang w:val="pt-BR"/>
+              </w:rPr>
+              <w:t>route.coding</w:t>
+            </w:r>
+            <w:proofErr w:type="gramEnd"/>
+            <w:r>
+              <w:rPr>
+                <w:rFonts w:cstheme="minorHAnsi"/>
+                <w:color w:val="000000" w:themeColor="text1"/>
+                <w:kern w:val="0"/>
+                <w:sz w:val="20"/>
+                <w:szCs w:val="20"/>
+                <w:lang w:val="pt-BR"/>
+              </w:rPr>
+              <w:t>.code</w:t>
+            </w:r>
+            <w:proofErr w:type="spellEnd"/>
+          </w:p>
+        </w:tc>
+        <w:tc>
+          <w:tcPr>
+            <w:tcW w:w="708" w:type="dxa"/>
+            <w:shd w:val="clear" w:color="auto" w:fill="auto"/>
+            <w:noWrap/>
+            <w:tcMar>
+              <w:top w:w="0" w:type="dxa"/>
+              <w:left w:w="60" w:type="dxa"/>
+              <w:bottom w:w="0" w:type="dxa"/>
+              <w:right w:w="60" w:type="dxa"/>
+            </w:tcMar>
+          </w:tcPr>
+          <w:p>
+            <w:pPr>
+              <w:rPr>
+                <w:rFonts w:cstheme="minorHAnsi"/>
+                <w:color w:val="000000" w:themeColor="text1"/>
+                <w:kern w:val="0"/>
+                <w:sz w:val="20"/>
+                <w:szCs w:val="20"/>
+                <w:lang w:val="pt-BR"/>
+              </w:rPr>
+            </w:pPr>
+            <w:r>
+              <w:rPr>
+                <w:rFonts w:cstheme="minorHAnsi"/>
+                <w:color w:val="000000" w:themeColor="text1"/>
+                <w:kern w:val="0"/>
+                <w:sz w:val="20"/>
+                <w:szCs w:val="20"/>
+                <w:lang w:val="pt-BR"/>
+              </w:rPr>
+              <w:t>0..1</w:t>
+            </w:r>
+          </w:p>
+        </w:tc>
+        <w:tc>
+          <w:tcPr>
+            <w:tcW w:w="2410" w:type="dxa"/>
+          </w:tcPr>
+          <w:p>
+            <w:pPr>
+              <w:autoSpaceDE w:val="0"/>
+              <w:autoSpaceDN w:val="0"/>
+              <w:adjustRightInd w:val="0"/>
+              <w:spacing w:after="0"/>
+              <w:rPr>
+                <w:rFonts w:cstheme="minorHAnsi"/>
+                <w:color w:val="000000" w:themeColor="text1"/>
+                <w:kern w:val="0"/>
+                <w:sz w:val="20"/>
+                <w:szCs w:val="20"/>
+                <w:lang w:val="pt-BR"/>
+              </w:rPr>
+            </w:pPr>
+            <w:r>
+              <w:rPr>
+                <w:rFonts w:cstheme="minorHAnsi"/>
+                <w:color w:val="000000" w:themeColor="text1"/>
+                <w:kern w:val="0"/>
+                <w:sz w:val="20"/>
+                <w:szCs w:val="20"/>
+                <w:lang w:val="pt-BR"/>
+              </w:rPr>
+              <w:t>Código da via de administração do imunobiológico</w:t>
+            </w:r>
+          </w:p>
+        </w:tc>
+        <w:tc>
+          <w:tcPr>
+            <w:tcW w:w="2126" w:type="dxa"/>
+          </w:tcPr>
+          <w:p>
+            <w:pPr>
+              <w:autoSpaceDE w:val="0"/>
+              <w:autoSpaceDN w:val="0"/>
+              <w:adjustRightInd w:val="0"/>
+              <w:spacing w:after="0"/>
+              <w:rPr>
+                <w:rFonts w:cstheme="minorHAnsi"/>
+                <w:color w:val="000000" w:themeColor="text1"/>
+                <w:kern w:val="0"/>
+                <w:sz w:val="20"/>
+                <w:szCs w:val="20"/>
+              </w:rPr>
+            </w:pPr>
+            <w:hyperlink r:id="rId36" w:anchor="/orgs/HL7/collections/medicine-route-of-administration/" w:history="1">
+              <w:r>
+                <w:rPr>
+                  <w:rStyle w:val="Hyperlink"/>
+                  <w:rFonts w:cstheme="minorHAnsi"/>
+                  <w:kern w:val="0"/>
+                  <w:sz w:val="20"/>
+                  <w:szCs w:val="20"/>
+                </w:rPr>
+                <w:t>Medicine Route of Administration - IPS</w:t>
+              </w:r>
+            </w:hyperlink>
+          </w:p>
+          <w:p>
+            <w:pPr>
+              <w:autoSpaceDE w:val="0"/>
+              <w:autoSpaceDN w:val="0"/>
+              <w:adjustRightInd w:val="0"/>
+              <w:spacing w:after="0"/>
+              <w:rPr>
+                <w:rFonts w:cstheme="minorHAnsi"/>
+                <w:color w:val="000000" w:themeColor="text1"/>
+                <w:kern w:val="0"/>
+                <w:sz w:val="20"/>
+                <w:szCs w:val="20"/>
+              </w:rPr>
+            </w:pPr>
+          </w:p>
+        </w:tc>
+        <w:tc>
+          <w:tcPr>
+            <w:tcW w:w="2547" w:type="dxa"/>
+          </w:tcPr>
+          <w:p>
+            <w:pPr>
+              <w:autoSpaceDE w:val="0"/>
+              <w:autoSpaceDN w:val="0"/>
+              <w:adjustRightInd w:val="0"/>
+              <w:spacing w:after="0"/>
+              <w:rPr>
+                <w:rFonts w:cstheme="minorHAnsi"/>
+                <w:color w:val="000000" w:themeColor="text1"/>
+                <w:kern w:val="0"/>
+                <w:sz w:val="20"/>
+                <w:szCs w:val="20"/>
+              </w:rPr>
+            </w:pPr>
+            <w:proofErr w:type="spellStart"/>
+            <w:r>
+              <w:rPr>
+                <w:rFonts w:cstheme="minorHAnsi"/>
+                <w:color w:val="333333"/>
+                <w:sz w:val="20"/>
+                <w:szCs w:val="20"/>
+                <w:shd w:val="clear" w:color="auto" w:fill="FFFFFF"/>
+                <w:lang w:val="pt-BR"/>
+              </w:rPr>
+              <w:t>Translate</w:t>
+            </w:r>
+            <w:proofErr w:type="spellEnd"/>
+            <w:r>
+              <w:rPr>
+                <w:rFonts w:cstheme="minorHAnsi"/>
+                <w:color w:val="333333"/>
+                <w:sz w:val="20"/>
+                <w:szCs w:val="20"/>
+                <w:shd w:val="clear" w:color="auto" w:fill="FFFFFF"/>
+                <w:lang w:val="pt-BR"/>
+              </w:rPr>
+              <w:t xml:space="preserve"> entre </w:t>
+            </w:r>
+            <w:hyperlink r:id="rId37" w:anchor="/orgs/MS/sources/br-via-administracao/" w:history="1">
+              <w:proofErr w:type="spellStart"/>
+              <w:r>
+                <w:rPr>
+                  <w:rStyle w:val="Hyperlink"/>
+                  <w:rFonts w:cstheme="minorHAnsi"/>
+                  <w:sz w:val="20"/>
+                  <w:szCs w:val="20"/>
+                  <w:shd w:val="clear" w:color="auto" w:fill="FFFFFF"/>
+                  <w:lang w:val="pt-BR"/>
+                </w:rPr>
+                <w:t>br</w:t>
+              </w:r>
+              <w:proofErr w:type="spellEnd"/>
+              <w:r>
+                <w:rPr>
+                  <w:rStyle w:val="Hyperlink"/>
+                  <w:rFonts w:cstheme="minorHAnsi"/>
+                  <w:sz w:val="20"/>
+                  <w:szCs w:val="20"/>
+                  <w:shd w:val="clear" w:color="auto" w:fill="FFFFFF"/>
+                  <w:lang w:val="pt-BR"/>
+                </w:rPr>
+                <w:t>-via-</w:t>
+              </w:r>
+              <w:proofErr w:type="spellStart"/>
+              <w:r>
+                <w:rPr>
+                  <w:rStyle w:val="Hyperlink"/>
+                  <w:rFonts w:cstheme="minorHAnsi"/>
+                  <w:sz w:val="20"/>
+                  <w:szCs w:val="20"/>
+                  <w:shd w:val="clear" w:color="auto" w:fill="FFFFFF"/>
+                  <w:lang w:val="pt-BR"/>
+                </w:rPr>
+                <w:t>administracao</w:t>
+              </w:r>
+              <w:proofErr w:type="spellEnd"/>
+            </w:hyperlink>
+            <w:r>
+              <w:rPr>
+                <w:rFonts w:cstheme="minorHAnsi"/>
+                <w:color w:val="333333"/>
+                <w:sz w:val="20"/>
+                <w:szCs w:val="20"/>
+                <w:shd w:val="clear" w:color="auto" w:fill="FFFFFF"/>
+                <w:lang w:val="pt-BR"/>
+              </w:rPr>
+              <w:t xml:space="preserve"> e </w:t>
+            </w:r>
+            <w:hyperlink r:id="rId38" w:anchor="/orgs/HL7/collections/medicine-route-of-administration/" w:history="1">
+              <w:r>
+                <w:rPr>
+                  <w:rStyle w:val="Hyperlink"/>
+                  <w:rFonts w:cstheme="minorHAnsi"/>
+                  <w:kern w:val="0"/>
+                  <w:sz w:val="20"/>
+                  <w:szCs w:val="20"/>
+                </w:rPr>
+                <w:t>Medicine Route of Administration - IPS</w:t>
+              </w:r>
+            </w:hyperlink>
+          </w:p>
+          <w:p>
+            <w:pPr>
+              <w:autoSpaceDE w:val="0"/>
+              <w:autoSpaceDN w:val="0"/>
+              <w:adjustRightInd w:val="0"/>
+              <w:spacing w:after="0"/>
+              <w:rPr>
+                <w:rFonts w:cstheme="minorHAnsi"/>
+                <w:color w:val="333333"/>
+                <w:sz w:val="20"/>
+                <w:szCs w:val="20"/>
+                <w:shd w:val="clear" w:color="auto" w:fill="FFFFFF"/>
+                <w:lang w:val="pt-BR"/>
+              </w:rPr>
+            </w:pPr>
+          </w:p>
+        </w:tc>
+        <w:tc>
+          <w:tcPr>
+            <w:tcW w:w="2025" w:type="dxa"/>
+          </w:tcPr>
+          <w:p>
+            <w:pPr>
+              <w:autoSpaceDE w:val="0"/>
+              <w:autoSpaceDN w:val="0"/>
+              <w:adjustRightInd w:val="0"/>
+              <w:spacing w:after="0"/>
+              <w:rPr>
+                <w:rFonts w:cstheme="minorHAnsi"/>
+                <w:color w:val="000000" w:themeColor="text1"/>
+                <w:kern w:val="0"/>
+                <w:sz w:val="20"/>
+                <w:szCs w:val="20"/>
+                <w:lang w:val="en-US"/>
+              </w:rPr>
+            </w:pPr>
+            <w:proofErr w:type="spellStart"/>
+            <w:r>
+              <w:rPr>
+                <w:rFonts w:cstheme="minorHAnsi"/>
+                <w:color w:val="000000" w:themeColor="text1"/>
+                <w:kern w:val="0"/>
+                <w:sz w:val="20"/>
+                <w:szCs w:val="20"/>
+                <w:lang w:val="en-US"/>
+              </w:rPr>
+              <w:t>route.coding.code</w:t>
+            </w:r>
+            <w:proofErr w:type="spellEnd"/>
+            <w:r>
+              <w:rPr>
+                <w:rFonts w:cstheme="minorHAnsi"/>
+                <w:color w:val="000000" w:themeColor="text1"/>
+                <w:kern w:val="0"/>
+                <w:sz w:val="20"/>
+                <w:szCs w:val="20"/>
+                <w:lang w:val="en-US"/>
+              </w:rPr>
+              <w:t>= id do transla</w:t>
+            </w:r>
+            <w:r>
+              <w:rPr>
+                <w:rFonts w:cstheme="minorHAnsi"/>
+                <w:color w:val="000000" w:themeColor="text1"/>
+                <w:kern w:val="0"/>
+                <w:sz w:val="20"/>
+                <w:szCs w:val="20"/>
+                <w:lang w:val="en-US"/>
+              </w:rPr>
+              <w:t xml:space="preserve">te </w:t>
+            </w:r>
+            <w:hyperlink r:id="rId39" w:anchor="/orgs/MS/sources/br-via-administracao/" w:history="1">
+              <w:proofErr w:type="spellStart"/>
+              <w:r>
+                <w:rPr>
+                  <w:rStyle w:val="Hyperlink"/>
+                  <w:rFonts w:cstheme="minorHAnsi"/>
+                  <w:sz w:val="20"/>
+                  <w:szCs w:val="20"/>
+                  <w:shd w:val="clear" w:color="auto" w:fill="FFFFFF"/>
+                  <w:lang w:val="pt-BR"/>
+                </w:rPr>
+                <w:t>br</w:t>
+              </w:r>
+              <w:proofErr w:type="spellEnd"/>
+              <w:r>
+                <w:rPr>
+                  <w:rStyle w:val="Hyperlink"/>
+                  <w:rFonts w:cstheme="minorHAnsi"/>
+                  <w:sz w:val="20"/>
+                  <w:szCs w:val="20"/>
+                  <w:shd w:val="clear" w:color="auto" w:fill="FFFFFF"/>
+                  <w:lang w:val="pt-BR"/>
+                </w:rPr>
+                <w:t>-via-</w:t>
+              </w:r>
+              <w:proofErr w:type="spellStart"/>
+              <w:r>
+                <w:rPr>
+                  <w:rStyle w:val="Hyperlink"/>
+                  <w:rFonts w:cstheme="minorHAnsi"/>
+                  <w:sz w:val="20"/>
+                  <w:szCs w:val="20"/>
+                  <w:shd w:val="clear" w:color="auto" w:fill="FFFFFF"/>
+                  <w:lang w:val="pt-BR"/>
+                </w:rPr>
+                <w:t>administracao</w:t>
+              </w:r>
+              <w:proofErr w:type="spellEnd"/>
+            </w:hyperlink>
+            <w:r>
+              <w:rPr>
+                <w:rFonts w:cstheme="minorHAnsi"/>
+                <w:color w:val="333333"/>
+                <w:sz w:val="20"/>
+                <w:szCs w:val="20"/>
+                <w:shd w:val="clear" w:color="auto" w:fill="FFFFFF"/>
+                <w:lang w:val="pt-BR"/>
+              </w:rPr>
+              <w:t xml:space="preserve"> e </w:t>
+            </w:r>
+            <w:hyperlink r:id="rId40" w:anchor="/orgs/HL7/collections/medicine-route-of-administration/" w:history="1">
+              <w:r>
+                <w:rPr>
+                  <w:rStyle w:val="Hyperlink"/>
+                  <w:rFonts w:cstheme="minorHAnsi"/>
+                  <w:kern w:val="0"/>
+                  <w:sz w:val="20"/>
+                  <w:szCs w:val="20"/>
+                </w:rPr>
+                <w:t>Medicine Route of Administration - IPS</w:t>
+              </w:r>
+            </w:hyperlink>
+          </w:p>
+        </w:tc>
+      </w:tr>
+      <w:tr>
+        <w:trPr>
+          <w:trHeight w:val="330"/>
+        </w:trPr>
+        <w:tc>
+          <w:tcPr>
+            <w:tcW w:w="2410" w:type="dxa"/>
+            <w:shd w:val="clear" w:color="auto" w:fill="auto"/>
+            <w:noWrap/>
+            <w:tcMar>
+              <w:top w:w="0" w:type="dxa"/>
+              <w:left w:w="60" w:type="dxa"/>
+              <w:bottom w:w="0" w:type="dxa"/>
+              <w:right w:w="60" w:type="dxa"/>
+            </w:tcMar>
+          </w:tcPr>
+          <w:p>
+            <w:pPr>
+              <w:autoSpaceDE w:val="0"/>
+              <w:autoSpaceDN w:val="0"/>
+              <w:adjustRightInd w:val="0"/>
+              <w:spacing w:after="0"/>
+              <w:rPr>
+                <w:rFonts w:cstheme="minorHAnsi"/>
+                <w:color w:val="000000" w:themeColor="text1"/>
+                <w:kern w:val="0"/>
+                <w:sz w:val="20"/>
+                <w:szCs w:val="20"/>
+                <w:lang w:val="pt-BR"/>
+              </w:rPr>
+            </w:pPr>
+            <w:proofErr w:type="spellStart"/>
+            <w:proofErr w:type="gramStart"/>
+            <w:r>
+              <w:rPr>
+                <w:rFonts w:cstheme="minorHAnsi"/>
+                <w:color w:val="000000" w:themeColor="text1"/>
+                <w:kern w:val="0"/>
+                <w:sz w:val="20"/>
+                <w:szCs w:val="20"/>
+                <w:lang w:val="pt-BR"/>
+              </w:rPr>
+              <w:t>route.coding</w:t>
+            </w:r>
+            <w:proofErr w:type="gramEnd"/>
+            <w:r>
+              <w:rPr>
+                <w:rFonts w:cstheme="minorHAnsi"/>
+                <w:color w:val="000000" w:themeColor="text1"/>
+                <w:kern w:val="0"/>
+                <w:sz w:val="20"/>
+                <w:szCs w:val="20"/>
+                <w:lang w:val="pt-BR"/>
+              </w:rPr>
+              <w:t>.display</w:t>
+            </w:r>
+            <w:proofErr w:type="spellEnd"/>
+          </w:p>
+        </w:tc>
+        <w:tc>
+          <w:tcPr>
+            <w:tcW w:w="708" w:type="dxa"/>
+            <w:shd w:val="clear" w:color="auto" w:fill="auto"/>
+            <w:noWrap/>
+            <w:tcMar>
+              <w:top w:w="0" w:type="dxa"/>
+              <w:left w:w="60" w:type="dxa"/>
+              <w:bottom w:w="0" w:type="dxa"/>
+              <w:right w:w="60" w:type="dxa"/>
+            </w:tcMar>
+          </w:tcPr>
+          <w:p>
+            <w:pPr>
+              <w:rPr>
+                <w:rFonts w:cstheme="minorHAnsi"/>
+                <w:color w:val="000000" w:themeColor="text1"/>
+                <w:kern w:val="0"/>
+                <w:sz w:val="20"/>
+                <w:szCs w:val="20"/>
+                <w:lang w:val="pt-BR"/>
+              </w:rPr>
+            </w:pPr>
+            <w:r>
+              <w:rPr>
+                <w:rFonts w:cstheme="minorHAnsi"/>
+                <w:color w:val="000000" w:themeColor="text1"/>
+                <w:kern w:val="0"/>
+                <w:sz w:val="20"/>
+                <w:szCs w:val="20"/>
+                <w:lang w:val="pt-BR"/>
+              </w:rPr>
+              <w:t>0..1</w:t>
+            </w:r>
+          </w:p>
+        </w:tc>
+        <w:tc>
+          <w:tcPr>
+            <w:tcW w:w="2410" w:type="dxa"/>
+          </w:tcPr>
+          <w:p>
+            <w:pPr>
+              <w:autoSpaceDE w:val="0"/>
+              <w:autoSpaceDN w:val="0"/>
+              <w:adjustRightInd w:val="0"/>
+              <w:spacing w:after="0"/>
+              <w:rPr>
+                <w:rFonts w:cstheme="minorHAnsi"/>
+                <w:color w:val="000000" w:themeColor="text1"/>
+                <w:kern w:val="0"/>
+                <w:sz w:val="20"/>
+                <w:szCs w:val="20"/>
+                <w:lang w:val="pt-BR"/>
+              </w:rPr>
+            </w:pPr>
+            <w:r>
+              <w:rPr>
+                <w:rFonts w:cstheme="minorHAnsi"/>
+                <w:color w:val="000000" w:themeColor="text1"/>
+                <w:kern w:val="0"/>
+                <w:sz w:val="20"/>
+                <w:szCs w:val="20"/>
+                <w:lang w:val="pt-BR"/>
+              </w:rPr>
+              <w:t>Display da via de administração do imunobiológico</w:t>
+            </w:r>
+          </w:p>
+        </w:tc>
+        <w:tc>
+          <w:tcPr>
+            <w:tcW w:w="2126" w:type="dxa"/>
+          </w:tcPr>
+          <w:p>
+            <w:pPr>
+              <w:autoSpaceDE w:val="0"/>
+              <w:autoSpaceDN w:val="0"/>
+              <w:adjustRightInd w:val="0"/>
+              <w:spacing w:after="0"/>
+              <w:rPr>
+                <w:rFonts w:cstheme="minorHAnsi"/>
+                <w:color w:val="000000" w:themeColor="text1"/>
+                <w:kern w:val="0"/>
+                <w:sz w:val="20"/>
+                <w:szCs w:val="20"/>
+              </w:rPr>
+            </w:pPr>
+            <w:hyperlink r:id="rId41" w:anchor="/orgs/HL7/collections/medicine-route-of-administration/" w:history="1">
+              <w:r>
+                <w:rPr>
+                  <w:rStyle w:val="Hyperlink"/>
+                  <w:rFonts w:cstheme="minorHAnsi"/>
+                  <w:kern w:val="0"/>
+                  <w:sz w:val="20"/>
+                  <w:szCs w:val="20"/>
+                </w:rPr>
+                <w:t>Medicine Route of Administration - IPS</w:t>
+              </w:r>
+            </w:hyperlink>
+          </w:p>
+          <w:p>
+            <w:pPr>
+              <w:autoSpaceDE w:val="0"/>
+              <w:autoSpaceDN w:val="0"/>
+              <w:adjustRightInd w:val="0"/>
+              <w:spacing w:after="0"/>
+              <w:rPr>
+                <w:rFonts w:cstheme="minorHAnsi"/>
+                <w:color w:val="000000" w:themeColor="text1"/>
+                <w:kern w:val="0"/>
+                <w:sz w:val="20"/>
+                <w:szCs w:val="20"/>
+              </w:rPr>
+            </w:pPr>
+          </w:p>
+        </w:tc>
+        <w:tc>
+          <w:tcPr>
+            <w:tcW w:w="2547" w:type="dxa"/>
+          </w:tcPr>
+          <w:p>
+            <w:pPr>
+              <w:autoSpaceDE w:val="0"/>
+              <w:autoSpaceDN w:val="0"/>
+              <w:adjustRightInd w:val="0"/>
+              <w:spacing w:after="0"/>
+              <w:rPr>
+                <w:rFonts w:cstheme="minorHAnsi"/>
+                <w:color w:val="000000" w:themeColor="text1"/>
+                <w:kern w:val="0"/>
+                <w:sz w:val="20"/>
+                <w:szCs w:val="20"/>
+              </w:rPr>
+            </w:pPr>
+            <w:proofErr w:type="spellStart"/>
+            <w:r>
+              <w:rPr>
+                <w:rFonts w:cstheme="minorHAnsi"/>
+                <w:color w:val="333333"/>
+                <w:sz w:val="20"/>
+                <w:szCs w:val="20"/>
+                <w:shd w:val="clear" w:color="auto" w:fill="FFFFFF"/>
+                <w:lang w:val="pt-BR"/>
+              </w:rPr>
+              <w:t>Translate</w:t>
+            </w:r>
+            <w:proofErr w:type="spellEnd"/>
+            <w:r>
+              <w:rPr>
+                <w:rFonts w:cstheme="minorHAnsi"/>
+                <w:color w:val="333333"/>
+                <w:sz w:val="20"/>
+                <w:szCs w:val="20"/>
+                <w:shd w:val="clear" w:color="auto" w:fill="FFFFFF"/>
+                <w:lang w:val="pt-BR"/>
+              </w:rPr>
+              <w:t xml:space="preserve"> entre </w:t>
+            </w:r>
+            <w:hyperlink r:id="rId42" w:anchor="/orgs/MS/sources/br-via-administracao/" w:history="1">
+              <w:proofErr w:type="spellStart"/>
+              <w:r>
+                <w:rPr>
+                  <w:rStyle w:val="Hyperlink"/>
+                  <w:rFonts w:cstheme="minorHAnsi"/>
+                  <w:sz w:val="20"/>
+                  <w:szCs w:val="20"/>
+                  <w:shd w:val="clear" w:color="auto" w:fill="FFFFFF"/>
+                  <w:lang w:val="pt-BR"/>
+                </w:rPr>
+                <w:t>br</w:t>
+              </w:r>
+              <w:proofErr w:type="spellEnd"/>
+              <w:r>
+                <w:rPr>
+                  <w:rStyle w:val="Hyperlink"/>
+                  <w:rFonts w:cstheme="minorHAnsi"/>
+                  <w:sz w:val="20"/>
+                  <w:szCs w:val="20"/>
+                  <w:shd w:val="clear" w:color="auto" w:fill="FFFFFF"/>
+                  <w:lang w:val="pt-BR"/>
+                </w:rPr>
+                <w:t>-via-</w:t>
+              </w:r>
+              <w:proofErr w:type="spellStart"/>
+              <w:r>
+                <w:rPr>
+                  <w:rStyle w:val="Hyperlink"/>
+                  <w:rFonts w:cstheme="minorHAnsi"/>
+                  <w:sz w:val="20"/>
+                  <w:szCs w:val="20"/>
+                  <w:shd w:val="clear" w:color="auto" w:fill="FFFFFF"/>
+                  <w:lang w:val="pt-BR"/>
+                </w:rPr>
+                <w:t>administracao</w:t>
+              </w:r>
+              <w:proofErr w:type="spellEnd"/>
+            </w:hyperlink>
+            <w:r>
+              <w:rPr>
+                <w:rFonts w:cstheme="minorHAnsi"/>
+                <w:color w:val="333333"/>
+                <w:sz w:val="20"/>
+                <w:szCs w:val="20"/>
+                <w:shd w:val="clear" w:color="auto" w:fill="FFFFFF"/>
+                <w:lang w:val="pt-BR"/>
+              </w:rPr>
+              <w:t xml:space="preserve"> e </w:t>
+            </w:r>
+            <w:hyperlink r:id="rId43" w:anchor="/orgs/HL7/collections/medicine-route-of-administration/" w:history="1">
+              <w:r>
+                <w:rPr>
+                  <w:rStyle w:val="Hyperlink"/>
+                  <w:rFonts w:cstheme="minorHAnsi"/>
+                  <w:kern w:val="0"/>
+                  <w:sz w:val="20"/>
+                  <w:szCs w:val="20"/>
+                </w:rPr>
+                <w:t>Medicine Route of Administration - IPS</w:t>
+              </w:r>
+            </w:hyperlink>
+          </w:p>
+          <w:p>
+            <w:pPr>
+              <w:autoSpaceDE w:val="0"/>
+              <w:autoSpaceDN w:val="0"/>
+              <w:adjustRightInd w:val="0"/>
+              <w:spacing w:after="0"/>
+              <w:rPr>
+                <w:rFonts w:cstheme="minorHAnsi"/>
+                <w:color w:val="333333"/>
+                <w:sz w:val="20"/>
+                <w:szCs w:val="20"/>
+                <w:shd w:val="clear" w:color="auto" w:fill="FFFFFF"/>
+                <w:lang w:val="pt-BR"/>
+              </w:rPr>
+            </w:pPr>
+          </w:p>
+        </w:tc>
+        <w:tc>
+          <w:tcPr>
+            <w:tcW w:w="2025" w:type="dxa"/>
+          </w:tcPr>
+          <w:p>
+            <w:pPr>
+              <w:autoSpaceDE w:val="0"/>
+              <w:autoSpaceDN w:val="0"/>
+              <w:adjustRightInd w:val="0"/>
+              <w:spacing w:after="0"/>
+              <w:rPr>
+                <w:rFonts w:cstheme="minorHAnsi"/>
+                <w:color w:val="000000" w:themeColor="text1"/>
+                <w:kern w:val="0"/>
+                <w:sz w:val="20"/>
+                <w:szCs w:val="20"/>
+                <w:lang w:val="en-US"/>
+              </w:rPr>
+            </w:pPr>
+            <w:proofErr w:type="spellStart"/>
+            <w:r>
+              <w:rPr>
+                <w:rFonts w:cstheme="minorHAnsi"/>
+                <w:color w:val="000000" w:themeColor="text1"/>
+                <w:kern w:val="0"/>
+                <w:sz w:val="20"/>
+                <w:szCs w:val="20"/>
+                <w:lang w:val="en-US"/>
+              </w:rPr>
+              <w:t>route.coding.dipslay</w:t>
+            </w:r>
+            <w:proofErr w:type="spellEnd"/>
+            <w:r>
+              <w:rPr>
+                <w:rFonts w:cstheme="minorHAnsi"/>
+                <w:color w:val="000000" w:themeColor="text1"/>
+                <w:kern w:val="0"/>
+                <w:sz w:val="20"/>
+                <w:szCs w:val="20"/>
+                <w:lang w:val="en-US"/>
+              </w:rPr>
+              <w:t xml:space="preserve">= name do translate </w:t>
+            </w:r>
+            <w:r>
+              <w:rPr>
+                <w:rFonts w:cstheme="minorHAnsi"/>
+                <w:color w:val="000000" w:themeColor="text1"/>
+                <w:kern w:val="0"/>
+                <w:sz w:val="20"/>
+                <w:szCs w:val="20"/>
+                <w:lang w:val="en-US"/>
+              </w:rPr>
+              <w:t xml:space="preserve"> </w:t>
+            </w:r>
+            <w:hyperlink r:id="rId44" w:anchor="/orgs/MS/sources/br-via-administracao/" w:history="1">
+              <w:proofErr w:type="spellStart"/>
+              <w:r>
+                <w:rPr>
+                  <w:rStyle w:val="Hyperlink"/>
+                  <w:rFonts w:cstheme="minorHAnsi"/>
+                  <w:sz w:val="20"/>
+                  <w:szCs w:val="20"/>
+                  <w:shd w:val="clear" w:color="auto" w:fill="FFFFFF"/>
+                  <w:lang w:val="en-US"/>
+                </w:rPr>
+                <w:t>br</w:t>
+              </w:r>
+              <w:proofErr w:type="spellEnd"/>
+              <w:r>
+                <w:rPr>
+                  <w:rStyle w:val="Hyperlink"/>
+                  <w:rFonts w:cstheme="minorHAnsi"/>
+                  <w:sz w:val="20"/>
+                  <w:szCs w:val="20"/>
+                  <w:shd w:val="clear" w:color="auto" w:fill="FFFFFF"/>
+                  <w:lang w:val="en-US"/>
+                </w:rPr>
+                <w:t>-via-</w:t>
+              </w:r>
+              <w:proofErr w:type="spellStart"/>
+              <w:r>
+                <w:rPr>
+                  <w:rStyle w:val="Hyperlink"/>
+                  <w:rFonts w:cstheme="minorHAnsi"/>
+                  <w:sz w:val="20"/>
+                  <w:szCs w:val="20"/>
+                  <w:shd w:val="clear" w:color="auto" w:fill="FFFFFF"/>
+                  <w:lang w:val="en-US"/>
+                </w:rPr>
+                <w:t>administracao</w:t>
+              </w:r>
+              <w:proofErr w:type="spellEnd"/>
+            </w:hyperlink>
+            <w:r>
+              <w:rPr>
+                <w:rFonts w:cstheme="minorHAnsi"/>
+                <w:color w:val="333333"/>
+                <w:sz w:val="20"/>
+                <w:szCs w:val="20"/>
+                <w:shd w:val="clear" w:color="auto" w:fill="FFFFFF"/>
+                <w:lang w:val="en-US"/>
+              </w:rPr>
+              <w:t xml:space="preserve"> e </w:t>
+            </w:r>
+            <w:hyperlink r:id="rId45" w:anchor="/orgs/HL7/collections/medicine-route-of-administration/" w:history="1">
+              <w:r>
+                <w:rPr>
+                  <w:rStyle w:val="Hyperlink"/>
+                  <w:rFonts w:cstheme="minorHAnsi"/>
+                  <w:kern w:val="0"/>
+                  <w:sz w:val="20"/>
+                  <w:szCs w:val="20"/>
+                </w:rPr>
+                <w:t>Medicine Route of Administration - IPS</w:t>
+              </w:r>
+            </w:hyperlink>
+          </w:p>
+        </w:tc>
+      </w:tr>
+      <w:tr>
+        <w:trPr>
+          <w:trHeight w:val="330"/>
+        </w:trPr>
+        <w:tc>
+          <w:tcPr>
+            <w:tcW w:w="2410" w:type="dxa"/>
+            <w:shd w:val="clear" w:color="auto" w:fill="auto"/>
+            <w:noWrap/>
+            <w:tcMar>
+              <w:top w:w="0" w:type="dxa"/>
+              <w:left w:w="60" w:type="dxa"/>
+              <w:bottom w:w="0" w:type="dxa"/>
+              <w:right w:w="60" w:type="dxa"/>
+            </w:tcMar>
+          </w:tcPr>
+          <w:p>
+            <w:pPr>
+              <w:autoSpaceDE w:val="0"/>
+              <w:autoSpaceDN w:val="0"/>
+              <w:adjustRightInd w:val="0"/>
+              <w:spacing w:after="0"/>
+              <w:rPr>
+                <w:rFonts w:cstheme="minorHAnsi"/>
+                <w:color w:val="000000" w:themeColor="text1"/>
+                <w:kern w:val="0"/>
+                <w:sz w:val="20"/>
+                <w:szCs w:val="20"/>
+                <w:lang w:val="pt-BR"/>
+              </w:rPr>
+            </w:pPr>
+            <w:proofErr w:type="spellStart"/>
+            <w:proofErr w:type="gramStart"/>
+            <w:r>
+              <w:rPr>
+                <w:rFonts w:cstheme="minorHAnsi"/>
+                <w:color w:val="000000" w:themeColor="text1"/>
+                <w:kern w:val="0"/>
+                <w:sz w:val="20"/>
+                <w:szCs w:val="20"/>
+                <w:lang w:val="pt-BR"/>
+              </w:rPr>
+              <w:t>performer.actor</w:t>
+            </w:r>
+            <w:proofErr w:type="spellEnd"/>
+            <w:proofErr w:type="gramEnd"/>
+            <w:r>
+              <w:rPr>
+                <w:rFonts w:cstheme="minorHAnsi"/>
+                <w:color w:val="000000" w:themeColor="text1"/>
+                <w:kern w:val="0"/>
+                <w:sz w:val="20"/>
+                <w:szCs w:val="20"/>
+                <w:lang w:val="pt-BR"/>
+              </w:rPr>
+              <w:t>(</w:t>
+            </w:r>
+            <w:proofErr w:type="spellStart"/>
+            <w:r>
+              <w:rPr>
+                <w:rFonts w:cstheme="minorHAnsi"/>
+                <w:color w:val="000000" w:themeColor="text1"/>
+                <w:kern w:val="0"/>
+                <w:sz w:val="20"/>
+                <w:szCs w:val="20"/>
+                <w:lang w:val="pt-BR"/>
+              </w:rPr>
+              <w:t>Reference</w:t>
+            </w:r>
+            <w:proofErr w:type="spellEnd"/>
+            <w:r>
+              <w:rPr>
+                <w:rFonts w:cstheme="minorHAnsi"/>
+                <w:color w:val="000000" w:themeColor="text1"/>
+                <w:kern w:val="0"/>
+                <w:sz w:val="20"/>
+                <w:szCs w:val="20"/>
+                <w:lang w:val="pt-BR"/>
+              </w:rPr>
+              <w:t>)</w:t>
+            </w:r>
+            <w:proofErr w:type="spellStart"/>
+            <w:r>
+              <w:rPr>
+                <w:rFonts w:cstheme="minorHAnsi"/>
+                <w:color w:val="000000" w:themeColor="text1"/>
+                <w:kern w:val="0"/>
+                <w:sz w:val="20"/>
+                <w:szCs w:val="20"/>
+                <w:lang w:val="pt-BR"/>
+              </w:rPr>
+              <w:t>Practitioner</w:t>
+            </w:r>
+            <w:proofErr w:type="spellEnd"/>
+          </w:p>
+        </w:tc>
+        <w:tc>
+          <w:tcPr>
+            <w:tcW w:w="708" w:type="dxa"/>
+            <w:shd w:val="clear" w:color="auto" w:fill="auto"/>
+            <w:noWrap/>
+            <w:tcMar>
+              <w:top w:w="0" w:type="dxa"/>
+              <w:left w:w="60" w:type="dxa"/>
+              <w:bottom w:w="0" w:type="dxa"/>
+              <w:right w:w="60" w:type="dxa"/>
+            </w:tcMar>
+          </w:tcPr>
+          <w:p>
+            <w:pPr>
+              <w:rPr>
+                <w:rFonts w:cstheme="minorHAnsi"/>
+                <w:color w:val="000000" w:themeColor="text1"/>
+                <w:kern w:val="0"/>
+                <w:sz w:val="20"/>
+                <w:szCs w:val="20"/>
+                <w:lang w:val="pt-BR"/>
+              </w:rPr>
+            </w:pPr>
+            <w:r>
+              <w:rPr>
+                <w:rFonts w:cstheme="minorHAnsi"/>
+                <w:color w:val="000000" w:themeColor="text1"/>
+                <w:kern w:val="0"/>
+                <w:sz w:val="20"/>
+                <w:szCs w:val="20"/>
+                <w:lang w:val="pt-BR"/>
+              </w:rPr>
+              <w:t>0..1</w:t>
+            </w:r>
+          </w:p>
+        </w:tc>
+        <w:tc>
+          <w:tcPr>
+            <w:tcW w:w="2410" w:type="dxa"/>
+          </w:tcPr>
+          <w:p>
+            <w:pPr>
+              <w:autoSpaceDE w:val="0"/>
+              <w:autoSpaceDN w:val="0"/>
+              <w:adjustRightInd w:val="0"/>
+              <w:spacing w:after="0"/>
+              <w:rPr>
+                <w:rFonts w:cstheme="minorHAnsi"/>
+                <w:color w:val="000000" w:themeColor="text1"/>
+                <w:kern w:val="0"/>
+                <w:sz w:val="20"/>
+                <w:szCs w:val="20"/>
+                <w:lang w:val="pt-BR"/>
+              </w:rPr>
+            </w:pPr>
+            <w:r>
+              <w:rPr>
+                <w:rFonts w:cstheme="minorHAnsi"/>
+                <w:color w:val="000000" w:themeColor="text1"/>
+                <w:kern w:val="0"/>
+                <w:sz w:val="20"/>
+                <w:szCs w:val="20"/>
+                <w:lang w:val="pt-BR"/>
+              </w:rPr>
+              <w:t>Profissional que administrou a vacina</w:t>
+            </w:r>
+          </w:p>
+        </w:tc>
+        <w:tc>
+          <w:tcPr>
+            <w:tcW w:w="2126" w:type="dxa"/>
+          </w:tcPr>
+          <w:p>
+            <w:pPr>
+              <w:autoSpaceDE w:val="0"/>
+              <w:autoSpaceDN w:val="0"/>
+              <w:adjustRightInd w:val="0"/>
+              <w:spacing w:after="0"/>
+              <w:rPr>
+                <w:rFonts w:cstheme="minorHAnsi"/>
+                <w:color w:val="000000" w:themeColor="text1"/>
+                <w:kern w:val="0"/>
+                <w:sz w:val="20"/>
+                <w:szCs w:val="20"/>
+              </w:rPr>
+            </w:pPr>
+          </w:p>
+        </w:tc>
+        <w:tc>
+          <w:tcPr>
+            <w:tcW w:w="2547" w:type="dxa"/>
+          </w:tcPr>
+          <w:p>
+            <w:pPr>
+              <w:autoSpaceDE w:val="0"/>
+              <w:autoSpaceDN w:val="0"/>
+              <w:adjustRightInd w:val="0"/>
+              <w:spacing w:after="0"/>
+              <w:rPr>
+                <w:rFonts w:cstheme="minorHAnsi"/>
+                <w:color w:val="333333"/>
+                <w:sz w:val="20"/>
+                <w:szCs w:val="20"/>
+                <w:shd w:val="clear" w:color="auto" w:fill="FFFFFF"/>
+                <w:lang w:val="pt-BR"/>
+              </w:rPr>
+            </w:pPr>
+          </w:p>
+        </w:tc>
+        <w:tc>
+          <w:tcPr>
+            <w:tcW w:w="2025" w:type="dxa"/>
+          </w:tcPr>
+          <w:p>
+            <w:pPr>
+              <w:autoSpaceDE w:val="0"/>
+              <w:autoSpaceDN w:val="0"/>
+              <w:adjustRightInd w:val="0"/>
+              <w:spacing w:after="0"/>
+              <w:rPr>
+                <w:rFonts w:cstheme="minorHAnsi"/>
+                <w:color w:val="000000" w:themeColor="text1"/>
+                <w:kern w:val="0"/>
+                <w:sz w:val="20"/>
+                <w:szCs w:val="20"/>
+                <w:lang w:val="pt-BR"/>
+              </w:rPr>
+            </w:pPr>
+            <w:proofErr w:type="spellStart"/>
+            <w:proofErr w:type="gramStart"/>
+            <w:r>
+              <w:rPr>
+                <w:rFonts w:cstheme="minorHAnsi"/>
+                <w:color w:val="000000" w:themeColor="text1"/>
+                <w:kern w:val="0"/>
+                <w:sz w:val="20"/>
+                <w:szCs w:val="20"/>
+                <w:lang w:val="pt-BR"/>
+              </w:rPr>
+              <w:t>performer.actor</w:t>
+            </w:r>
+            <w:proofErr w:type="spellEnd"/>
+            <w:proofErr w:type="gramEnd"/>
+            <w:r>
+              <w:rPr>
+                <w:rFonts w:cstheme="minorHAnsi"/>
+                <w:color w:val="000000" w:themeColor="text1"/>
+                <w:kern w:val="0"/>
+                <w:sz w:val="20"/>
+                <w:szCs w:val="20"/>
+                <w:lang w:val="pt-BR"/>
+              </w:rPr>
+              <w:t>= será exibida a referência como informada pela RNDS</w:t>
+            </w:r>
+          </w:p>
+        </w:tc>
+      </w:tr>
+      <w:tr>
+        <w:trPr>
+          <w:trHeight w:val="330"/>
+        </w:trPr>
+        <w:tc>
+          <w:tcPr>
+            <w:tcW w:w="2410" w:type="dxa"/>
+            <w:shd w:val="clear" w:color="auto" w:fill="auto"/>
+            <w:noWrap/>
+            <w:tcMar>
+              <w:top w:w="0" w:type="dxa"/>
+              <w:left w:w="60" w:type="dxa"/>
+              <w:bottom w:w="0" w:type="dxa"/>
+              <w:right w:w="60" w:type="dxa"/>
+            </w:tcMar>
+          </w:tcPr>
+          <w:p>
+            <w:pPr>
+              <w:autoSpaceDE w:val="0"/>
+              <w:autoSpaceDN w:val="0"/>
+              <w:adjustRightInd w:val="0"/>
+              <w:spacing w:after="0"/>
+              <w:rPr>
+                <w:rFonts w:cstheme="minorHAnsi"/>
+                <w:color w:val="000000" w:themeColor="text1"/>
+                <w:kern w:val="0"/>
+                <w:sz w:val="20"/>
+                <w:szCs w:val="20"/>
+                <w:lang w:val="pt-BR"/>
+              </w:rPr>
+            </w:pPr>
+            <w:proofErr w:type="spellStart"/>
+            <w:proofErr w:type="gramStart"/>
+            <w:r>
+              <w:rPr>
+                <w:rFonts w:cstheme="minorHAnsi"/>
+                <w:color w:val="000000" w:themeColor="text1"/>
+                <w:kern w:val="0"/>
+                <w:sz w:val="20"/>
+                <w:szCs w:val="20"/>
+                <w:lang w:val="pt-BR"/>
+              </w:rPr>
+              <w:lastRenderedPageBreak/>
+              <w:t>protocolApplied.doseNumber.doseNumberString</w:t>
+            </w:r>
+            <w:proofErr w:type="spellEnd"/>
+            <w:proofErr w:type="gramEnd"/>
+          </w:p>
+        </w:tc>
+        <w:tc>
+          <w:tcPr>
+            <w:tcW w:w="708" w:type="dxa"/>
+            <w:shd w:val="clear" w:color="auto" w:fill="auto"/>
+            <w:noWrap/>
+            <w:tcMar>
+              <w:top w:w="0" w:type="dxa"/>
+              <w:left w:w="60" w:type="dxa"/>
+              <w:bottom w:w="0" w:type="dxa"/>
+              <w:right w:w="60" w:type="dxa"/>
+            </w:tcMar>
+          </w:tcPr>
+          <w:p>
+            <w:pPr>
+              <w:rPr>
+                <w:rFonts w:cstheme="minorHAnsi"/>
+                <w:color w:val="000000" w:themeColor="text1"/>
+                <w:kern w:val="0"/>
+                <w:sz w:val="20"/>
+                <w:szCs w:val="20"/>
+                <w:lang w:val="pt-BR"/>
+              </w:rPr>
+            </w:pPr>
+            <w:r>
+              <w:rPr>
+                <w:rFonts w:cstheme="minorHAnsi"/>
+                <w:color w:val="000000" w:themeColor="text1"/>
+                <w:kern w:val="0"/>
+                <w:sz w:val="20"/>
+                <w:szCs w:val="20"/>
+                <w:lang w:val="pt-BR"/>
+              </w:rPr>
+              <w:t>0..1</w:t>
+            </w:r>
+          </w:p>
+        </w:tc>
+        <w:tc>
+          <w:tcPr>
+            <w:tcW w:w="2410" w:type="dxa"/>
+          </w:tcPr>
+          <w:p>
+            <w:pPr>
+              <w:autoSpaceDE w:val="0"/>
+              <w:autoSpaceDN w:val="0"/>
+              <w:adjustRightInd w:val="0"/>
+              <w:spacing w:after="0"/>
+              <w:rPr>
+                <w:rFonts w:cstheme="minorHAnsi"/>
+                <w:color w:val="000000" w:themeColor="text1"/>
+                <w:kern w:val="0"/>
+                <w:sz w:val="20"/>
+                <w:szCs w:val="20"/>
+                <w:lang w:val="pt-BR"/>
+              </w:rPr>
+            </w:pPr>
+            <w:r>
+              <w:rPr>
+                <w:rFonts w:cstheme="minorHAnsi"/>
+                <w:color w:val="000000" w:themeColor="text1"/>
+                <w:kern w:val="0"/>
+                <w:sz w:val="20"/>
+                <w:szCs w:val="20"/>
+                <w:lang w:val="pt-BR"/>
+              </w:rPr>
+              <w:t>Número da dose aplicada</w:t>
+            </w:r>
+          </w:p>
+        </w:tc>
+        <w:tc>
+          <w:tcPr>
+            <w:tcW w:w="2126" w:type="dxa"/>
+          </w:tcPr>
+          <w:p>
+            <w:pPr>
+              <w:autoSpaceDE w:val="0"/>
+              <w:autoSpaceDN w:val="0"/>
+              <w:adjustRightInd w:val="0"/>
+              <w:spacing w:after="0"/>
+              <w:rPr>
+                <w:rFonts w:cstheme="minorHAnsi"/>
+                <w:color w:val="000000" w:themeColor="text1"/>
+                <w:kern w:val="0"/>
+                <w:sz w:val="20"/>
+                <w:szCs w:val="20"/>
+              </w:rPr>
+            </w:pPr>
+          </w:p>
+        </w:tc>
+        <w:tc>
+          <w:tcPr>
+            <w:tcW w:w="2547" w:type="dxa"/>
+          </w:tcPr>
+          <w:p>
+            <w:pPr>
+              <w:autoSpaceDE w:val="0"/>
+              <w:autoSpaceDN w:val="0"/>
+              <w:adjustRightInd w:val="0"/>
+              <w:spacing w:after="0"/>
+              <w:rPr>
+                <w:rFonts w:cstheme="minorHAnsi"/>
+                <w:color w:val="333333"/>
+                <w:sz w:val="20"/>
+                <w:szCs w:val="20"/>
+                <w:shd w:val="clear" w:color="auto" w:fill="FFFFFF"/>
+                <w:lang w:val="pt-BR"/>
+              </w:rPr>
+            </w:pPr>
+          </w:p>
+        </w:tc>
+        <w:tc>
+          <w:tcPr>
+            <w:tcW w:w="2025" w:type="dxa"/>
+          </w:tcPr>
+          <w:p>
+            <w:pPr>
+              <w:autoSpaceDE w:val="0"/>
+              <w:autoSpaceDN w:val="0"/>
+              <w:adjustRightInd w:val="0"/>
+              <w:spacing w:after="0"/>
+              <w:rPr>
+                <w:rFonts w:cstheme="minorHAnsi"/>
+                <w:color w:val="000000" w:themeColor="text1"/>
+                <w:kern w:val="0"/>
+                <w:sz w:val="20"/>
+                <w:szCs w:val="20"/>
+                <w:lang w:val="en-US"/>
+              </w:rPr>
+            </w:pPr>
+            <w:proofErr w:type="spellStart"/>
+            <w:r>
+              <w:rPr>
+                <w:rFonts w:cstheme="minorHAnsi"/>
+                <w:color w:val="000000" w:themeColor="text1"/>
+                <w:kern w:val="0"/>
+                <w:sz w:val="20"/>
+                <w:szCs w:val="20"/>
+                <w:lang w:val="en-US"/>
+              </w:rPr>
+              <w:t>protocolApplied.doseNumber.doseNumberString</w:t>
+            </w:r>
+            <w:proofErr w:type="spellEnd"/>
+            <w:r>
+              <w:rPr>
+                <w:rFonts w:cstheme="minorHAnsi"/>
+                <w:color w:val="000000" w:themeColor="text1"/>
+                <w:kern w:val="0"/>
+                <w:sz w:val="20"/>
+                <w:szCs w:val="20"/>
+                <w:lang w:val="en-US"/>
+              </w:rPr>
+              <w:t xml:space="preserve">= </w:t>
+            </w:r>
+            <w:proofErr w:type="spellStart"/>
+            <w:r>
+              <w:rPr>
+                <w:rFonts w:cstheme="minorHAnsi"/>
+                <w:color w:val="000000" w:themeColor="text1"/>
+                <w:kern w:val="0"/>
+                <w:sz w:val="20"/>
+                <w:szCs w:val="20"/>
+                <w:lang w:val="en-US"/>
+              </w:rPr>
+              <w:t>protocolApplied.doseNumber.doseNumberString</w:t>
+            </w:r>
+            <w:proofErr w:type="spellEnd"/>
+            <w:r>
+              <w:rPr>
+                <w:rFonts w:cstheme="minorHAnsi"/>
+                <w:color w:val="000000" w:themeColor="text1"/>
+                <w:kern w:val="0"/>
+                <w:sz w:val="20"/>
+                <w:szCs w:val="20"/>
+                <w:lang w:val="en-US"/>
+              </w:rPr>
+              <w:t xml:space="preserve">  </w:t>
+            </w:r>
           </w:p>
         </w:tc>
       </w:tr>
@@ -2398,7 +7357,7 @@
     <w:p>
       <w:pPr>
         <w:rPr>
-          <w:lang w:val="pt-BR"/>
+          <w:lang w:val="en-US"/>
         </w:rPr>
       </w:pPr>
     </w:p>
@@ -3404,7 +8363,7 @@
               </w:rPr>
               <w:t xml:space="preserve"> </w:t>
             </w:r>
-            <w:hyperlink r:id="rId21" w:history="1">
+            <w:hyperlink r:id="rId46" w:history="1">
               <w:r>
                 <w:rPr>
                   <w:rStyle w:val="Hyperlink"/>
@@ -3715,7 +8674,7 @@
               </w:rPr>
               <w:t xml:space="preserve"> </w:t>
             </w:r>
-            <w:hyperlink r:id="rId22" w:history="1">
+            <w:hyperlink r:id="rId47" w:history="1">
               <w:r>
                 <w:rPr>
                   <w:rStyle w:val="Hyperlink"/>
@@ -3739,7 +8698,7 @@
               </w:rPr>
               <w:t xml:space="preserve"> para   </w:t>
             </w:r>
-            <w:hyperlink r:id="rId23" w:history="1">
+            <w:hyperlink r:id="rId48" w:history="1">
               <w:r>
                 <w:rPr>
                   <w:rStyle w:val="Hyperlink"/>
@@ -3835,6 +8794,7 @@
                 <w:szCs w:val="20"/>
                 <w:lang w:val="pt-BR"/>
               </w:rPr>
+              <w:lastRenderedPageBreak/>
               <w:t>Immunization.</w:t>
             </w:r>
             <w:r>
@@ -3985,7 +8945,6 @@
                 <w:szCs w:val="20"/>
                 <w:lang w:val="en-US"/>
               </w:rPr>
-              <w:lastRenderedPageBreak/>
               <w:t>Immunization</w:t>
             </w:r>
             <w:r>
@@ -4340,7 +9299,7 @@
               </w:rPr>
               <w:t xml:space="preserve"> </w:t>
             </w:r>
-            <w:hyperlink r:id="rId24" w:history="1">
+            <w:hyperlink r:id="rId49" w:history="1">
               <w:r>
                 <w:rPr>
                   <w:rStyle w:val="Hyperlink"/>
@@ -4867,7 +9826,7 @@
               </w:rPr>
               <w:t xml:space="preserve"> </w:t>
             </w:r>
-            <w:hyperlink r:id="rId25" w:anchor="TAX" w:history="1">
+            <w:hyperlink r:id="rId50" w:anchor="TAX" w:history="1">
               <w:r>
                 <w:rPr>
                   <w:rStyle w:val="Hyperlink"/>
@@ -5057,7 +10016,7 @@
               </w:rPr>
               <w:t xml:space="preserve"> </w:t>
             </w:r>
-            <w:hyperlink r:id="rId26" w:anchor="HC" w:history="1">
+            <w:hyperlink r:id="rId51" w:anchor="HC" w:history="1">
               <w:r>
                 <w:rPr>
                   <w:rStyle w:val="Hyperlink"/>
@@ -5677,7 +10636,7 @@
                 <w:shd w:val="clear" w:color="auto" w:fill="FFFFFF"/>
               </w:rPr>
             </w:pPr>
-            <w:hyperlink r:id="rId27" w:history="1">
+            <w:hyperlink r:id="rId52" w:history="1">
               <w:r>
                 <w:rPr>
                   <w:rStyle w:val="Hyperlink"/>
@@ -5793,7 +10752,6 @@
                 <w:szCs w:val="20"/>
                 <w:lang w:val="en-US"/>
               </w:rPr>
-              <w:lastRenderedPageBreak/>
               <w:t>Immunization.patient</w:t>
             </w:r>
             <w:proofErr w:type="spellEnd"/>
@@ -6682,7 +11640,7 @@
               </w:rPr>
               <w:t xml:space="preserve">= </w:t>
             </w:r>
-            <w:hyperlink r:id="rId28" w:history="1">
+            <w:hyperlink r:id="rId53" w:history="1">
               <w:r>
                 <w:rPr>
                   <w:rStyle w:val="Hyperlink"/>
@@ -6912,7 +11870,7 @@
               </w:rPr>
               <w:t xml:space="preserve"> em Inglês do conceito no </w:t>
             </w:r>
-            <w:hyperlink r:id="rId29" w:history="1">
+            <w:hyperlink r:id="rId54" w:history="1">
               <w:r>
                 <w:rPr>
                   <w:rStyle w:val="Hyperlink"/>
@@ -7285,6 +12243,7 @@
                 <w:szCs w:val="20"/>
                 <w:lang w:val="pt-BR"/>
               </w:rPr>
+              <w:lastRenderedPageBreak/>
               <w:t>Organization</w:t>
             </w:r>
             <w:proofErr w:type="spellEnd"/>
@@ -8101,7 +13060,7 @@
               </w:rPr>
               <w:t xml:space="preserve"> - </w:t>
             </w:r>
-            <w:hyperlink r:id="rId30" w:history="1">
+            <w:hyperlink r:id="rId55" w:history="1">
               <w:r>
                 <w:rPr>
                   <w:rStyle w:val="Hyperlink"/>
@@ -8149,7 +13108,7 @@
               </w:rPr>
               <w:t xml:space="preserve">  </w:t>
             </w:r>
-            <w:hyperlink r:id="rId31" w:history="1">
+            <w:hyperlink r:id="rId56" w:history="1">
               <w:r>
                 <w:rPr>
                   <w:rStyle w:val="Hyperlink"/>
@@ -8490,7 +13449,7 @@
               </w:rPr>
               <w:t xml:space="preserve"> </w:t>
             </w:r>
-            <w:hyperlink r:id="rId32" w:history="1">
+            <w:hyperlink r:id="rId57" w:history="1">
               <w:r>
                 <w:rPr>
                   <w:rStyle w:val="Hyperlink"/>
@@ -8832,7 +13791,7 @@
               </w:rPr>
               <w:t xml:space="preserve"> </w:t>
             </w:r>
-            <w:hyperlink r:id="rId33" w:history="1">
+            <w:hyperlink r:id="rId58" w:history="1">
               <w:r>
                 <w:rPr>
                   <w:rStyle w:val="Hyperlink"/>
@@ -8880,7 +13839,7 @@
               </w:rPr>
               <w:t xml:space="preserve"> </w:t>
             </w:r>
-            <w:hyperlink r:id="rId34" w:history="1">
+            <w:hyperlink r:id="rId59" w:history="1">
               <w:r>
                 <w:rPr>
                   <w:rStyle w:val="Hyperlink"/>
@@ -8971,6 +13930,7 @@
                 <w:szCs w:val="20"/>
                 <w:lang w:val="pt-BR"/>
               </w:rPr>
+              <w:lastRenderedPageBreak/>
               <w:t xml:space="preserve">Colocar o </w:t>
             </w:r>
             <w:proofErr w:type="spellStart"/>
@@ -9120,7 +14080,6 @@
                 <w:szCs w:val="20"/>
                 <w:lang w:val="en-US"/>
               </w:rPr>
-              <w:lastRenderedPageBreak/>
               <w:t>Immunization.performer.acto</w:t>
             </w:r>
             <w:r>

--- a/Entregaveis/Guia Implementacao IPS Brasil/StructureDefinitionRNDS-IPS/MapeamentoImunobiologicoAdministrado-IPSImmunization.docx
+++ b/Entregaveis/Guia Implementacao IPS Brasil/StructureDefinitionRNDS-IPS/MapeamentoImunobiologicoAdministrado-IPSImmunization.docx
@@ -1437,23 +1437,53 @@
                 <w:sz w:val="17"/>
                 <w:szCs w:val="17"/>
                 <w:shd w:val="clear" w:color="auto" w:fill="FFFFFF"/>
-                <w:lang w:val="pt-BR"/>
-              </w:rPr>
-              <w:t xml:space="preserve">Caso exista o mapeamento o </w:t>
-            </w:r>
-            <w:proofErr w:type="spellStart"/>
-            <w:r>
+                <w:lang w:val="en-US"/>
+              </w:rPr>
+              <w:t>Caso exista o mapeamento o vaccineCode.system =</w:t>
+            </w:r>
+            <w:r>
+              <w:fldChar w:fldCharType="begin"/>
+            </w:r>
+            <w:r>
+              <w:instrText>HYPERLINK "https://oclweb2.gointerop.com/" \l "/orgs/HL7/collections/vaccines-snomed-ct-ips-free-set/"</w:instrText>
+            </w:r>
+            <w:r>
+              <w:fldChar w:fldCharType="separate"/>
+            </w:r>
+            <w:r>
+              <w:rPr>
+                <w:rStyle w:val="Hyperlink"/>
+                <w:rFonts w:cstheme="minorHAnsi"/>
+                <w:sz w:val="20"/>
+                <w:szCs w:val="20"/>
+              </w:rPr>
+              <w:t>SNOMED CT IPS Free Set</w:t>
+            </w:r>
+            <w:r>
+              <w:rPr>
+                <w:rStyle w:val="Hyperlink"/>
+                <w:rFonts w:cstheme="minorHAnsi"/>
+                <w:sz w:val="20"/>
+                <w:szCs w:val="20"/>
+              </w:rPr>
+              <w:fldChar w:fldCharType="end"/>
+            </w:r>
+          </w:p>
+          <w:p>
+            <w:pPr>
+              <w:autoSpaceDE w:val="0"/>
+              <w:autoSpaceDN w:val="0"/>
+              <w:adjustRightInd w:val="0"/>
+              <w:spacing w:after="0"/>
               <w:rPr>
                 <w:rFonts w:ascii="Verdana" w:hAnsi="Verdana"/>
                 <w:color w:val="333333"/>
                 <w:sz w:val="17"/>
                 <w:szCs w:val="17"/>
                 <w:shd w:val="clear" w:color="auto" w:fill="FFFFFF"/>
-                <w:lang w:val="pt-BR"/>
-              </w:rPr>
-              <w:t>vaccineCode.system</w:t>
-            </w:r>
-            <w:proofErr w:type="spellEnd"/>
+                <w:lang w:val="en-US"/>
+              </w:rPr>
+            </w:pPr>
             <w:r>
               <w:rPr>
                 <w:rFonts w:ascii="Verdana" w:hAnsi="Verdana"/>
@@ -1461,28 +1491,12 @@
                 <w:sz w:val="17"/>
                 <w:szCs w:val="17"/>
                 <w:shd w:val="clear" w:color="auto" w:fill="FFFFFF"/>
-                <w:lang w:val="pt-BR"/>
-              </w:rPr>
-              <w:t xml:space="preserve"> =</w:t>
-            </w:r>
-            <w:hyperlink r:id="rId13" w:anchor="/orgs/HL7/collections/vaccines-snomed-ct-ips-free-set/" w:history="1">
-              <w:r>
-                <w:rPr>
-                  <w:rStyle w:val="Hyperlink"/>
-                  <w:rFonts w:cstheme="minorHAnsi"/>
-                  <w:sz w:val="20"/>
-                  <w:szCs w:val="20"/>
-                </w:rPr>
-                <w:t>SNOMED CT IPS Free Set</w:t>
-              </w:r>
-            </w:hyperlink>
-          </w:p>
-          <w:p>
-            <w:pPr>
-              <w:autoSpaceDE w:val="0"/>
-              <w:autoSpaceDN w:val="0"/>
-              <w:adjustRightInd w:val="0"/>
-              <w:spacing w:after="0"/>
+                <w:lang w:val="en-US"/>
+              </w:rPr>
+              <w:t xml:space="preserve">ELSE o </w:t>
+            </w:r>
+            <w:proofErr w:type="spellStart"/>
+            <w:r>
               <w:rPr>
                 <w:rFonts w:ascii="Verdana" w:hAnsi="Verdana"/>
                 <w:color w:val="333333"/>
@@ -1491,7 +1505,9 @@
                 <w:shd w:val="clear" w:color="auto" w:fill="FFFFFF"/>
                 <w:lang w:val="en-US"/>
               </w:rPr>
-            </w:pPr>
+              <w:t>vaccine.Code.system</w:t>
+            </w:r>
+            <w:proofErr w:type="spellEnd"/>
             <w:r>
               <w:rPr>
                 <w:rFonts w:ascii="Verdana" w:hAnsi="Verdana"/>
@@ -1501,33 +1517,9 @@
                 <w:shd w:val="clear" w:color="auto" w:fill="FFFFFF"/>
                 <w:lang w:val="en-US"/>
               </w:rPr>
-              <w:t xml:space="preserve">ELSE o </w:t>
-            </w:r>
-            <w:proofErr w:type="spellStart"/>
-            <w:r>
-              <w:rPr>
-                <w:rFonts w:ascii="Verdana" w:hAnsi="Verdana"/>
-                <w:color w:val="333333"/>
-                <w:sz w:val="17"/>
-                <w:szCs w:val="17"/>
-                <w:shd w:val="clear" w:color="auto" w:fill="FFFFFF"/>
-                <w:lang w:val="en-US"/>
-              </w:rPr>
-              <w:t>vaccine.Code.system</w:t>
-            </w:r>
-            <w:proofErr w:type="spellEnd"/>
-            <w:r>
-              <w:rPr>
-                <w:rFonts w:ascii="Verdana" w:hAnsi="Verdana"/>
-                <w:color w:val="333333"/>
-                <w:sz w:val="17"/>
-                <w:szCs w:val="17"/>
-                <w:shd w:val="clear" w:color="auto" w:fill="FFFFFF"/>
-                <w:lang w:val="en-US"/>
-              </w:rPr>
               <w:t>=</w:t>
             </w:r>
-            <w:hyperlink r:id="rId14" w:anchor="/orgs/HL7/collections/absent-or-unknown-immunizations-uv-ips/" w:history="1">
+            <w:hyperlink r:id="rId13" w:anchor="/orgs/HL7/collections/absent-or-unknown-immunizations-uv-ips/" w:history="1">
               <w:r>
                 <w:rPr>
                   <w:rStyle w:val="Hyperlink"/>
@@ -1586,6 +1578,73 @@
             </w:r>
             <w:r>
               <w:t xml:space="preserve"> </w:t>
+            </w:r>
+            <w:hyperlink r:id="rId14" w:history="1">
+              <w:r>
+                <w:rPr>
+                  <w:rStyle w:val="Hyperlink"/>
+                  <w:rFonts w:cstheme="minorHAnsi"/>
+                  <w:kern w:val="0"/>
+                  <w:sz w:val="20"/>
+                  <w:szCs w:val="20"/>
+                  <w:lang w:val="en-US"/>
+                </w:rPr>
+                <w:t>http://hl7.org/fhir/uv/ips/ValueSet/vaccines-snomed-ct-ips-free-set</w:t>
+              </w:r>
+            </w:hyperlink>
+            <w:r>
+              <w:rPr>
+                <w:rFonts w:cstheme="minorHAnsi"/>
+                <w:color w:val="000000" w:themeColor="text1"/>
+                <w:kern w:val="0"/>
+                <w:sz w:val="20"/>
+                <w:szCs w:val="20"/>
+                <w:lang w:val="en-US"/>
+              </w:rPr>
+              <w:t xml:space="preserve"> </w:t>
+            </w:r>
+          </w:p>
+          <w:p>
+            <w:pPr>
+              <w:autoSpaceDE w:val="0"/>
+              <w:autoSpaceDN w:val="0"/>
+              <w:adjustRightInd w:val="0"/>
+              <w:spacing w:after="0"/>
+              <w:rPr>
+                <w:rFonts w:cstheme="minorHAnsi"/>
+                <w:color w:val="000000" w:themeColor="text1"/>
+                <w:kern w:val="0"/>
+                <w:sz w:val="20"/>
+                <w:szCs w:val="20"/>
+                <w:lang w:val="en-US"/>
+              </w:rPr>
+            </w:pPr>
+          </w:p>
+          <w:p>
+            <w:pPr>
+              <w:autoSpaceDE w:val="0"/>
+              <w:autoSpaceDN w:val="0"/>
+              <w:adjustRightInd w:val="0"/>
+              <w:spacing w:after="0"/>
+              <w:rPr>
+                <w:rFonts w:cstheme="minorHAnsi"/>
+                <w:color w:val="000000" w:themeColor="text1"/>
+                <w:kern w:val="0"/>
+                <w:sz w:val="20"/>
+                <w:szCs w:val="20"/>
+                <w:lang w:val="en-US"/>
+              </w:rPr>
+            </w:pPr>
+            <w:r>
+              <w:rPr>
+                <w:rFonts w:cstheme="minorHAnsi"/>
+                <w:color w:val="000000" w:themeColor="text1"/>
+                <w:kern w:val="0"/>
+                <w:sz w:val="20"/>
+                <w:szCs w:val="20"/>
+                <w:lang w:val="en-US"/>
+              </w:rPr>
+              <w:t>vaccineCode.system=</w:t>
             </w:r>
             <w:hyperlink r:id="rId15" w:history="1">
               <w:r>
@@ -1600,73 +1659,6 @@
                 <w:t>http://hl7.org/fhir/uv/ips/ValueSet/vaccines-snomed-ct-ips-free-set</w:t>
               </w:r>
             </w:hyperlink>
-            <w:r>
-              <w:rPr>
-                <w:rFonts w:cstheme="minorHAnsi"/>
-                <w:color w:val="000000" w:themeColor="text1"/>
-                <w:kern w:val="0"/>
-                <w:sz w:val="20"/>
-                <w:szCs w:val="20"/>
-                <w:lang w:val="en-US"/>
-              </w:rPr>
-              <w:t xml:space="preserve"> </w:t>
-            </w:r>
-          </w:p>
-          <w:p>
-            <w:pPr>
-              <w:autoSpaceDE w:val="0"/>
-              <w:autoSpaceDN w:val="0"/>
-              <w:adjustRightInd w:val="0"/>
-              <w:spacing w:after="0"/>
-              <w:rPr>
-                <w:rFonts w:cstheme="minorHAnsi"/>
-                <w:color w:val="000000" w:themeColor="text1"/>
-                <w:kern w:val="0"/>
-                <w:sz w:val="20"/>
-                <w:szCs w:val="20"/>
-                <w:lang w:val="en-US"/>
-              </w:rPr>
-            </w:pPr>
-          </w:p>
-          <w:p>
-            <w:pPr>
-              <w:autoSpaceDE w:val="0"/>
-              <w:autoSpaceDN w:val="0"/>
-              <w:adjustRightInd w:val="0"/>
-              <w:spacing w:after="0"/>
-              <w:rPr>
-                <w:rFonts w:cstheme="minorHAnsi"/>
-                <w:color w:val="000000" w:themeColor="text1"/>
-                <w:kern w:val="0"/>
-                <w:sz w:val="20"/>
-                <w:szCs w:val="20"/>
-                <w:lang w:val="en-US"/>
-              </w:rPr>
-            </w:pPr>
-            <w:r>
-              <w:rPr>
-                <w:rFonts w:cstheme="minorHAnsi"/>
-                <w:color w:val="000000" w:themeColor="text1"/>
-                <w:kern w:val="0"/>
-                <w:sz w:val="20"/>
-                <w:szCs w:val="20"/>
-                <w:lang w:val="en-US"/>
-              </w:rPr>
-              <w:t>vaccineCode.system=</w:t>
-            </w:r>
-            <w:hyperlink r:id="rId16" w:history="1">
-              <w:r>
-                <w:rPr>
-                  <w:rStyle w:val="Hyperlink"/>
-                  <w:rFonts w:cstheme="minorHAnsi"/>
-                  <w:kern w:val="0"/>
-                  <w:sz w:val="20"/>
-                  <w:szCs w:val="20"/>
-                  <w:lang w:val="en-US"/>
-                </w:rPr>
-                <w:t>http://hl7.org/fhir/uv/ips/ValueSet/vaccines-snomed-ct-ips-free-set</w:t>
-              </w:r>
-            </w:hyperlink>
           </w:p>
         </w:tc>
       </w:tr>
@@ -1801,7 +1793,7 @@
                 <w:szCs w:val="20"/>
               </w:rPr>
             </w:pPr>
-            <w:hyperlink r:id="rId17" w:anchor="/orgs/HL7/collections/vaccines-snomed-ct-ips-free-set/" w:history="1">
+            <w:hyperlink r:id="rId16" w:anchor="/orgs/HL7/collections/vaccines-snomed-ct-ips-free-set/" w:history="1">
               <w:r>
                 <w:rPr>
                   <w:rStyle w:val="Hyperlink"/>
@@ -1861,7 +1853,7 @@
                 <w:szCs w:val="20"/>
               </w:rPr>
             </w:pPr>
-            <w:hyperlink r:id="rId18" w:anchor="/orgs/HL7/collections/absent-or-unknown-immunizations-uv-ips/" w:history="1">
+            <w:hyperlink r:id="rId17" w:anchor="/orgs/HL7/collections/absent-or-unknown-immunizations-uv-ips/" w:history="1">
               <w:r>
                 <w:rPr>
                   <w:rStyle w:val="Hyperlink"/>
@@ -1998,7 +1990,7 @@
               </w:rPr>
               <w:t xml:space="preserve">(system = </w:t>
             </w:r>
-            <w:hyperlink r:id="rId19" w:anchor="/orgs/HL7/collections/vaccines-snomed-ct-ips-free-set/" w:history="1">
+            <w:hyperlink r:id="rId18" w:anchor="/orgs/HL7/collections/vaccines-snomed-ct-ips-free-set/" w:history="1">
               <w:r>
                 <w:rPr>
                   <w:rStyle w:val="Hyperlink"/>
@@ -2201,7 +2193,7 @@
               </w:rPr>
               <w:t>(system =</w:t>
             </w:r>
-            <w:hyperlink r:id="rId20" w:anchor="/orgs/HL7/collections/absent-or-unknown-immunizations-uv-ips/" w:history="1">
+            <w:hyperlink r:id="rId19" w:anchor="/orgs/HL7/collections/absent-or-unknown-immunizations-uv-ips/" w:history="1">
               <w:r>
                 <w:rPr>
                   <w:rStyle w:val="Hyperlink"/>
@@ -2795,18 +2787,7 @@
                 <w:szCs w:val="20"/>
                 <w:lang w:val="pt-BR"/>
               </w:rPr>
-              <w:t xml:space="preserve"> </w:t>
-            </w:r>
-            <w:r>
-              <w:rPr>
-                <w:rFonts w:cstheme="minorHAnsi"/>
-                <w:color w:val="000000" w:themeColor="text1"/>
-                <w:kern w:val="0"/>
-                <w:sz w:val="20"/>
-                <w:szCs w:val="20"/>
-                <w:lang w:val="pt-BR"/>
-              </w:rPr>
-              <w:t>Data de administração do imunobiológico</w:t>
+              <w:t xml:space="preserve"> Data de administração do imunobiológico</w:t>
             </w:r>
           </w:p>
         </w:tc>
@@ -2823,7 +2804,7 @@
                 <w:lang w:val="pt-BR"/>
               </w:rPr>
             </w:pPr>
-            <w:hyperlink r:id="rId21" w:history="1"/>
+            <w:hyperlink r:id="rId20" w:history="1"/>
             <w:r>
               <w:rPr>
                 <w:rStyle w:val="Hyperlink"/>
@@ -2981,18 +2962,7 @@
                 <w:szCs w:val="20"/>
                 <w:lang w:val="en-US"/>
               </w:rPr>
-              <w:t>reportOrigin</w:t>
-            </w:r>
-            <w:r>
-              <w:rPr>
-                <w:rFonts w:cstheme="minorHAnsi"/>
-                <w:color w:val="000000" w:themeColor="text1"/>
-                <w:kern w:val="0"/>
-                <w:sz w:val="20"/>
-                <w:szCs w:val="20"/>
-                <w:lang w:val="en-US"/>
-              </w:rPr>
-              <w:t>.coding.system</w:t>
+              <w:t>reportOrigin.coding.system</w:t>
             </w:r>
             <w:proofErr w:type="spellEnd"/>
             <w:proofErr w:type="gramEnd"/>
@@ -3106,17 +3076,7 @@
                 <w:szCs w:val="17"/>
                 <w:shd w:val="clear" w:color="auto" w:fill="FFFFFF"/>
               </w:rPr>
-              <w:t>eferência</w:t>
-            </w:r>
-            <w:r>
-              <w:rPr>
-                <w:rFonts w:ascii="Verdana" w:hAnsi="Verdana"/>
-                <w:color w:val="333333"/>
-                <w:sz w:val="17"/>
-                <w:szCs w:val="17"/>
-                <w:shd w:val="clear" w:color="auto" w:fill="FFFFFF"/>
-              </w:rPr>
-              <w:t xml:space="preserve"> a origem </w:t>
+              <w:t xml:space="preserve">eferência a origem </w:t>
             </w:r>
             <w:r>
               <w:rPr>
@@ -3164,7 +3124,7 @@
                 <w:lang w:val="pt-BR"/>
               </w:rPr>
             </w:pPr>
-            <w:hyperlink r:id="rId22" w:anchor="/orgs/MS/sources/BRRegistroOrigem/concepts/" w:history="1">
+            <w:hyperlink r:id="rId21" w:anchor="/orgs/MS/sources/BRRegistroOrigem/concepts/" w:history="1">
               <w:proofErr w:type="spellStart"/>
               <w:r>
                 <w:rPr>
@@ -3177,8 +3137,8 @@
                 </w:rPr>
                 <w:t>BRRegistroOrigem</w:t>
               </w:r>
+              <w:proofErr w:type="spellEnd"/>
             </w:hyperlink>
-            <w:proofErr w:type="spellEnd"/>
           </w:p>
         </w:tc>
         <w:tc>
@@ -3209,18 +3169,7 @@
                 <w:shd w:val="clear" w:color="auto" w:fill="FFFFFF"/>
                 <w:lang w:val="pt-BR"/>
               </w:rPr>
-              <w:t xml:space="preserve"> </w:t>
-            </w:r>
-            <w:r>
-              <w:rPr>
-                <w:rFonts w:ascii="Verdana" w:hAnsi="Verdana"/>
-                <w:color w:val="333333"/>
-                <w:sz w:val="17"/>
-                <w:szCs w:val="17"/>
-                <w:shd w:val="clear" w:color="auto" w:fill="FFFFFF"/>
-                <w:lang w:val="pt-BR"/>
-              </w:rPr>
-              <w:t xml:space="preserve"> </w:t>
+              <w:t xml:space="preserve">  </w:t>
             </w:r>
           </w:p>
         </w:tc>
@@ -3299,7 +3248,7 @@
               </w:rPr>
               <w:t xml:space="preserve">= </w:t>
             </w:r>
-            <w:hyperlink r:id="rId23" w:history="1">
+            <w:hyperlink r:id="rId22" w:history="1">
               <w:r>
                 <w:rPr>
                   <w:rStyle w:val="Hyperlink"/>
@@ -3379,18 +3328,7 @@
                 <w:szCs w:val="20"/>
                 <w:lang w:val="en-US"/>
               </w:rPr>
-              <w:t>reportOrigin.coding.</w:t>
-            </w:r>
-            <w:r>
-              <w:rPr>
-                <w:rFonts w:cstheme="minorHAnsi"/>
-                <w:color w:val="000000" w:themeColor="text1"/>
-                <w:kern w:val="0"/>
-                <w:sz w:val="20"/>
-                <w:szCs w:val="20"/>
-                <w:lang w:val="en-US"/>
-              </w:rPr>
-              <w:t>code</w:t>
+              <w:t>reportOrigin.coding.code</w:t>
             </w:r>
             <w:proofErr w:type="spellEnd"/>
             <w:proofErr w:type="gramEnd"/>
@@ -3504,6 +3442,379 @@
                 <w:shd w:val="clear" w:color="auto" w:fill="FFFFFF"/>
               </w:rPr>
               <w:t xml:space="preserve"> registro de fonte externa.</w:t>
+            </w:r>
+          </w:p>
+        </w:tc>
+        <w:tc>
+          <w:tcPr>
+            <w:tcW w:w="2126" w:type="dxa"/>
+          </w:tcPr>
+          <w:p>
+            <w:pPr>
+              <w:tabs>
+                <w:tab w:val="left" w:pos="873"/>
+              </w:tabs>
+              <w:autoSpaceDE w:val="0"/>
+              <w:autoSpaceDN w:val="0"/>
+              <w:adjustRightInd w:val="0"/>
+              <w:spacing w:after="0"/>
+              <w:rPr>
+                <w:rFonts w:cstheme="minorHAnsi"/>
+                <w:color w:val="000000" w:themeColor="text1"/>
+                <w:kern w:val="0"/>
+                <w:sz w:val="20"/>
+                <w:szCs w:val="20"/>
+                <w:lang w:val="pt-BR"/>
+              </w:rPr>
+            </w:pPr>
+            <w:hyperlink r:id="rId23" w:anchor="/orgs/MS/sources/BRRegistroOrigem/concepts/" w:history="1">
+              <w:proofErr w:type="spellStart"/>
+              <w:r>
+                <w:rPr>
+                  <w:rStyle w:val="Hyperlink"/>
+                  <w:rFonts w:cstheme="minorHAnsi"/>
+                  <w:kern w:val="0"/>
+                  <w:sz w:val="20"/>
+                  <w:szCs w:val="20"/>
+                  <w:lang w:val="pt-BR"/>
+                </w:rPr>
+                <w:t>BRRegistroOrigem</w:t>
+              </w:r>
+              <w:proofErr w:type="spellEnd"/>
+            </w:hyperlink>
+          </w:p>
+        </w:tc>
+        <w:tc>
+          <w:tcPr>
+            <w:tcW w:w="2547" w:type="dxa"/>
+          </w:tcPr>
+          <w:p>
+            <w:pPr>
+              <w:autoSpaceDE w:val="0"/>
+              <w:autoSpaceDN w:val="0"/>
+              <w:adjustRightInd w:val="0"/>
+              <w:spacing w:after="0"/>
+              <w:rPr>
+                <w:rFonts w:ascii="Verdana" w:hAnsi="Verdana"/>
+                <w:color w:val="333333"/>
+                <w:sz w:val="17"/>
+                <w:szCs w:val="17"/>
+                <w:shd w:val="clear" w:color="auto" w:fill="FFFFFF"/>
+                <w:lang w:val="pt-BR"/>
+              </w:rPr>
+            </w:pPr>
+          </w:p>
+        </w:tc>
+        <w:tc>
+          <w:tcPr>
+            <w:tcW w:w="2025" w:type="dxa"/>
+          </w:tcPr>
+          <w:p>
+            <w:pPr>
+              <w:pBdr>
+                <w:top w:val="single" w:sz="6" w:space="4" w:color="DCDCDC"/>
+                <w:left w:val="single" w:sz="6" w:space="4" w:color="DCDCDC"/>
+                <w:bottom w:val="single" w:sz="6" w:space="4" w:color="DCDCDC"/>
+                <w:right w:val="single" w:sz="6" w:space="4" w:color="DCDCDC"/>
+              </w:pBdr>
+              <w:autoSpaceDE w:val="0"/>
+              <w:autoSpaceDN w:val="0"/>
+              <w:adjustRightInd w:val="0"/>
+              <w:spacing w:after="0"/>
+              <w:rPr>
+                <w:rFonts w:cstheme="minorHAnsi"/>
+                <w:color w:val="000000" w:themeColor="text1"/>
+                <w:kern w:val="0"/>
+                <w:sz w:val="20"/>
+                <w:szCs w:val="20"/>
+                <w:lang w:val="en-US"/>
+              </w:rPr>
+            </w:pPr>
+            <w:proofErr w:type="spellStart"/>
+            <w:r>
+              <w:rPr>
+                <w:rFonts w:cstheme="minorHAnsi"/>
+                <w:color w:val="000000" w:themeColor="text1"/>
+                <w:kern w:val="0"/>
+                <w:sz w:val="20"/>
+                <w:szCs w:val="20"/>
+                <w:lang w:val="en-US"/>
+              </w:rPr>
+              <w:t>reportOrigin</w:t>
+            </w:r>
+            <w:proofErr w:type="spellEnd"/>
+            <w:r>
+              <w:rPr>
+                <w:rFonts w:cstheme="minorHAnsi"/>
+                <w:color w:val="000000" w:themeColor="text1"/>
+                <w:kern w:val="0"/>
+                <w:sz w:val="20"/>
+                <w:szCs w:val="20"/>
+                <w:lang w:val="en-US"/>
+              </w:rPr>
+              <w:t xml:space="preserve">. </w:t>
+            </w:r>
+            <w:proofErr w:type="spellStart"/>
+            <w:proofErr w:type="gramStart"/>
+            <w:r>
+              <w:rPr>
+                <w:rFonts w:cstheme="minorHAnsi"/>
+                <w:color w:val="000000" w:themeColor="text1"/>
+                <w:kern w:val="0"/>
+                <w:sz w:val="20"/>
+                <w:szCs w:val="20"/>
+                <w:lang w:val="en-US"/>
+              </w:rPr>
+              <w:t>valueCodeableConcept.coding.code</w:t>
+            </w:r>
+            <w:proofErr w:type="spellEnd"/>
+            <w:proofErr w:type="gramEnd"/>
+            <w:r>
+              <w:rPr>
+                <w:rFonts w:cstheme="minorHAnsi"/>
+                <w:color w:val="000000" w:themeColor="text1"/>
+                <w:kern w:val="0"/>
+                <w:sz w:val="20"/>
+                <w:szCs w:val="20"/>
+                <w:lang w:val="en-US"/>
+              </w:rPr>
+              <w:t xml:space="preserve">= </w:t>
+            </w:r>
+            <w:proofErr w:type="spellStart"/>
+            <w:r>
+              <w:rPr>
+                <w:rFonts w:cstheme="minorHAnsi"/>
+                <w:color w:val="000000" w:themeColor="text1"/>
+                <w:kern w:val="0"/>
+                <w:sz w:val="20"/>
+                <w:szCs w:val="20"/>
+                <w:lang w:val="en-US"/>
+              </w:rPr>
+              <w:t>reportOrigin</w:t>
+            </w:r>
+            <w:proofErr w:type="spellEnd"/>
+            <w:r>
+              <w:rPr>
+                <w:rFonts w:cstheme="minorHAnsi"/>
+                <w:color w:val="000000" w:themeColor="text1"/>
+                <w:kern w:val="0"/>
+                <w:sz w:val="20"/>
+                <w:szCs w:val="20"/>
+                <w:lang w:val="en-US"/>
+              </w:rPr>
+              <w:t xml:space="preserve">. </w:t>
+            </w:r>
+            <w:proofErr w:type="spellStart"/>
+            <w:proofErr w:type="gramStart"/>
+            <w:r>
+              <w:rPr>
+                <w:rFonts w:cstheme="minorHAnsi"/>
+                <w:color w:val="000000" w:themeColor="text1"/>
+                <w:kern w:val="0"/>
+                <w:sz w:val="20"/>
+                <w:szCs w:val="20"/>
+                <w:lang w:val="en-US"/>
+              </w:rPr>
+              <w:t>valueCodeableConcept.coding.code</w:t>
+            </w:r>
+            <w:proofErr w:type="spellEnd"/>
+            <w:proofErr w:type="gramEnd"/>
+          </w:p>
+        </w:tc>
+      </w:tr>
+      <w:tr>
+        <w:trPr>
+          <w:trHeight w:val="330"/>
+        </w:trPr>
+        <w:tc>
+          <w:tcPr>
+            <w:tcW w:w="2410" w:type="dxa"/>
+            <w:shd w:val="clear" w:color="auto" w:fill="auto"/>
+            <w:noWrap/>
+            <w:tcMar>
+              <w:top w:w="0" w:type="dxa"/>
+              <w:left w:w="60" w:type="dxa"/>
+              <w:bottom w:w="0" w:type="dxa"/>
+              <w:right w:w="60" w:type="dxa"/>
+            </w:tcMar>
+          </w:tcPr>
+          <w:p>
+            <w:pPr>
+              <w:autoSpaceDE w:val="0"/>
+              <w:autoSpaceDN w:val="0"/>
+              <w:adjustRightInd w:val="0"/>
+              <w:spacing w:after="0"/>
+              <w:rPr>
+                <w:rFonts w:cstheme="minorHAnsi"/>
+                <w:color w:val="000000" w:themeColor="text1"/>
+                <w:kern w:val="0"/>
+                <w:sz w:val="20"/>
+                <w:szCs w:val="20"/>
+                <w:lang w:val="en-US"/>
+              </w:rPr>
+            </w:pPr>
+            <w:proofErr w:type="spellStart"/>
+            <w:proofErr w:type="gramStart"/>
+            <w:r>
+              <w:rPr>
+                <w:rFonts w:cstheme="minorHAnsi"/>
+                <w:color w:val="000000" w:themeColor="text1"/>
+                <w:kern w:val="0"/>
+                <w:sz w:val="20"/>
+                <w:szCs w:val="20"/>
+                <w:lang w:val="en-US"/>
+              </w:rPr>
+              <w:t>reportOrigin.coding.display</w:t>
+            </w:r>
+            <w:proofErr w:type="spellEnd"/>
+            <w:proofErr w:type="gramEnd"/>
+          </w:p>
+          <w:p>
+            <w:pPr>
+              <w:autoSpaceDE w:val="0"/>
+              <w:autoSpaceDN w:val="0"/>
+              <w:adjustRightInd w:val="0"/>
+              <w:spacing w:after="0"/>
+              <w:rPr>
+                <w:rFonts w:cstheme="minorHAnsi"/>
+                <w:color w:val="000000" w:themeColor="text1"/>
+                <w:kern w:val="0"/>
+                <w:sz w:val="20"/>
+                <w:szCs w:val="20"/>
+                <w:lang w:val="en-US"/>
+              </w:rPr>
+            </w:pPr>
+          </w:p>
+        </w:tc>
+        <w:tc>
+          <w:tcPr>
+            <w:tcW w:w="708" w:type="dxa"/>
+            <w:shd w:val="clear" w:color="auto" w:fill="auto"/>
+            <w:noWrap/>
+            <w:tcMar>
+              <w:top w:w="0" w:type="dxa"/>
+              <w:left w:w="60" w:type="dxa"/>
+              <w:bottom w:w="0" w:type="dxa"/>
+              <w:right w:w="60" w:type="dxa"/>
+            </w:tcMar>
+          </w:tcPr>
+          <w:p>
+            <w:pPr>
+              <w:rPr>
+                <w:rFonts w:cstheme="minorHAnsi"/>
+                <w:color w:val="000000" w:themeColor="text1"/>
+                <w:kern w:val="0"/>
+                <w:sz w:val="20"/>
+                <w:szCs w:val="20"/>
+                <w:lang w:val="pt-BR"/>
+              </w:rPr>
+            </w:pPr>
+            <w:r>
+              <w:rPr>
+                <w:rFonts w:cstheme="minorHAnsi"/>
+                <w:color w:val="000000" w:themeColor="text1"/>
+                <w:kern w:val="0"/>
+                <w:sz w:val="20"/>
+                <w:szCs w:val="20"/>
+                <w:lang w:val="pt-BR"/>
+              </w:rPr>
+              <w:t>0..1</w:t>
+            </w:r>
+          </w:p>
+        </w:tc>
+        <w:tc>
+          <w:tcPr>
+            <w:tcW w:w="2410" w:type="dxa"/>
+          </w:tcPr>
+          <w:p>
+            <w:pPr>
+              <w:rPr>
+                <w:rFonts w:ascii="Verdana" w:hAnsi="Verdana"/>
+                <w:color w:val="333333"/>
+                <w:sz w:val="17"/>
+                <w:szCs w:val="17"/>
+                <w:shd w:val="clear" w:color="auto" w:fill="FFFFFF"/>
+                <w:lang w:val="pt-BR"/>
+              </w:rPr>
+            </w:pPr>
+            <w:proofErr w:type="spellStart"/>
+            <w:r>
+              <w:rPr>
+                <w:rFonts w:ascii="Verdana" w:hAnsi="Verdana"/>
+                <w:color w:val="333333"/>
+                <w:sz w:val="17"/>
+                <w:szCs w:val="17"/>
+                <w:shd w:val="clear" w:color="auto" w:fill="FFFFFF"/>
+                <w:lang w:val="pt-BR"/>
+              </w:rPr>
+              <w:t>Dipslay</w:t>
+            </w:r>
+            <w:proofErr w:type="spellEnd"/>
+            <w:r>
+              <w:rPr>
+                <w:rFonts w:ascii="Verdana" w:hAnsi="Verdana"/>
+                <w:color w:val="333333"/>
+                <w:sz w:val="17"/>
+                <w:szCs w:val="17"/>
+                <w:shd w:val="clear" w:color="auto" w:fill="FFFFFF"/>
+                <w:lang w:val="pt-BR"/>
+              </w:rPr>
+              <w:t xml:space="preserve"> da </w:t>
+            </w:r>
+            <w:proofErr w:type="spellStart"/>
+            <w:r>
+              <w:rPr>
+                <w:rFonts w:ascii="Verdana" w:hAnsi="Verdana"/>
+                <w:color w:val="333333"/>
+                <w:sz w:val="17"/>
+                <w:szCs w:val="17"/>
+                <w:shd w:val="clear" w:color="auto" w:fill="FFFFFF"/>
+                <w:lang w:val="pt-BR"/>
+              </w:rPr>
+              <w:t>da</w:t>
+            </w:r>
+            <w:proofErr w:type="spellEnd"/>
+            <w:r>
+              <w:rPr>
+                <w:rFonts w:ascii="Verdana" w:hAnsi="Verdana"/>
+                <w:color w:val="333333"/>
+                <w:sz w:val="17"/>
+                <w:szCs w:val="17"/>
+                <w:shd w:val="clear" w:color="auto" w:fill="FFFFFF"/>
+                <w:lang w:val="pt-BR"/>
+              </w:rPr>
+              <w:t xml:space="preserve"> o</w:t>
+            </w:r>
+            <w:r>
+              <w:rPr>
+                <w:rFonts w:ascii="Verdana" w:hAnsi="Verdana"/>
+                <w:color w:val="333333"/>
+                <w:sz w:val="17"/>
+                <w:szCs w:val="17"/>
+                <w:shd w:val="clear" w:color="auto" w:fill="FFFFFF"/>
+              </w:rPr>
+              <w:t xml:space="preserve">rigem </w:t>
+            </w:r>
+            <w:r>
+              <w:rPr>
+                <w:rFonts w:ascii="Verdana" w:hAnsi="Verdana"/>
+                <w:color w:val="333333"/>
+                <w:sz w:val="17"/>
+                <w:szCs w:val="17"/>
+                <w:shd w:val="clear" w:color="auto" w:fill="FFFFFF"/>
+                <w:lang w:val="pt-BR"/>
+              </w:rPr>
+              <w:t>do</w:t>
+            </w:r>
+            <w:r>
+              <w:rPr>
+                <w:rFonts w:ascii="Verdana" w:hAnsi="Verdana"/>
+                <w:color w:val="333333"/>
+                <w:sz w:val="17"/>
+                <w:szCs w:val="17"/>
+                <w:shd w:val="clear" w:color="auto" w:fill="FFFFFF"/>
+              </w:rPr>
+              <w:t xml:space="preserve"> registro de fonte externa</w:t>
             </w:r>
           </w:p>
         </w:tc>
@@ -3589,7 +3900,7 @@
                 <w:kern w:val="0"/>
                 <w:sz w:val="20"/>
                 <w:szCs w:val="20"/>
-                <w:lang w:val="en-US"/>
+                <w:lang w:val="pt-BR"/>
               </w:rPr>
             </w:pPr>
             <w:proofErr w:type="spellStart"/>
@@ -3627,7 +3938,18 @@
                 <w:szCs w:val="20"/>
                 <w:lang w:val="en-US"/>
               </w:rPr>
-              <w:t>valueCodeableConcept.coding.code</w:t>
+              <w:t>valueCodeableConcept.coding.</w:t>
+            </w:r>
+            <w:r>
+              <w:rPr>
+                <w:rFonts w:cstheme="minorHAnsi"/>
+                <w:color w:val="000000" w:themeColor="text1"/>
+                <w:kern w:val="0"/>
+                <w:sz w:val="20"/>
+                <w:szCs w:val="20"/>
+                <w:lang w:val="en-US"/>
+              </w:rPr>
+              <w:t>display</w:t>
             </w:r>
             <w:proofErr w:type="spellEnd"/>
             <w:proofErr w:type="gramEnd"/>
@@ -3640,7 +3962,18 @@
                 <w:szCs w:val="20"/>
                 <w:lang w:val="en-US"/>
               </w:rPr>
-              <w:t xml:space="preserve">= </w:t>
+              <w:t>=</w:t>
+            </w:r>
+            <w:r>
+              <w:rPr>
+                <w:rFonts w:cstheme="minorHAnsi"/>
+                <w:color w:val="000000" w:themeColor="text1"/>
+                <w:kern w:val="0"/>
+                <w:sz w:val="20"/>
+                <w:szCs w:val="20"/>
+                <w:lang w:val="en-US"/>
+              </w:rPr>
+              <w:t xml:space="preserve"> </w:t>
             </w:r>
             <w:proofErr w:type="spellStart"/>
             <w:r>
@@ -3652,7 +3985,7 @@
                 <w:szCs w:val="20"/>
                 <w:lang w:val="en-US"/>
               </w:rPr>
-              <w:t>reportOrigin</w:t>
+              <w:t>utilizar</w:t>
             </w:r>
             <w:proofErr w:type="spellEnd"/>
             <w:r>
@@ -3664,23 +3997,21 @@
                 <w:szCs w:val="20"/>
                 <w:lang w:val="en-US"/>
               </w:rPr>
-              <w:t xml:space="preserve">. </w:t>
+              <w:t xml:space="preserve"> name locale=</w:t>
             </w:r>
             <w:proofErr w:type="spellStart"/>
-            <w:proofErr w:type="gramStart"/>
-            <w:r>
-              <w:rPr>
-                <w:rFonts w:cstheme="minorHAnsi"/>
-                <w:color w:val="000000" w:themeColor="text1"/>
-                <w:kern w:val="0"/>
-                <w:sz w:val="20"/>
-                <w:szCs w:val="20"/>
-                <w:lang w:val="en-US"/>
-              </w:rPr>
-              <w:t>valueCodeableConcept.coding.code</w:t>
+            <w:r>
+              <w:rPr>
+                <w:rFonts w:cstheme="minorHAnsi"/>
+                <w:color w:val="000000" w:themeColor="text1"/>
+                <w:kern w:val="0"/>
+                <w:sz w:val="20"/>
+                <w:szCs w:val="20"/>
+                <w:lang w:val="en-US"/>
+              </w:rPr>
+              <w:t>en</w:t>
             </w:r>
             <w:proofErr w:type="spellEnd"/>
-            <w:proofErr w:type="gramEnd"/>
           </w:p>
         </w:tc>
       </w:tr>
@@ -3726,48 +4057,21 @@
                 <w:szCs w:val="20"/>
                 <w:lang w:val="en-US"/>
               </w:rPr>
-              <w:t>r</w:t>
-            </w:r>
-            <w:r>
-              <w:rPr>
-                <w:rFonts w:cstheme="minorHAnsi"/>
-                <w:color w:val="000000" w:themeColor="text1"/>
-                <w:kern w:val="0"/>
-                <w:sz w:val="20"/>
-                <w:szCs w:val="20"/>
-                <w:lang w:val="en-US"/>
-              </w:rPr>
-              <w:t>eportOrigin.coding.</w:t>
-            </w:r>
-            <w:r>
-              <w:rPr>
-                <w:rFonts w:cstheme="minorHAnsi"/>
-                <w:color w:val="000000" w:themeColor="text1"/>
-                <w:kern w:val="0"/>
-                <w:sz w:val="20"/>
-                <w:szCs w:val="20"/>
-                <w:lang w:val="en-US"/>
-              </w:rPr>
-              <w:t>display</w:t>
+              <w:t>manufacturer.Reference</w:t>
             </w:r>
             <w:proofErr w:type="spellEnd"/>
             <w:proofErr w:type="gramEnd"/>
-          </w:p>
-          <w:p>
-            <w:pPr>
-              <w:autoSpaceDE w:val="0"/>
-              <w:autoSpaceDN w:val="0"/>
-              <w:adjustRightInd w:val="0"/>
-              <w:spacing w:after="0"/>
-              <w:rPr>
-                <w:rFonts w:cstheme="minorHAnsi"/>
-                <w:color w:val="000000" w:themeColor="text1"/>
-                <w:kern w:val="0"/>
-                <w:sz w:val="20"/>
-                <w:szCs w:val="20"/>
-                <w:lang w:val="en-US"/>
-              </w:rPr>
-            </w:pPr>
+            <w:r>
+              <w:rPr>
+                <w:rFonts w:cstheme="minorHAnsi"/>
+                <w:color w:val="000000" w:themeColor="text1"/>
+                <w:kern w:val="0"/>
+                <w:sz w:val="20"/>
+                <w:szCs w:val="20"/>
+                <w:lang w:val="en-US"/>
+              </w:rPr>
+              <w:t>(Organization)</w:t>
+            </w:r>
           </w:p>
         </w:tc>
         <w:tc>
@@ -3793,17 +4097,6 @@
                 <w:lang w:val="pt-BR"/>
               </w:rPr>
             </w:pPr>
-            <w:r>
-              <w:rPr>
-                <w:rFonts w:cstheme="minorHAnsi"/>
-                <w:color w:val="000000" w:themeColor="text1"/>
-                <w:kern w:val="0"/>
-                <w:sz w:val="20"/>
-                <w:szCs w:val="20"/>
-                <w:lang w:val="pt-BR"/>
-              </w:rPr>
-              <w:t>0..1</w:t>
-            </w:r>
           </w:p>
         </w:tc>
         <w:tc>
@@ -3821,7 +4114,6 @@
                 <w:lang w:val="pt-BR"/>
               </w:rPr>
             </w:pPr>
-            <w:proofErr w:type="spellStart"/>
             <w:r>
               <w:rPr>
                 <w:rFonts w:ascii="Verdana" w:hAnsi="Verdana"/>
@@ -3831,74 +4123,7 @@
                 <w:shd w:val="clear" w:color="auto" w:fill="FFFFFF"/>
                 <w:lang w:val="pt-BR"/>
               </w:rPr>
-              <w:t>Dipslay</w:t>
-            </w:r>
-            <w:proofErr w:type="spellEnd"/>
-            <w:r>
-              <w:rPr>
-                <w:rFonts w:ascii="Verdana" w:hAnsi="Verdana"/>
-                <w:color w:val="333333"/>
-                <w:sz w:val="17"/>
-                <w:szCs w:val="17"/>
-                <w:shd w:val="clear" w:color="auto" w:fill="FFFFFF"/>
-                <w:lang w:val="pt-BR"/>
-              </w:rPr>
-              <w:t xml:space="preserve"> da </w:t>
-            </w:r>
-            <w:proofErr w:type="spellStart"/>
-            <w:r>
-              <w:rPr>
-                <w:rFonts w:ascii="Verdana" w:hAnsi="Verdana"/>
-                <w:color w:val="333333"/>
-                <w:sz w:val="17"/>
-                <w:szCs w:val="17"/>
-                <w:shd w:val="clear" w:color="auto" w:fill="FFFFFF"/>
-                <w:lang w:val="pt-BR"/>
-              </w:rPr>
-              <w:t>da</w:t>
-            </w:r>
-            <w:proofErr w:type="spellEnd"/>
-            <w:r>
-              <w:rPr>
-                <w:rFonts w:ascii="Verdana" w:hAnsi="Verdana"/>
-                <w:color w:val="333333"/>
-                <w:sz w:val="17"/>
-                <w:szCs w:val="17"/>
-                <w:shd w:val="clear" w:color="auto" w:fill="FFFFFF"/>
-                <w:lang w:val="pt-BR"/>
-              </w:rPr>
-              <w:t xml:space="preserve"> o</w:t>
-            </w:r>
-            <w:r>
-              <w:rPr>
-                <w:rFonts w:ascii="Verdana" w:hAnsi="Verdana"/>
-                <w:color w:val="333333"/>
-                <w:sz w:val="17"/>
-                <w:szCs w:val="17"/>
-                <w:shd w:val="clear" w:color="auto" w:fill="FFFFFF"/>
-              </w:rPr>
-              <w:t xml:space="preserve">rigem </w:t>
-            </w:r>
-            <w:r>
-              <w:rPr>
-                <w:rFonts w:ascii="Verdana" w:hAnsi="Verdana"/>
-                <w:color w:val="333333"/>
-                <w:sz w:val="17"/>
-                <w:szCs w:val="17"/>
-                <w:shd w:val="clear" w:color="auto" w:fill="FFFFFF"/>
-                <w:lang w:val="pt-BR"/>
-              </w:rPr>
-              <w:t>do</w:t>
-            </w:r>
-            <w:r>
-              <w:rPr>
-                <w:rFonts w:ascii="Verdana" w:hAnsi="Verdana"/>
-                <w:color w:val="333333"/>
-                <w:sz w:val="17"/>
-                <w:szCs w:val="17"/>
-                <w:shd w:val="clear" w:color="auto" w:fill="FFFFFF"/>
-              </w:rPr>
-              <w:t xml:space="preserve"> registro de fonte externa</w:t>
+              <w:t>Fabricante do Imunobiológico</w:t>
             </w:r>
           </w:p>
         </w:tc>
@@ -3924,316 +4149,7 @@
                 <w:lang w:val="pt-BR"/>
               </w:rPr>
             </w:pPr>
-            <w:hyperlink r:id="rId25" w:anchor="/orgs/MS/sources/BRRegistroOrigem/concepts/" w:history="1">
-              <w:proofErr w:type="spellStart"/>
-              <w:r>
-                <w:rPr>
-                  <w:rStyle w:val="Hyperlink"/>
-                  <w:rFonts w:cstheme="minorHAnsi"/>
-                  <w:kern w:val="0"/>
-                  <w:sz w:val="20"/>
-                  <w:szCs w:val="20"/>
-                  <w:lang w:val="pt-BR"/>
-                </w:rPr>
-                <w:t>BRRegistroOrigem</w:t>
-              </w:r>
-              <w:proofErr w:type="spellEnd"/>
-            </w:hyperlink>
-          </w:p>
-        </w:tc>
-        <w:tc>
-          <w:tcPr>
-            <w:tcW w:w="2547" w:type="dxa"/>
-          </w:tcPr>
-          <w:p>
-            <w:pPr>
-              <w:autoSpaceDE w:val="0"/>
-              <w:autoSpaceDN w:val="0"/>
-              <w:adjustRightInd w:val="0"/>
-              <w:spacing w:after="0"/>
-              <w:rPr>
-                <w:rFonts w:ascii="Verdana" w:hAnsi="Verdana"/>
-                <w:color w:val="333333"/>
-                <w:sz w:val="17"/>
-                <w:szCs w:val="17"/>
-                <w:shd w:val="clear" w:color="auto" w:fill="FFFFFF"/>
-                <w:lang w:val="pt-BR"/>
-              </w:rPr>
-            </w:pPr>
-          </w:p>
-        </w:tc>
-        <w:tc>
-          <w:tcPr>
-            <w:tcW w:w="2025" w:type="dxa"/>
-          </w:tcPr>
-          <w:p>
-            <w:pPr>
-              <w:pBdr>
-                <w:top w:val="single" w:sz="6" w:space="4" w:color="DCDCDC"/>
-                <w:left w:val="single" w:sz="6" w:space="4" w:color="DCDCDC"/>
-                <w:bottom w:val="single" w:sz="6" w:space="4" w:color="DCDCDC"/>
-                <w:right w:val="single" w:sz="6" w:space="4" w:color="DCDCDC"/>
-              </w:pBdr>
-              <w:autoSpaceDE w:val="0"/>
-              <w:autoSpaceDN w:val="0"/>
-              <w:adjustRightInd w:val="0"/>
-              <w:spacing w:after="0"/>
-              <w:rPr>
-                <w:rFonts w:cstheme="minorHAnsi"/>
-                <w:color w:val="000000" w:themeColor="text1"/>
-                <w:kern w:val="0"/>
-                <w:sz w:val="20"/>
-                <w:szCs w:val="20"/>
-                <w:lang w:val="pt-BR"/>
-              </w:rPr>
-            </w:pPr>
-            <w:proofErr w:type="spellStart"/>
-            <w:r>
-              <w:rPr>
-                <w:rFonts w:cstheme="minorHAnsi"/>
-                <w:color w:val="000000" w:themeColor="text1"/>
-                <w:kern w:val="0"/>
-                <w:sz w:val="20"/>
-                <w:szCs w:val="20"/>
-                <w:lang w:val="en-US"/>
-              </w:rPr>
-              <w:t>reportOrigin</w:t>
-            </w:r>
-            <w:proofErr w:type="spellEnd"/>
-            <w:r>
-              <w:rPr>
-                <w:rFonts w:cstheme="minorHAnsi"/>
-                <w:color w:val="000000" w:themeColor="text1"/>
-                <w:kern w:val="0"/>
-                <w:sz w:val="20"/>
-                <w:szCs w:val="20"/>
-                <w:lang w:val="en-US"/>
-              </w:rPr>
-              <w:t xml:space="preserve">. </w:t>
-            </w:r>
-            <w:proofErr w:type="spellStart"/>
-            <w:proofErr w:type="gramStart"/>
-            <w:r>
-              <w:rPr>
-                <w:rFonts w:cstheme="minorHAnsi"/>
-                <w:color w:val="000000" w:themeColor="text1"/>
-                <w:kern w:val="0"/>
-                <w:sz w:val="20"/>
-                <w:szCs w:val="20"/>
-                <w:lang w:val="en-US"/>
-              </w:rPr>
-              <w:t>valueCodeableConcept.coding.</w:t>
-            </w:r>
-            <w:r>
-              <w:rPr>
-                <w:rFonts w:cstheme="minorHAnsi"/>
-                <w:color w:val="000000" w:themeColor="text1"/>
-                <w:kern w:val="0"/>
-                <w:sz w:val="20"/>
-                <w:szCs w:val="20"/>
-                <w:lang w:val="en-US"/>
-              </w:rPr>
-              <w:t>display</w:t>
-            </w:r>
-            <w:proofErr w:type="spellEnd"/>
-            <w:proofErr w:type="gramEnd"/>
-            <w:r>
-              <w:rPr>
-                <w:rFonts w:cstheme="minorHAnsi"/>
-                <w:color w:val="000000" w:themeColor="text1"/>
-                <w:kern w:val="0"/>
-                <w:sz w:val="20"/>
-                <w:szCs w:val="20"/>
-                <w:lang w:val="en-US"/>
-              </w:rPr>
-              <w:t>=</w:t>
-            </w:r>
-            <w:r>
-              <w:rPr>
-                <w:rFonts w:cstheme="minorHAnsi"/>
-                <w:color w:val="000000" w:themeColor="text1"/>
-                <w:kern w:val="0"/>
-                <w:sz w:val="20"/>
-                <w:szCs w:val="20"/>
-                <w:lang w:val="en-US"/>
-              </w:rPr>
-              <w:t xml:space="preserve"> </w:t>
-            </w:r>
-            <w:proofErr w:type="spellStart"/>
-            <w:r>
-              <w:rPr>
-                <w:rFonts w:cstheme="minorHAnsi"/>
-                <w:color w:val="000000" w:themeColor="text1"/>
-                <w:kern w:val="0"/>
-                <w:sz w:val="20"/>
-                <w:szCs w:val="20"/>
-                <w:lang w:val="en-US"/>
-              </w:rPr>
-              <w:t>utilizar</w:t>
-            </w:r>
-            <w:proofErr w:type="spellEnd"/>
-            <w:r>
-              <w:rPr>
-                <w:rFonts w:cstheme="minorHAnsi"/>
-                <w:color w:val="000000" w:themeColor="text1"/>
-                <w:kern w:val="0"/>
-                <w:sz w:val="20"/>
-                <w:szCs w:val="20"/>
-                <w:lang w:val="en-US"/>
-              </w:rPr>
-              <w:t xml:space="preserve"> name locale=</w:t>
-            </w:r>
-            <w:proofErr w:type="spellStart"/>
-            <w:r>
-              <w:rPr>
-                <w:rFonts w:cstheme="minorHAnsi"/>
-                <w:color w:val="000000" w:themeColor="text1"/>
-                <w:kern w:val="0"/>
-                <w:sz w:val="20"/>
-                <w:szCs w:val="20"/>
-                <w:lang w:val="en-US"/>
-              </w:rPr>
-              <w:t>en</w:t>
-            </w:r>
-            <w:proofErr w:type="spellEnd"/>
-          </w:p>
-        </w:tc>
-      </w:tr>
-      <w:tr>
-        <w:trPr>
-          <w:trHeight w:val="330"/>
-        </w:trPr>
-        <w:tc>
-          <w:tcPr>
-            <w:tcW w:w="2410" w:type="dxa"/>
-            <w:shd w:val="clear" w:color="auto" w:fill="auto"/>
-            <w:noWrap/>
-            <w:tcMar>
-              <w:top w:w="0" w:type="dxa"/>
-              <w:left w:w="60" w:type="dxa"/>
-              <w:bottom w:w="0" w:type="dxa"/>
-              <w:right w:w="60" w:type="dxa"/>
-            </w:tcMar>
-          </w:tcPr>
-          <w:p>
-            <w:pPr>
-              <w:autoSpaceDE w:val="0"/>
-              <w:autoSpaceDN w:val="0"/>
-              <w:adjustRightInd w:val="0"/>
-              <w:spacing w:after="0"/>
-              <w:rPr>
-                <w:rFonts w:cstheme="minorHAnsi"/>
-                <w:color w:val="000000" w:themeColor="text1"/>
-                <w:kern w:val="0"/>
-                <w:sz w:val="20"/>
-                <w:szCs w:val="20"/>
-                <w:lang w:val="en-US"/>
-              </w:rPr>
-            </w:pPr>
-            <w:proofErr w:type="spellStart"/>
-            <w:proofErr w:type="gramStart"/>
-            <w:r>
-              <w:rPr>
-                <w:rFonts w:cstheme="minorHAnsi"/>
-                <w:color w:val="000000" w:themeColor="text1"/>
-                <w:kern w:val="0"/>
-                <w:sz w:val="20"/>
-                <w:szCs w:val="20"/>
-                <w:lang w:val="en-US"/>
-              </w:rPr>
-              <w:t>manufacturer.Reference</w:t>
-            </w:r>
-            <w:proofErr w:type="spellEnd"/>
-            <w:proofErr w:type="gramEnd"/>
-            <w:r>
-              <w:rPr>
-                <w:rFonts w:cstheme="minorHAnsi"/>
-                <w:color w:val="000000" w:themeColor="text1"/>
-                <w:kern w:val="0"/>
-                <w:sz w:val="20"/>
-                <w:szCs w:val="20"/>
-                <w:lang w:val="en-US"/>
-              </w:rPr>
-              <w:t>(Organization)</w:t>
-            </w:r>
-          </w:p>
-        </w:tc>
-        <w:tc>
-          <w:tcPr>
-            <w:tcW w:w="708" w:type="dxa"/>
-            <w:shd w:val="clear" w:color="auto" w:fill="auto"/>
-            <w:noWrap/>
-            <w:tcMar>
-              <w:top w:w="0" w:type="dxa"/>
-              <w:left w:w="60" w:type="dxa"/>
-              <w:bottom w:w="0" w:type="dxa"/>
-              <w:right w:w="60" w:type="dxa"/>
-            </w:tcMar>
-          </w:tcPr>
-          <w:p>
-            <w:pPr>
-              <w:rPr>
-                <w:rFonts w:cstheme="minorHAnsi"/>
-                <w:color w:val="000000" w:themeColor="text1"/>
-                <w:kern w:val="0"/>
-                <w:sz w:val="20"/>
-                <w:szCs w:val="20"/>
-                <w:lang w:val="pt-BR"/>
-              </w:rPr>
-            </w:pPr>
-          </w:p>
-        </w:tc>
-        <w:tc>
-          <w:tcPr>
-            <w:tcW w:w="2410" w:type="dxa"/>
-          </w:tcPr>
-          <w:p>
-            <w:pPr>
-              <w:rPr>
-                <w:rFonts w:ascii="Verdana" w:hAnsi="Verdana"/>
-                <w:color w:val="333333"/>
-                <w:sz w:val="17"/>
-                <w:szCs w:val="17"/>
-                <w:shd w:val="clear" w:color="auto" w:fill="FFFFFF"/>
-                <w:lang w:val="pt-BR"/>
-              </w:rPr>
-            </w:pPr>
-            <w:r>
-              <w:rPr>
-                <w:rFonts w:ascii="Verdana" w:hAnsi="Verdana"/>
-                <w:color w:val="333333"/>
-                <w:sz w:val="17"/>
-                <w:szCs w:val="17"/>
-                <w:shd w:val="clear" w:color="auto" w:fill="FFFFFF"/>
-                <w:lang w:val="pt-BR"/>
-              </w:rPr>
-              <w:t>Fabricante do Imunobiológico</w:t>
-            </w:r>
-          </w:p>
-        </w:tc>
-        <w:tc>
-          <w:tcPr>
-            <w:tcW w:w="2126" w:type="dxa"/>
-          </w:tcPr>
-          <w:p>
-            <w:pPr>
-              <w:tabs>
-                <w:tab w:val="left" w:pos="873"/>
-              </w:tabs>
-              <w:autoSpaceDE w:val="0"/>
-              <w:autoSpaceDN w:val="0"/>
-              <w:adjustRightInd w:val="0"/>
-              <w:spacing w:after="0"/>
-              <w:rPr>
-                <w:rFonts w:cstheme="minorHAnsi"/>
-                <w:color w:val="000000" w:themeColor="text1"/>
-                <w:kern w:val="0"/>
-                <w:sz w:val="20"/>
-                <w:szCs w:val="20"/>
-                <w:lang w:val="pt-BR"/>
-              </w:rPr>
-            </w:pPr>
-            <w:hyperlink r:id="rId26" w:anchor="/orgs/MS/sources/BRFabricantePNI/" w:history="1">
+            <w:hyperlink r:id="rId25" w:anchor="/orgs/MS/sources/BRFabricantePNI/" w:history="1">
               <w:proofErr w:type="spellStart"/>
               <w:r>
                 <w:rPr>
@@ -4278,29 +4194,7 @@
                 <w:szCs w:val="20"/>
                 <w:lang w:val="pt-BR"/>
               </w:rPr>
-              <w:t>Será exibido apenas o Dis</w:t>
-            </w:r>
-            <w:r>
-              <w:rPr>
-                <w:rFonts w:cstheme="minorHAnsi"/>
-                <w:color w:val="000000" w:themeColor="text1"/>
-                <w:kern w:val="0"/>
-                <w:sz w:val="20"/>
-                <w:szCs w:val="20"/>
-                <w:lang w:val="pt-BR"/>
-              </w:rPr>
-              <w:t>p</w:t>
-            </w:r>
-            <w:r>
-              <w:rPr>
-                <w:rFonts w:cstheme="minorHAnsi"/>
-                <w:color w:val="000000" w:themeColor="text1"/>
-                <w:kern w:val="0"/>
-                <w:sz w:val="20"/>
-                <w:szCs w:val="20"/>
-                <w:lang w:val="pt-BR"/>
-              </w:rPr>
-              <w:t>lay com o nome do Fabricante conforme enviado pela RNDS</w:t>
+              <w:t>Será exibido apenas o Display com o nome do Fabricante conforme enviado pela RNDS</w:t>
             </w:r>
           </w:p>
         </w:tc>
@@ -4402,7 +4296,7 @@
               </w:rPr>
               <w:t>B</w:t>
             </w:r>
-            <w:hyperlink r:id="rId27" w:anchor="/orgs/MS/sources/BRFabricantePNI/" w:history="1">
+            <w:hyperlink r:id="rId26" w:anchor="/orgs/MS/sources/BRFabricantePNI/" w:history="1">
               <w:r>
                 <w:rPr>
                   <w:rStyle w:val="Hyperlink"/>
@@ -4991,7 +4885,7 @@
                 <w:lang w:val="pt-BR"/>
               </w:rPr>
             </w:pPr>
-            <w:hyperlink r:id="rId28" w:anchor="/orgs/HL7/collections/body-site/" w:history="1">
+            <w:hyperlink r:id="rId27" w:anchor="/orgs/HL7/collections/body-site/" w:history="1">
               <w:r>
                 <w:rPr>
                   <w:rStyle w:val="Hyperlink"/>
@@ -5111,7 +5005,7 @@
               </w:rPr>
               <w:t>.system=</w:t>
             </w:r>
-            <w:hyperlink r:id="rId29" w:anchor="/orgs/HL7/collections/body-site/" w:history="1">
+            <w:hyperlink r:id="rId28" w:anchor="/orgs/HL7/collections/body-site/" w:history="1">
               <w:r>
                 <w:rPr>
                   <w:rStyle w:val="Hyperlink"/>
@@ -5305,7 +5199,7 @@
               </w:rPr>
               <w:t xml:space="preserve">Translate entre </w:t>
             </w:r>
-            <w:hyperlink r:id="rId30" w:anchor="/orgs/MS/sources/BRLocalAplicacao/" w:history="1">
+            <w:hyperlink r:id="rId29" w:anchor="/orgs/MS/sources/BRLocalAplicacao/" w:history="1">
               <w:proofErr w:type="spellStart"/>
               <w:r>
                 <w:rPr>
@@ -5331,7 +5225,7 @@
               </w:rPr>
               <w:t xml:space="preserve"> para </w:t>
             </w:r>
-            <w:hyperlink r:id="rId31" w:anchor="/orgs/HL7/collections/body-site/" w:history="1">
+            <w:hyperlink r:id="rId30" w:anchor="/orgs/HL7/collections/body-site/" w:history="1">
               <w:r>
                 <w:rPr>
                   <w:rStyle w:val="Hyperlink"/>
@@ -5624,7 +5518,7 @@
               </w:rPr>
               <w:t xml:space="preserve">Translate entre </w:t>
             </w:r>
-            <w:hyperlink r:id="rId32" w:anchor="/orgs/MS/sources/BRLocalAplicacao/" w:history="1">
+            <w:hyperlink r:id="rId31" w:anchor="/orgs/MS/sources/BRLocalAplicacao/" w:history="1">
               <w:proofErr w:type="spellStart"/>
               <w:r>
                 <w:rPr>
@@ -5650,7 +5544,7 @@
               </w:rPr>
               <w:t xml:space="preserve"> para </w:t>
             </w:r>
-            <w:hyperlink r:id="rId33" w:anchor="/orgs/HL7/collections/body-site/" w:history="1">
+            <w:hyperlink r:id="rId32" w:anchor="/orgs/HL7/collections/body-site/" w:history="1">
               <w:r>
                 <w:rPr>
                   <w:rStyle w:val="Hyperlink"/>
@@ -5912,6 +5806,99 @@
                 <w:szCs w:val="20"/>
               </w:rPr>
             </w:pPr>
+            <w:hyperlink r:id="rId33" w:anchor="/orgs/HL7/collections/medicine-route-of-administration/" w:history="1">
+              <w:r>
+                <w:rPr>
+                  <w:rStyle w:val="Hyperlink"/>
+                  <w:rFonts w:cstheme="minorHAnsi"/>
+                  <w:kern w:val="0"/>
+                  <w:sz w:val="20"/>
+                  <w:szCs w:val="20"/>
+                </w:rPr>
+                <w:t>Medicine Route of Administration - IPS</w:t>
+              </w:r>
+            </w:hyperlink>
+          </w:p>
+          <w:p>
+            <w:pPr>
+              <w:autoSpaceDE w:val="0"/>
+              <w:autoSpaceDN w:val="0"/>
+              <w:adjustRightInd w:val="0"/>
+              <w:spacing w:after="0"/>
+              <w:rPr>
+                <w:rFonts w:cstheme="minorHAnsi"/>
+                <w:color w:val="000000" w:themeColor="text1"/>
+                <w:kern w:val="0"/>
+                <w:sz w:val="20"/>
+                <w:szCs w:val="20"/>
+                <w:lang w:val="pt-BR"/>
+              </w:rPr>
+            </w:pPr>
+          </w:p>
+        </w:tc>
+        <w:tc>
+          <w:tcPr>
+            <w:tcW w:w="2547" w:type="dxa"/>
+          </w:tcPr>
+          <w:p>
+            <w:pPr>
+              <w:autoSpaceDE w:val="0"/>
+              <w:autoSpaceDN w:val="0"/>
+              <w:adjustRightInd w:val="0"/>
+              <w:spacing w:after="0"/>
+              <w:rPr>
+                <w:rFonts w:cstheme="minorHAnsi"/>
+                <w:color w:val="333333"/>
+                <w:sz w:val="20"/>
+                <w:szCs w:val="20"/>
+                <w:shd w:val="clear" w:color="auto" w:fill="FFFFFF"/>
+                <w:lang w:val="pt-BR"/>
+              </w:rPr>
+            </w:pPr>
+          </w:p>
+        </w:tc>
+        <w:tc>
+          <w:tcPr>
+            <w:tcW w:w="2025" w:type="dxa"/>
+          </w:tcPr>
+          <w:p>
+            <w:pPr>
+              <w:autoSpaceDE w:val="0"/>
+              <w:autoSpaceDN w:val="0"/>
+              <w:adjustRightInd w:val="0"/>
+              <w:spacing w:after="0"/>
+              <w:rPr>
+                <w:rFonts w:cstheme="minorHAnsi"/>
+                <w:color w:val="000000" w:themeColor="text1"/>
+                <w:kern w:val="0"/>
+                <w:sz w:val="20"/>
+                <w:szCs w:val="20"/>
+              </w:rPr>
+            </w:pPr>
+            <w:proofErr w:type="spellStart"/>
+            <w:r>
+              <w:rPr>
+                <w:rFonts w:cstheme="minorHAnsi"/>
+                <w:color w:val="000000" w:themeColor="text1"/>
+                <w:kern w:val="0"/>
+                <w:sz w:val="20"/>
+                <w:szCs w:val="20"/>
+                <w:lang w:val="en-US"/>
+              </w:rPr>
+              <w:t>route.coding.system</w:t>
+            </w:r>
+            <w:proofErr w:type="spellEnd"/>
+            <w:r>
+              <w:rPr>
+                <w:rFonts w:cstheme="minorHAnsi"/>
+                <w:color w:val="000000" w:themeColor="text1"/>
+                <w:kern w:val="0"/>
+                <w:sz w:val="20"/>
+                <w:szCs w:val="20"/>
+                <w:lang w:val="en-US"/>
+              </w:rPr>
+              <w:t>=</w:t>
+            </w:r>
             <w:hyperlink r:id="rId34" w:anchor="/orgs/HL7/collections/medicine-route-of-administration/" w:history="1">
               <w:r>
                 <w:rPr>
@@ -5927,6 +5914,12 @@
           </w:p>
           <w:p>
             <w:pPr>
+              <w:pBdr>
+                <w:top w:val="single" w:sz="6" w:space="4" w:color="DCDCDC"/>
+                <w:left w:val="single" w:sz="6" w:space="4" w:color="DCDCDC"/>
+                <w:bottom w:val="single" w:sz="6" w:space="4" w:color="DCDCDC"/>
+                <w:right w:val="single" w:sz="6" w:space="4" w:color="DCDCDC"/>
+              </w:pBdr>
               <w:autoSpaceDE w:val="0"/>
               <w:autoSpaceDN w:val="0"/>
               <w:adjustRightInd w:val="0"/>
@@ -5937,14 +5930,27 @@
                 <w:kern w:val="0"/>
                 <w:sz w:val="20"/>
                 <w:szCs w:val="20"/>
-                <w:lang w:val="pt-BR"/>
-              </w:rPr>
-            </w:pPr>
-          </w:p>
-        </w:tc>
-        <w:tc>
-          <w:tcPr>
-            <w:tcW w:w="2547" w:type="dxa"/>
+                <w:lang w:val="en-US"/>
+              </w:rPr>
+            </w:pPr>
+          </w:p>
+        </w:tc>
+      </w:tr>
+      <w:tr>
+        <w:trPr>
+          <w:trHeight w:val="330"/>
+        </w:trPr>
+        <w:tc>
+          <w:tcPr>
+            <w:tcW w:w="2410" w:type="dxa"/>
+            <w:shd w:val="clear" w:color="auto" w:fill="auto"/>
+            <w:noWrap/>
+            <w:tcMar>
+              <w:top w:w="0" w:type="dxa"/>
+              <w:left w:w="60" w:type="dxa"/>
+              <w:bottom w:w="0" w:type="dxa"/>
+              <w:right w:w="60" w:type="dxa"/>
+            </w:tcMar>
           </w:tcPr>
           <w:p>
             <w:pPr>
@@ -5954,18 +5960,80 @@
               <w:spacing w:after="0"/>
               <w:rPr>
                 <w:rFonts w:cstheme="minorHAnsi"/>
-                <w:color w:val="333333"/>
-                <w:sz w:val="20"/>
-                <w:szCs w:val="20"/>
-                <w:shd w:val="clear" w:color="auto" w:fill="FFFFFF"/>
-                <w:lang w:val="pt-BR"/>
-              </w:rPr>
-            </w:pPr>
-          </w:p>
-        </w:tc>
-        <w:tc>
-          <w:tcPr>
-            <w:tcW w:w="2025" w:type="dxa"/>
+                <w:color w:val="000000" w:themeColor="text1"/>
+                <w:kern w:val="0"/>
+                <w:sz w:val="20"/>
+                <w:szCs w:val="20"/>
+                <w:lang w:val="pt-BR"/>
+              </w:rPr>
+            </w:pPr>
+            <w:proofErr w:type="spellStart"/>
+            <w:proofErr w:type="gramStart"/>
+            <w:r>
+              <w:rPr>
+                <w:rFonts w:cstheme="minorHAnsi"/>
+                <w:color w:val="000000" w:themeColor="text1"/>
+                <w:kern w:val="0"/>
+                <w:sz w:val="20"/>
+                <w:szCs w:val="20"/>
+                <w:lang w:val="pt-BR"/>
+              </w:rPr>
+              <w:t>route.coding</w:t>
+            </w:r>
+            <w:proofErr w:type="gramEnd"/>
+            <w:r>
+              <w:rPr>
+                <w:rFonts w:cstheme="minorHAnsi"/>
+                <w:color w:val="000000" w:themeColor="text1"/>
+                <w:kern w:val="0"/>
+                <w:sz w:val="20"/>
+                <w:szCs w:val="20"/>
+                <w:lang w:val="pt-BR"/>
+              </w:rPr>
+              <w:t>.code</w:t>
+            </w:r>
+            <w:proofErr w:type="spellEnd"/>
+          </w:p>
+        </w:tc>
+        <w:tc>
+          <w:tcPr>
+            <w:tcW w:w="708" w:type="dxa"/>
+            <w:shd w:val="clear" w:color="auto" w:fill="auto"/>
+            <w:noWrap/>
+            <w:tcMar>
+              <w:top w:w="0" w:type="dxa"/>
+              <w:left w:w="60" w:type="dxa"/>
+              <w:bottom w:w="0" w:type="dxa"/>
+              <w:right w:w="60" w:type="dxa"/>
+            </w:tcMar>
+          </w:tcPr>
+          <w:p>
+            <w:pPr>
+              <w:rPr>
+                <w:rFonts w:cstheme="minorHAnsi"/>
+                <w:color w:val="000000" w:themeColor="text1"/>
+                <w:kern w:val="0"/>
+                <w:sz w:val="20"/>
+                <w:szCs w:val="20"/>
+                <w:lang w:val="pt-BR"/>
+              </w:rPr>
+            </w:pPr>
+            <w:r>
+              <w:rPr>
+                <w:rFonts w:cstheme="minorHAnsi"/>
+                <w:color w:val="000000" w:themeColor="text1"/>
+                <w:kern w:val="0"/>
+                <w:sz w:val="20"/>
+                <w:szCs w:val="20"/>
+                <w:lang w:val="pt-BR"/>
+              </w:rPr>
+              <w:t>0..1</w:t>
+            </w:r>
+          </w:p>
+        </w:tc>
+        <w:tc>
+          <w:tcPr>
+            <w:tcW w:w="2410" w:type="dxa"/>
           </w:tcPr>
           <w:p>
             <w:pPr>
@@ -5979,32 +6047,40 @@
                 <w:kern w:val="0"/>
                 <w:sz w:val="20"/>
                 <w:szCs w:val="20"/>
-              </w:rPr>
-            </w:pPr>
-            <w:proofErr w:type="spellStart"/>
-            <w:r>
-              <w:rPr>
-                <w:rFonts w:cstheme="minorHAnsi"/>
-                <w:color w:val="000000" w:themeColor="text1"/>
-                <w:kern w:val="0"/>
-                <w:sz w:val="20"/>
-                <w:szCs w:val="20"/>
-                <w:lang w:val="en-US"/>
-              </w:rPr>
-              <w:t>route.coding.system</w:t>
-            </w:r>
-            <w:proofErr w:type="spellEnd"/>
-            <w:r>
-              <w:rPr>
-                <w:rFonts w:cstheme="minorHAnsi"/>
-                <w:color w:val="000000" w:themeColor="text1"/>
-                <w:kern w:val="0"/>
-                <w:sz w:val="20"/>
-                <w:szCs w:val="20"/>
-                <w:lang w:val="en-US"/>
-              </w:rPr>
-              <w:t>=</w:t>
-            </w:r>
+                <w:lang w:val="pt-BR"/>
+              </w:rPr>
+            </w:pPr>
+            <w:r>
+              <w:rPr>
+                <w:rFonts w:cstheme="minorHAnsi"/>
+                <w:color w:val="000000" w:themeColor="text1"/>
+                <w:kern w:val="0"/>
+                <w:sz w:val="20"/>
+                <w:szCs w:val="20"/>
+                <w:lang w:val="pt-BR"/>
+              </w:rPr>
+              <w:t>Código da via de administração do imunobiológico</w:t>
+            </w:r>
+          </w:p>
+        </w:tc>
+        <w:tc>
+          <w:tcPr>
+            <w:tcW w:w="2126" w:type="dxa"/>
+          </w:tcPr>
+          <w:p>
+            <w:pPr>
+              <w:autoSpaceDE w:val="0"/>
+              <w:autoSpaceDN w:val="0"/>
+              <w:adjustRightInd w:val="0"/>
+              <w:spacing w:after="0"/>
+              <w:rPr>
+                <w:rFonts w:cstheme="minorHAnsi"/>
+                <w:color w:val="000000" w:themeColor="text1"/>
+                <w:kern w:val="0"/>
+                <w:sz w:val="20"/>
+                <w:szCs w:val="20"/>
+              </w:rPr>
+            </w:pPr>
             <w:hyperlink r:id="rId35" w:anchor="/orgs/HL7/collections/medicine-route-of-administration/" w:history="1">
               <w:r>
                 <w:rPr>
@@ -6020,12 +6096,6 @@
           </w:p>
           <w:p>
             <w:pPr>
-              <w:pBdr>
-                <w:top w:val="single" w:sz="6" w:space="4" w:color="DCDCDC"/>
-                <w:left w:val="single" w:sz="6" w:space="4" w:color="DCDCDC"/>
-                <w:bottom w:val="single" w:sz="6" w:space="4" w:color="DCDCDC"/>
-                <w:right w:val="single" w:sz="6" w:space="4" w:color="DCDCDC"/>
-              </w:pBdr>
               <w:autoSpaceDE w:val="0"/>
               <w:autoSpaceDN w:val="0"/>
               <w:adjustRightInd w:val="0"/>
@@ -6036,27 +6106,13 @@
                 <w:kern w:val="0"/>
                 <w:sz w:val="20"/>
                 <w:szCs w:val="20"/>
-                <w:lang w:val="en-US"/>
-              </w:rPr>
-            </w:pPr>
-          </w:p>
-        </w:tc>
-      </w:tr>
-      <w:tr>
-        <w:trPr>
-          <w:trHeight w:val="330"/>
-        </w:trPr>
-        <w:tc>
-          <w:tcPr>
-            <w:tcW w:w="2410" w:type="dxa"/>
-            <w:shd w:val="clear" w:color="auto" w:fill="auto"/>
-            <w:noWrap/>
-            <w:tcMar>
-              <w:top w:w="0" w:type="dxa"/>
-              <w:left w:w="60" w:type="dxa"/>
-              <w:bottom w:w="0" w:type="dxa"/>
-              <w:right w:w="60" w:type="dxa"/>
-            </w:tcMar>
+              </w:rPr>
+            </w:pPr>
+          </w:p>
+        </w:tc>
+        <w:tc>
+          <w:tcPr>
+            <w:tcW w:w="2547" w:type="dxa"/>
           </w:tcPr>
           <w:p>
             <w:pPr>
@@ -6070,171 +6126,21 @@
                 <w:kern w:val="0"/>
                 <w:sz w:val="20"/>
                 <w:szCs w:val="20"/>
-                <w:lang w:val="pt-BR"/>
               </w:rPr>
             </w:pPr>
             <w:proofErr w:type="spellStart"/>
-            <w:proofErr w:type="gramStart"/>
-            <w:r>
-              <w:rPr>
-                <w:rFonts w:cstheme="minorHAnsi"/>
-                <w:color w:val="000000" w:themeColor="text1"/>
-                <w:kern w:val="0"/>
-                <w:sz w:val="20"/>
-                <w:szCs w:val="20"/>
-                <w:lang w:val="pt-BR"/>
-              </w:rPr>
-              <w:t>route.coding</w:t>
-            </w:r>
-            <w:proofErr w:type="gramEnd"/>
-            <w:r>
-              <w:rPr>
-                <w:rFonts w:cstheme="minorHAnsi"/>
-                <w:color w:val="000000" w:themeColor="text1"/>
-                <w:kern w:val="0"/>
-                <w:sz w:val="20"/>
-                <w:szCs w:val="20"/>
-                <w:lang w:val="pt-BR"/>
-              </w:rPr>
-              <w:t>.code</w:t>
+            <w:r>
+              <w:rPr>
+                <w:rFonts w:cstheme="minorHAnsi"/>
+                <w:color w:val="333333"/>
+                <w:sz w:val="20"/>
+                <w:szCs w:val="20"/>
+                <w:shd w:val="clear" w:color="auto" w:fill="FFFFFF"/>
+                <w:lang w:val="pt-BR"/>
+              </w:rPr>
+              <w:t>Translate</w:t>
             </w:r>
             <w:proofErr w:type="spellEnd"/>
-          </w:p>
-        </w:tc>
-        <w:tc>
-          <w:tcPr>
-            <w:tcW w:w="708" w:type="dxa"/>
-            <w:shd w:val="clear" w:color="auto" w:fill="auto"/>
-            <w:noWrap/>
-            <w:tcMar>
-              <w:top w:w="0" w:type="dxa"/>
-              <w:left w:w="60" w:type="dxa"/>
-              <w:bottom w:w="0" w:type="dxa"/>
-              <w:right w:w="60" w:type="dxa"/>
-            </w:tcMar>
-          </w:tcPr>
-          <w:p>
-            <w:pPr>
-              <w:rPr>
-                <w:rFonts w:cstheme="minorHAnsi"/>
-                <w:color w:val="000000" w:themeColor="text1"/>
-                <w:kern w:val="0"/>
-                <w:sz w:val="20"/>
-                <w:szCs w:val="20"/>
-                <w:lang w:val="pt-BR"/>
-              </w:rPr>
-            </w:pPr>
-            <w:r>
-              <w:rPr>
-                <w:rFonts w:cstheme="minorHAnsi"/>
-                <w:color w:val="000000" w:themeColor="text1"/>
-                <w:kern w:val="0"/>
-                <w:sz w:val="20"/>
-                <w:szCs w:val="20"/>
-                <w:lang w:val="pt-BR"/>
-              </w:rPr>
-              <w:t>0..1</w:t>
-            </w:r>
-          </w:p>
-        </w:tc>
-        <w:tc>
-          <w:tcPr>
-            <w:tcW w:w="2410" w:type="dxa"/>
-          </w:tcPr>
-          <w:p>
-            <w:pPr>
-              <w:autoSpaceDE w:val="0"/>
-              <w:autoSpaceDN w:val="0"/>
-              <w:adjustRightInd w:val="0"/>
-              <w:spacing w:after="0"/>
-              <w:rPr>
-                <w:rFonts w:cstheme="minorHAnsi"/>
-                <w:color w:val="000000" w:themeColor="text1"/>
-                <w:kern w:val="0"/>
-                <w:sz w:val="20"/>
-                <w:szCs w:val="20"/>
-                <w:lang w:val="pt-BR"/>
-              </w:rPr>
-            </w:pPr>
-            <w:r>
-              <w:rPr>
-                <w:rFonts w:cstheme="minorHAnsi"/>
-                <w:color w:val="000000" w:themeColor="text1"/>
-                <w:kern w:val="0"/>
-                <w:sz w:val="20"/>
-                <w:szCs w:val="20"/>
-                <w:lang w:val="pt-BR"/>
-              </w:rPr>
-              <w:t>Código da via de administração do imunobiológico</w:t>
-            </w:r>
-          </w:p>
-        </w:tc>
-        <w:tc>
-          <w:tcPr>
-            <w:tcW w:w="2126" w:type="dxa"/>
-          </w:tcPr>
-          <w:p>
-            <w:pPr>
-              <w:autoSpaceDE w:val="0"/>
-              <w:autoSpaceDN w:val="0"/>
-              <w:adjustRightInd w:val="0"/>
-              <w:spacing w:after="0"/>
-              <w:rPr>
-                <w:rFonts w:cstheme="minorHAnsi"/>
-                <w:color w:val="000000" w:themeColor="text1"/>
-                <w:kern w:val="0"/>
-                <w:sz w:val="20"/>
-                <w:szCs w:val="20"/>
-              </w:rPr>
-            </w:pPr>
-            <w:hyperlink r:id="rId36" w:anchor="/orgs/HL7/collections/medicine-route-of-administration/" w:history="1">
-              <w:r>
-                <w:rPr>
-                  <w:rStyle w:val="Hyperlink"/>
-                  <w:rFonts w:cstheme="minorHAnsi"/>
-                  <w:kern w:val="0"/>
-                  <w:sz w:val="20"/>
-                  <w:szCs w:val="20"/>
-                </w:rPr>
-                <w:t>Medicine Route of Administration - IPS</w:t>
-              </w:r>
-            </w:hyperlink>
-          </w:p>
-          <w:p>
-            <w:pPr>
-              <w:autoSpaceDE w:val="0"/>
-              <w:autoSpaceDN w:val="0"/>
-              <w:adjustRightInd w:val="0"/>
-              <w:spacing w:after="0"/>
-              <w:rPr>
-                <w:rFonts w:cstheme="minorHAnsi"/>
-                <w:color w:val="000000" w:themeColor="text1"/>
-                <w:kern w:val="0"/>
-                <w:sz w:val="20"/>
-                <w:szCs w:val="20"/>
-              </w:rPr>
-            </w:pPr>
-          </w:p>
-        </w:tc>
-        <w:tc>
-          <w:tcPr>
-            <w:tcW w:w="2547" w:type="dxa"/>
-          </w:tcPr>
-          <w:p>
-            <w:pPr>
-              <w:autoSpaceDE w:val="0"/>
-              <w:autoSpaceDN w:val="0"/>
-              <w:adjustRightInd w:val="0"/>
-              <w:spacing w:after="0"/>
-              <w:rPr>
-                <w:rFonts w:cstheme="minorHAnsi"/>
-                <w:color w:val="000000" w:themeColor="text1"/>
-                <w:kern w:val="0"/>
-                <w:sz w:val="20"/>
-                <w:szCs w:val="20"/>
-              </w:rPr>
-            </w:pPr>
-            <w:proofErr w:type="spellStart"/>
             <w:r>
               <w:rPr>
                 <w:rFonts w:cstheme="minorHAnsi"/>
@@ -6244,21 +6150,9 @@
                 <w:shd w:val="clear" w:color="auto" w:fill="FFFFFF"/>
                 <w:lang w:val="pt-BR"/>
               </w:rPr>
-              <w:t>Translate</w:t>
-            </w:r>
-            <w:proofErr w:type="spellEnd"/>
-            <w:r>
-              <w:rPr>
-                <w:rFonts w:cstheme="minorHAnsi"/>
-                <w:color w:val="333333"/>
-                <w:sz w:val="20"/>
-                <w:szCs w:val="20"/>
-                <w:shd w:val="clear" w:color="auto" w:fill="FFFFFF"/>
-                <w:lang w:val="pt-BR"/>
-              </w:rPr>
               <w:t xml:space="preserve"> entre </w:t>
             </w:r>
-            <w:hyperlink r:id="rId37" w:anchor="/orgs/MS/sources/br-via-administracao/" w:history="1">
+            <w:hyperlink r:id="rId36" w:anchor="/orgs/MS/sources/br-via-administracao/" w:history="1">
               <w:proofErr w:type="spellStart"/>
               <w:r>
                 <w:rPr>
@@ -6308,7 +6202,7 @@
               </w:rPr>
               <w:t xml:space="preserve"> e </w:t>
             </w:r>
-            <w:hyperlink r:id="rId38" w:anchor="/orgs/HL7/collections/medicine-route-of-administration/" w:history="1">
+            <w:hyperlink r:id="rId37" w:anchor="/orgs/HL7/collections/medicine-route-of-administration/" w:history="1">
               <w:r>
                 <w:rPr>
                   <w:rStyle w:val="Hyperlink"/>
@@ -6392,7 +6286,7 @@
               </w:rPr>
               <w:t xml:space="preserve">te </w:t>
             </w:r>
-            <w:hyperlink r:id="rId39" w:anchor="/orgs/MS/sources/br-via-administracao/" w:history="1">
+            <w:hyperlink r:id="rId38" w:anchor="/orgs/MS/sources/br-via-administracao/" w:history="1">
               <w:proofErr w:type="spellStart"/>
               <w:r>
                 <w:rPr>
@@ -6442,6 +6336,166 @@
               </w:rPr>
               <w:t xml:space="preserve"> e </w:t>
             </w:r>
+            <w:hyperlink r:id="rId39" w:anchor="/orgs/HL7/collections/medicine-route-of-administration/" w:history="1">
+              <w:r>
+                <w:rPr>
+                  <w:rStyle w:val="Hyperlink"/>
+                  <w:rFonts w:cstheme="minorHAnsi"/>
+                  <w:kern w:val="0"/>
+                  <w:sz w:val="20"/>
+                  <w:szCs w:val="20"/>
+                </w:rPr>
+                <w:t>Medicine Route of Administration - IPS</w:t>
+              </w:r>
+            </w:hyperlink>
+          </w:p>
+        </w:tc>
+      </w:tr>
+      <w:tr>
+        <w:trPr>
+          <w:trHeight w:val="330"/>
+        </w:trPr>
+        <w:tc>
+          <w:tcPr>
+            <w:tcW w:w="2410" w:type="dxa"/>
+            <w:shd w:val="clear" w:color="auto" w:fill="auto"/>
+            <w:noWrap/>
+            <w:tcMar>
+              <w:top w:w="0" w:type="dxa"/>
+              <w:left w:w="60" w:type="dxa"/>
+              <w:bottom w:w="0" w:type="dxa"/>
+              <w:right w:w="60" w:type="dxa"/>
+            </w:tcMar>
+          </w:tcPr>
+          <w:p>
+            <w:pPr>
+              <w:autoSpaceDE w:val="0"/>
+              <w:autoSpaceDN w:val="0"/>
+              <w:adjustRightInd w:val="0"/>
+              <w:spacing w:after="0"/>
+              <w:rPr>
+                <w:rFonts w:cstheme="minorHAnsi"/>
+                <w:color w:val="000000" w:themeColor="text1"/>
+                <w:kern w:val="0"/>
+                <w:sz w:val="20"/>
+                <w:szCs w:val="20"/>
+                <w:lang w:val="pt-BR"/>
+              </w:rPr>
+            </w:pPr>
+            <w:proofErr w:type="spellStart"/>
+            <w:proofErr w:type="gramStart"/>
+            <w:r>
+              <w:rPr>
+                <w:rFonts w:cstheme="minorHAnsi"/>
+                <w:color w:val="000000" w:themeColor="text1"/>
+                <w:kern w:val="0"/>
+                <w:sz w:val="20"/>
+                <w:szCs w:val="20"/>
+                <w:lang w:val="pt-BR"/>
+              </w:rPr>
+              <w:t>route.coding</w:t>
+            </w:r>
+            <w:proofErr w:type="gramEnd"/>
+            <w:r>
+              <w:rPr>
+                <w:rFonts w:cstheme="minorHAnsi"/>
+                <w:color w:val="000000" w:themeColor="text1"/>
+                <w:kern w:val="0"/>
+                <w:sz w:val="20"/>
+                <w:szCs w:val="20"/>
+                <w:lang w:val="pt-BR"/>
+              </w:rPr>
+              <w:t>.display</w:t>
+            </w:r>
+            <w:proofErr w:type="spellEnd"/>
+          </w:p>
+        </w:tc>
+        <w:tc>
+          <w:tcPr>
+            <w:tcW w:w="708" w:type="dxa"/>
+            <w:shd w:val="clear" w:color="auto" w:fill="auto"/>
+            <w:noWrap/>
+            <w:tcMar>
+              <w:top w:w="0" w:type="dxa"/>
+              <w:left w:w="60" w:type="dxa"/>
+              <w:bottom w:w="0" w:type="dxa"/>
+              <w:right w:w="60" w:type="dxa"/>
+            </w:tcMar>
+          </w:tcPr>
+          <w:p>
+            <w:pPr>
+              <w:rPr>
+                <w:rFonts w:cstheme="minorHAnsi"/>
+                <w:color w:val="000000" w:themeColor="text1"/>
+                <w:kern w:val="0"/>
+                <w:sz w:val="20"/>
+                <w:szCs w:val="20"/>
+                <w:lang w:val="pt-BR"/>
+              </w:rPr>
+            </w:pPr>
+            <w:r>
+              <w:rPr>
+                <w:rFonts w:cstheme="minorHAnsi"/>
+                <w:color w:val="000000" w:themeColor="text1"/>
+                <w:kern w:val="0"/>
+                <w:sz w:val="20"/>
+                <w:szCs w:val="20"/>
+                <w:lang w:val="pt-BR"/>
+              </w:rPr>
+              <w:t>0..1</w:t>
+            </w:r>
+          </w:p>
+        </w:tc>
+        <w:tc>
+          <w:tcPr>
+            <w:tcW w:w="2410" w:type="dxa"/>
+          </w:tcPr>
+          <w:p>
+            <w:pPr>
+              <w:autoSpaceDE w:val="0"/>
+              <w:autoSpaceDN w:val="0"/>
+              <w:adjustRightInd w:val="0"/>
+              <w:spacing w:after="0"/>
+              <w:rPr>
+                <w:rFonts w:cstheme="minorHAnsi"/>
+                <w:color w:val="000000" w:themeColor="text1"/>
+                <w:kern w:val="0"/>
+                <w:sz w:val="20"/>
+                <w:szCs w:val="20"/>
+                <w:lang w:val="pt-BR"/>
+              </w:rPr>
+            </w:pPr>
+            <w:r>
+              <w:rPr>
+                <w:rFonts w:cstheme="minorHAnsi"/>
+                <w:color w:val="000000" w:themeColor="text1"/>
+                <w:kern w:val="0"/>
+                <w:sz w:val="20"/>
+                <w:szCs w:val="20"/>
+                <w:lang w:val="pt-BR"/>
+              </w:rPr>
+              <w:t>Display da via de administração do imunobiológico</w:t>
+            </w:r>
+          </w:p>
+        </w:tc>
+        <w:tc>
+          <w:tcPr>
+            <w:tcW w:w="2126" w:type="dxa"/>
+          </w:tcPr>
+          <w:p>
+            <w:pPr>
+              <w:autoSpaceDE w:val="0"/>
+              <w:autoSpaceDN w:val="0"/>
+              <w:adjustRightInd w:val="0"/>
+              <w:spacing w:after="0"/>
+              <w:rPr>
+                <w:rFonts w:cstheme="minorHAnsi"/>
+                <w:color w:val="000000" w:themeColor="text1"/>
+                <w:kern w:val="0"/>
+                <w:sz w:val="20"/>
+                <w:szCs w:val="20"/>
+              </w:rPr>
+            </w:pPr>
             <w:hyperlink r:id="rId40" w:anchor="/orgs/HL7/collections/medicine-route-of-administration/" w:history="1">
               <w:r>
                 <w:rPr>
@@ -6455,24 +6509,6 @@
               </w:r>
             </w:hyperlink>
           </w:p>
-        </w:tc>
-      </w:tr>
-      <w:tr>
-        <w:trPr>
-          <w:trHeight w:val="330"/>
-        </w:trPr>
-        <w:tc>
-          <w:tcPr>
-            <w:tcW w:w="2410" w:type="dxa"/>
-            <w:shd w:val="clear" w:color="auto" w:fill="auto"/>
-            <w:noWrap/>
-            <w:tcMar>
-              <w:top w:w="0" w:type="dxa"/>
-              <w:left w:w="60" w:type="dxa"/>
-              <w:bottom w:w="0" w:type="dxa"/>
-              <w:right w:w="60" w:type="dxa"/>
-            </w:tcMar>
-          </w:tcPr>
           <w:p>
             <w:pPr>
               <w:autoSpaceDE w:val="0"/>
@@ -6485,76 +6521,13 @@
                 <w:kern w:val="0"/>
                 <w:sz w:val="20"/>
                 <w:szCs w:val="20"/>
-                <w:lang w:val="pt-BR"/>
-              </w:rPr>
-            </w:pPr>
-            <w:proofErr w:type="spellStart"/>
-            <w:proofErr w:type="gramStart"/>
-            <w:r>
-              <w:rPr>
-                <w:rFonts w:cstheme="minorHAnsi"/>
-                <w:color w:val="000000" w:themeColor="text1"/>
-                <w:kern w:val="0"/>
-                <w:sz w:val="20"/>
-                <w:szCs w:val="20"/>
-                <w:lang w:val="pt-BR"/>
-              </w:rPr>
-              <w:t>route.coding</w:t>
-            </w:r>
-            <w:proofErr w:type="gramEnd"/>
-            <w:r>
-              <w:rPr>
-                <w:rFonts w:cstheme="minorHAnsi"/>
-                <w:color w:val="000000" w:themeColor="text1"/>
-                <w:kern w:val="0"/>
-                <w:sz w:val="20"/>
-                <w:szCs w:val="20"/>
-                <w:lang w:val="pt-BR"/>
-              </w:rPr>
-              <w:t>.display</w:t>
-            </w:r>
-            <w:proofErr w:type="spellEnd"/>
-          </w:p>
-        </w:tc>
-        <w:tc>
-          <w:tcPr>
-            <w:tcW w:w="708" w:type="dxa"/>
-            <w:shd w:val="clear" w:color="auto" w:fill="auto"/>
-            <w:noWrap/>
-            <w:tcMar>
-              <w:top w:w="0" w:type="dxa"/>
-              <w:left w:w="60" w:type="dxa"/>
-              <w:bottom w:w="0" w:type="dxa"/>
-              <w:right w:w="60" w:type="dxa"/>
-            </w:tcMar>
-          </w:tcPr>
-          <w:p>
-            <w:pPr>
-              <w:rPr>
-                <w:rFonts w:cstheme="minorHAnsi"/>
-                <w:color w:val="000000" w:themeColor="text1"/>
-                <w:kern w:val="0"/>
-                <w:sz w:val="20"/>
-                <w:szCs w:val="20"/>
-                <w:lang w:val="pt-BR"/>
-              </w:rPr>
-            </w:pPr>
-            <w:r>
-              <w:rPr>
-                <w:rFonts w:cstheme="minorHAnsi"/>
-                <w:color w:val="000000" w:themeColor="text1"/>
-                <w:kern w:val="0"/>
-                <w:sz w:val="20"/>
-                <w:szCs w:val="20"/>
-                <w:lang w:val="pt-BR"/>
-              </w:rPr>
-              <w:t>0..1</w:t>
-            </w:r>
-          </w:p>
-        </w:tc>
-        <w:tc>
-          <w:tcPr>
-            <w:tcW w:w="2410" w:type="dxa"/>
+              </w:rPr>
+            </w:pPr>
+          </w:p>
+        </w:tc>
+        <w:tc>
+          <w:tcPr>
+            <w:tcW w:w="2547" w:type="dxa"/>
           </w:tcPr>
           <w:p>
             <w:pPr>
@@ -6568,85 +6541,6 @@
                 <w:kern w:val="0"/>
                 <w:sz w:val="20"/>
                 <w:szCs w:val="20"/>
-                <w:lang w:val="pt-BR"/>
-              </w:rPr>
-            </w:pPr>
-            <w:r>
-              <w:rPr>
-                <w:rFonts w:cstheme="minorHAnsi"/>
-                <w:color w:val="000000" w:themeColor="text1"/>
-                <w:kern w:val="0"/>
-                <w:sz w:val="20"/>
-                <w:szCs w:val="20"/>
-                <w:lang w:val="pt-BR"/>
-              </w:rPr>
-              <w:t>Display da via de administração do imunobiológico</w:t>
-            </w:r>
-          </w:p>
-        </w:tc>
-        <w:tc>
-          <w:tcPr>
-            <w:tcW w:w="2126" w:type="dxa"/>
-          </w:tcPr>
-          <w:p>
-            <w:pPr>
-              <w:autoSpaceDE w:val="0"/>
-              <w:autoSpaceDN w:val="0"/>
-              <w:adjustRightInd w:val="0"/>
-              <w:spacing w:after="0"/>
-              <w:rPr>
-                <w:rFonts w:cstheme="minorHAnsi"/>
-                <w:color w:val="000000" w:themeColor="text1"/>
-                <w:kern w:val="0"/>
-                <w:sz w:val="20"/>
-                <w:szCs w:val="20"/>
-              </w:rPr>
-            </w:pPr>
-            <w:hyperlink r:id="rId41" w:anchor="/orgs/HL7/collections/medicine-route-of-administration/" w:history="1">
-              <w:r>
-                <w:rPr>
-                  <w:rStyle w:val="Hyperlink"/>
-                  <w:rFonts w:cstheme="minorHAnsi"/>
-                  <w:kern w:val="0"/>
-                  <w:sz w:val="20"/>
-                  <w:szCs w:val="20"/>
-                </w:rPr>
-                <w:t>Medicine Route of Administration - IPS</w:t>
-              </w:r>
-            </w:hyperlink>
-          </w:p>
-          <w:p>
-            <w:pPr>
-              <w:autoSpaceDE w:val="0"/>
-              <w:autoSpaceDN w:val="0"/>
-              <w:adjustRightInd w:val="0"/>
-              <w:spacing w:after="0"/>
-              <w:rPr>
-                <w:rFonts w:cstheme="minorHAnsi"/>
-                <w:color w:val="000000" w:themeColor="text1"/>
-                <w:kern w:val="0"/>
-                <w:sz w:val="20"/>
-                <w:szCs w:val="20"/>
-              </w:rPr>
-            </w:pPr>
-          </w:p>
-        </w:tc>
-        <w:tc>
-          <w:tcPr>
-            <w:tcW w:w="2547" w:type="dxa"/>
-          </w:tcPr>
-          <w:p>
-            <w:pPr>
-              <w:autoSpaceDE w:val="0"/>
-              <w:autoSpaceDN w:val="0"/>
-              <w:adjustRightInd w:val="0"/>
-              <w:spacing w:after="0"/>
-              <w:rPr>
-                <w:rFonts w:cstheme="minorHAnsi"/>
-                <w:color w:val="000000" w:themeColor="text1"/>
-                <w:kern w:val="0"/>
-                <w:sz w:val="20"/>
-                <w:szCs w:val="20"/>
               </w:rPr>
             </w:pPr>
             <w:proofErr w:type="spellStart"/>
@@ -6673,7 +6567,7 @@
               </w:rPr>
               <w:t xml:space="preserve"> entre </w:t>
             </w:r>
-            <w:hyperlink r:id="rId42" w:anchor="/orgs/MS/sources/br-via-administracao/" w:history="1">
+            <w:hyperlink r:id="rId41" w:anchor="/orgs/MS/sources/br-via-administracao/" w:history="1">
               <w:proofErr w:type="spellStart"/>
               <w:r>
                 <w:rPr>
@@ -6723,7 +6617,7 @@
               </w:rPr>
               <w:t xml:space="preserve"> e </w:t>
             </w:r>
-            <w:hyperlink r:id="rId43" w:anchor="/orgs/HL7/collections/medicine-route-of-administration/" w:history="1">
+            <w:hyperlink r:id="rId42" w:anchor="/orgs/HL7/collections/medicine-route-of-administration/" w:history="1">
               <w:r>
                 <w:rPr>
                   <w:rStyle w:val="Hyperlink"/>
@@ -6807,7 +6701,7 @@
               </w:rPr>
               <w:t xml:space="preserve"> </w:t>
             </w:r>
-            <w:hyperlink r:id="rId44" w:anchor="/orgs/MS/sources/br-via-administracao/" w:history="1">
+            <w:hyperlink r:id="rId43" w:anchor="/orgs/MS/sources/br-via-administracao/" w:history="1">
               <w:proofErr w:type="spellStart"/>
               <w:r>
                 <w:rPr>
@@ -6857,7 +6751,7 @@
               </w:rPr>
               <w:t xml:space="preserve"> e </w:t>
             </w:r>
-            <w:hyperlink r:id="rId45" w:anchor="/orgs/HL7/collections/medicine-route-of-administration/" w:history="1">
+            <w:hyperlink r:id="rId44" w:anchor="/orgs/HL7/collections/medicine-route-of-administration/" w:history="1">
               <w:r>
                 <w:rPr>
                   <w:rStyle w:val="Hyperlink"/>
@@ -7365,7364 +7259,6 @@
     <w:p/>
     <w:p/>
     <w:p/>
-    <w:tbl>
-      <w:tblPr>
-        <w:tblW w:w="12626" w:type="dxa"/>
-        <w:tblInd w:w="-121" w:type="dxa"/>
-        <w:tblBorders>
-          <w:top w:val="single" w:sz="10" w:space="0" w:color="353E47"/>
-          <w:left w:val="single" w:sz="10" w:space="0" w:color="353E47"/>
-          <w:right w:val="single" w:sz="10" w:space="0" w:color="353E47"/>
-        </w:tblBorders>
-        <w:tblLayout w:type="fixed"/>
-        <w:tblLook w:val="0000" w:firstRow="0" w:lastRow="0" w:firstColumn="0" w:lastColumn="0" w:noHBand="0" w:noVBand="0"/>
-      </w:tblPr>
-      <w:tblGrid>
-        <w:gridCol w:w="2660"/>
-        <w:gridCol w:w="3118"/>
-        <w:gridCol w:w="1462"/>
-        <w:gridCol w:w="2693"/>
-        <w:gridCol w:w="2693"/>
-      </w:tblGrid>
-      <w:tr>
-        <w:tc>
-          <w:tcPr>
-            <w:tcW w:w="2660" w:type="dxa"/>
-            <w:tcBorders>
-              <w:top w:val="single" w:sz="10" w:space="0" w:color="353E47"/>
-              <w:bottom w:val="none" w:sz="6" w:space="0" w:color="auto"/>
-              <w:right w:val="none" w:sz="6" w:space="0" w:color="auto"/>
-            </w:tcBorders>
-            <w:shd w:val="clear" w:color="auto" w:fill="FFFFFF" w:themeFill="background1"/>
-            <w:tcMar>
-              <w:top w:w="160" w:type="nil"/>
-              <w:left w:w="160" w:type="nil"/>
-              <w:bottom w:w="160" w:type="nil"/>
-              <w:right w:w="160" w:type="nil"/>
-            </w:tcMar>
-          </w:tcPr>
-          <w:p>
-            <w:pPr>
-              <w:autoSpaceDE w:val="0"/>
-              <w:autoSpaceDN w:val="0"/>
-              <w:adjustRightInd w:val="0"/>
-              <w:spacing w:after="0"/>
-              <w:rPr>
-                <w:rFonts w:cstheme="minorHAnsi"/>
-                <w:color w:val="000000" w:themeColor="text1"/>
-                <w:kern w:val="0"/>
-                <w:sz w:val="20"/>
-                <w:szCs w:val="20"/>
-                <w:lang w:val="pt-BR"/>
-              </w:rPr>
-            </w:pPr>
-            <w:r>
-              <w:rPr>
-                <w:rFonts w:cstheme="minorHAnsi"/>
-                <w:color w:val="000000" w:themeColor="text1"/>
-                <w:kern w:val="0"/>
-                <w:sz w:val="20"/>
-                <w:szCs w:val="20"/>
-                <w:lang w:val="pt-BR"/>
-              </w:rPr>
-              <w:t>Descrição da entidade na RNDS</w:t>
-            </w:r>
-          </w:p>
-        </w:tc>
-        <w:tc>
-          <w:tcPr>
-            <w:tcW w:w="3118" w:type="dxa"/>
-            <w:tcBorders>
-              <w:top w:val="single" w:sz="10" w:space="0" w:color="353E47"/>
-              <w:left w:val="single" w:sz="10" w:space="0" w:color="353E47"/>
-              <w:bottom w:val="none" w:sz="6" w:space="0" w:color="auto"/>
-              <w:right w:val="none" w:sz="6" w:space="0" w:color="auto"/>
-            </w:tcBorders>
-            <w:shd w:val="clear" w:color="auto" w:fill="91AFD0"/>
-            <w:tcMar>
-              <w:top w:w="160" w:type="nil"/>
-              <w:left w:w="160" w:type="nil"/>
-              <w:bottom w:w="160" w:type="nil"/>
-              <w:right w:w="160" w:type="nil"/>
-            </w:tcMar>
-          </w:tcPr>
-          <w:p>
-            <w:pPr>
-              <w:autoSpaceDE w:val="0"/>
-              <w:autoSpaceDN w:val="0"/>
-              <w:adjustRightInd w:val="0"/>
-              <w:spacing w:after="0"/>
-              <w:rPr>
-                <w:rFonts w:cstheme="minorHAnsi"/>
-                <w:color w:val="000000" w:themeColor="text1"/>
-                <w:kern w:val="0"/>
-                <w:sz w:val="20"/>
-                <w:szCs w:val="20"/>
-                <w:lang w:val="en-US"/>
-              </w:rPr>
-            </w:pPr>
-            <w:proofErr w:type="spellStart"/>
-            <w:r>
-              <w:rPr>
-                <w:rFonts w:cstheme="minorHAnsi"/>
-                <w:color w:val="000000" w:themeColor="text1"/>
-                <w:kern w:val="0"/>
-                <w:sz w:val="20"/>
-                <w:szCs w:val="20"/>
-                <w:lang w:val="en-US"/>
-              </w:rPr>
-              <w:t>Descrição</w:t>
-            </w:r>
-            <w:proofErr w:type="spellEnd"/>
-            <w:r>
-              <w:rPr>
-                <w:rFonts w:cstheme="minorHAnsi"/>
-                <w:color w:val="000000" w:themeColor="text1"/>
-                <w:kern w:val="0"/>
-                <w:sz w:val="20"/>
-                <w:szCs w:val="20"/>
-                <w:lang w:val="en-US"/>
-              </w:rPr>
-              <w:t xml:space="preserve"> do </w:t>
-            </w:r>
-            <w:proofErr w:type="spellStart"/>
-            <w:r>
-              <w:rPr>
-                <w:rFonts w:cstheme="minorHAnsi"/>
-                <w:color w:val="000000" w:themeColor="text1"/>
-                <w:kern w:val="0"/>
-                <w:sz w:val="20"/>
-                <w:szCs w:val="20"/>
-                <w:lang w:val="en-US"/>
-              </w:rPr>
-              <w:t>elemento</w:t>
-            </w:r>
-            <w:proofErr w:type="spellEnd"/>
-          </w:p>
-        </w:tc>
-        <w:tc>
-          <w:tcPr>
-            <w:tcW w:w="1462" w:type="dxa"/>
-            <w:tcBorders>
-              <w:top w:val="single" w:sz="10" w:space="0" w:color="353E47"/>
-              <w:left w:val="single" w:sz="10" w:space="0" w:color="353E47"/>
-              <w:bottom w:val="none" w:sz="6" w:space="0" w:color="auto"/>
-              <w:right w:val="none" w:sz="6" w:space="0" w:color="auto"/>
-            </w:tcBorders>
-            <w:shd w:val="clear" w:color="auto" w:fill="91AFD0"/>
-            <w:tcMar>
-              <w:top w:w="160" w:type="nil"/>
-              <w:left w:w="160" w:type="nil"/>
-              <w:bottom w:w="160" w:type="nil"/>
-              <w:right w:w="160" w:type="nil"/>
-            </w:tcMar>
-          </w:tcPr>
-          <w:p>
-            <w:pPr>
-              <w:autoSpaceDE w:val="0"/>
-              <w:autoSpaceDN w:val="0"/>
-              <w:adjustRightInd w:val="0"/>
-              <w:spacing w:after="0"/>
-              <w:rPr>
-                <w:rFonts w:cstheme="minorHAnsi"/>
-                <w:color w:val="000000" w:themeColor="text1"/>
-                <w:kern w:val="0"/>
-                <w:sz w:val="20"/>
-                <w:szCs w:val="20"/>
-                <w:lang w:val="en-US"/>
-              </w:rPr>
-            </w:pPr>
-            <w:r>
-              <w:rPr>
-                <w:rFonts w:cstheme="minorHAnsi"/>
-                <w:color w:val="000000" w:themeColor="text1"/>
-                <w:kern w:val="0"/>
-                <w:sz w:val="20"/>
-                <w:szCs w:val="20"/>
-                <w:lang w:val="en-US"/>
-              </w:rPr>
-              <w:t>Tipo de dado</w:t>
-            </w:r>
-          </w:p>
-        </w:tc>
-        <w:tc>
-          <w:tcPr>
-            <w:tcW w:w="2693" w:type="dxa"/>
-            <w:tcBorders>
-              <w:top w:val="single" w:sz="10" w:space="0" w:color="353E47"/>
-              <w:left w:val="single" w:sz="10" w:space="0" w:color="353E47"/>
-              <w:bottom w:val="none" w:sz="6" w:space="0" w:color="auto"/>
-              <w:right w:val="none" w:sz="6" w:space="0" w:color="auto"/>
-            </w:tcBorders>
-            <w:shd w:val="clear" w:color="auto" w:fill="91AFD0"/>
-            <w:tcMar>
-              <w:top w:w="160" w:type="nil"/>
-              <w:left w:w="160" w:type="nil"/>
-              <w:bottom w:w="160" w:type="nil"/>
-              <w:right w:w="160" w:type="nil"/>
-            </w:tcMar>
-          </w:tcPr>
-          <w:p>
-            <w:pPr>
-              <w:autoSpaceDE w:val="0"/>
-              <w:autoSpaceDN w:val="0"/>
-              <w:adjustRightInd w:val="0"/>
-              <w:spacing w:after="0"/>
-              <w:rPr>
-                <w:rFonts w:cstheme="minorHAnsi"/>
-                <w:color w:val="000000" w:themeColor="text1"/>
-                <w:kern w:val="0"/>
-                <w:sz w:val="20"/>
-                <w:szCs w:val="20"/>
-                <w:lang w:val="en-US"/>
-              </w:rPr>
-            </w:pPr>
-            <w:proofErr w:type="spellStart"/>
-            <w:r>
-              <w:rPr>
-                <w:rFonts w:cstheme="minorHAnsi"/>
-                <w:color w:val="000000" w:themeColor="text1"/>
-                <w:kern w:val="0"/>
-                <w:sz w:val="20"/>
-                <w:szCs w:val="20"/>
-                <w:lang w:val="en-US"/>
-              </w:rPr>
-              <w:t>Mapeamento</w:t>
-            </w:r>
-            <w:proofErr w:type="spellEnd"/>
-            <w:r>
-              <w:rPr>
-                <w:rFonts w:cstheme="minorHAnsi"/>
-                <w:color w:val="000000" w:themeColor="text1"/>
-                <w:kern w:val="0"/>
-                <w:sz w:val="20"/>
-                <w:szCs w:val="20"/>
-                <w:lang w:val="en-US"/>
-              </w:rPr>
-              <w:t xml:space="preserve"> (</w:t>
-            </w:r>
-            <w:proofErr w:type="spellStart"/>
-            <w:r>
-              <w:rPr>
-                <w:rFonts w:cstheme="minorHAnsi"/>
-                <w:color w:val="000000" w:themeColor="text1"/>
-                <w:kern w:val="0"/>
-                <w:sz w:val="20"/>
-                <w:szCs w:val="20"/>
-                <w:lang w:val="en-US"/>
-              </w:rPr>
-              <w:t>FHIRPath</w:t>
-            </w:r>
-            <w:proofErr w:type="spellEnd"/>
-            <w:r>
-              <w:rPr>
-                <w:rFonts w:cstheme="minorHAnsi"/>
-                <w:color w:val="000000" w:themeColor="text1"/>
-                <w:kern w:val="0"/>
-                <w:sz w:val="20"/>
-                <w:szCs w:val="20"/>
-                <w:lang w:val="en-US"/>
-              </w:rPr>
-              <w:t>)</w:t>
-            </w:r>
-            <w:r>
-              <w:rPr>
-                <w:rFonts w:cstheme="minorHAnsi"/>
-                <w:color w:val="000000" w:themeColor="text1"/>
-                <w:kern w:val="0"/>
-                <w:sz w:val="20"/>
-                <w:szCs w:val="20"/>
-                <w:lang w:val="en-US"/>
-              </w:rPr>
-              <w:t xml:space="preserve"> IPS</w:t>
-            </w:r>
-          </w:p>
-        </w:tc>
-        <w:tc>
-          <w:tcPr>
-            <w:tcW w:w="2693" w:type="dxa"/>
-            <w:tcBorders>
-              <w:top w:val="single" w:sz="10" w:space="0" w:color="353E47"/>
-              <w:left w:val="single" w:sz="10" w:space="0" w:color="353E47"/>
-              <w:bottom w:val="none" w:sz="6" w:space="0" w:color="auto"/>
-              <w:right w:val="none" w:sz="6" w:space="0" w:color="auto"/>
-            </w:tcBorders>
-            <w:shd w:val="clear" w:color="auto" w:fill="91AFD0"/>
-          </w:tcPr>
-          <w:p>
-            <w:pPr>
-              <w:autoSpaceDE w:val="0"/>
-              <w:autoSpaceDN w:val="0"/>
-              <w:adjustRightInd w:val="0"/>
-              <w:spacing w:after="0"/>
-              <w:rPr>
-                <w:rFonts w:cstheme="minorHAnsi"/>
-                <w:color w:val="000000" w:themeColor="text1"/>
-                <w:kern w:val="0"/>
-                <w:sz w:val="20"/>
-                <w:szCs w:val="20"/>
-                <w:lang w:val="en-US"/>
-              </w:rPr>
-            </w:pPr>
-            <w:proofErr w:type="spellStart"/>
-            <w:r>
-              <w:rPr>
-                <w:rFonts w:cstheme="minorHAnsi"/>
-                <w:color w:val="000000" w:themeColor="text1"/>
-                <w:kern w:val="0"/>
-                <w:sz w:val="20"/>
-                <w:szCs w:val="20"/>
-                <w:lang w:val="en-US"/>
-              </w:rPr>
-              <w:t>Observação</w:t>
-            </w:r>
-            <w:proofErr w:type="spellEnd"/>
-          </w:p>
-        </w:tc>
-      </w:tr>
-      <w:tr>
-        <w:tblPrEx>
-          <w:tblBorders>
-            <w:top w:val="none" w:sz="0" w:space="0" w:color="auto"/>
-          </w:tblBorders>
-        </w:tblPrEx>
-        <w:tc>
-          <w:tcPr>
-            <w:tcW w:w="2660" w:type="dxa"/>
-            <w:tcBorders>
-              <w:top w:val="single" w:sz="10" w:space="0" w:color="353E47"/>
-              <w:bottom w:val="none" w:sz="6" w:space="0" w:color="auto"/>
-              <w:right w:val="none" w:sz="6" w:space="0" w:color="auto"/>
-            </w:tcBorders>
-            <w:shd w:val="clear" w:color="auto" w:fill="FFFFFF" w:themeFill="background1"/>
-            <w:tcMar>
-              <w:top w:w="160" w:type="nil"/>
-              <w:left w:w="160" w:type="nil"/>
-              <w:bottom w:w="160" w:type="nil"/>
-              <w:right w:w="160" w:type="nil"/>
-            </w:tcMar>
-          </w:tcPr>
-          <w:p>
-            <w:pPr>
-              <w:autoSpaceDE w:val="0"/>
-              <w:autoSpaceDN w:val="0"/>
-              <w:adjustRightInd w:val="0"/>
-              <w:spacing w:after="0"/>
-              <w:rPr>
-                <w:rFonts w:cstheme="minorHAnsi"/>
-                <w:color w:val="000000" w:themeColor="text1"/>
-                <w:kern w:val="0"/>
-                <w:sz w:val="20"/>
-                <w:szCs w:val="20"/>
-                <w:lang w:val="pt-BR"/>
-              </w:rPr>
-            </w:pPr>
-            <w:proofErr w:type="spellStart"/>
-            <w:r>
-              <w:rPr>
-                <w:rFonts w:cstheme="minorHAnsi"/>
-                <w:color w:val="000000" w:themeColor="text1"/>
-                <w:kern w:val="0"/>
-                <w:sz w:val="20"/>
-                <w:szCs w:val="20"/>
-                <w:lang w:val="pt-BR"/>
-              </w:rPr>
-              <w:t>language</w:t>
-            </w:r>
-            <w:proofErr w:type="spellEnd"/>
-          </w:p>
-        </w:tc>
-        <w:tc>
-          <w:tcPr>
-            <w:tcW w:w="3118" w:type="dxa"/>
-            <w:tcBorders>
-              <w:top w:val="single" w:sz="10" w:space="0" w:color="353E47"/>
-              <w:left w:val="single" w:sz="10" w:space="0" w:color="353E47"/>
-              <w:bottom w:val="none" w:sz="6" w:space="0" w:color="auto"/>
-              <w:right w:val="none" w:sz="6" w:space="0" w:color="auto"/>
-            </w:tcBorders>
-            <w:tcMar>
-              <w:top w:w="160" w:type="nil"/>
-              <w:left w:w="160" w:type="nil"/>
-              <w:bottom w:w="160" w:type="nil"/>
-              <w:right w:w="160" w:type="nil"/>
-            </w:tcMar>
-          </w:tcPr>
-          <w:p>
-            <w:pPr>
-              <w:autoSpaceDE w:val="0"/>
-              <w:autoSpaceDN w:val="0"/>
-              <w:adjustRightInd w:val="0"/>
-              <w:spacing w:after="0"/>
-              <w:rPr>
-                <w:rFonts w:cstheme="minorHAnsi"/>
-                <w:color w:val="000000" w:themeColor="text1"/>
-                <w:kern w:val="0"/>
-                <w:sz w:val="20"/>
-                <w:szCs w:val="20"/>
-                <w:lang w:val="pt-BR"/>
-              </w:rPr>
-            </w:pPr>
-            <w:r>
-              <w:rPr>
-                <w:rFonts w:cstheme="minorHAnsi"/>
-                <w:color w:val="000000" w:themeColor="text1"/>
-                <w:kern w:val="0"/>
-                <w:sz w:val="20"/>
-                <w:szCs w:val="20"/>
-                <w:lang w:val="pt-BR"/>
-              </w:rPr>
-              <w:t xml:space="preserve">Não existe na </w:t>
-            </w:r>
-            <w:proofErr w:type="gramStart"/>
-            <w:r>
-              <w:rPr>
-                <w:rFonts w:cstheme="minorHAnsi"/>
-                <w:color w:val="000000" w:themeColor="text1"/>
-                <w:kern w:val="0"/>
-                <w:sz w:val="20"/>
-                <w:szCs w:val="20"/>
-                <w:lang w:val="pt-BR"/>
-              </w:rPr>
-              <w:t>RDNS</w:t>
-            </w:r>
-            <w:proofErr w:type="gramEnd"/>
-            <w:r>
-              <w:rPr>
-                <w:rFonts w:cstheme="minorHAnsi"/>
-                <w:color w:val="000000" w:themeColor="text1"/>
-                <w:kern w:val="0"/>
-                <w:sz w:val="20"/>
-                <w:szCs w:val="20"/>
-                <w:lang w:val="pt-BR"/>
-              </w:rPr>
-              <w:t xml:space="preserve"> mas será preenchido no IPS</w:t>
-            </w:r>
-          </w:p>
-        </w:tc>
-        <w:tc>
-          <w:tcPr>
-            <w:tcW w:w="1462" w:type="dxa"/>
-            <w:tcBorders>
-              <w:top w:val="single" w:sz="10" w:space="0" w:color="353E47"/>
-              <w:left w:val="single" w:sz="10" w:space="0" w:color="353E47"/>
-              <w:bottom w:val="none" w:sz="6" w:space="0" w:color="auto"/>
-              <w:right w:val="none" w:sz="6" w:space="0" w:color="auto"/>
-            </w:tcBorders>
-            <w:tcMar>
-              <w:top w:w="160" w:type="nil"/>
-              <w:left w:w="160" w:type="nil"/>
-              <w:bottom w:w="160" w:type="nil"/>
-              <w:right w:w="160" w:type="nil"/>
-            </w:tcMar>
-          </w:tcPr>
-          <w:p>
-            <w:pPr>
-              <w:autoSpaceDE w:val="0"/>
-              <w:autoSpaceDN w:val="0"/>
-              <w:adjustRightInd w:val="0"/>
-              <w:spacing w:after="0"/>
-              <w:rPr>
-                <w:rFonts w:cstheme="minorHAnsi"/>
-                <w:color w:val="000000" w:themeColor="text1"/>
-                <w:kern w:val="0"/>
-                <w:sz w:val="20"/>
-                <w:szCs w:val="20"/>
-                <w:lang w:val="pt-BR"/>
-              </w:rPr>
-            </w:pPr>
-            <w:proofErr w:type="spellStart"/>
-            <w:r>
-              <w:rPr>
-                <w:rFonts w:cstheme="minorHAnsi"/>
-                <w:color w:val="000000" w:themeColor="text1"/>
-                <w:kern w:val="0"/>
-                <w:sz w:val="20"/>
-                <w:szCs w:val="20"/>
-                <w:lang w:val="pt-BR"/>
-              </w:rPr>
-              <w:t>string</w:t>
-            </w:r>
-            <w:proofErr w:type="spellEnd"/>
-          </w:p>
-        </w:tc>
-        <w:tc>
-          <w:tcPr>
-            <w:tcW w:w="2693" w:type="dxa"/>
-            <w:tcBorders>
-              <w:top w:val="single" w:sz="10" w:space="0" w:color="353E47"/>
-              <w:left w:val="single" w:sz="10" w:space="0" w:color="353E47"/>
-              <w:bottom w:val="none" w:sz="6" w:space="0" w:color="auto"/>
-              <w:right w:val="none" w:sz="6" w:space="0" w:color="auto"/>
-            </w:tcBorders>
-            <w:tcMar>
-              <w:top w:w="160" w:type="nil"/>
-              <w:left w:w="160" w:type="nil"/>
-              <w:bottom w:w="160" w:type="nil"/>
-              <w:right w:w="160" w:type="nil"/>
-            </w:tcMar>
-          </w:tcPr>
-          <w:p>
-            <w:pPr>
-              <w:autoSpaceDE w:val="0"/>
-              <w:autoSpaceDN w:val="0"/>
-              <w:adjustRightInd w:val="0"/>
-              <w:spacing w:after="0"/>
-              <w:rPr>
-                <w:rFonts w:cstheme="minorHAnsi"/>
-                <w:color w:val="000000" w:themeColor="text1"/>
-                <w:kern w:val="0"/>
-                <w:sz w:val="20"/>
-                <w:szCs w:val="20"/>
-                <w:lang w:val="en-US"/>
-              </w:rPr>
-            </w:pPr>
-            <w:proofErr w:type="spellStart"/>
-            <w:proofErr w:type="gramStart"/>
-            <w:r>
-              <w:rPr>
-                <w:rFonts w:cstheme="minorHAnsi"/>
-                <w:color w:val="000000" w:themeColor="text1"/>
-                <w:kern w:val="0"/>
-                <w:sz w:val="20"/>
-                <w:szCs w:val="20"/>
-                <w:lang w:val="en-US"/>
-              </w:rPr>
-              <w:t>Immunization</w:t>
-            </w:r>
-            <w:r>
-              <w:rPr>
-                <w:rFonts w:cstheme="minorHAnsi"/>
-                <w:color w:val="000000" w:themeColor="text1"/>
-                <w:kern w:val="0"/>
-                <w:sz w:val="20"/>
-                <w:szCs w:val="20"/>
-                <w:lang w:val="en-US"/>
-              </w:rPr>
-              <w:t>.language</w:t>
-            </w:r>
-            <w:r>
-              <w:rPr>
-                <w:rFonts w:cstheme="minorHAnsi"/>
-                <w:color w:val="000000" w:themeColor="text1"/>
-                <w:kern w:val="0"/>
-                <w:sz w:val="20"/>
-                <w:szCs w:val="20"/>
-                <w:lang w:val="en-US"/>
-              </w:rPr>
-              <w:t>.code</w:t>
-            </w:r>
-            <w:proofErr w:type="spellEnd"/>
-            <w:proofErr w:type="gramEnd"/>
-            <w:r>
-              <w:rPr>
-                <w:rFonts w:cstheme="minorHAnsi"/>
-                <w:color w:val="000000" w:themeColor="text1"/>
-                <w:kern w:val="0"/>
-                <w:sz w:val="20"/>
-                <w:szCs w:val="20"/>
-                <w:lang w:val="en-US"/>
-              </w:rPr>
-              <w:t>=</w:t>
-            </w:r>
-            <w:proofErr w:type="spellStart"/>
-            <w:r>
-              <w:rPr>
-                <w:rFonts w:ascii="Verdana" w:hAnsi="Verdana"/>
-                <w:color w:val="333333"/>
-                <w:sz w:val="18"/>
-                <w:szCs w:val="18"/>
-                <w:shd w:val="clear" w:color="auto" w:fill="FFFFFF"/>
-                <w:lang w:val="en-US"/>
-              </w:rPr>
-              <w:t>en</w:t>
-            </w:r>
-            <w:proofErr w:type="spellEnd"/>
-            <w:r>
-              <w:rPr>
-                <w:rFonts w:ascii="Verdana" w:hAnsi="Verdana"/>
-                <w:color w:val="333333"/>
-                <w:sz w:val="18"/>
-                <w:szCs w:val="18"/>
-                <w:shd w:val="clear" w:color="auto" w:fill="FFFFFF"/>
-                <w:lang w:val="en-US"/>
-              </w:rPr>
-              <w:t>-US</w:t>
-            </w:r>
-          </w:p>
-        </w:tc>
-        <w:tc>
-          <w:tcPr>
-            <w:tcW w:w="2693" w:type="dxa"/>
-            <w:tcBorders>
-              <w:top w:val="single" w:sz="10" w:space="0" w:color="353E47"/>
-              <w:left w:val="single" w:sz="10" w:space="0" w:color="353E47"/>
-              <w:bottom w:val="none" w:sz="6" w:space="0" w:color="auto"/>
-              <w:right w:val="none" w:sz="6" w:space="0" w:color="auto"/>
-            </w:tcBorders>
-          </w:tcPr>
-          <w:p>
-            <w:pPr>
-              <w:autoSpaceDE w:val="0"/>
-              <w:autoSpaceDN w:val="0"/>
-              <w:adjustRightInd w:val="0"/>
-              <w:spacing w:after="0"/>
-              <w:rPr>
-                <w:rFonts w:cstheme="minorHAnsi"/>
-                <w:color w:val="000000" w:themeColor="text1"/>
-                <w:kern w:val="0"/>
-                <w:sz w:val="20"/>
-                <w:szCs w:val="20"/>
-                <w:lang w:val="en-US"/>
-              </w:rPr>
-            </w:pPr>
-            <w:proofErr w:type="spellStart"/>
-            <w:r>
-              <w:rPr>
-                <w:rFonts w:cstheme="minorHAnsi"/>
-                <w:color w:val="000000" w:themeColor="text1"/>
-                <w:kern w:val="0"/>
-                <w:sz w:val="20"/>
-                <w:szCs w:val="20"/>
-                <w:lang w:val="pt-BR"/>
-              </w:rPr>
-              <w:t>Immunization.status</w:t>
-            </w:r>
-            <w:proofErr w:type="spellEnd"/>
-            <w:r>
-              <w:rPr>
-                <w:rFonts w:cstheme="minorHAnsi"/>
-                <w:color w:val="000000" w:themeColor="text1"/>
-                <w:kern w:val="0"/>
-                <w:sz w:val="20"/>
-                <w:szCs w:val="20"/>
-                <w:lang w:val="pt-BR"/>
-              </w:rPr>
-              <w:t>=</w:t>
-            </w:r>
-            <w:proofErr w:type="spellStart"/>
-            <w:r>
-              <w:rPr>
-                <w:rFonts w:cstheme="minorHAnsi"/>
-                <w:color w:val="000000" w:themeColor="text1"/>
-                <w:kern w:val="0"/>
-                <w:sz w:val="20"/>
-                <w:szCs w:val="20"/>
-                <w:lang w:val="pt-BR"/>
-              </w:rPr>
-              <w:t>Immunization.status</w:t>
-            </w:r>
-            <w:proofErr w:type="spellEnd"/>
-            <w:r>
-              <w:rPr>
-                <w:rFonts w:cstheme="minorHAnsi"/>
-                <w:color w:val="000000" w:themeColor="text1"/>
-                <w:kern w:val="0"/>
-                <w:sz w:val="20"/>
-                <w:szCs w:val="20"/>
-                <w:lang w:val="pt-BR"/>
-              </w:rPr>
-              <w:t xml:space="preserve">  </w:t>
-            </w:r>
-          </w:p>
-        </w:tc>
-      </w:tr>
-      <w:tr>
-        <w:tblPrEx>
-          <w:tblBorders>
-            <w:top w:val="none" w:sz="0" w:space="0" w:color="auto"/>
-          </w:tblBorders>
-        </w:tblPrEx>
-        <w:tc>
-          <w:tcPr>
-            <w:tcW w:w="2660" w:type="dxa"/>
-            <w:tcBorders>
-              <w:top w:val="single" w:sz="10" w:space="0" w:color="353E47"/>
-              <w:bottom w:val="none" w:sz="6" w:space="0" w:color="auto"/>
-              <w:right w:val="none" w:sz="6" w:space="0" w:color="auto"/>
-            </w:tcBorders>
-            <w:shd w:val="clear" w:color="auto" w:fill="FFFFFF" w:themeFill="background1"/>
-            <w:tcMar>
-              <w:top w:w="160" w:type="nil"/>
-              <w:left w:w="160" w:type="nil"/>
-              <w:bottom w:w="160" w:type="nil"/>
-              <w:right w:w="160" w:type="nil"/>
-            </w:tcMar>
-          </w:tcPr>
-          <w:p>
-            <w:pPr>
-              <w:autoSpaceDE w:val="0"/>
-              <w:autoSpaceDN w:val="0"/>
-              <w:adjustRightInd w:val="0"/>
-              <w:spacing w:after="0"/>
-              <w:rPr>
-                <w:rFonts w:cstheme="minorHAnsi"/>
-                <w:color w:val="000000" w:themeColor="text1"/>
-                <w:kern w:val="0"/>
-                <w:sz w:val="20"/>
-                <w:szCs w:val="20"/>
-                <w:lang w:val="pt-BR"/>
-              </w:rPr>
-            </w:pPr>
-            <w:r>
-              <w:rPr>
-                <w:rFonts w:cstheme="minorHAnsi"/>
-                <w:color w:val="000000" w:themeColor="text1"/>
-                <w:kern w:val="0"/>
-                <w:sz w:val="20"/>
-                <w:szCs w:val="20"/>
-                <w:lang w:val="pt-BR"/>
-              </w:rPr>
-              <w:t>status</w:t>
-            </w:r>
-          </w:p>
-        </w:tc>
-        <w:tc>
-          <w:tcPr>
-            <w:tcW w:w="3118" w:type="dxa"/>
-            <w:tcBorders>
-              <w:top w:val="single" w:sz="10" w:space="0" w:color="353E47"/>
-              <w:left w:val="single" w:sz="10" w:space="0" w:color="353E47"/>
-              <w:bottom w:val="none" w:sz="6" w:space="0" w:color="auto"/>
-              <w:right w:val="none" w:sz="6" w:space="0" w:color="auto"/>
-            </w:tcBorders>
-            <w:tcMar>
-              <w:top w:w="160" w:type="nil"/>
-              <w:left w:w="160" w:type="nil"/>
-              <w:bottom w:w="160" w:type="nil"/>
-              <w:right w:w="160" w:type="nil"/>
-            </w:tcMar>
-          </w:tcPr>
-          <w:p>
-            <w:pPr>
-              <w:autoSpaceDE w:val="0"/>
-              <w:autoSpaceDN w:val="0"/>
-              <w:adjustRightInd w:val="0"/>
-              <w:spacing w:after="0"/>
-              <w:rPr>
-                <w:rFonts w:cstheme="minorHAnsi"/>
-                <w:color w:val="000000" w:themeColor="text1"/>
-                <w:kern w:val="0"/>
-                <w:sz w:val="20"/>
-                <w:szCs w:val="20"/>
-                <w:lang w:val="pt-BR"/>
-              </w:rPr>
-            </w:pPr>
-            <w:r>
-              <w:rPr>
-                <w:rFonts w:ascii="Verdana" w:hAnsi="Verdana"/>
-                <w:color w:val="333333"/>
-                <w:sz w:val="17"/>
-                <w:szCs w:val="17"/>
-                <w:shd w:val="clear" w:color="auto" w:fill="FFFFFF"/>
-              </w:rPr>
-              <w:t>Estado da Administração do Imunobiológico</w:t>
-            </w:r>
-            <w:r>
-              <w:rPr>
-                <w:rFonts w:ascii="Verdana" w:hAnsi="Verdana"/>
-                <w:color w:val="333333"/>
-                <w:sz w:val="17"/>
-                <w:szCs w:val="17"/>
-                <w:shd w:val="clear" w:color="auto" w:fill="FFFFFF"/>
-                <w:lang w:val="pt-BR"/>
-              </w:rPr>
-              <w:t xml:space="preserve">. </w:t>
-            </w:r>
-            <w:r>
-              <w:rPr>
-                <w:rFonts w:ascii="Verdana" w:hAnsi="Verdana"/>
-                <w:color w:val="333333"/>
-                <w:sz w:val="17"/>
-                <w:szCs w:val="17"/>
-                <w:shd w:val="clear" w:color="auto" w:fill="FFFFFF"/>
-                <w:lang w:val="pt-BR"/>
-              </w:rPr>
-              <w:t xml:space="preserve">  </w:t>
-            </w:r>
-          </w:p>
-        </w:tc>
-        <w:tc>
-          <w:tcPr>
-            <w:tcW w:w="1462" w:type="dxa"/>
-            <w:tcBorders>
-              <w:top w:val="single" w:sz="10" w:space="0" w:color="353E47"/>
-              <w:left w:val="single" w:sz="10" w:space="0" w:color="353E47"/>
-              <w:bottom w:val="none" w:sz="6" w:space="0" w:color="auto"/>
-              <w:right w:val="none" w:sz="6" w:space="0" w:color="auto"/>
-            </w:tcBorders>
-            <w:tcMar>
-              <w:top w:w="160" w:type="nil"/>
-              <w:left w:w="160" w:type="nil"/>
-              <w:bottom w:w="160" w:type="nil"/>
-              <w:right w:w="160" w:type="nil"/>
-            </w:tcMar>
-          </w:tcPr>
-          <w:p>
-            <w:pPr>
-              <w:autoSpaceDE w:val="0"/>
-              <w:autoSpaceDN w:val="0"/>
-              <w:adjustRightInd w:val="0"/>
-              <w:spacing w:after="0"/>
-              <w:rPr>
-                <w:rFonts w:cstheme="minorHAnsi"/>
-                <w:color w:val="000000" w:themeColor="text1"/>
-                <w:kern w:val="0"/>
-                <w:sz w:val="20"/>
-                <w:szCs w:val="20"/>
-                <w:lang w:val="en-US"/>
-              </w:rPr>
-            </w:pPr>
-            <w:r>
-              <w:rPr>
-                <w:rFonts w:cstheme="minorHAnsi"/>
-                <w:color w:val="000000" w:themeColor="text1"/>
-                <w:kern w:val="0"/>
-                <w:sz w:val="20"/>
-                <w:szCs w:val="20"/>
-                <w:lang w:val="en-US"/>
-              </w:rPr>
-              <w:t>string</w:t>
-            </w:r>
-          </w:p>
-        </w:tc>
-        <w:tc>
-          <w:tcPr>
-            <w:tcW w:w="2693" w:type="dxa"/>
-            <w:tcBorders>
-              <w:top w:val="single" w:sz="10" w:space="0" w:color="353E47"/>
-              <w:left w:val="single" w:sz="10" w:space="0" w:color="353E47"/>
-              <w:bottom w:val="none" w:sz="6" w:space="0" w:color="auto"/>
-              <w:right w:val="none" w:sz="6" w:space="0" w:color="auto"/>
-            </w:tcBorders>
-            <w:tcMar>
-              <w:top w:w="160" w:type="nil"/>
-              <w:left w:w="160" w:type="nil"/>
-              <w:bottom w:w="160" w:type="nil"/>
-              <w:right w:w="160" w:type="nil"/>
-            </w:tcMar>
-          </w:tcPr>
-          <w:p>
-            <w:pPr>
-              <w:autoSpaceDE w:val="0"/>
-              <w:autoSpaceDN w:val="0"/>
-              <w:adjustRightInd w:val="0"/>
-              <w:spacing w:after="0"/>
-              <w:rPr>
-                <w:rFonts w:cstheme="minorHAnsi"/>
-                <w:color w:val="000000" w:themeColor="text1"/>
-                <w:kern w:val="0"/>
-                <w:sz w:val="20"/>
-                <w:szCs w:val="20"/>
-                <w:lang w:val="pt-BR"/>
-              </w:rPr>
-            </w:pPr>
-            <w:proofErr w:type="spellStart"/>
-            <w:r>
-              <w:rPr>
-                <w:rFonts w:cstheme="minorHAnsi"/>
-                <w:color w:val="000000" w:themeColor="text1"/>
-                <w:kern w:val="0"/>
-                <w:sz w:val="20"/>
-                <w:szCs w:val="20"/>
-                <w:lang w:val="pt-BR"/>
-              </w:rPr>
-              <w:t>Immunization.status</w:t>
-            </w:r>
-            <w:proofErr w:type="spellEnd"/>
-            <w:r>
-              <w:rPr>
-                <w:rFonts w:cstheme="minorHAnsi"/>
-                <w:color w:val="000000" w:themeColor="text1"/>
-                <w:kern w:val="0"/>
-                <w:sz w:val="20"/>
-                <w:szCs w:val="20"/>
-                <w:lang w:val="pt-BR"/>
-              </w:rPr>
-              <w:t>=</w:t>
-            </w:r>
-            <w:proofErr w:type="spellStart"/>
-            <w:r>
-              <w:rPr>
-                <w:rFonts w:cstheme="minorHAnsi"/>
-                <w:color w:val="000000" w:themeColor="text1"/>
-                <w:kern w:val="0"/>
-                <w:sz w:val="20"/>
-                <w:szCs w:val="20"/>
-                <w:lang w:val="pt-BR"/>
-              </w:rPr>
-              <w:t>Immunization.status</w:t>
-            </w:r>
-            <w:proofErr w:type="spellEnd"/>
-            <w:r>
-              <w:rPr>
-                <w:rFonts w:cstheme="minorHAnsi"/>
-                <w:color w:val="000000" w:themeColor="text1"/>
-                <w:kern w:val="0"/>
-                <w:sz w:val="20"/>
-                <w:szCs w:val="20"/>
-                <w:lang w:val="pt-BR"/>
-              </w:rPr>
-              <w:t xml:space="preserve">  </w:t>
-            </w:r>
-          </w:p>
-        </w:tc>
-        <w:tc>
-          <w:tcPr>
-            <w:tcW w:w="2693" w:type="dxa"/>
-            <w:tcBorders>
-              <w:top w:val="single" w:sz="10" w:space="0" w:color="353E47"/>
-              <w:left w:val="single" w:sz="10" w:space="0" w:color="353E47"/>
-              <w:bottom w:val="none" w:sz="6" w:space="0" w:color="auto"/>
-              <w:right w:val="none" w:sz="6" w:space="0" w:color="auto"/>
-            </w:tcBorders>
-          </w:tcPr>
-          <w:p>
-            <w:pPr>
-              <w:autoSpaceDE w:val="0"/>
-              <w:autoSpaceDN w:val="0"/>
-              <w:adjustRightInd w:val="0"/>
-              <w:spacing w:after="0"/>
-              <w:rPr>
-                <w:rFonts w:ascii="Verdana" w:hAnsi="Verdana"/>
-                <w:color w:val="333333"/>
-                <w:sz w:val="17"/>
-                <w:szCs w:val="17"/>
-                <w:shd w:val="clear" w:color="auto" w:fill="FFFFFF"/>
-                <w:lang w:val="pt-BR"/>
-              </w:rPr>
-            </w:pPr>
-            <w:r>
-              <w:rPr>
-                <w:rFonts w:ascii="Verdana" w:hAnsi="Verdana"/>
-                <w:color w:val="333333"/>
-                <w:sz w:val="17"/>
-                <w:szCs w:val="17"/>
-                <w:shd w:val="clear" w:color="auto" w:fill="FFFFFF"/>
-                <w:lang w:val="pt-BR"/>
-              </w:rPr>
-              <w:t xml:space="preserve">O </w:t>
-            </w:r>
-            <w:proofErr w:type="spellStart"/>
-            <w:r>
-              <w:rPr>
-                <w:rFonts w:ascii="Verdana" w:hAnsi="Verdana"/>
-                <w:color w:val="333333"/>
-                <w:sz w:val="17"/>
-                <w:szCs w:val="17"/>
-                <w:shd w:val="clear" w:color="auto" w:fill="FFFFFF"/>
-                <w:lang w:val="pt-BR"/>
-              </w:rPr>
-              <w:t>valueSet</w:t>
-            </w:r>
-            <w:proofErr w:type="spellEnd"/>
-            <w:r>
-              <w:rPr>
-                <w:rFonts w:ascii="Verdana" w:hAnsi="Verdana"/>
-                <w:color w:val="333333"/>
-                <w:sz w:val="17"/>
-                <w:szCs w:val="17"/>
-                <w:shd w:val="clear" w:color="auto" w:fill="FFFFFF"/>
-                <w:lang w:val="pt-BR"/>
-              </w:rPr>
-              <w:t xml:space="preserve"> da RNDS utiliza os mesmos códigos do </w:t>
-            </w:r>
-            <w:proofErr w:type="spellStart"/>
-            <w:r>
-              <w:rPr>
-                <w:rFonts w:ascii="Verdana" w:hAnsi="Verdana"/>
-                <w:color w:val="333333"/>
-                <w:sz w:val="17"/>
-                <w:szCs w:val="17"/>
-                <w:shd w:val="clear" w:color="auto" w:fill="FFFFFF"/>
-                <w:lang w:val="pt-BR"/>
-              </w:rPr>
-              <w:t>valueSet</w:t>
-            </w:r>
-            <w:proofErr w:type="spellEnd"/>
-            <w:r>
-              <w:rPr>
-                <w:rFonts w:ascii="Verdana" w:hAnsi="Verdana"/>
-                <w:color w:val="333333"/>
-                <w:sz w:val="17"/>
-                <w:szCs w:val="17"/>
-                <w:shd w:val="clear" w:color="auto" w:fill="FFFFFF"/>
-                <w:lang w:val="pt-BR"/>
-              </w:rPr>
-              <w:t xml:space="preserve"> IPS, ou seja,</w:t>
-            </w:r>
-            <w:r>
-              <w:rPr>
-                <w:rFonts w:ascii="Helvetica Neue" w:hAnsi="Helvetica Neue"/>
-                <w:b/>
-                <w:color w:val="000000"/>
-                <w:kern w:val="36"/>
-                <w:sz w:val="38"/>
-                <w:szCs w:val="38"/>
-                <w14:ligatures w14:val="none"/>
-              </w:rPr>
-              <w:t xml:space="preserve"> </w:t>
-            </w:r>
-            <w:hyperlink r:id="rId46" w:history="1">
-              <w:r>
-                <w:rPr>
-                  <w:rStyle w:val="Hyperlink"/>
-                  <w:rFonts w:ascii="Verdana" w:hAnsi="Verdana"/>
-                  <w:sz w:val="17"/>
-                  <w:szCs w:val="17"/>
-                  <w:shd w:val="clear" w:color="auto" w:fill="FFFFFF"/>
-                </w:rPr>
-                <w:t>http://hl7.org/fhir/ValueSet/immunization-status</w:t>
-              </w:r>
-            </w:hyperlink>
-            <w:r>
-              <w:rPr>
-                <w:rFonts w:ascii="Verdana" w:hAnsi="Verdana"/>
-                <w:color w:val="333333"/>
-                <w:sz w:val="17"/>
-                <w:szCs w:val="17"/>
-                <w:shd w:val="clear" w:color="auto" w:fill="FFFFFF"/>
-                <w:lang w:val="pt-BR"/>
-              </w:rPr>
-              <w:t xml:space="preserve">, </w:t>
-            </w:r>
-            <w:r>
-              <w:rPr>
-                <w:rFonts w:ascii="Verdana" w:hAnsi="Verdana"/>
-                <w:color w:val="333333"/>
-                <w:sz w:val="17"/>
-                <w:szCs w:val="17"/>
-                <w:shd w:val="clear" w:color="auto" w:fill="FFFFFF"/>
-                <w:lang w:val="pt-BR"/>
-              </w:rPr>
-              <w:t xml:space="preserve">ou seja, não haverá a operação </w:t>
-            </w:r>
-            <w:proofErr w:type="spellStart"/>
-            <w:r>
-              <w:rPr>
-                <w:rFonts w:ascii="Verdana" w:hAnsi="Verdana"/>
-                <w:color w:val="333333"/>
-                <w:sz w:val="17"/>
-                <w:szCs w:val="17"/>
-                <w:shd w:val="clear" w:color="auto" w:fill="FFFFFF"/>
-                <w:lang w:val="pt-BR"/>
-              </w:rPr>
-              <w:t>translate</w:t>
-            </w:r>
-            <w:proofErr w:type="spellEnd"/>
-            <w:r>
-              <w:rPr>
-                <w:rFonts w:ascii="Verdana" w:hAnsi="Verdana"/>
-                <w:color w:val="333333"/>
-                <w:sz w:val="17"/>
-                <w:szCs w:val="17"/>
-                <w:shd w:val="clear" w:color="auto" w:fill="FFFFFF"/>
-                <w:lang w:val="pt-BR"/>
-              </w:rPr>
-              <w:t>.</w:t>
-            </w:r>
-          </w:p>
-          <w:p>
-            <w:pPr>
-              <w:autoSpaceDE w:val="0"/>
-              <w:autoSpaceDN w:val="0"/>
-              <w:adjustRightInd w:val="0"/>
-              <w:spacing w:after="0"/>
-              <w:rPr>
-                <w:rFonts w:cstheme="minorHAnsi"/>
-                <w:color w:val="000000" w:themeColor="text1"/>
-                <w:kern w:val="0"/>
-                <w:sz w:val="20"/>
-                <w:szCs w:val="20"/>
-              </w:rPr>
-            </w:pPr>
-          </w:p>
-        </w:tc>
-      </w:tr>
-      <w:tr>
-        <w:tblPrEx>
-          <w:tblBorders>
-            <w:top w:val="none" w:sz="0" w:space="0" w:color="auto"/>
-          </w:tblBorders>
-        </w:tblPrEx>
-        <w:tc>
-          <w:tcPr>
-            <w:tcW w:w="2660" w:type="dxa"/>
-            <w:tcBorders>
-              <w:top w:val="single" w:sz="10" w:space="0" w:color="353E47"/>
-              <w:bottom w:val="none" w:sz="6" w:space="0" w:color="auto"/>
-              <w:right w:val="none" w:sz="6" w:space="0" w:color="auto"/>
-            </w:tcBorders>
-            <w:shd w:val="clear" w:color="auto" w:fill="FFFFFF" w:themeFill="background1"/>
-            <w:tcMar>
-              <w:top w:w="160" w:type="nil"/>
-              <w:left w:w="160" w:type="nil"/>
-              <w:bottom w:w="160" w:type="nil"/>
-              <w:right w:w="160" w:type="nil"/>
-            </w:tcMar>
-          </w:tcPr>
-          <w:p>
-            <w:pPr>
-              <w:autoSpaceDE w:val="0"/>
-              <w:autoSpaceDN w:val="0"/>
-              <w:adjustRightInd w:val="0"/>
-              <w:spacing w:after="0"/>
-              <w:rPr>
-                <w:rFonts w:cstheme="minorHAnsi"/>
-                <w:color w:val="000000" w:themeColor="text1"/>
-                <w:kern w:val="0"/>
-                <w:sz w:val="20"/>
-                <w:szCs w:val="20"/>
-                <w:lang w:val="pt-BR"/>
-              </w:rPr>
-            </w:pPr>
-            <w:proofErr w:type="spellStart"/>
-            <w:proofErr w:type="gramStart"/>
-            <w:r>
-              <w:rPr>
-                <w:rFonts w:cstheme="minorHAnsi"/>
-                <w:color w:val="000000" w:themeColor="text1"/>
-                <w:kern w:val="0"/>
-                <w:sz w:val="20"/>
-                <w:szCs w:val="20"/>
-                <w:lang w:val="pt-BR"/>
-              </w:rPr>
-              <w:t>vaccineCode.coding.code</w:t>
-            </w:r>
-            <w:proofErr w:type="spellEnd"/>
-            <w:proofErr w:type="gramEnd"/>
-          </w:p>
-        </w:tc>
-        <w:tc>
-          <w:tcPr>
-            <w:tcW w:w="3118" w:type="dxa"/>
-            <w:tcBorders>
-              <w:top w:val="single" w:sz="10" w:space="0" w:color="353E47"/>
-              <w:left w:val="single" w:sz="10" w:space="0" w:color="353E47"/>
-              <w:bottom w:val="none" w:sz="6" w:space="0" w:color="auto"/>
-              <w:right w:val="none" w:sz="6" w:space="0" w:color="auto"/>
-            </w:tcBorders>
-            <w:tcMar>
-              <w:top w:w="160" w:type="nil"/>
-              <w:left w:w="160" w:type="nil"/>
-              <w:bottom w:w="160" w:type="nil"/>
-              <w:right w:w="160" w:type="nil"/>
-            </w:tcMar>
-          </w:tcPr>
-          <w:p>
-            <w:pPr>
-              <w:autoSpaceDE w:val="0"/>
-              <w:autoSpaceDN w:val="0"/>
-              <w:adjustRightInd w:val="0"/>
-              <w:spacing w:after="0"/>
-              <w:rPr>
-                <w:rFonts w:cstheme="minorHAnsi"/>
-                <w:color w:val="000000" w:themeColor="text1"/>
-                <w:kern w:val="0"/>
-                <w:sz w:val="20"/>
-                <w:szCs w:val="20"/>
-                <w:lang w:val="pt-BR"/>
-              </w:rPr>
-            </w:pPr>
-            <w:r>
-              <w:rPr>
-                <w:rFonts w:cstheme="minorHAnsi"/>
-                <w:color w:val="000000" w:themeColor="text1"/>
-                <w:kern w:val="0"/>
-                <w:sz w:val="20"/>
-                <w:szCs w:val="20"/>
-                <w:lang w:val="pt-BR"/>
-              </w:rPr>
-              <w:t xml:space="preserve"> Imunobiológico Administrado </w:t>
-            </w:r>
-          </w:p>
-        </w:tc>
-        <w:tc>
-          <w:tcPr>
-            <w:tcW w:w="1462" w:type="dxa"/>
-            <w:tcBorders>
-              <w:top w:val="single" w:sz="10" w:space="0" w:color="353E47"/>
-              <w:left w:val="single" w:sz="10" w:space="0" w:color="353E47"/>
-              <w:bottom w:val="none" w:sz="6" w:space="0" w:color="auto"/>
-              <w:right w:val="none" w:sz="6" w:space="0" w:color="auto"/>
-            </w:tcBorders>
-            <w:tcMar>
-              <w:top w:w="160" w:type="nil"/>
-              <w:left w:w="160" w:type="nil"/>
-              <w:bottom w:w="160" w:type="nil"/>
-              <w:right w:w="160" w:type="nil"/>
-            </w:tcMar>
-          </w:tcPr>
-          <w:p>
-            <w:pPr>
-              <w:autoSpaceDE w:val="0"/>
-              <w:autoSpaceDN w:val="0"/>
-              <w:adjustRightInd w:val="0"/>
-              <w:spacing w:after="0"/>
-              <w:rPr>
-                <w:rFonts w:cstheme="minorHAnsi"/>
-                <w:color w:val="000000" w:themeColor="text1"/>
-                <w:kern w:val="0"/>
-                <w:sz w:val="20"/>
-                <w:szCs w:val="20"/>
-                <w:lang w:val="en-US"/>
-              </w:rPr>
-            </w:pPr>
-            <w:r>
-              <w:rPr>
-                <w:rFonts w:cstheme="minorHAnsi"/>
-                <w:color w:val="000000" w:themeColor="text1"/>
-                <w:kern w:val="0"/>
-                <w:sz w:val="20"/>
-                <w:szCs w:val="20"/>
-                <w:lang w:val="en-US"/>
-              </w:rPr>
-              <w:t>string</w:t>
-            </w:r>
-          </w:p>
-        </w:tc>
-        <w:tc>
-          <w:tcPr>
-            <w:tcW w:w="2693" w:type="dxa"/>
-            <w:tcBorders>
-              <w:top w:val="single" w:sz="10" w:space="0" w:color="353E47"/>
-              <w:left w:val="single" w:sz="10" w:space="0" w:color="353E47"/>
-              <w:bottom w:val="none" w:sz="6" w:space="0" w:color="auto"/>
-              <w:right w:val="none" w:sz="6" w:space="0" w:color="auto"/>
-            </w:tcBorders>
-            <w:tcMar>
-              <w:top w:w="160" w:type="nil"/>
-              <w:left w:w="160" w:type="nil"/>
-              <w:bottom w:w="160" w:type="nil"/>
-              <w:right w:w="160" w:type="nil"/>
-            </w:tcMar>
-          </w:tcPr>
-          <w:p>
-            <w:pPr>
-              <w:tabs>
-                <w:tab w:val="left" w:pos="873"/>
-              </w:tabs>
-              <w:autoSpaceDE w:val="0"/>
-              <w:autoSpaceDN w:val="0"/>
-              <w:adjustRightInd w:val="0"/>
-              <w:spacing w:after="0"/>
-              <w:rPr>
-                <w:rFonts w:cstheme="minorHAnsi"/>
-                <w:color w:val="000000" w:themeColor="text1"/>
-                <w:kern w:val="0"/>
-                <w:sz w:val="20"/>
-                <w:szCs w:val="20"/>
-                <w:lang w:val="pt-BR"/>
-              </w:rPr>
-            </w:pPr>
-            <w:r>
-              <w:rPr>
-                <w:rFonts w:cstheme="minorHAnsi"/>
-                <w:color w:val="000000" w:themeColor="text1"/>
-                <w:kern w:val="0"/>
-                <w:sz w:val="20"/>
-                <w:szCs w:val="20"/>
-                <w:lang w:val="pt-BR"/>
-              </w:rPr>
-              <w:t xml:space="preserve">Fazer o </w:t>
-            </w:r>
-            <w:proofErr w:type="spellStart"/>
-            <w:r>
-              <w:rPr>
-                <w:rFonts w:cstheme="minorHAnsi"/>
-                <w:color w:val="000000" w:themeColor="text1"/>
-                <w:kern w:val="0"/>
-                <w:sz w:val="20"/>
-                <w:szCs w:val="20"/>
-                <w:lang w:val="pt-BR"/>
-              </w:rPr>
-              <w:t>translate</w:t>
-            </w:r>
-            <w:proofErr w:type="spellEnd"/>
-            <w:r>
-              <w:rPr>
-                <w:rFonts w:cstheme="minorHAnsi"/>
-                <w:color w:val="000000" w:themeColor="text1"/>
-                <w:kern w:val="0"/>
-                <w:sz w:val="20"/>
-                <w:szCs w:val="20"/>
-                <w:lang w:val="pt-BR"/>
-              </w:rPr>
-              <w:t xml:space="preserve"> do id do </w:t>
-            </w:r>
-            <w:proofErr w:type="spellStart"/>
-            <w:r>
-              <w:rPr>
-                <w:rFonts w:cstheme="minorHAnsi"/>
-                <w:color w:val="000000" w:themeColor="text1"/>
-                <w:kern w:val="0"/>
-                <w:sz w:val="20"/>
-                <w:szCs w:val="20"/>
-                <w:lang w:val="pt-BR"/>
-              </w:rPr>
-              <w:t>CodeSystem</w:t>
-            </w:r>
-            <w:proofErr w:type="spellEnd"/>
-            <w:r>
-              <w:rPr>
-                <w:rFonts w:cstheme="minorHAnsi"/>
-                <w:color w:val="000000" w:themeColor="text1"/>
-                <w:kern w:val="0"/>
-                <w:sz w:val="20"/>
-                <w:szCs w:val="20"/>
-                <w:lang w:val="pt-BR"/>
-              </w:rPr>
-              <w:t xml:space="preserve"> </w:t>
-            </w:r>
-            <w:hyperlink r:id="rId47" w:history="1">
-              <w:r>
-                <w:rPr>
-                  <w:rStyle w:val="Hyperlink"/>
-                  <w:rFonts w:cstheme="minorHAnsi"/>
-                  <w:kern w:val="0"/>
-                  <w:sz w:val="20"/>
-                  <w:szCs w:val="20"/>
-                  <w:lang w:val="pt-BR"/>
-                </w:rPr>
-                <w:t xml:space="preserve">http://www.saude.gov.br/fhir/r4/CodeSystem/BRImunobiologico </w:t>
-              </w:r>
-            </w:hyperlink>
-            <w:r>
-              <w:rPr>
-                <w:rFonts w:cstheme="minorHAnsi"/>
-                <w:color w:val="000000" w:themeColor="text1"/>
-                <w:kern w:val="0"/>
-                <w:sz w:val="20"/>
-                <w:szCs w:val="20"/>
-                <w:lang w:val="pt-BR"/>
-              </w:rPr>
-              <w:t xml:space="preserve"> para   </w:t>
-            </w:r>
-            <w:hyperlink r:id="rId48" w:history="1">
-              <w:r>
-                <w:rPr>
-                  <w:rStyle w:val="Hyperlink"/>
-                  <w:rFonts w:cstheme="minorHAnsi"/>
-                  <w:kern w:val="0"/>
-                  <w:sz w:val="20"/>
-                  <w:szCs w:val="20"/>
-                </w:rPr>
-                <w:t>http://hl7.org/fhir/uv/ips/ValueSet/vaccines-snomed-ct-ips-free-set</w:t>
-              </w:r>
-            </w:hyperlink>
-          </w:p>
-          <w:p>
-            <w:pPr>
-              <w:tabs>
-                <w:tab w:val="left" w:pos="873"/>
-              </w:tabs>
-              <w:autoSpaceDE w:val="0"/>
-              <w:autoSpaceDN w:val="0"/>
-              <w:adjustRightInd w:val="0"/>
-              <w:spacing w:after="0"/>
-              <w:rPr>
-                <w:rFonts w:cstheme="minorHAnsi"/>
-                <w:color w:val="000000" w:themeColor="text1"/>
-                <w:kern w:val="0"/>
-                <w:sz w:val="20"/>
-                <w:szCs w:val="20"/>
-                <w:lang w:val="pt-BR"/>
-              </w:rPr>
-            </w:pPr>
-            <w:r>
-              <w:rPr>
-                <w:rFonts w:cstheme="minorHAnsi"/>
-                <w:color w:val="000000" w:themeColor="text1"/>
-                <w:kern w:val="0"/>
-                <w:sz w:val="20"/>
-                <w:szCs w:val="20"/>
-                <w:lang w:val="pt-BR"/>
-              </w:rPr>
-              <w:t xml:space="preserve">Exibir o id do </w:t>
-            </w:r>
-            <w:proofErr w:type="spellStart"/>
-            <w:r>
-              <w:rPr>
-                <w:rFonts w:cstheme="minorHAnsi"/>
-                <w:color w:val="000000" w:themeColor="text1"/>
-                <w:kern w:val="0"/>
-                <w:sz w:val="20"/>
-                <w:szCs w:val="20"/>
-                <w:lang w:val="pt-BR"/>
-              </w:rPr>
-              <w:t>translate</w:t>
-            </w:r>
-            <w:proofErr w:type="spellEnd"/>
-            <w:r>
-              <w:rPr>
-                <w:rFonts w:cstheme="minorHAnsi"/>
-                <w:color w:val="000000" w:themeColor="text1"/>
-                <w:kern w:val="0"/>
-                <w:sz w:val="20"/>
-                <w:szCs w:val="20"/>
-                <w:lang w:val="pt-BR"/>
-              </w:rPr>
-              <w:t xml:space="preserve"> elemento  </w:t>
-            </w:r>
-          </w:p>
-          <w:p>
-            <w:pPr>
-              <w:tabs>
-                <w:tab w:val="left" w:pos="873"/>
-              </w:tabs>
-              <w:autoSpaceDE w:val="0"/>
-              <w:autoSpaceDN w:val="0"/>
-              <w:adjustRightInd w:val="0"/>
-              <w:spacing w:after="0"/>
-              <w:rPr>
-                <w:rFonts w:cstheme="minorHAnsi"/>
-                <w:color w:val="000000" w:themeColor="text1"/>
-                <w:kern w:val="0"/>
-                <w:sz w:val="20"/>
-                <w:szCs w:val="20"/>
-                <w:lang w:val="pt-BR"/>
-              </w:rPr>
-            </w:pPr>
-            <w:proofErr w:type="spellStart"/>
-            <w:proofErr w:type="gramStart"/>
-            <w:r>
-              <w:rPr>
-                <w:rFonts w:cstheme="minorHAnsi"/>
-                <w:color w:val="000000" w:themeColor="text1"/>
-                <w:kern w:val="0"/>
-                <w:sz w:val="20"/>
-                <w:szCs w:val="20"/>
-                <w:lang w:val="pt-BR"/>
-              </w:rPr>
-              <w:lastRenderedPageBreak/>
-              <w:t>Immunization.</w:t>
-            </w:r>
-            <w:r>
-              <w:rPr>
-                <w:rFonts w:cstheme="minorHAnsi"/>
-                <w:color w:val="000000" w:themeColor="text1"/>
-                <w:kern w:val="0"/>
-                <w:sz w:val="20"/>
-                <w:szCs w:val="20"/>
-                <w:lang w:val="pt-BR"/>
-              </w:rPr>
-              <w:t>vaccineCode.coding</w:t>
-            </w:r>
-            <w:proofErr w:type="gramEnd"/>
-            <w:r>
-              <w:rPr>
-                <w:rFonts w:cstheme="minorHAnsi"/>
-                <w:color w:val="000000" w:themeColor="text1"/>
-                <w:kern w:val="0"/>
-                <w:sz w:val="20"/>
-                <w:szCs w:val="20"/>
-                <w:lang w:val="pt-BR"/>
-              </w:rPr>
-              <w:t>.code</w:t>
-            </w:r>
-            <w:proofErr w:type="spellEnd"/>
-            <w:r>
-              <w:rPr>
-                <w:rFonts w:cstheme="minorHAnsi"/>
-                <w:color w:val="000000" w:themeColor="text1"/>
-                <w:kern w:val="0"/>
-                <w:sz w:val="20"/>
-                <w:szCs w:val="20"/>
-                <w:lang w:val="pt-BR"/>
-              </w:rPr>
-              <w:t xml:space="preserve">   </w:t>
-            </w:r>
-          </w:p>
-          <w:p>
-            <w:pPr>
-              <w:tabs>
-                <w:tab w:val="left" w:pos="873"/>
-              </w:tabs>
-              <w:autoSpaceDE w:val="0"/>
-              <w:autoSpaceDN w:val="0"/>
-              <w:adjustRightInd w:val="0"/>
-              <w:spacing w:after="0"/>
-              <w:rPr>
-                <w:rFonts w:cstheme="minorHAnsi"/>
-                <w:color w:val="000000" w:themeColor="text1"/>
-                <w:kern w:val="0"/>
-                <w:sz w:val="20"/>
-                <w:szCs w:val="20"/>
-                <w:lang w:val="pt-BR"/>
-              </w:rPr>
-            </w:pPr>
-          </w:p>
-          <w:p>
-            <w:pPr>
-              <w:tabs>
-                <w:tab w:val="left" w:pos="873"/>
-              </w:tabs>
-              <w:autoSpaceDE w:val="0"/>
-              <w:autoSpaceDN w:val="0"/>
-              <w:adjustRightInd w:val="0"/>
-              <w:spacing w:after="0"/>
-              <w:rPr>
-                <w:rFonts w:cstheme="minorHAnsi"/>
-                <w:color w:val="000000" w:themeColor="text1"/>
-                <w:kern w:val="0"/>
-                <w:sz w:val="20"/>
-                <w:szCs w:val="20"/>
-                <w:lang w:val="pt-BR"/>
-              </w:rPr>
-            </w:pPr>
-            <w:r>
-              <w:rPr>
-                <w:rFonts w:cstheme="minorHAnsi"/>
-                <w:color w:val="000000" w:themeColor="text1"/>
-                <w:kern w:val="0"/>
-                <w:sz w:val="20"/>
-                <w:szCs w:val="20"/>
-                <w:lang w:val="pt-BR"/>
-              </w:rPr>
-              <w:t xml:space="preserve">Exibir o </w:t>
-            </w:r>
-            <w:proofErr w:type="spellStart"/>
-            <w:r>
-              <w:rPr>
-                <w:rFonts w:cstheme="minorHAnsi"/>
-                <w:color w:val="000000" w:themeColor="text1"/>
-                <w:kern w:val="0"/>
-                <w:sz w:val="20"/>
-                <w:szCs w:val="20"/>
-                <w:lang w:val="pt-BR"/>
-              </w:rPr>
-              <w:t>name</w:t>
-            </w:r>
-            <w:proofErr w:type="spellEnd"/>
-            <w:r>
-              <w:rPr>
-                <w:rFonts w:cstheme="minorHAnsi"/>
-                <w:color w:val="000000" w:themeColor="text1"/>
-                <w:kern w:val="0"/>
-                <w:sz w:val="20"/>
-                <w:szCs w:val="20"/>
-                <w:lang w:val="pt-BR"/>
-              </w:rPr>
-              <w:t xml:space="preserve"> no </w:t>
-            </w:r>
-            <w:r>
-              <w:rPr>
-                <w:rFonts w:cstheme="minorHAnsi"/>
-                <w:color w:val="000000" w:themeColor="text1"/>
-                <w:kern w:val="0"/>
-                <w:sz w:val="20"/>
-                <w:szCs w:val="20"/>
-                <w:lang w:val="pt-BR"/>
-              </w:rPr>
-              <w:t>elemento</w:t>
-            </w:r>
-          </w:p>
-          <w:p>
-            <w:pPr>
-              <w:tabs>
-                <w:tab w:val="left" w:pos="873"/>
-              </w:tabs>
-              <w:autoSpaceDE w:val="0"/>
-              <w:autoSpaceDN w:val="0"/>
-              <w:adjustRightInd w:val="0"/>
-              <w:spacing w:after="0"/>
-              <w:rPr>
-                <w:rFonts w:cstheme="minorHAnsi"/>
-                <w:color w:val="000000" w:themeColor="text1"/>
-                <w:kern w:val="0"/>
-                <w:sz w:val="20"/>
-                <w:szCs w:val="20"/>
-                <w:lang w:val="en-US"/>
-              </w:rPr>
-            </w:pPr>
-            <w:proofErr w:type="gramStart"/>
-            <w:r>
-              <w:rPr>
-                <w:rFonts w:cstheme="minorHAnsi"/>
-                <w:color w:val="000000" w:themeColor="text1"/>
-                <w:kern w:val="0"/>
-                <w:sz w:val="20"/>
-                <w:szCs w:val="20"/>
-                <w:lang w:val="en-US"/>
-              </w:rPr>
-              <w:t>Immunization</w:t>
-            </w:r>
-            <w:r>
-              <w:rPr>
-                <w:rFonts w:cstheme="minorHAnsi"/>
-                <w:color w:val="000000" w:themeColor="text1"/>
-                <w:kern w:val="0"/>
-                <w:sz w:val="20"/>
-                <w:szCs w:val="20"/>
-                <w:lang w:val="en-US"/>
-              </w:rPr>
-              <w:t>.</w:t>
-            </w:r>
-            <w:proofErr w:type="spellStart"/>
-            <w:r>
-              <w:rPr>
-                <w:rFonts w:cstheme="minorHAnsi"/>
-                <w:color w:val="000000" w:themeColor="text1"/>
-                <w:kern w:val="0"/>
-                <w:sz w:val="20"/>
-                <w:szCs w:val="20"/>
-                <w:lang w:val="pt-BR"/>
-              </w:rPr>
-              <w:t>vaccineCode.coding</w:t>
-            </w:r>
-            <w:proofErr w:type="gramEnd"/>
-            <w:r>
-              <w:rPr>
-                <w:rFonts w:cstheme="minorHAnsi"/>
-                <w:color w:val="000000" w:themeColor="text1"/>
-                <w:kern w:val="0"/>
-                <w:sz w:val="20"/>
-                <w:szCs w:val="20"/>
-                <w:lang w:val="pt-BR"/>
-              </w:rPr>
-              <w:t>.display</w:t>
-            </w:r>
-            <w:proofErr w:type="spellEnd"/>
-            <w:r>
-              <w:rPr>
-                <w:rFonts w:cstheme="minorHAnsi"/>
-                <w:color w:val="000000" w:themeColor="text1"/>
-                <w:kern w:val="0"/>
-                <w:sz w:val="20"/>
-                <w:szCs w:val="20"/>
-                <w:lang w:val="en-US"/>
-              </w:rPr>
-              <w:t xml:space="preserve"> </w:t>
-            </w:r>
-          </w:p>
-          <w:p>
-            <w:pPr>
-              <w:tabs>
-                <w:tab w:val="left" w:pos="873"/>
-              </w:tabs>
-              <w:autoSpaceDE w:val="0"/>
-              <w:autoSpaceDN w:val="0"/>
-              <w:adjustRightInd w:val="0"/>
-              <w:spacing w:after="0"/>
-              <w:rPr>
-                <w:rFonts w:cstheme="minorHAnsi"/>
-                <w:color w:val="000000" w:themeColor="text1"/>
-                <w:kern w:val="0"/>
-                <w:sz w:val="20"/>
-                <w:szCs w:val="20"/>
-                <w:lang w:val="pt-BR"/>
-              </w:rPr>
-            </w:pPr>
-          </w:p>
-        </w:tc>
-        <w:tc>
-          <w:tcPr>
-            <w:tcW w:w="2693" w:type="dxa"/>
-            <w:tcBorders>
-              <w:top w:val="single" w:sz="10" w:space="0" w:color="353E47"/>
-              <w:left w:val="single" w:sz="10" w:space="0" w:color="353E47"/>
-              <w:bottom w:val="none" w:sz="6" w:space="0" w:color="auto"/>
-              <w:right w:val="none" w:sz="6" w:space="0" w:color="auto"/>
-            </w:tcBorders>
-          </w:tcPr>
-          <w:p>
-            <w:pPr>
-              <w:tabs>
-                <w:tab w:val="left" w:pos="873"/>
-              </w:tabs>
-              <w:autoSpaceDE w:val="0"/>
-              <w:autoSpaceDN w:val="0"/>
-              <w:adjustRightInd w:val="0"/>
-              <w:spacing w:after="0"/>
-              <w:rPr>
-                <w:rFonts w:cstheme="minorHAnsi"/>
-                <w:color w:val="000000" w:themeColor="text1"/>
-                <w:kern w:val="0"/>
-                <w:sz w:val="20"/>
-                <w:szCs w:val="20"/>
-                <w:lang w:val="pt-BR"/>
-              </w:rPr>
-            </w:pPr>
-            <w:r>
-              <w:rPr>
-                <w:rFonts w:cstheme="minorHAnsi"/>
-                <w:color w:val="000000" w:themeColor="text1"/>
-                <w:kern w:val="0"/>
-                <w:sz w:val="20"/>
-                <w:szCs w:val="20"/>
-                <w:lang w:val="pt-BR"/>
-              </w:rPr>
-              <w:lastRenderedPageBreak/>
-              <w:t xml:space="preserve">Caso não exista mapeamento, não será enviado o registro deste imunobiológico. Ver acima na secção de identificadores a lista completa de imunobiológicos que se enquadram neste caso </w:t>
-            </w:r>
-          </w:p>
-        </w:tc>
-      </w:tr>
-      <w:tr>
-        <w:tblPrEx>
-          <w:tblBorders>
-            <w:top w:val="none" w:sz="0" w:space="0" w:color="auto"/>
-          </w:tblBorders>
-        </w:tblPrEx>
-        <w:tc>
-          <w:tcPr>
-            <w:tcW w:w="2660" w:type="dxa"/>
-            <w:tcBorders>
-              <w:top w:val="single" w:sz="10" w:space="0" w:color="353E47"/>
-              <w:bottom w:val="none" w:sz="6" w:space="0" w:color="auto"/>
-              <w:right w:val="none" w:sz="6" w:space="0" w:color="auto"/>
-            </w:tcBorders>
-            <w:shd w:val="clear" w:color="auto" w:fill="FFFFFF" w:themeFill="background1"/>
-            <w:tcMar>
-              <w:top w:w="160" w:type="nil"/>
-              <w:left w:w="160" w:type="nil"/>
-              <w:bottom w:w="160" w:type="nil"/>
-              <w:right w:w="160" w:type="nil"/>
-            </w:tcMar>
-          </w:tcPr>
-          <w:p>
-            <w:pPr>
-              <w:autoSpaceDE w:val="0"/>
-              <w:autoSpaceDN w:val="0"/>
-              <w:adjustRightInd w:val="0"/>
-              <w:spacing w:after="0"/>
-              <w:rPr>
-                <w:rFonts w:cstheme="minorHAnsi"/>
-                <w:color w:val="000000" w:themeColor="text1"/>
-                <w:kern w:val="0"/>
-                <w:sz w:val="20"/>
-                <w:szCs w:val="20"/>
-                <w:lang w:val="en-US"/>
-              </w:rPr>
-            </w:pPr>
-            <w:proofErr w:type="spellStart"/>
-            <w:r>
-              <w:rPr>
-                <w:rFonts w:cstheme="minorHAnsi"/>
-                <w:color w:val="000000" w:themeColor="text1"/>
-                <w:kern w:val="0"/>
-                <w:sz w:val="20"/>
-                <w:szCs w:val="20"/>
-                <w:lang w:val="en-US"/>
-              </w:rPr>
-              <w:t>Immunization.patient.identifier.coding.use</w:t>
-            </w:r>
-            <w:proofErr w:type="spellEnd"/>
-            <w:r>
-              <w:rPr>
-                <w:rFonts w:cstheme="minorHAnsi"/>
-                <w:color w:val="000000" w:themeColor="text1"/>
-                <w:kern w:val="0"/>
-                <w:sz w:val="20"/>
-                <w:szCs w:val="20"/>
-                <w:lang w:val="en-US"/>
-              </w:rPr>
-              <w:t xml:space="preserve">    </w:t>
-            </w:r>
-          </w:p>
-        </w:tc>
-        <w:tc>
-          <w:tcPr>
-            <w:tcW w:w="3118" w:type="dxa"/>
-            <w:tcBorders>
-              <w:top w:val="single" w:sz="10" w:space="0" w:color="353E47"/>
-              <w:left w:val="single" w:sz="10" w:space="0" w:color="353E47"/>
-              <w:bottom w:val="none" w:sz="6" w:space="0" w:color="auto"/>
-              <w:right w:val="none" w:sz="6" w:space="0" w:color="auto"/>
-            </w:tcBorders>
-            <w:tcMar>
-              <w:top w:w="160" w:type="nil"/>
-              <w:left w:w="160" w:type="nil"/>
-              <w:bottom w:w="160" w:type="nil"/>
-              <w:right w:w="160" w:type="nil"/>
-            </w:tcMar>
-          </w:tcPr>
-          <w:p>
-            <w:pPr>
-              <w:autoSpaceDE w:val="0"/>
-              <w:autoSpaceDN w:val="0"/>
-              <w:adjustRightInd w:val="0"/>
-              <w:spacing w:after="0"/>
-              <w:rPr>
-                <w:rFonts w:cstheme="minorHAnsi"/>
-                <w:color w:val="000000" w:themeColor="text1"/>
-                <w:kern w:val="0"/>
-                <w:sz w:val="20"/>
-                <w:szCs w:val="20"/>
-                <w:lang w:val="pt-BR"/>
-              </w:rPr>
-            </w:pPr>
-            <w:r>
-              <w:rPr>
-                <w:rFonts w:cstheme="minorHAnsi"/>
-                <w:color w:val="000000" w:themeColor="text1"/>
-                <w:kern w:val="0"/>
-                <w:sz w:val="20"/>
-                <w:szCs w:val="20"/>
-                <w:lang w:val="pt-BR"/>
-              </w:rPr>
-              <w:t xml:space="preserve">Uso do identificador </w:t>
-            </w:r>
-          </w:p>
-        </w:tc>
-        <w:tc>
-          <w:tcPr>
-            <w:tcW w:w="1462" w:type="dxa"/>
-            <w:tcBorders>
-              <w:top w:val="single" w:sz="10" w:space="0" w:color="353E47"/>
-              <w:left w:val="single" w:sz="10" w:space="0" w:color="353E47"/>
-              <w:bottom w:val="none" w:sz="6" w:space="0" w:color="auto"/>
-              <w:right w:val="none" w:sz="6" w:space="0" w:color="auto"/>
-            </w:tcBorders>
-            <w:tcMar>
-              <w:top w:w="160" w:type="nil"/>
-              <w:left w:w="160" w:type="nil"/>
-              <w:bottom w:w="160" w:type="nil"/>
-              <w:right w:w="160" w:type="nil"/>
-            </w:tcMar>
-          </w:tcPr>
-          <w:p>
-            <w:pPr>
-              <w:autoSpaceDE w:val="0"/>
-              <w:autoSpaceDN w:val="0"/>
-              <w:adjustRightInd w:val="0"/>
-              <w:spacing w:after="0"/>
-              <w:rPr>
-                <w:rFonts w:cstheme="minorHAnsi"/>
-                <w:color w:val="000000" w:themeColor="text1"/>
-                <w:kern w:val="0"/>
-                <w:sz w:val="20"/>
-                <w:szCs w:val="20"/>
-                <w:lang w:val="en-US"/>
-              </w:rPr>
-            </w:pPr>
-            <w:r>
-              <w:rPr>
-                <w:rFonts w:cstheme="minorHAnsi"/>
-                <w:color w:val="000000" w:themeColor="text1"/>
-                <w:kern w:val="0"/>
-                <w:sz w:val="20"/>
-                <w:szCs w:val="20"/>
-                <w:lang w:val="en-US"/>
-              </w:rPr>
-              <w:t>string</w:t>
-            </w:r>
-          </w:p>
-        </w:tc>
-        <w:tc>
-          <w:tcPr>
-            <w:tcW w:w="2693" w:type="dxa"/>
-            <w:tcBorders>
-              <w:top w:val="single" w:sz="10" w:space="0" w:color="353E47"/>
-              <w:left w:val="single" w:sz="10" w:space="0" w:color="353E47"/>
-              <w:bottom w:val="none" w:sz="6" w:space="0" w:color="auto"/>
-              <w:right w:val="none" w:sz="6" w:space="0" w:color="auto"/>
-            </w:tcBorders>
-            <w:tcMar>
-              <w:top w:w="160" w:type="nil"/>
-              <w:left w:w="160" w:type="nil"/>
-              <w:bottom w:w="160" w:type="nil"/>
-              <w:right w:w="160" w:type="nil"/>
-            </w:tcMar>
-          </w:tcPr>
-          <w:p>
-            <w:pPr>
-              <w:tabs>
-                <w:tab w:val="left" w:pos="873"/>
-              </w:tabs>
-              <w:autoSpaceDE w:val="0"/>
-              <w:autoSpaceDN w:val="0"/>
-              <w:adjustRightInd w:val="0"/>
-              <w:spacing w:after="0"/>
-              <w:rPr>
-                <w:rFonts w:cstheme="minorHAnsi"/>
-                <w:color w:val="000000" w:themeColor="text1"/>
-                <w:kern w:val="0"/>
-                <w:sz w:val="20"/>
-                <w:szCs w:val="20"/>
-                <w:lang w:val="en-US"/>
-              </w:rPr>
-            </w:pPr>
-            <w:proofErr w:type="spellStart"/>
-            <w:r>
-              <w:rPr>
-                <w:rFonts w:cstheme="minorHAnsi"/>
-                <w:color w:val="000000" w:themeColor="text1"/>
-                <w:kern w:val="0"/>
-                <w:sz w:val="20"/>
-                <w:szCs w:val="20"/>
-                <w:lang w:val="en-US"/>
-              </w:rPr>
-              <w:t>Immunization</w:t>
-            </w:r>
-            <w:r>
-              <w:rPr>
-                <w:rFonts w:cstheme="minorHAnsi"/>
-                <w:color w:val="000000" w:themeColor="text1"/>
-                <w:kern w:val="0"/>
-                <w:sz w:val="20"/>
-                <w:szCs w:val="20"/>
-                <w:lang w:val="en-US"/>
-              </w:rPr>
-              <w:t>.</w:t>
-            </w:r>
-            <w:r>
-              <w:rPr>
-                <w:rFonts w:cstheme="minorHAnsi"/>
-                <w:color w:val="000000" w:themeColor="text1"/>
-                <w:kern w:val="0"/>
-                <w:sz w:val="20"/>
-                <w:szCs w:val="20"/>
-                <w:lang w:val="en-US"/>
-              </w:rPr>
-              <w:t>patient.identifier.use</w:t>
-            </w:r>
-            <w:proofErr w:type="spellEnd"/>
-            <w:r>
-              <w:rPr>
-                <w:rFonts w:cstheme="minorHAnsi"/>
-                <w:color w:val="000000" w:themeColor="text1"/>
-                <w:kern w:val="0"/>
-                <w:sz w:val="20"/>
-                <w:szCs w:val="20"/>
-                <w:lang w:val="en-US"/>
-              </w:rPr>
-              <w:t>=</w:t>
-            </w:r>
-            <w:r>
-              <w:rPr>
-                <w:rFonts w:ascii="Verdana" w:hAnsi="Verdana"/>
-                <w:color w:val="333333"/>
-                <w:sz w:val="18"/>
-                <w:szCs w:val="18"/>
-                <w:shd w:val="clear" w:color="auto" w:fill="FFFFFF"/>
-              </w:rPr>
-              <w:t xml:space="preserve"> </w:t>
-            </w:r>
-            <w:hyperlink r:id="rId49" w:history="1">
-              <w:r>
-                <w:rPr>
-                  <w:rStyle w:val="Hyperlink"/>
-                  <w:rFonts w:ascii="Verdana" w:hAnsi="Verdana"/>
-                  <w:sz w:val="18"/>
-                  <w:szCs w:val="18"/>
-                  <w:shd w:val="clear" w:color="auto" w:fill="FFFFFF"/>
-                </w:rPr>
-                <w:t>http://hl7.org/fhir/ValueSet/identifier-use</w:t>
-              </w:r>
-            </w:hyperlink>
-            <w:r>
-              <w:rPr>
-                <w:rFonts w:ascii="Verdana" w:hAnsi="Verdana"/>
-                <w:color w:val="333333"/>
-                <w:sz w:val="18"/>
-                <w:szCs w:val="18"/>
-                <w:shd w:val="clear" w:color="auto" w:fill="FFFFFF"/>
-                <w:lang w:val="en-US"/>
-              </w:rPr>
-              <w:t>#official</w:t>
-            </w:r>
-          </w:p>
-        </w:tc>
-        <w:tc>
-          <w:tcPr>
-            <w:tcW w:w="2693" w:type="dxa"/>
-            <w:tcBorders>
-              <w:top w:val="single" w:sz="10" w:space="0" w:color="353E47"/>
-              <w:left w:val="single" w:sz="10" w:space="0" w:color="353E47"/>
-              <w:bottom w:val="none" w:sz="6" w:space="0" w:color="auto"/>
-              <w:right w:val="none" w:sz="6" w:space="0" w:color="auto"/>
-            </w:tcBorders>
-          </w:tcPr>
-          <w:p>
-            <w:pPr>
-              <w:tabs>
-                <w:tab w:val="left" w:pos="873"/>
-              </w:tabs>
-              <w:autoSpaceDE w:val="0"/>
-              <w:autoSpaceDN w:val="0"/>
-              <w:adjustRightInd w:val="0"/>
-              <w:spacing w:after="0"/>
-              <w:rPr>
-                <w:rFonts w:cstheme="minorHAnsi"/>
-                <w:color w:val="000000" w:themeColor="text1"/>
-                <w:kern w:val="0"/>
-                <w:sz w:val="20"/>
-                <w:szCs w:val="20"/>
-                <w:lang w:val="en-US"/>
-              </w:rPr>
-            </w:pPr>
-          </w:p>
-        </w:tc>
-      </w:tr>
-      <w:tr>
-        <w:tblPrEx>
-          <w:tblBorders>
-            <w:top w:val="none" w:sz="0" w:space="0" w:color="auto"/>
-          </w:tblBorders>
-        </w:tblPrEx>
-        <w:tc>
-          <w:tcPr>
-            <w:tcW w:w="2660" w:type="dxa"/>
-            <w:tcBorders>
-              <w:top w:val="single" w:sz="10" w:space="0" w:color="353E47"/>
-              <w:bottom w:val="none" w:sz="6" w:space="0" w:color="auto"/>
-              <w:right w:val="none" w:sz="6" w:space="0" w:color="auto"/>
-            </w:tcBorders>
-            <w:shd w:val="clear" w:color="auto" w:fill="FFFFFF" w:themeFill="background1"/>
-            <w:tcMar>
-              <w:top w:w="160" w:type="nil"/>
-              <w:left w:w="160" w:type="nil"/>
-              <w:bottom w:w="160" w:type="nil"/>
-              <w:right w:w="160" w:type="nil"/>
-            </w:tcMar>
-          </w:tcPr>
-          <w:p>
-            <w:pPr>
-              <w:autoSpaceDE w:val="0"/>
-              <w:autoSpaceDN w:val="0"/>
-              <w:adjustRightInd w:val="0"/>
-              <w:spacing w:after="0"/>
-              <w:rPr>
-                <w:rFonts w:cstheme="minorHAnsi"/>
-                <w:color w:val="000000" w:themeColor="text1"/>
-                <w:kern w:val="0"/>
-                <w:sz w:val="20"/>
-                <w:szCs w:val="20"/>
-                <w:lang w:val="pt-BR"/>
-              </w:rPr>
-            </w:pPr>
-            <w:proofErr w:type="spellStart"/>
-            <w:r>
-              <w:rPr>
-                <w:rFonts w:cstheme="minorHAnsi"/>
-                <w:color w:val="000000" w:themeColor="text1"/>
-                <w:kern w:val="0"/>
-                <w:sz w:val="20"/>
-                <w:szCs w:val="20"/>
-                <w:lang w:val="en-US"/>
-              </w:rPr>
-              <w:t>Immunization.patient</w:t>
-            </w:r>
-            <w:proofErr w:type="spellEnd"/>
-            <w:r>
-              <w:rPr>
-                <w:rFonts w:cstheme="minorHAnsi"/>
-                <w:color w:val="000000" w:themeColor="text1"/>
-                <w:kern w:val="0"/>
-                <w:sz w:val="20"/>
-                <w:szCs w:val="20"/>
-                <w:lang w:val="en-US"/>
-              </w:rPr>
-              <w:t>.</w:t>
-            </w:r>
-            <w:r>
-              <w:rPr>
-                <w:rFonts w:cstheme="minorHAnsi"/>
-                <w:color w:val="000000" w:themeColor="text1"/>
-                <w:kern w:val="0"/>
-                <w:sz w:val="20"/>
-                <w:szCs w:val="20"/>
-                <w:lang w:val="pt-BR"/>
-              </w:rPr>
-              <w:t xml:space="preserve"> </w:t>
-            </w:r>
-            <w:proofErr w:type="spellStart"/>
-            <w:proofErr w:type="gramStart"/>
-            <w:r>
-              <w:rPr>
-                <w:rFonts w:cstheme="minorHAnsi"/>
-                <w:color w:val="000000" w:themeColor="text1"/>
-                <w:kern w:val="0"/>
-                <w:sz w:val="20"/>
-                <w:szCs w:val="20"/>
-                <w:lang w:val="pt-BR"/>
-              </w:rPr>
-              <w:t>Identifier.coding.type</w:t>
-            </w:r>
-            <w:proofErr w:type="spellEnd"/>
-            <w:proofErr w:type="gramEnd"/>
-            <w:r>
-              <w:rPr>
-                <w:rFonts w:cstheme="minorHAnsi"/>
-                <w:color w:val="000000" w:themeColor="text1"/>
-                <w:kern w:val="0"/>
-                <w:sz w:val="20"/>
-                <w:szCs w:val="20"/>
-                <w:lang w:val="pt-BR"/>
-              </w:rPr>
-              <w:t xml:space="preserve"> </w:t>
-            </w:r>
-          </w:p>
-          <w:p>
-            <w:pPr>
-              <w:autoSpaceDE w:val="0"/>
-              <w:autoSpaceDN w:val="0"/>
-              <w:adjustRightInd w:val="0"/>
-              <w:spacing w:after="0"/>
-              <w:rPr>
-                <w:rFonts w:cstheme="minorHAnsi"/>
-                <w:color w:val="000000" w:themeColor="text1"/>
-                <w:kern w:val="0"/>
-                <w:sz w:val="20"/>
-                <w:szCs w:val="20"/>
-                <w:lang w:val="pt-BR"/>
-              </w:rPr>
-            </w:pPr>
-          </w:p>
-        </w:tc>
-        <w:tc>
-          <w:tcPr>
-            <w:tcW w:w="3118" w:type="dxa"/>
-            <w:tcBorders>
-              <w:top w:val="single" w:sz="10" w:space="0" w:color="353E47"/>
-              <w:left w:val="single" w:sz="10" w:space="0" w:color="353E47"/>
-              <w:bottom w:val="none" w:sz="6" w:space="0" w:color="auto"/>
-              <w:right w:val="none" w:sz="6" w:space="0" w:color="auto"/>
-            </w:tcBorders>
-            <w:tcMar>
-              <w:top w:w="160" w:type="nil"/>
-              <w:left w:w="160" w:type="nil"/>
-              <w:bottom w:w="160" w:type="nil"/>
-              <w:right w:w="160" w:type="nil"/>
-            </w:tcMar>
-          </w:tcPr>
-          <w:p>
-            <w:pPr>
-              <w:autoSpaceDE w:val="0"/>
-              <w:autoSpaceDN w:val="0"/>
-              <w:adjustRightInd w:val="0"/>
-              <w:spacing w:after="0"/>
-              <w:rPr>
-                <w:rFonts w:cstheme="minorHAnsi"/>
-                <w:color w:val="000000" w:themeColor="text1"/>
-                <w:kern w:val="0"/>
-                <w:sz w:val="20"/>
-                <w:szCs w:val="20"/>
-                <w:lang w:val="pt-BR"/>
-              </w:rPr>
-            </w:pPr>
-            <w:r>
-              <w:rPr>
-                <w:rFonts w:cstheme="minorHAnsi"/>
-                <w:color w:val="000000" w:themeColor="text1"/>
-                <w:kern w:val="0"/>
-                <w:sz w:val="20"/>
-                <w:szCs w:val="20"/>
-                <w:lang w:val="pt-BR"/>
-              </w:rPr>
-              <w:t>Tipo de Identificador do paciente</w:t>
-            </w:r>
-          </w:p>
-        </w:tc>
-        <w:tc>
-          <w:tcPr>
-            <w:tcW w:w="1462" w:type="dxa"/>
-            <w:tcBorders>
-              <w:top w:val="single" w:sz="10" w:space="0" w:color="353E47"/>
-              <w:left w:val="single" w:sz="10" w:space="0" w:color="353E47"/>
-              <w:bottom w:val="none" w:sz="6" w:space="0" w:color="auto"/>
-              <w:right w:val="none" w:sz="6" w:space="0" w:color="auto"/>
-            </w:tcBorders>
-            <w:tcMar>
-              <w:top w:w="160" w:type="nil"/>
-              <w:left w:w="160" w:type="nil"/>
-              <w:bottom w:w="160" w:type="nil"/>
-              <w:right w:w="160" w:type="nil"/>
-            </w:tcMar>
-          </w:tcPr>
-          <w:p>
-            <w:pPr>
-              <w:autoSpaceDE w:val="0"/>
-              <w:autoSpaceDN w:val="0"/>
-              <w:adjustRightInd w:val="0"/>
-              <w:spacing w:after="0"/>
-              <w:rPr>
-                <w:rFonts w:cstheme="minorHAnsi"/>
-                <w:color w:val="000000" w:themeColor="text1"/>
-                <w:kern w:val="0"/>
-                <w:sz w:val="20"/>
-                <w:szCs w:val="20"/>
-                <w:lang w:val="en-US"/>
-              </w:rPr>
-            </w:pPr>
-            <w:r>
-              <w:rPr>
-                <w:rFonts w:cstheme="minorHAnsi"/>
-                <w:color w:val="000000" w:themeColor="text1"/>
-                <w:kern w:val="0"/>
-                <w:sz w:val="20"/>
-                <w:szCs w:val="20"/>
-                <w:lang w:val="en-US"/>
-              </w:rPr>
-              <w:t xml:space="preserve">string </w:t>
-            </w:r>
-          </w:p>
-        </w:tc>
-        <w:tc>
-          <w:tcPr>
-            <w:tcW w:w="2693" w:type="dxa"/>
-            <w:tcBorders>
-              <w:top w:val="single" w:sz="10" w:space="0" w:color="353E47"/>
-              <w:left w:val="single" w:sz="10" w:space="0" w:color="353E47"/>
-              <w:bottom w:val="none" w:sz="6" w:space="0" w:color="auto"/>
-              <w:right w:val="none" w:sz="6" w:space="0" w:color="auto"/>
-            </w:tcBorders>
-            <w:tcMar>
-              <w:top w:w="160" w:type="nil"/>
-              <w:left w:w="160" w:type="nil"/>
-              <w:bottom w:w="160" w:type="nil"/>
-              <w:right w:w="160" w:type="nil"/>
-            </w:tcMar>
-          </w:tcPr>
-          <w:p>
-            <w:pPr>
-              <w:tabs>
-                <w:tab w:val="left" w:pos="873"/>
-              </w:tabs>
-              <w:autoSpaceDE w:val="0"/>
-              <w:autoSpaceDN w:val="0"/>
-              <w:adjustRightInd w:val="0"/>
-              <w:spacing w:after="0"/>
-              <w:rPr>
-                <w:rFonts w:cstheme="minorHAnsi"/>
-                <w:color w:val="000000" w:themeColor="text1"/>
-                <w:kern w:val="0"/>
-                <w:sz w:val="20"/>
-                <w:szCs w:val="20"/>
-                <w:lang w:val="en-US"/>
-              </w:rPr>
-            </w:pPr>
-          </w:p>
-          <w:p>
-            <w:pPr>
-              <w:tabs>
-                <w:tab w:val="left" w:pos="873"/>
-              </w:tabs>
-              <w:autoSpaceDE w:val="0"/>
-              <w:autoSpaceDN w:val="0"/>
-              <w:adjustRightInd w:val="0"/>
-              <w:spacing w:after="0"/>
-              <w:rPr>
-                <w:rFonts w:cstheme="minorHAnsi"/>
-                <w:color w:val="000000" w:themeColor="text1"/>
-                <w:kern w:val="0"/>
-                <w:sz w:val="20"/>
-                <w:szCs w:val="20"/>
-                <w:lang w:val="en-US"/>
-              </w:rPr>
-            </w:pPr>
-            <w:r>
-              <w:rPr>
-                <w:rFonts w:cstheme="minorHAnsi"/>
-                <w:color w:val="000000" w:themeColor="text1"/>
-                <w:kern w:val="0"/>
-                <w:sz w:val="20"/>
-                <w:szCs w:val="20"/>
-                <w:lang w:val="en-US"/>
-              </w:rPr>
-              <w:t xml:space="preserve">Se o </w:t>
-            </w:r>
-            <w:proofErr w:type="gramStart"/>
-            <w:r>
-              <w:rPr>
-                <w:rFonts w:cstheme="minorHAnsi"/>
-                <w:color w:val="000000" w:themeColor="text1"/>
-                <w:kern w:val="0"/>
-                <w:sz w:val="20"/>
-                <w:szCs w:val="20"/>
-                <w:lang w:val="en-US"/>
-              </w:rPr>
-              <w:t>length(</w:t>
-            </w:r>
-            <w:proofErr w:type="spellStart"/>
-            <w:proofErr w:type="gramEnd"/>
-            <w:r>
-              <w:rPr>
-                <w:rFonts w:cstheme="minorHAnsi"/>
-                <w:color w:val="000000" w:themeColor="text1"/>
-                <w:kern w:val="0"/>
-                <w:sz w:val="20"/>
-                <w:szCs w:val="20"/>
-                <w:lang w:val="en-US"/>
-              </w:rPr>
-              <w:t>Immunization</w:t>
-            </w:r>
-            <w:r>
-              <w:rPr>
-                <w:rFonts w:cstheme="minorHAnsi"/>
-                <w:color w:val="000000" w:themeColor="text1"/>
-                <w:kern w:val="0"/>
-                <w:sz w:val="20"/>
-                <w:szCs w:val="20"/>
-                <w:lang w:val="en-US"/>
-              </w:rPr>
-              <w:t>.</w:t>
-            </w:r>
-            <w:r>
-              <w:rPr>
-                <w:rFonts w:cstheme="minorHAnsi"/>
-                <w:color w:val="000000" w:themeColor="text1"/>
-                <w:kern w:val="0"/>
-                <w:sz w:val="20"/>
-                <w:szCs w:val="20"/>
-                <w:lang w:val="en-US"/>
-              </w:rPr>
-              <w:t>patient</w:t>
-            </w:r>
-            <w:r>
-              <w:rPr>
-                <w:rFonts w:cstheme="minorHAnsi"/>
-                <w:color w:val="000000" w:themeColor="text1"/>
-                <w:kern w:val="0"/>
-                <w:sz w:val="20"/>
-                <w:szCs w:val="20"/>
-                <w:lang w:val="en-US"/>
-              </w:rPr>
-              <w:t>.identifier.value</w:t>
-            </w:r>
-            <w:proofErr w:type="spellEnd"/>
-            <w:r>
-              <w:rPr>
-                <w:rFonts w:cstheme="minorHAnsi"/>
-                <w:color w:val="000000" w:themeColor="text1"/>
-                <w:kern w:val="0"/>
-                <w:sz w:val="20"/>
-                <w:szCs w:val="20"/>
-                <w:lang w:val="en-US"/>
-              </w:rPr>
-              <w:t>)=11</w:t>
-            </w:r>
-          </w:p>
-          <w:p>
-            <w:pPr>
-              <w:tabs>
-                <w:tab w:val="left" w:pos="873"/>
-              </w:tabs>
-              <w:autoSpaceDE w:val="0"/>
-              <w:autoSpaceDN w:val="0"/>
-              <w:adjustRightInd w:val="0"/>
-              <w:spacing w:after="0"/>
-              <w:rPr>
-                <w:rFonts w:cstheme="minorHAnsi"/>
-                <w:color w:val="000000" w:themeColor="text1"/>
-                <w:kern w:val="0"/>
-                <w:sz w:val="20"/>
-                <w:szCs w:val="20"/>
-                <w:lang w:val="en-US"/>
-              </w:rPr>
-            </w:pPr>
-            <w:r>
-              <w:rPr>
-                <w:rFonts w:cstheme="minorHAnsi"/>
-                <w:color w:val="000000" w:themeColor="text1"/>
-                <w:kern w:val="0"/>
-                <w:sz w:val="20"/>
-                <w:szCs w:val="20"/>
-                <w:lang w:val="en-US"/>
-              </w:rPr>
-              <w:t>THEN</w:t>
-            </w:r>
-          </w:p>
-          <w:p>
-            <w:pPr>
-              <w:tabs>
-                <w:tab w:val="left" w:pos="873"/>
-              </w:tabs>
-              <w:autoSpaceDE w:val="0"/>
-              <w:autoSpaceDN w:val="0"/>
-              <w:adjustRightInd w:val="0"/>
-              <w:spacing w:after="0"/>
-              <w:rPr>
-                <w:rFonts w:cstheme="minorHAnsi"/>
-                <w:color w:val="000000" w:themeColor="text1"/>
-                <w:kern w:val="0"/>
-                <w:sz w:val="20"/>
-                <w:szCs w:val="20"/>
-                <w:lang w:val="en-US"/>
-              </w:rPr>
-            </w:pPr>
-            <w:proofErr w:type="spellStart"/>
-            <w:proofErr w:type="gramStart"/>
-            <w:r>
-              <w:rPr>
-                <w:rFonts w:cstheme="minorHAnsi"/>
-                <w:color w:val="000000" w:themeColor="text1"/>
-                <w:kern w:val="0"/>
-                <w:sz w:val="20"/>
-                <w:szCs w:val="20"/>
-                <w:lang w:val="en-US"/>
-              </w:rPr>
-              <w:t>Immunization</w:t>
-            </w:r>
-            <w:r>
-              <w:rPr>
-                <w:rFonts w:cstheme="minorHAnsi"/>
-                <w:color w:val="000000" w:themeColor="text1"/>
-                <w:kern w:val="0"/>
-                <w:sz w:val="20"/>
-                <w:szCs w:val="20"/>
-                <w:lang w:val="en-US"/>
-              </w:rPr>
-              <w:t>.</w:t>
-            </w:r>
-            <w:r>
-              <w:rPr>
-                <w:rFonts w:cstheme="minorHAnsi"/>
-                <w:color w:val="000000" w:themeColor="text1"/>
-                <w:kern w:val="0"/>
-                <w:sz w:val="20"/>
-                <w:szCs w:val="20"/>
-                <w:lang w:val="en-US"/>
-              </w:rPr>
-              <w:t>patient.identifier</w:t>
-            </w:r>
-            <w:proofErr w:type="gramEnd"/>
-            <w:r>
-              <w:rPr>
-                <w:rFonts w:cstheme="minorHAnsi"/>
-                <w:color w:val="000000" w:themeColor="text1"/>
-                <w:kern w:val="0"/>
-                <w:sz w:val="20"/>
-                <w:szCs w:val="20"/>
-                <w:lang w:val="en-US"/>
-              </w:rPr>
-              <w:t>.</w:t>
-            </w:r>
-            <w:r>
-              <w:rPr>
-                <w:rFonts w:cstheme="minorHAnsi"/>
-                <w:color w:val="000000" w:themeColor="text1"/>
-                <w:kern w:val="0"/>
-                <w:sz w:val="20"/>
-                <w:szCs w:val="20"/>
-                <w:lang w:val="en-US"/>
-              </w:rPr>
-              <w:t>type</w:t>
-            </w:r>
-            <w:proofErr w:type="spellEnd"/>
-            <w:r>
-              <w:rPr>
-                <w:rFonts w:cstheme="minorHAnsi"/>
-                <w:color w:val="000000" w:themeColor="text1"/>
-                <w:kern w:val="0"/>
-                <w:sz w:val="20"/>
-                <w:szCs w:val="20"/>
-                <w:lang w:val="en-US"/>
-              </w:rPr>
-              <w:t xml:space="preserve"> =</w:t>
-            </w:r>
-            <w:r>
-              <w:rPr>
-                <w:rStyle w:val="Heading1Char"/>
-                <w:rFonts w:ascii="Verdana" w:hAnsi="Verdana"/>
-                <w:b w:val="0"/>
-                <w:bCs/>
-                <w:color w:val="333333"/>
-                <w:sz w:val="17"/>
-                <w:szCs w:val="17"/>
-                <w:shd w:val="clear" w:color="auto" w:fill="FFFFFF"/>
-                <w:lang w:val="en-US"/>
-              </w:rPr>
-              <w:t xml:space="preserve"> </w:t>
-            </w:r>
-            <w:hyperlink r:id="rId50" w:anchor="TAX" w:history="1">
-              <w:r>
-                <w:rPr>
-                  <w:rStyle w:val="Hyperlink"/>
-                  <w:rFonts w:ascii="Verdana" w:hAnsi="Verdana"/>
-                  <w:sz w:val="17"/>
-                  <w:szCs w:val="17"/>
-                  <w:shd w:val="clear" w:color="auto" w:fill="FFFFFF"/>
-                </w:rPr>
-                <w:t>http://terminology.hl7.org/CodeSystem/v2-0203</w:t>
-              </w:r>
-              <w:r>
-                <w:rPr>
-                  <w:rStyle w:val="Hyperlink"/>
-                  <w:rFonts w:cstheme="minorHAnsi"/>
-                  <w:kern w:val="0"/>
-                  <w:sz w:val="20"/>
-                  <w:szCs w:val="20"/>
-                  <w:lang w:val="en-US"/>
-                </w:rPr>
-                <w:t>#TAX</w:t>
-              </w:r>
-            </w:hyperlink>
-            <w:r>
-              <w:rPr>
-                <w:rFonts w:ascii="Verdana" w:hAnsi="Verdana"/>
-                <w:sz w:val="17"/>
-                <w:szCs w:val="17"/>
-                <w:shd w:val="clear" w:color="auto" w:fill="FFFFFF"/>
-                <w:lang w:val="en-US"/>
-              </w:rPr>
-              <w:t>u</w:t>
-            </w:r>
-          </w:p>
-          <w:p>
-            <w:pPr>
-              <w:tabs>
-                <w:tab w:val="left" w:pos="873"/>
-              </w:tabs>
-              <w:autoSpaceDE w:val="0"/>
-              <w:autoSpaceDN w:val="0"/>
-              <w:adjustRightInd w:val="0"/>
-              <w:spacing w:after="0"/>
-              <w:rPr>
-                <w:rFonts w:cstheme="minorHAnsi"/>
-                <w:color w:val="000000" w:themeColor="text1"/>
-                <w:kern w:val="0"/>
-                <w:sz w:val="20"/>
-                <w:szCs w:val="20"/>
-                <w:lang w:val="en-US"/>
-              </w:rPr>
-            </w:pPr>
-            <w:r>
-              <w:rPr>
-                <w:rFonts w:cstheme="minorHAnsi"/>
-                <w:color w:val="000000" w:themeColor="text1"/>
-                <w:kern w:val="0"/>
-                <w:sz w:val="20"/>
-                <w:szCs w:val="20"/>
-                <w:lang w:val="en-US"/>
-              </w:rPr>
-              <w:t>ELSE</w:t>
-            </w:r>
-          </w:p>
-          <w:p>
-            <w:pPr>
-              <w:tabs>
-                <w:tab w:val="left" w:pos="873"/>
-              </w:tabs>
-              <w:autoSpaceDE w:val="0"/>
-              <w:autoSpaceDN w:val="0"/>
-              <w:adjustRightInd w:val="0"/>
-              <w:spacing w:after="0"/>
-              <w:rPr>
-                <w:rFonts w:cstheme="minorHAnsi"/>
-                <w:color w:val="000000" w:themeColor="text1"/>
-                <w:kern w:val="0"/>
-                <w:sz w:val="20"/>
-                <w:szCs w:val="20"/>
-                <w:lang w:val="en-US"/>
-              </w:rPr>
-            </w:pPr>
-            <w:proofErr w:type="spellStart"/>
-            <w:proofErr w:type="gramStart"/>
-            <w:r>
-              <w:rPr>
-                <w:rFonts w:cstheme="minorHAnsi"/>
-                <w:color w:val="000000" w:themeColor="text1"/>
-                <w:kern w:val="0"/>
-                <w:sz w:val="20"/>
-                <w:szCs w:val="20"/>
-                <w:lang w:val="en-US"/>
-              </w:rPr>
-              <w:t>Immunization</w:t>
-            </w:r>
-            <w:r>
-              <w:rPr>
-                <w:rFonts w:cstheme="minorHAnsi"/>
-                <w:color w:val="000000" w:themeColor="text1"/>
-                <w:kern w:val="0"/>
-                <w:sz w:val="20"/>
-                <w:szCs w:val="20"/>
-                <w:lang w:val="en-US"/>
-              </w:rPr>
-              <w:t>.</w:t>
-            </w:r>
-            <w:r>
-              <w:rPr>
-                <w:rFonts w:cstheme="minorHAnsi"/>
-                <w:color w:val="000000" w:themeColor="text1"/>
-                <w:kern w:val="0"/>
-                <w:sz w:val="20"/>
-                <w:szCs w:val="20"/>
-                <w:lang w:val="en-US"/>
-              </w:rPr>
-              <w:t>patient</w:t>
-            </w:r>
-            <w:proofErr w:type="spellEnd"/>
-            <w:r>
-              <w:rPr>
-                <w:rFonts w:cstheme="minorHAnsi"/>
-                <w:color w:val="000000" w:themeColor="text1"/>
-                <w:kern w:val="0"/>
-                <w:sz w:val="20"/>
-                <w:szCs w:val="20"/>
-                <w:lang w:val="en-US"/>
-              </w:rPr>
-              <w:t xml:space="preserve"> .</w:t>
-            </w:r>
-            <w:proofErr w:type="spellStart"/>
-            <w:r>
-              <w:rPr>
-                <w:rFonts w:cstheme="minorHAnsi"/>
-                <w:color w:val="000000" w:themeColor="text1"/>
-                <w:kern w:val="0"/>
-                <w:sz w:val="20"/>
-                <w:szCs w:val="20"/>
-                <w:lang w:val="en-US"/>
-              </w:rPr>
-              <w:t>identifier</w:t>
-            </w:r>
-            <w:proofErr w:type="gramEnd"/>
-            <w:r>
-              <w:rPr>
-                <w:rFonts w:cstheme="minorHAnsi"/>
-                <w:color w:val="000000" w:themeColor="text1"/>
-                <w:kern w:val="0"/>
-                <w:sz w:val="20"/>
-                <w:szCs w:val="20"/>
-                <w:lang w:val="en-US"/>
-              </w:rPr>
-              <w:t>.</w:t>
-            </w:r>
-            <w:r>
-              <w:rPr>
-                <w:rFonts w:cstheme="minorHAnsi"/>
-                <w:color w:val="000000" w:themeColor="text1"/>
-                <w:kern w:val="0"/>
-                <w:sz w:val="20"/>
-                <w:szCs w:val="20"/>
-                <w:lang w:val="en-US"/>
-              </w:rPr>
-              <w:t>type</w:t>
-            </w:r>
-            <w:proofErr w:type="spellEnd"/>
-            <w:r>
-              <w:rPr>
-                <w:rFonts w:cstheme="minorHAnsi"/>
-                <w:color w:val="000000" w:themeColor="text1"/>
-                <w:kern w:val="0"/>
-                <w:sz w:val="20"/>
-                <w:szCs w:val="20"/>
-                <w:lang w:val="en-US"/>
-              </w:rPr>
-              <w:t xml:space="preserve"> =</w:t>
-            </w:r>
-            <w:r>
-              <w:rPr>
-                <w:rStyle w:val="Heading1Char"/>
-                <w:rFonts w:ascii="Verdana" w:hAnsi="Verdana"/>
-                <w:b w:val="0"/>
-                <w:bCs/>
-                <w:color w:val="333333"/>
-                <w:sz w:val="17"/>
-                <w:szCs w:val="17"/>
-                <w:shd w:val="clear" w:color="auto" w:fill="FFFFFF"/>
-                <w:lang w:val="en-US"/>
-              </w:rPr>
-              <w:t xml:space="preserve"> </w:t>
-            </w:r>
-            <w:hyperlink r:id="rId51" w:anchor="HC" w:history="1">
-              <w:r>
-                <w:rPr>
-                  <w:rStyle w:val="Hyperlink"/>
-                  <w:rFonts w:ascii="Verdana" w:hAnsi="Verdana"/>
-                  <w:sz w:val="17"/>
-                  <w:szCs w:val="17"/>
-                  <w:shd w:val="clear" w:color="auto" w:fill="FFFFFF"/>
-                </w:rPr>
-                <w:t>http://terminology.hl7.org/CodeSystem/v2-0203</w:t>
-              </w:r>
-              <w:r>
-                <w:rPr>
-                  <w:rStyle w:val="Hyperlink"/>
-                  <w:rFonts w:cstheme="minorHAnsi"/>
-                  <w:kern w:val="0"/>
-                  <w:sz w:val="20"/>
-                  <w:szCs w:val="20"/>
-                  <w:lang w:val="en-US"/>
-                </w:rPr>
-                <w:t>#HC</w:t>
-              </w:r>
-            </w:hyperlink>
-          </w:p>
-          <w:p>
-            <w:pPr>
-              <w:tabs>
-                <w:tab w:val="left" w:pos="873"/>
-              </w:tabs>
-              <w:autoSpaceDE w:val="0"/>
-              <w:autoSpaceDN w:val="0"/>
-              <w:adjustRightInd w:val="0"/>
-              <w:spacing w:after="0"/>
-              <w:rPr>
-                <w:rFonts w:cstheme="minorHAnsi"/>
-                <w:color w:val="000000" w:themeColor="text1"/>
-                <w:kern w:val="0"/>
-                <w:sz w:val="20"/>
-                <w:szCs w:val="20"/>
-                <w:lang w:val="en-US"/>
-              </w:rPr>
-            </w:pPr>
-            <w:r>
-              <w:rPr>
-                <w:rFonts w:cstheme="minorHAnsi"/>
-                <w:color w:val="000000" w:themeColor="text1"/>
-                <w:kern w:val="0"/>
-                <w:sz w:val="20"/>
-                <w:szCs w:val="20"/>
-                <w:lang w:val="en-US"/>
-              </w:rPr>
-              <w:t xml:space="preserve"> </w:t>
-            </w:r>
-          </w:p>
-          <w:p>
-            <w:pPr>
-              <w:tabs>
-                <w:tab w:val="left" w:pos="873"/>
-              </w:tabs>
-              <w:autoSpaceDE w:val="0"/>
-              <w:autoSpaceDN w:val="0"/>
-              <w:adjustRightInd w:val="0"/>
-              <w:spacing w:after="0"/>
-              <w:rPr>
-                <w:rFonts w:cstheme="minorHAnsi"/>
-                <w:color w:val="000000" w:themeColor="text1"/>
-                <w:kern w:val="0"/>
-                <w:sz w:val="20"/>
-                <w:szCs w:val="20"/>
-                <w:lang w:val="en-US"/>
-              </w:rPr>
-            </w:pPr>
-          </w:p>
-        </w:tc>
-        <w:tc>
-          <w:tcPr>
-            <w:tcW w:w="2693" w:type="dxa"/>
-            <w:tcBorders>
-              <w:top w:val="single" w:sz="10" w:space="0" w:color="353E47"/>
-              <w:left w:val="single" w:sz="10" w:space="0" w:color="353E47"/>
-              <w:bottom w:val="none" w:sz="6" w:space="0" w:color="auto"/>
-              <w:right w:val="none" w:sz="6" w:space="0" w:color="auto"/>
-            </w:tcBorders>
-          </w:tcPr>
-          <w:p>
-            <w:pPr>
-              <w:tabs>
-                <w:tab w:val="left" w:pos="873"/>
-              </w:tabs>
-              <w:autoSpaceDE w:val="0"/>
-              <w:autoSpaceDN w:val="0"/>
-              <w:adjustRightInd w:val="0"/>
-              <w:spacing w:after="0"/>
-              <w:rPr>
-                <w:rFonts w:cstheme="minorHAnsi"/>
-                <w:color w:val="000000" w:themeColor="text1"/>
-                <w:kern w:val="0"/>
-                <w:sz w:val="20"/>
-                <w:szCs w:val="20"/>
-                <w:lang w:val="en-US"/>
-              </w:rPr>
-            </w:pPr>
-          </w:p>
-        </w:tc>
-      </w:tr>
-      <w:tr>
-        <w:tblPrEx>
-          <w:tblBorders>
-            <w:top w:val="none" w:sz="0" w:space="0" w:color="auto"/>
-          </w:tblBorders>
-        </w:tblPrEx>
-        <w:tc>
-          <w:tcPr>
-            <w:tcW w:w="2660" w:type="dxa"/>
-            <w:tcBorders>
-              <w:top w:val="single" w:sz="10" w:space="0" w:color="353E47"/>
-              <w:bottom w:val="none" w:sz="6" w:space="0" w:color="auto"/>
-              <w:right w:val="none" w:sz="6" w:space="0" w:color="auto"/>
-            </w:tcBorders>
-            <w:shd w:val="clear" w:color="auto" w:fill="FFFFFF" w:themeFill="background1"/>
-            <w:tcMar>
-              <w:top w:w="160" w:type="nil"/>
-              <w:left w:w="160" w:type="nil"/>
-              <w:bottom w:w="160" w:type="nil"/>
-              <w:right w:w="160" w:type="nil"/>
-            </w:tcMar>
-          </w:tcPr>
-          <w:p>
-            <w:pPr>
-              <w:autoSpaceDE w:val="0"/>
-              <w:autoSpaceDN w:val="0"/>
-              <w:adjustRightInd w:val="0"/>
-              <w:spacing w:after="0"/>
-              <w:rPr>
-                <w:rFonts w:cstheme="minorHAnsi"/>
-                <w:color w:val="000000" w:themeColor="text1"/>
-                <w:kern w:val="0"/>
-                <w:sz w:val="20"/>
-                <w:szCs w:val="20"/>
-                <w:lang w:val="en-US"/>
-              </w:rPr>
-            </w:pPr>
-            <w:proofErr w:type="spellStart"/>
-            <w:r>
-              <w:rPr>
-                <w:rFonts w:cstheme="minorHAnsi"/>
-                <w:color w:val="000000" w:themeColor="text1"/>
-                <w:kern w:val="0"/>
-                <w:sz w:val="20"/>
-                <w:szCs w:val="20"/>
-                <w:lang w:val="en-US"/>
-              </w:rPr>
-              <w:t>Immunization.patient</w:t>
-            </w:r>
-            <w:proofErr w:type="spellEnd"/>
-            <w:r>
-              <w:rPr>
-                <w:rFonts w:cstheme="minorHAnsi"/>
-                <w:color w:val="000000" w:themeColor="text1"/>
-                <w:kern w:val="0"/>
-                <w:sz w:val="20"/>
-                <w:szCs w:val="20"/>
-                <w:lang w:val="en-US"/>
-              </w:rPr>
-              <w:t>.</w:t>
-            </w:r>
-            <w:r>
-              <w:rPr>
-                <w:rFonts w:cstheme="minorHAnsi"/>
-                <w:color w:val="000000" w:themeColor="text1"/>
-                <w:kern w:val="0"/>
-                <w:sz w:val="20"/>
-                <w:szCs w:val="20"/>
-                <w:lang w:val="en-US"/>
-              </w:rPr>
-              <w:t xml:space="preserve"> </w:t>
-            </w:r>
-            <w:proofErr w:type="spellStart"/>
-            <w:proofErr w:type="gramStart"/>
-            <w:r>
-              <w:rPr>
-                <w:rFonts w:cstheme="minorHAnsi"/>
-                <w:color w:val="000000" w:themeColor="text1"/>
-                <w:kern w:val="0"/>
-                <w:sz w:val="20"/>
-                <w:szCs w:val="20"/>
-                <w:lang w:val="en-US"/>
-              </w:rPr>
-              <w:t>Identifier.coding.system</w:t>
-            </w:r>
-            <w:proofErr w:type="spellEnd"/>
-            <w:proofErr w:type="gramEnd"/>
-          </w:p>
-          <w:p>
-            <w:pPr>
-              <w:autoSpaceDE w:val="0"/>
-              <w:autoSpaceDN w:val="0"/>
-              <w:adjustRightInd w:val="0"/>
-              <w:spacing w:after="0"/>
-              <w:rPr>
-                <w:rFonts w:cstheme="minorHAnsi"/>
-                <w:color w:val="000000" w:themeColor="text1"/>
-                <w:kern w:val="0"/>
-                <w:sz w:val="20"/>
-                <w:szCs w:val="20"/>
-                <w:lang w:val="en-US"/>
-              </w:rPr>
-            </w:pPr>
-          </w:p>
-        </w:tc>
-        <w:tc>
-          <w:tcPr>
-            <w:tcW w:w="3118" w:type="dxa"/>
-            <w:tcBorders>
-              <w:top w:val="single" w:sz="10" w:space="0" w:color="353E47"/>
-              <w:left w:val="single" w:sz="10" w:space="0" w:color="353E47"/>
-              <w:bottom w:val="none" w:sz="6" w:space="0" w:color="auto"/>
-              <w:right w:val="none" w:sz="6" w:space="0" w:color="auto"/>
-            </w:tcBorders>
-            <w:tcMar>
-              <w:top w:w="160" w:type="nil"/>
-              <w:left w:w="160" w:type="nil"/>
-              <w:bottom w:w="160" w:type="nil"/>
-              <w:right w:w="160" w:type="nil"/>
-            </w:tcMar>
-          </w:tcPr>
-          <w:p>
-            <w:pPr>
-              <w:autoSpaceDE w:val="0"/>
-              <w:autoSpaceDN w:val="0"/>
-              <w:adjustRightInd w:val="0"/>
-              <w:spacing w:after="0"/>
-              <w:rPr>
-                <w:rFonts w:cstheme="minorHAnsi"/>
-                <w:color w:val="000000" w:themeColor="text1"/>
-                <w:kern w:val="0"/>
-                <w:sz w:val="20"/>
-                <w:szCs w:val="20"/>
-                <w:lang w:val="pt-BR"/>
-              </w:rPr>
-            </w:pPr>
-            <w:r>
-              <w:rPr>
-                <w:rFonts w:cstheme="minorHAnsi"/>
-                <w:color w:val="000000" w:themeColor="text1"/>
-                <w:kern w:val="0"/>
-                <w:sz w:val="20"/>
-                <w:szCs w:val="20"/>
-                <w:lang w:val="pt-BR"/>
-              </w:rPr>
-              <w:t>Identi</w:t>
-            </w:r>
-            <w:r>
-              <w:rPr>
-                <w:rFonts w:cstheme="minorHAnsi"/>
-                <w:color w:val="000000" w:themeColor="text1"/>
-                <w:kern w:val="0"/>
-                <w:sz w:val="20"/>
-                <w:szCs w:val="20"/>
-                <w:lang w:val="pt-BR"/>
-              </w:rPr>
-              <w:t>ficação</w:t>
-            </w:r>
-            <w:r>
-              <w:rPr>
-                <w:rFonts w:cstheme="minorHAnsi"/>
-                <w:color w:val="000000" w:themeColor="text1"/>
-                <w:kern w:val="0"/>
-                <w:sz w:val="20"/>
-                <w:szCs w:val="20"/>
-                <w:lang w:val="pt-BR"/>
-              </w:rPr>
-              <w:t xml:space="preserve"> do sistema de terminologia </w:t>
-            </w:r>
-            <w:r>
-              <w:rPr>
-                <w:rFonts w:cstheme="minorHAnsi"/>
-                <w:color w:val="000000" w:themeColor="text1"/>
-                <w:kern w:val="0"/>
-                <w:sz w:val="20"/>
-                <w:szCs w:val="20"/>
-                <w:lang w:val="pt-BR"/>
-              </w:rPr>
-              <w:t>que identifica números de CPF ou CNS do Indivíduo</w:t>
-            </w:r>
-          </w:p>
-        </w:tc>
-        <w:tc>
-          <w:tcPr>
-            <w:tcW w:w="1462" w:type="dxa"/>
-            <w:tcBorders>
-              <w:top w:val="single" w:sz="10" w:space="0" w:color="353E47"/>
-              <w:left w:val="single" w:sz="10" w:space="0" w:color="353E47"/>
-              <w:bottom w:val="none" w:sz="6" w:space="0" w:color="auto"/>
-              <w:right w:val="none" w:sz="6" w:space="0" w:color="auto"/>
-            </w:tcBorders>
-            <w:tcMar>
-              <w:top w:w="160" w:type="nil"/>
-              <w:left w:w="160" w:type="nil"/>
-              <w:bottom w:w="160" w:type="nil"/>
-              <w:right w:w="160" w:type="nil"/>
-            </w:tcMar>
-          </w:tcPr>
-          <w:p>
-            <w:pPr>
-              <w:autoSpaceDE w:val="0"/>
-              <w:autoSpaceDN w:val="0"/>
-              <w:adjustRightInd w:val="0"/>
-              <w:spacing w:after="0"/>
-              <w:rPr>
-                <w:rFonts w:cstheme="minorHAnsi"/>
-                <w:color w:val="000000" w:themeColor="text1"/>
-                <w:kern w:val="0"/>
-                <w:sz w:val="20"/>
-                <w:szCs w:val="20"/>
-                <w:lang w:val="pt-BR"/>
-              </w:rPr>
-            </w:pPr>
-            <w:proofErr w:type="spellStart"/>
-            <w:r>
-              <w:rPr>
-                <w:rFonts w:cstheme="minorHAnsi"/>
-                <w:color w:val="000000" w:themeColor="text1"/>
-                <w:kern w:val="0"/>
-                <w:sz w:val="20"/>
-                <w:szCs w:val="20"/>
-                <w:lang w:val="pt-BR"/>
-              </w:rPr>
-              <w:t>string</w:t>
-            </w:r>
-            <w:proofErr w:type="spellEnd"/>
-          </w:p>
-        </w:tc>
-        <w:tc>
-          <w:tcPr>
-            <w:tcW w:w="2693" w:type="dxa"/>
-            <w:tcBorders>
-              <w:top w:val="single" w:sz="10" w:space="0" w:color="353E47"/>
-              <w:left w:val="single" w:sz="10" w:space="0" w:color="353E47"/>
-              <w:bottom w:val="none" w:sz="6" w:space="0" w:color="auto"/>
-              <w:right w:val="none" w:sz="6" w:space="0" w:color="auto"/>
-            </w:tcBorders>
-            <w:tcMar>
-              <w:top w:w="160" w:type="nil"/>
-              <w:left w:w="160" w:type="nil"/>
-              <w:bottom w:w="160" w:type="nil"/>
-              <w:right w:w="160" w:type="nil"/>
-            </w:tcMar>
-          </w:tcPr>
-          <w:p>
-            <w:pPr>
-              <w:tabs>
-                <w:tab w:val="left" w:pos="873"/>
-              </w:tabs>
-              <w:autoSpaceDE w:val="0"/>
-              <w:autoSpaceDN w:val="0"/>
-              <w:adjustRightInd w:val="0"/>
-              <w:spacing w:after="0"/>
-              <w:rPr>
-                <w:rFonts w:cstheme="minorHAnsi"/>
-                <w:color w:val="000000" w:themeColor="text1"/>
-                <w:kern w:val="0"/>
-                <w:sz w:val="20"/>
-                <w:szCs w:val="20"/>
-                <w:lang w:val="en-US"/>
-              </w:rPr>
-            </w:pPr>
-            <w:r>
-              <w:rPr>
-                <w:rFonts w:cstheme="minorHAnsi"/>
-                <w:color w:val="000000" w:themeColor="text1"/>
-                <w:kern w:val="0"/>
-                <w:sz w:val="20"/>
-                <w:szCs w:val="20"/>
-                <w:lang w:val="en-US"/>
-              </w:rPr>
-              <w:t xml:space="preserve"> Se o </w:t>
-            </w:r>
-            <w:proofErr w:type="gramStart"/>
-            <w:r>
-              <w:rPr>
-                <w:rFonts w:cstheme="minorHAnsi"/>
-                <w:color w:val="000000" w:themeColor="text1"/>
-                <w:kern w:val="0"/>
-                <w:sz w:val="20"/>
-                <w:szCs w:val="20"/>
-                <w:lang w:val="en-US"/>
-              </w:rPr>
-              <w:t xml:space="preserve">length( </w:t>
-            </w:r>
-            <w:proofErr w:type="spellStart"/>
-            <w:r>
-              <w:rPr>
-                <w:rFonts w:cstheme="minorHAnsi"/>
-                <w:color w:val="000000" w:themeColor="text1"/>
-                <w:kern w:val="0"/>
-                <w:sz w:val="20"/>
-                <w:szCs w:val="20"/>
-                <w:lang w:val="en-US"/>
-              </w:rPr>
-              <w:t>Imunization</w:t>
-            </w:r>
-            <w:r>
-              <w:rPr>
-                <w:rFonts w:cstheme="minorHAnsi"/>
-                <w:color w:val="000000" w:themeColor="text1"/>
-                <w:kern w:val="0"/>
-                <w:sz w:val="20"/>
-                <w:szCs w:val="20"/>
-                <w:lang w:val="en-US"/>
-              </w:rPr>
-              <w:t>.identifier</w:t>
-            </w:r>
-            <w:proofErr w:type="gramEnd"/>
-            <w:r>
-              <w:rPr>
-                <w:rFonts w:cstheme="minorHAnsi"/>
-                <w:color w:val="000000" w:themeColor="text1"/>
-                <w:kern w:val="0"/>
-                <w:sz w:val="20"/>
-                <w:szCs w:val="20"/>
-                <w:lang w:val="en-US"/>
-              </w:rPr>
-              <w:t>.value</w:t>
-            </w:r>
-            <w:proofErr w:type="spellEnd"/>
-            <w:r>
-              <w:rPr>
-                <w:rFonts w:cstheme="minorHAnsi"/>
-                <w:color w:val="000000" w:themeColor="text1"/>
-                <w:kern w:val="0"/>
-                <w:sz w:val="20"/>
-                <w:szCs w:val="20"/>
-                <w:lang w:val="en-US"/>
-              </w:rPr>
-              <w:t>)=11</w:t>
-            </w:r>
-            <w:r>
-              <w:rPr>
-                <w:rFonts w:cstheme="minorHAnsi"/>
-                <w:color w:val="000000" w:themeColor="text1"/>
-                <w:kern w:val="0"/>
-                <w:sz w:val="20"/>
-                <w:szCs w:val="20"/>
-                <w:lang w:val="en-US"/>
-              </w:rPr>
-              <w:t xml:space="preserve"> THEN</w:t>
-            </w:r>
-          </w:p>
-          <w:p>
-            <w:pPr>
-              <w:tabs>
-                <w:tab w:val="left" w:pos="873"/>
-              </w:tabs>
-              <w:autoSpaceDE w:val="0"/>
-              <w:autoSpaceDN w:val="0"/>
-              <w:adjustRightInd w:val="0"/>
-              <w:spacing w:after="0"/>
-              <w:rPr>
-                <w:rFonts w:ascii="Verdana" w:hAnsi="Verdana"/>
-                <w:color w:val="006400"/>
-                <w:sz w:val="17"/>
-                <w:szCs w:val="17"/>
-                <w:shd w:val="clear" w:color="auto" w:fill="FFFFFF"/>
-              </w:rPr>
-            </w:pPr>
-            <w:proofErr w:type="spellStart"/>
-            <w:proofErr w:type="gramStart"/>
-            <w:r>
-              <w:rPr>
-                <w:rFonts w:cstheme="minorHAnsi"/>
-                <w:color w:val="000000" w:themeColor="text1"/>
-                <w:kern w:val="0"/>
-                <w:sz w:val="20"/>
-                <w:szCs w:val="20"/>
-                <w:lang w:val="en-US"/>
-              </w:rPr>
-              <w:t>Immunization</w:t>
-            </w:r>
-            <w:r>
-              <w:rPr>
-                <w:rFonts w:cstheme="minorHAnsi"/>
-                <w:color w:val="000000" w:themeColor="text1"/>
-                <w:kern w:val="0"/>
-                <w:sz w:val="20"/>
-                <w:szCs w:val="20"/>
-                <w:lang w:val="en-US"/>
-              </w:rPr>
-              <w:t>.</w:t>
-            </w:r>
-            <w:r>
-              <w:rPr>
-                <w:rFonts w:cstheme="minorHAnsi"/>
-                <w:color w:val="000000" w:themeColor="text1"/>
-                <w:kern w:val="0"/>
-                <w:sz w:val="20"/>
-                <w:szCs w:val="20"/>
-                <w:lang w:val="en-US"/>
-              </w:rPr>
-              <w:t>patient.</w:t>
-            </w:r>
-            <w:r>
-              <w:rPr>
-                <w:rFonts w:cstheme="minorHAnsi"/>
-                <w:color w:val="000000" w:themeColor="text1"/>
-                <w:kern w:val="0"/>
-                <w:sz w:val="20"/>
-                <w:szCs w:val="20"/>
-                <w:lang w:val="en-US"/>
-              </w:rPr>
-              <w:t>identifier</w:t>
-            </w:r>
-            <w:proofErr w:type="gramEnd"/>
-            <w:r>
-              <w:rPr>
-                <w:rFonts w:cstheme="minorHAnsi"/>
-                <w:color w:val="000000" w:themeColor="text1"/>
-                <w:kern w:val="0"/>
-                <w:sz w:val="20"/>
-                <w:szCs w:val="20"/>
-                <w:lang w:val="en-US"/>
-              </w:rPr>
-              <w:t>.system</w:t>
-            </w:r>
-            <w:proofErr w:type="spellEnd"/>
-            <w:r>
-              <w:rPr>
-                <w:rFonts w:cstheme="minorHAnsi"/>
-                <w:color w:val="000000" w:themeColor="text1"/>
-                <w:kern w:val="0"/>
-                <w:sz w:val="20"/>
-                <w:szCs w:val="20"/>
-                <w:lang w:val="en-US"/>
-              </w:rPr>
-              <w:t>=</w:t>
-            </w:r>
-            <w:r>
-              <w:rPr>
-                <w:rFonts w:ascii="Verdana" w:hAnsi="Verdana"/>
-                <w:color w:val="006400"/>
-                <w:sz w:val="17"/>
-                <w:szCs w:val="17"/>
-                <w:shd w:val="clear" w:color="auto" w:fill="FFFFFF"/>
-              </w:rPr>
-              <w:t>http://rnds.saude.gov.br/fhir/r4/NamingSystem/cpf</w:t>
-            </w:r>
-          </w:p>
-          <w:p>
-            <w:pPr>
-              <w:tabs>
-                <w:tab w:val="left" w:pos="873"/>
-              </w:tabs>
-              <w:autoSpaceDE w:val="0"/>
-              <w:autoSpaceDN w:val="0"/>
-              <w:adjustRightInd w:val="0"/>
-              <w:spacing w:after="0"/>
-              <w:rPr>
-                <w:rFonts w:ascii="Verdana" w:hAnsi="Verdana"/>
-                <w:color w:val="006400"/>
-                <w:sz w:val="17"/>
-                <w:szCs w:val="17"/>
-                <w:shd w:val="clear" w:color="auto" w:fill="FFFFFF"/>
-              </w:rPr>
-            </w:pPr>
-            <w:r>
-              <w:rPr>
-                <w:rFonts w:ascii="Verdana" w:hAnsi="Verdana"/>
-                <w:color w:val="006400"/>
-                <w:sz w:val="17"/>
-                <w:szCs w:val="17"/>
-                <w:shd w:val="clear" w:color="auto" w:fill="FFFFFF"/>
-              </w:rPr>
-              <w:t>ELSE</w:t>
-            </w:r>
-          </w:p>
-          <w:p>
-            <w:pPr>
-              <w:tabs>
-                <w:tab w:val="left" w:pos="873"/>
-              </w:tabs>
-              <w:autoSpaceDE w:val="0"/>
-              <w:autoSpaceDN w:val="0"/>
-              <w:adjustRightInd w:val="0"/>
-              <w:spacing w:after="0"/>
-              <w:rPr>
-                <w:rFonts w:ascii="Verdana" w:hAnsi="Verdana"/>
-                <w:color w:val="006400"/>
-                <w:sz w:val="17"/>
-                <w:szCs w:val="17"/>
-                <w:shd w:val="clear" w:color="auto" w:fill="FFFFFF"/>
-              </w:rPr>
-            </w:pPr>
-            <w:r>
-              <w:rPr>
-                <w:rFonts w:cstheme="minorHAnsi"/>
-                <w:color w:val="000000" w:themeColor="text1"/>
-                <w:kern w:val="0"/>
-                <w:sz w:val="20"/>
-                <w:szCs w:val="20"/>
-              </w:rPr>
-              <w:t>Immunization.identifier.system=</w:t>
-            </w:r>
-          </w:p>
-          <w:p>
-            <w:pPr>
-              <w:tabs>
-                <w:tab w:val="left" w:pos="873"/>
-              </w:tabs>
-              <w:autoSpaceDE w:val="0"/>
-              <w:autoSpaceDN w:val="0"/>
-              <w:adjustRightInd w:val="0"/>
-              <w:spacing w:after="0"/>
-              <w:rPr>
-                <w:rFonts w:ascii="Verdana" w:hAnsi="Verdana"/>
-                <w:color w:val="006400"/>
-                <w:sz w:val="17"/>
-                <w:szCs w:val="17"/>
-                <w:shd w:val="clear" w:color="auto" w:fill="FFFFFF"/>
-              </w:rPr>
-            </w:pPr>
-            <w:hyperlink r:id="rId52" w:history="1">
-              <w:r>
-                <w:rPr>
-                  <w:rStyle w:val="Hyperlink"/>
-                  <w:rFonts w:ascii="Verdana" w:hAnsi="Verdana"/>
-                  <w:sz w:val="17"/>
-                  <w:szCs w:val="17"/>
-                  <w:shd w:val="clear" w:color="auto" w:fill="F7F7F7"/>
-                </w:rPr>
-                <w:t>http://rnds.saude.gov.br/fhir/r4/NamingSystem/cns</w:t>
-              </w:r>
-              <w:r>
-                <w:rPr>
-                  <w:rStyle w:val="Hyperlink"/>
-                  <w:rFonts w:cstheme="minorHAnsi"/>
-                  <w:kern w:val="0"/>
-                  <w:sz w:val="20"/>
-                  <w:szCs w:val="20"/>
-                </w:rPr>
-                <w:t>)</w:t>
-              </w:r>
-            </w:hyperlink>
-          </w:p>
-          <w:p>
-            <w:pPr>
-              <w:tabs>
-                <w:tab w:val="left" w:pos="873"/>
-              </w:tabs>
-              <w:autoSpaceDE w:val="0"/>
-              <w:autoSpaceDN w:val="0"/>
-              <w:adjustRightInd w:val="0"/>
-              <w:spacing w:after="0"/>
-              <w:rPr>
-                <w:rFonts w:cstheme="minorHAnsi"/>
-                <w:color w:val="000000" w:themeColor="text1"/>
-                <w:kern w:val="0"/>
-                <w:sz w:val="20"/>
-                <w:szCs w:val="20"/>
-              </w:rPr>
-            </w:pPr>
-          </w:p>
-        </w:tc>
-        <w:tc>
-          <w:tcPr>
-            <w:tcW w:w="2693" w:type="dxa"/>
-            <w:tcBorders>
-              <w:top w:val="single" w:sz="10" w:space="0" w:color="353E47"/>
-              <w:left w:val="single" w:sz="10" w:space="0" w:color="353E47"/>
-              <w:bottom w:val="none" w:sz="6" w:space="0" w:color="auto"/>
-              <w:right w:val="none" w:sz="6" w:space="0" w:color="auto"/>
-            </w:tcBorders>
-          </w:tcPr>
-          <w:p>
-            <w:pPr>
-              <w:autoSpaceDE w:val="0"/>
-              <w:autoSpaceDN w:val="0"/>
-              <w:adjustRightInd w:val="0"/>
-              <w:spacing w:after="0"/>
-              <w:rPr>
-                <w:rFonts w:cstheme="minorHAnsi"/>
-                <w:color w:val="000000" w:themeColor="text1"/>
-                <w:kern w:val="0"/>
-                <w:sz w:val="20"/>
-                <w:szCs w:val="20"/>
-              </w:rPr>
-            </w:pPr>
-          </w:p>
-        </w:tc>
-      </w:tr>
-      <w:tr>
-        <w:tblPrEx>
-          <w:tblBorders>
-            <w:top w:val="none" w:sz="0" w:space="0" w:color="auto"/>
-          </w:tblBorders>
-        </w:tblPrEx>
-        <w:tc>
-          <w:tcPr>
-            <w:tcW w:w="2660" w:type="dxa"/>
-            <w:tcBorders>
-              <w:top w:val="single" w:sz="10" w:space="0" w:color="353E47"/>
-              <w:bottom w:val="none" w:sz="6" w:space="0" w:color="auto"/>
-              <w:right w:val="none" w:sz="6" w:space="0" w:color="auto"/>
-            </w:tcBorders>
-            <w:shd w:val="clear" w:color="auto" w:fill="FFFFFF" w:themeFill="background1"/>
-            <w:tcMar>
-              <w:top w:w="160" w:type="nil"/>
-              <w:left w:w="160" w:type="nil"/>
-              <w:bottom w:w="160" w:type="nil"/>
-              <w:right w:w="160" w:type="nil"/>
-            </w:tcMar>
-          </w:tcPr>
-          <w:p>
-            <w:pPr>
-              <w:autoSpaceDE w:val="0"/>
-              <w:autoSpaceDN w:val="0"/>
-              <w:adjustRightInd w:val="0"/>
-              <w:spacing w:after="0"/>
-              <w:rPr>
-                <w:rFonts w:cstheme="minorHAnsi"/>
-                <w:color w:val="000000" w:themeColor="text1"/>
-                <w:kern w:val="0"/>
-                <w:sz w:val="20"/>
-                <w:szCs w:val="20"/>
-                <w:lang w:val="pt-BR"/>
-              </w:rPr>
-            </w:pPr>
-            <w:proofErr w:type="spellStart"/>
-            <w:r>
-              <w:rPr>
-                <w:rFonts w:cstheme="minorHAnsi"/>
-                <w:color w:val="000000" w:themeColor="text1"/>
-                <w:kern w:val="0"/>
-                <w:sz w:val="20"/>
-                <w:szCs w:val="20"/>
-                <w:lang w:val="en-US"/>
-              </w:rPr>
-              <w:t>Immunization.patient</w:t>
-            </w:r>
-            <w:proofErr w:type="spellEnd"/>
-            <w:r>
-              <w:rPr>
-                <w:rFonts w:cstheme="minorHAnsi"/>
-                <w:color w:val="000000" w:themeColor="text1"/>
-                <w:kern w:val="0"/>
-                <w:sz w:val="20"/>
-                <w:szCs w:val="20"/>
-                <w:lang w:val="en-US"/>
-              </w:rPr>
-              <w:t>.</w:t>
-            </w:r>
-            <w:r>
-              <w:rPr>
-                <w:rFonts w:cstheme="minorHAnsi"/>
-                <w:color w:val="000000" w:themeColor="text1"/>
-                <w:kern w:val="0"/>
-                <w:sz w:val="20"/>
-                <w:szCs w:val="20"/>
-                <w:lang w:val="pt-BR"/>
-              </w:rPr>
-              <w:t xml:space="preserve"> </w:t>
-            </w:r>
-            <w:proofErr w:type="spellStart"/>
-            <w:r>
-              <w:rPr>
-                <w:rFonts w:cstheme="minorHAnsi"/>
-                <w:color w:val="000000" w:themeColor="text1"/>
-                <w:kern w:val="0"/>
-                <w:sz w:val="20"/>
-                <w:szCs w:val="20"/>
-                <w:lang w:val="pt-BR"/>
-              </w:rPr>
-              <w:t>Identifier.value</w:t>
-            </w:r>
-            <w:proofErr w:type="spellEnd"/>
-          </w:p>
-          <w:p>
-            <w:pPr>
-              <w:autoSpaceDE w:val="0"/>
-              <w:autoSpaceDN w:val="0"/>
-              <w:adjustRightInd w:val="0"/>
-              <w:spacing w:after="0"/>
-              <w:rPr>
-                <w:rFonts w:cstheme="minorHAnsi"/>
-                <w:color w:val="000000" w:themeColor="text1"/>
-                <w:kern w:val="0"/>
-                <w:sz w:val="20"/>
-                <w:szCs w:val="20"/>
-                <w:lang w:val="pt-BR"/>
-              </w:rPr>
-            </w:pPr>
-          </w:p>
-        </w:tc>
-        <w:tc>
-          <w:tcPr>
-            <w:tcW w:w="3118" w:type="dxa"/>
-            <w:tcBorders>
-              <w:top w:val="single" w:sz="10" w:space="0" w:color="353E47"/>
-              <w:left w:val="single" w:sz="10" w:space="0" w:color="353E47"/>
-              <w:bottom w:val="none" w:sz="6" w:space="0" w:color="auto"/>
-              <w:right w:val="none" w:sz="6" w:space="0" w:color="auto"/>
-            </w:tcBorders>
-            <w:tcMar>
-              <w:top w:w="160" w:type="nil"/>
-              <w:left w:w="160" w:type="nil"/>
-              <w:bottom w:w="160" w:type="nil"/>
-              <w:right w:w="160" w:type="nil"/>
-            </w:tcMar>
-          </w:tcPr>
-          <w:p>
-            <w:pPr>
-              <w:autoSpaceDE w:val="0"/>
-              <w:autoSpaceDN w:val="0"/>
-              <w:adjustRightInd w:val="0"/>
-              <w:spacing w:after="0"/>
-              <w:rPr>
-                <w:rFonts w:cstheme="minorHAnsi"/>
-                <w:color w:val="000000" w:themeColor="text1"/>
-                <w:kern w:val="0"/>
-                <w:sz w:val="20"/>
-                <w:szCs w:val="20"/>
-                <w:lang w:val="pt-BR"/>
-              </w:rPr>
-            </w:pPr>
-            <w:r>
-              <w:rPr>
-                <w:rFonts w:cstheme="minorHAnsi"/>
-                <w:color w:val="000000" w:themeColor="text1"/>
-                <w:kern w:val="0"/>
-                <w:sz w:val="20"/>
-                <w:szCs w:val="20"/>
-                <w:lang w:val="pt-BR"/>
-              </w:rPr>
-              <w:t>Número do CPF ou CNS do indivíduo</w:t>
-            </w:r>
-          </w:p>
-        </w:tc>
-        <w:tc>
-          <w:tcPr>
-            <w:tcW w:w="1462" w:type="dxa"/>
-            <w:tcBorders>
-              <w:top w:val="single" w:sz="10" w:space="0" w:color="353E47"/>
-              <w:left w:val="single" w:sz="10" w:space="0" w:color="353E47"/>
-              <w:bottom w:val="none" w:sz="6" w:space="0" w:color="auto"/>
-              <w:right w:val="none" w:sz="6" w:space="0" w:color="auto"/>
-            </w:tcBorders>
-            <w:tcMar>
-              <w:top w:w="160" w:type="nil"/>
-              <w:left w:w="160" w:type="nil"/>
-              <w:bottom w:w="160" w:type="nil"/>
-              <w:right w:w="160" w:type="nil"/>
-            </w:tcMar>
-          </w:tcPr>
-          <w:p>
-            <w:pPr>
-              <w:autoSpaceDE w:val="0"/>
-              <w:autoSpaceDN w:val="0"/>
-              <w:adjustRightInd w:val="0"/>
-              <w:spacing w:after="0"/>
-              <w:rPr>
-                <w:rFonts w:cstheme="minorHAnsi"/>
-                <w:color w:val="000000" w:themeColor="text1"/>
-                <w:kern w:val="0"/>
-                <w:sz w:val="20"/>
-                <w:szCs w:val="20"/>
-                <w:lang w:val="pt-BR"/>
-              </w:rPr>
-            </w:pPr>
-            <w:r>
-              <w:rPr>
-                <w:rFonts w:cstheme="minorHAnsi"/>
-                <w:color w:val="000000" w:themeColor="text1"/>
-                <w:kern w:val="0"/>
-                <w:sz w:val="20"/>
-                <w:szCs w:val="20"/>
-                <w:lang w:val="en-US"/>
-              </w:rPr>
-              <w:t xml:space="preserve">string </w:t>
-            </w:r>
-          </w:p>
-        </w:tc>
-        <w:tc>
-          <w:tcPr>
-            <w:tcW w:w="2693" w:type="dxa"/>
-            <w:tcBorders>
-              <w:top w:val="single" w:sz="10" w:space="0" w:color="353E47"/>
-              <w:left w:val="single" w:sz="10" w:space="0" w:color="353E47"/>
-              <w:bottom w:val="none" w:sz="6" w:space="0" w:color="auto"/>
-              <w:right w:val="none" w:sz="6" w:space="0" w:color="auto"/>
-            </w:tcBorders>
-            <w:tcMar>
-              <w:top w:w="160" w:type="nil"/>
-              <w:left w:w="160" w:type="nil"/>
-              <w:bottom w:w="160" w:type="nil"/>
-              <w:right w:w="160" w:type="nil"/>
-            </w:tcMar>
-          </w:tcPr>
-          <w:p>
-            <w:pPr>
-              <w:tabs>
-                <w:tab w:val="left" w:pos="873"/>
-              </w:tabs>
-              <w:autoSpaceDE w:val="0"/>
-              <w:autoSpaceDN w:val="0"/>
-              <w:adjustRightInd w:val="0"/>
-              <w:spacing w:after="0"/>
-              <w:rPr>
-                <w:rFonts w:cstheme="minorHAnsi"/>
-                <w:color w:val="000000" w:themeColor="text1"/>
-                <w:kern w:val="0"/>
-                <w:sz w:val="20"/>
-                <w:szCs w:val="20"/>
-                <w:lang w:val="en-US"/>
-              </w:rPr>
-            </w:pPr>
-          </w:p>
-          <w:p>
-            <w:pPr>
-              <w:tabs>
-                <w:tab w:val="left" w:pos="873"/>
-              </w:tabs>
-              <w:autoSpaceDE w:val="0"/>
-              <w:autoSpaceDN w:val="0"/>
-              <w:adjustRightInd w:val="0"/>
-              <w:spacing w:after="0"/>
-              <w:rPr>
-                <w:rFonts w:cstheme="minorHAnsi"/>
-                <w:color w:val="000000" w:themeColor="text1"/>
-                <w:kern w:val="0"/>
-                <w:sz w:val="20"/>
-                <w:szCs w:val="20"/>
-                <w:lang w:val="en-US"/>
-              </w:rPr>
-            </w:pPr>
-            <w:proofErr w:type="gramStart"/>
-            <w:r>
-              <w:rPr>
-                <w:rFonts w:cstheme="minorHAnsi"/>
-                <w:color w:val="000000" w:themeColor="text1"/>
-                <w:kern w:val="0"/>
-                <w:sz w:val="20"/>
-                <w:szCs w:val="20"/>
-                <w:lang w:val="en-US"/>
-              </w:rPr>
-              <w:t>Immunization</w:t>
-            </w:r>
-            <w:r>
-              <w:rPr>
-                <w:rFonts w:cstheme="minorHAnsi"/>
-                <w:color w:val="000000" w:themeColor="text1"/>
-                <w:kern w:val="0"/>
-                <w:sz w:val="20"/>
-                <w:szCs w:val="20"/>
-                <w:lang w:val="en-US"/>
-              </w:rPr>
-              <w:t>.</w:t>
-            </w:r>
-            <w:r>
-              <w:rPr>
-                <w:rFonts w:cstheme="minorHAnsi"/>
-                <w:color w:val="000000" w:themeColor="text1"/>
-                <w:kern w:val="0"/>
-                <w:sz w:val="20"/>
-                <w:szCs w:val="20"/>
-                <w:lang w:val="en-US"/>
-              </w:rPr>
-              <w:t>patient.identifier</w:t>
-            </w:r>
-            <w:proofErr w:type="gramEnd"/>
-            <w:r>
-              <w:rPr>
-                <w:rFonts w:cstheme="minorHAnsi"/>
-                <w:color w:val="000000" w:themeColor="text1"/>
-                <w:kern w:val="0"/>
-                <w:sz w:val="20"/>
-                <w:szCs w:val="20"/>
-                <w:lang w:val="en-US"/>
-              </w:rPr>
-              <w:t>.value=Immunization.identifier.value</w:t>
-            </w:r>
-          </w:p>
-        </w:tc>
-        <w:tc>
-          <w:tcPr>
-            <w:tcW w:w="2693" w:type="dxa"/>
-            <w:tcBorders>
-              <w:top w:val="single" w:sz="10" w:space="0" w:color="353E47"/>
-              <w:left w:val="single" w:sz="10" w:space="0" w:color="353E47"/>
-              <w:bottom w:val="none" w:sz="6" w:space="0" w:color="auto"/>
-              <w:right w:val="none" w:sz="6" w:space="0" w:color="auto"/>
-            </w:tcBorders>
-          </w:tcPr>
-          <w:p>
-            <w:pPr>
-              <w:autoSpaceDE w:val="0"/>
-              <w:autoSpaceDN w:val="0"/>
-              <w:adjustRightInd w:val="0"/>
-              <w:spacing w:after="0"/>
-              <w:rPr>
-                <w:rFonts w:cstheme="minorHAnsi"/>
-                <w:color w:val="000000" w:themeColor="text1"/>
-                <w:kern w:val="0"/>
-                <w:sz w:val="20"/>
-                <w:szCs w:val="20"/>
-                <w:lang w:val="en-US"/>
-              </w:rPr>
-            </w:pPr>
-          </w:p>
-        </w:tc>
-      </w:tr>
-      <w:tr>
-        <w:tblPrEx>
-          <w:tblBorders>
-            <w:top w:val="none" w:sz="0" w:space="0" w:color="auto"/>
-          </w:tblBorders>
-        </w:tblPrEx>
-        <w:tc>
-          <w:tcPr>
-            <w:tcW w:w="2660" w:type="dxa"/>
-            <w:tcBorders>
-              <w:top w:val="single" w:sz="10" w:space="0" w:color="353E47"/>
-              <w:bottom w:val="none" w:sz="6" w:space="0" w:color="auto"/>
-              <w:right w:val="none" w:sz="6" w:space="0" w:color="auto"/>
-            </w:tcBorders>
-            <w:shd w:val="clear" w:color="auto" w:fill="FFFFFF" w:themeFill="background1"/>
-            <w:tcMar>
-              <w:top w:w="160" w:type="nil"/>
-              <w:left w:w="160" w:type="nil"/>
-              <w:bottom w:w="160" w:type="nil"/>
-              <w:right w:w="160" w:type="nil"/>
-            </w:tcMar>
-          </w:tcPr>
-          <w:p>
-            <w:pPr>
-              <w:autoSpaceDE w:val="0"/>
-              <w:autoSpaceDN w:val="0"/>
-              <w:adjustRightInd w:val="0"/>
-              <w:spacing w:after="0"/>
-              <w:rPr>
-                <w:rFonts w:cstheme="minorHAnsi"/>
-                <w:color w:val="000000" w:themeColor="text1"/>
-                <w:kern w:val="0"/>
-                <w:sz w:val="20"/>
-                <w:szCs w:val="20"/>
-                <w:lang w:val="pt-BR"/>
-              </w:rPr>
-            </w:pPr>
-            <w:proofErr w:type="spellStart"/>
-            <w:r>
-              <w:rPr>
-                <w:rFonts w:cstheme="minorHAnsi"/>
-                <w:color w:val="000000" w:themeColor="text1"/>
-                <w:kern w:val="0"/>
-                <w:sz w:val="20"/>
-                <w:szCs w:val="20"/>
-                <w:lang w:val="pt-BR"/>
-              </w:rPr>
-              <w:t>Immunization</w:t>
-            </w:r>
-            <w:r>
-              <w:rPr>
-                <w:rFonts w:cstheme="minorHAnsi"/>
-                <w:color w:val="000000" w:themeColor="text1"/>
-                <w:kern w:val="0"/>
-                <w:sz w:val="20"/>
-                <w:szCs w:val="20"/>
-                <w:lang w:val="pt-BR"/>
-              </w:rPr>
-              <w:t>.</w:t>
-            </w:r>
-            <w:r>
-              <w:rPr>
-                <w:rFonts w:cstheme="minorHAnsi"/>
-                <w:color w:val="000000" w:themeColor="text1"/>
-                <w:kern w:val="0"/>
-                <w:sz w:val="20"/>
-                <w:szCs w:val="20"/>
-                <w:lang w:val="pt-BR"/>
-              </w:rPr>
-              <w:t>occurenceDateTime</w:t>
-            </w:r>
-            <w:proofErr w:type="spellEnd"/>
-          </w:p>
-          <w:p>
-            <w:pPr>
-              <w:autoSpaceDE w:val="0"/>
-              <w:autoSpaceDN w:val="0"/>
-              <w:adjustRightInd w:val="0"/>
-              <w:spacing w:after="0"/>
-              <w:rPr>
-                <w:rFonts w:cstheme="minorHAnsi"/>
-                <w:color w:val="000000" w:themeColor="text1"/>
-                <w:kern w:val="0"/>
-                <w:sz w:val="20"/>
-                <w:szCs w:val="20"/>
-                <w:lang w:val="pt-BR"/>
-              </w:rPr>
-            </w:pPr>
-          </w:p>
-        </w:tc>
-        <w:tc>
-          <w:tcPr>
-            <w:tcW w:w="3118" w:type="dxa"/>
-            <w:tcBorders>
-              <w:top w:val="single" w:sz="10" w:space="0" w:color="353E47"/>
-              <w:left w:val="single" w:sz="10" w:space="0" w:color="353E47"/>
-              <w:bottom w:val="none" w:sz="6" w:space="0" w:color="auto"/>
-              <w:right w:val="none" w:sz="6" w:space="0" w:color="auto"/>
-            </w:tcBorders>
-            <w:tcMar>
-              <w:top w:w="160" w:type="nil"/>
-              <w:left w:w="160" w:type="nil"/>
-              <w:bottom w:w="160" w:type="nil"/>
-              <w:right w:w="160" w:type="nil"/>
-            </w:tcMar>
-          </w:tcPr>
-          <w:p>
-            <w:pPr>
-              <w:autoSpaceDE w:val="0"/>
-              <w:autoSpaceDN w:val="0"/>
-              <w:adjustRightInd w:val="0"/>
-              <w:spacing w:after="0"/>
-              <w:rPr>
-                <w:rFonts w:cstheme="minorHAnsi"/>
-                <w:color w:val="000000" w:themeColor="text1"/>
-                <w:kern w:val="0"/>
-                <w:sz w:val="20"/>
-                <w:szCs w:val="20"/>
-                <w:lang w:val="pt-BR"/>
-              </w:rPr>
-            </w:pPr>
-            <w:r>
-              <w:rPr>
-                <w:rFonts w:cstheme="minorHAnsi"/>
-                <w:color w:val="000000" w:themeColor="text1"/>
-                <w:kern w:val="0"/>
-                <w:sz w:val="20"/>
-                <w:szCs w:val="20"/>
-                <w:lang w:val="pt-BR"/>
-              </w:rPr>
-              <w:t>Data de administração do imunobiológico</w:t>
-            </w:r>
-          </w:p>
-        </w:tc>
-        <w:tc>
-          <w:tcPr>
-            <w:tcW w:w="1462" w:type="dxa"/>
-            <w:tcBorders>
-              <w:top w:val="single" w:sz="10" w:space="0" w:color="353E47"/>
-              <w:left w:val="single" w:sz="10" w:space="0" w:color="353E47"/>
-              <w:bottom w:val="none" w:sz="6" w:space="0" w:color="auto"/>
-              <w:right w:val="none" w:sz="6" w:space="0" w:color="auto"/>
-            </w:tcBorders>
-            <w:tcMar>
-              <w:top w:w="160" w:type="nil"/>
-              <w:left w:w="160" w:type="nil"/>
-              <w:bottom w:w="160" w:type="nil"/>
-              <w:right w:w="160" w:type="nil"/>
-            </w:tcMar>
-          </w:tcPr>
-          <w:p>
-            <w:pPr>
-              <w:autoSpaceDE w:val="0"/>
-              <w:autoSpaceDN w:val="0"/>
-              <w:adjustRightInd w:val="0"/>
-              <w:spacing w:after="0"/>
-              <w:rPr>
-                <w:rFonts w:cstheme="minorHAnsi"/>
-                <w:color w:val="000000" w:themeColor="text1"/>
-                <w:kern w:val="0"/>
-                <w:sz w:val="20"/>
-                <w:szCs w:val="20"/>
-                <w:lang w:val="pt-BR"/>
-              </w:rPr>
-            </w:pPr>
-            <w:r>
-              <w:rPr>
-                <w:rFonts w:cstheme="minorHAnsi"/>
-                <w:color w:val="000000" w:themeColor="text1"/>
-                <w:kern w:val="0"/>
-                <w:sz w:val="20"/>
-                <w:szCs w:val="20"/>
-                <w:lang w:val="en-US"/>
-              </w:rPr>
-              <w:t>date</w:t>
-            </w:r>
-          </w:p>
-        </w:tc>
-        <w:tc>
-          <w:tcPr>
-            <w:tcW w:w="2693" w:type="dxa"/>
-            <w:tcBorders>
-              <w:top w:val="single" w:sz="10" w:space="0" w:color="353E47"/>
-              <w:left w:val="single" w:sz="10" w:space="0" w:color="353E47"/>
-              <w:bottom w:val="none" w:sz="6" w:space="0" w:color="auto"/>
-              <w:right w:val="none" w:sz="6" w:space="0" w:color="auto"/>
-            </w:tcBorders>
-            <w:tcMar>
-              <w:top w:w="160" w:type="nil"/>
-              <w:left w:w="160" w:type="nil"/>
-              <w:bottom w:w="160" w:type="nil"/>
-              <w:right w:w="160" w:type="nil"/>
-            </w:tcMar>
-          </w:tcPr>
-          <w:p>
-            <w:pPr>
-              <w:autoSpaceDE w:val="0"/>
-              <w:autoSpaceDN w:val="0"/>
-              <w:adjustRightInd w:val="0"/>
-              <w:spacing w:after="0"/>
-              <w:rPr>
-                <w:rFonts w:cstheme="minorHAnsi"/>
-                <w:color w:val="000000" w:themeColor="text1"/>
-                <w:kern w:val="0"/>
-                <w:sz w:val="20"/>
-                <w:szCs w:val="20"/>
-                <w:highlight w:val="yellow"/>
-                <w:lang w:val="en-US"/>
-              </w:rPr>
-            </w:pPr>
-            <w:proofErr w:type="spellStart"/>
-            <w:r>
-              <w:rPr>
-                <w:rFonts w:cstheme="minorHAnsi"/>
-                <w:color w:val="000000" w:themeColor="text1"/>
-                <w:kern w:val="0"/>
-                <w:sz w:val="20"/>
-                <w:szCs w:val="20"/>
-                <w:highlight w:val="yellow"/>
-                <w:lang w:val="en-US"/>
-              </w:rPr>
-              <w:t>Immunization.occurrence</w:t>
-            </w:r>
-            <w:proofErr w:type="spellEnd"/>
-            <w:r>
-              <w:rPr>
-                <w:rFonts w:cstheme="minorHAnsi"/>
-                <w:color w:val="000000" w:themeColor="text1"/>
-                <w:kern w:val="0"/>
-                <w:sz w:val="20"/>
-                <w:szCs w:val="20"/>
-                <w:highlight w:val="yellow"/>
-                <w:lang w:val="en-US"/>
-              </w:rPr>
-              <w:t>[</w:t>
-            </w:r>
-            <w:proofErr w:type="spellStart"/>
-            <w:r>
-              <w:rPr>
-                <w:rFonts w:cstheme="minorHAnsi"/>
-                <w:color w:val="000000" w:themeColor="text1"/>
-                <w:kern w:val="0"/>
-                <w:sz w:val="20"/>
-                <w:szCs w:val="20"/>
-                <w:highlight w:val="yellow"/>
-                <w:lang w:val="en-US"/>
-              </w:rPr>
-              <w:t>occurrenceDateTime</w:t>
-            </w:r>
-            <w:proofErr w:type="spellEnd"/>
-            <w:r>
-              <w:rPr>
-                <w:rFonts w:cstheme="minorHAnsi"/>
-                <w:color w:val="000000" w:themeColor="text1"/>
-                <w:kern w:val="0"/>
-                <w:sz w:val="20"/>
-                <w:szCs w:val="20"/>
-                <w:highlight w:val="yellow"/>
-                <w:lang w:val="en-US"/>
-              </w:rPr>
-              <w:t xml:space="preserve">]= </w:t>
-            </w:r>
-            <w:proofErr w:type="spellStart"/>
-            <w:r>
-              <w:rPr>
-                <w:rFonts w:cstheme="minorHAnsi"/>
-                <w:color w:val="000000" w:themeColor="text1"/>
-                <w:kern w:val="0"/>
-                <w:sz w:val="20"/>
-                <w:szCs w:val="20"/>
-                <w:highlight w:val="yellow"/>
-                <w:lang w:val="en-US"/>
-              </w:rPr>
-              <w:t>Immunization.occurrence</w:t>
-            </w:r>
-            <w:proofErr w:type="spellEnd"/>
-            <w:r>
-              <w:rPr>
-                <w:rFonts w:cstheme="minorHAnsi"/>
-                <w:color w:val="000000" w:themeColor="text1"/>
-                <w:kern w:val="0"/>
-                <w:sz w:val="20"/>
-                <w:szCs w:val="20"/>
-                <w:highlight w:val="yellow"/>
-                <w:lang w:val="en-US"/>
-              </w:rPr>
-              <w:t>[</w:t>
-            </w:r>
-            <w:proofErr w:type="spellStart"/>
-            <w:r>
-              <w:rPr>
-                <w:rFonts w:cstheme="minorHAnsi"/>
-                <w:color w:val="000000" w:themeColor="text1"/>
-                <w:kern w:val="0"/>
-                <w:sz w:val="20"/>
-                <w:szCs w:val="20"/>
-                <w:highlight w:val="yellow"/>
-                <w:lang w:val="en-US"/>
-              </w:rPr>
-              <w:t>occurrenceDateTime</w:t>
-            </w:r>
-            <w:proofErr w:type="spellEnd"/>
-            <w:r>
-              <w:rPr>
-                <w:rFonts w:cstheme="minorHAnsi"/>
-                <w:color w:val="000000" w:themeColor="text1"/>
-                <w:kern w:val="0"/>
-                <w:sz w:val="20"/>
-                <w:szCs w:val="20"/>
-                <w:highlight w:val="yellow"/>
-                <w:lang w:val="en-US"/>
-              </w:rPr>
-              <w:t>]=</w:t>
-            </w:r>
-          </w:p>
-        </w:tc>
-        <w:tc>
-          <w:tcPr>
-            <w:tcW w:w="2693" w:type="dxa"/>
-            <w:tcBorders>
-              <w:top w:val="single" w:sz="10" w:space="0" w:color="353E47"/>
-              <w:left w:val="single" w:sz="10" w:space="0" w:color="353E47"/>
-              <w:bottom w:val="none" w:sz="6" w:space="0" w:color="auto"/>
-              <w:right w:val="none" w:sz="6" w:space="0" w:color="auto"/>
-            </w:tcBorders>
-          </w:tcPr>
-          <w:p>
-            <w:pPr>
-              <w:autoSpaceDE w:val="0"/>
-              <w:autoSpaceDN w:val="0"/>
-              <w:adjustRightInd w:val="0"/>
-              <w:spacing w:after="0"/>
-              <w:rPr>
-                <w:rFonts w:cstheme="minorHAnsi"/>
-                <w:color w:val="000000" w:themeColor="text1"/>
-                <w:kern w:val="0"/>
-                <w:sz w:val="20"/>
-                <w:szCs w:val="20"/>
-                <w:lang w:val="en-US"/>
-              </w:rPr>
-            </w:pPr>
-          </w:p>
-        </w:tc>
-      </w:tr>
-      <w:tr>
-        <w:tblPrEx>
-          <w:tblBorders>
-            <w:top w:val="none" w:sz="0" w:space="0" w:color="auto"/>
-          </w:tblBorders>
-        </w:tblPrEx>
-        <w:tc>
-          <w:tcPr>
-            <w:tcW w:w="2660" w:type="dxa"/>
-            <w:tcBorders>
-              <w:top w:val="single" w:sz="10" w:space="0" w:color="353E47"/>
-              <w:bottom w:val="none" w:sz="6" w:space="0" w:color="auto"/>
-              <w:right w:val="none" w:sz="6" w:space="0" w:color="auto"/>
-            </w:tcBorders>
-            <w:shd w:val="clear" w:color="auto" w:fill="FFFFFF" w:themeFill="background1"/>
-            <w:tcMar>
-              <w:top w:w="160" w:type="nil"/>
-              <w:left w:w="160" w:type="nil"/>
-              <w:bottom w:w="160" w:type="nil"/>
-              <w:right w:w="160" w:type="nil"/>
-            </w:tcMar>
-          </w:tcPr>
-          <w:p>
-            <w:pPr>
-              <w:autoSpaceDE w:val="0"/>
-              <w:autoSpaceDN w:val="0"/>
-              <w:adjustRightInd w:val="0"/>
-              <w:spacing w:after="0"/>
-              <w:rPr>
-                <w:rFonts w:cstheme="minorHAnsi"/>
-                <w:color w:val="000000" w:themeColor="text1"/>
-                <w:kern w:val="0"/>
-                <w:sz w:val="20"/>
-                <w:szCs w:val="20"/>
-                <w:lang w:val="en-US"/>
-              </w:rPr>
-            </w:pPr>
-            <w:proofErr w:type="spellStart"/>
-            <w:r>
-              <w:rPr>
-                <w:rFonts w:cstheme="minorHAnsi"/>
-                <w:color w:val="000000" w:themeColor="text1"/>
-                <w:kern w:val="0"/>
-                <w:sz w:val="20"/>
-                <w:szCs w:val="20"/>
-                <w:lang w:val="pt-BR"/>
-              </w:rPr>
-              <w:t>Immunization</w:t>
-            </w:r>
-            <w:proofErr w:type="spellEnd"/>
-            <w:r>
-              <w:rPr>
-                <w:rFonts w:cstheme="minorHAnsi"/>
-                <w:color w:val="000000" w:themeColor="text1"/>
-                <w:kern w:val="0"/>
-                <w:sz w:val="20"/>
-                <w:szCs w:val="20"/>
-                <w:lang w:val="pt-BR"/>
-              </w:rPr>
-              <w:t>.</w:t>
-            </w:r>
-            <w:proofErr w:type="spellStart"/>
-            <w:r>
-              <w:rPr>
-                <w:rFonts w:cstheme="minorHAnsi"/>
-                <w:color w:val="000000" w:themeColor="text1"/>
-                <w:kern w:val="0"/>
-                <w:sz w:val="20"/>
-                <w:szCs w:val="20"/>
-                <w:lang w:val="en-US"/>
-              </w:rPr>
-              <w:t>reportOrigin</w:t>
-            </w:r>
-            <w:proofErr w:type="spellEnd"/>
-          </w:p>
-          <w:p>
-            <w:pPr>
-              <w:autoSpaceDE w:val="0"/>
-              <w:autoSpaceDN w:val="0"/>
-              <w:adjustRightInd w:val="0"/>
-              <w:spacing w:after="0"/>
-              <w:rPr>
-                <w:rFonts w:cstheme="minorHAnsi"/>
-                <w:color w:val="000000" w:themeColor="text1"/>
-                <w:kern w:val="0"/>
-                <w:sz w:val="20"/>
-                <w:szCs w:val="20"/>
-                <w:lang w:val="en-US"/>
-              </w:rPr>
-            </w:pPr>
-          </w:p>
-        </w:tc>
-        <w:tc>
-          <w:tcPr>
-            <w:tcW w:w="3118" w:type="dxa"/>
-            <w:tcBorders>
-              <w:top w:val="single" w:sz="10" w:space="0" w:color="353E47"/>
-              <w:left w:val="single" w:sz="10" w:space="0" w:color="353E47"/>
-              <w:bottom w:val="none" w:sz="6" w:space="0" w:color="auto"/>
-              <w:right w:val="none" w:sz="6" w:space="0" w:color="auto"/>
-            </w:tcBorders>
-            <w:tcMar>
-              <w:top w:w="160" w:type="nil"/>
-              <w:left w:w="160" w:type="nil"/>
-              <w:bottom w:w="160" w:type="nil"/>
-              <w:right w:w="160" w:type="nil"/>
-            </w:tcMar>
-          </w:tcPr>
-          <w:p>
-            <w:pPr>
-              <w:autoSpaceDE w:val="0"/>
-              <w:autoSpaceDN w:val="0"/>
-              <w:adjustRightInd w:val="0"/>
-              <w:spacing w:after="0"/>
-              <w:rPr>
-                <w:rFonts w:cstheme="minorHAnsi"/>
-                <w:color w:val="000000" w:themeColor="text1"/>
-                <w:kern w:val="0"/>
-                <w:sz w:val="20"/>
-                <w:szCs w:val="20"/>
-                <w:lang w:val="pt-BR"/>
-              </w:rPr>
-            </w:pPr>
-            <w:r>
-              <w:rPr>
-                <w:rFonts w:ascii="Verdana" w:hAnsi="Verdana"/>
-                <w:color w:val="333333"/>
-                <w:sz w:val="17"/>
-                <w:szCs w:val="17"/>
-                <w:shd w:val="clear" w:color="auto" w:fill="FFFFFF"/>
-              </w:rPr>
-              <w:t>Referencia a origem deste registro de fonte externa.</w:t>
-            </w:r>
-          </w:p>
-        </w:tc>
-        <w:tc>
-          <w:tcPr>
-            <w:tcW w:w="1462" w:type="dxa"/>
-            <w:tcBorders>
-              <w:top w:val="single" w:sz="10" w:space="0" w:color="353E47"/>
-              <w:left w:val="single" w:sz="10" w:space="0" w:color="353E47"/>
-              <w:bottom w:val="none" w:sz="6" w:space="0" w:color="auto"/>
-              <w:right w:val="none" w:sz="6" w:space="0" w:color="auto"/>
-            </w:tcBorders>
-            <w:tcMar>
-              <w:top w:w="160" w:type="nil"/>
-              <w:left w:w="160" w:type="nil"/>
-              <w:bottom w:w="160" w:type="nil"/>
-              <w:right w:w="160" w:type="nil"/>
-            </w:tcMar>
-          </w:tcPr>
-          <w:p>
-            <w:pPr>
-              <w:autoSpaceDE w:val="0"/>
-              <w:autoSpaceDN w:val="0"/>
-              <w:adjustRightInd w:val="0"/>
-              <w:spacing w:after="0"/>
-              <w:rPr>
-                <w:rFonts w:cstheme="minorHAnsi"/>
-                <w:color w:val="000000" w:themeColor="text1"/>
-                <w:kern w:val="0"/>
-                <w:sz w:val="20"/>
-                <w:szCs w:val="20"/>
-                <w:lang w:val="en-US"/>
-              </w:rPr>
-            </w:pPr>
-            <w:r>
-              <w:rPr>
-                <w:rFonts w:cstheme="minorHAnsi"/>
-                <w:color w:val="000000" w:themeColor="text1"/>
-                <w:kern w:val="0"/>
-                <w:sz w:val="20"/>
-                <w:szCs w:val="20"/>
-                <w:lang w:val="en-US"/>
-              </w:rPr>
-              <w:t xml:space="preserve">string </w:t>
-            </w:r>
-          </w:p>
-        </w:tc>
-        <w:tc>
-          <w:tcPr>
-            <w:tcW w:w="2693" w:type="dxa"/>
-            <w:tcBorders>
-              <w:top w:val="single" w:sz="10" w:space="0" w:color="353E47"/>
-              <w:left w:val="single" w:sz="10" w:space="0" w:color="353E47"/>
-              <w:bottom w:val="none" w:sz="6" w:space="0" w:color="auto"/>
-              <w:right w:val="none" w:sz="6" w:space="0" w:color="auto"/>
-            </w:tcBorders>
-            <w:tcMar>
-              <w:top w:w="160" w:type="nil"/>
-              <w:left w:w="160" w:type="nil"/>
-              <w:bottom w:w="160" w:type="nil"/>
-              <w:right w:w="160" w:type="nil"/>
-            </w:tcMar>
-          </w:tcPr>
-          <w:p>
-            <w:pPr>
-              <w:pBdr>
-                <w:top w:val="single" w:sz="6" w:space="4" w:color="DCDCDC"/>
-                <w:left w:val="single" w:sz="6" w:space="4" w:color="DCDCDC"/>
-                <w:bottom w:val="single" w:sz="6" w:space="4" w:color="DCDCDC"/>
-                <w:right w:val="single" w:sz="6" w:space="4" w:color="DCDCDC"/>
-              </w:pBdr>
-              <w:autoSpaceDE w:val="0"/>
-              <w:autoSpaceDN w:val="0"/>
-              <w:adjustRightInd w:val="0"/>
-              <w:spacing w:after="0"/>
-              <w:rPr>
-                <w:rFonts w:cstheme="minorHAnsi"/>
-                <w:color w:val="000000" w:themeColor="text1"/>
-                <w:kern w:val="0"/>
-                <w:sz w:val="20"/>
-                <w:szCs w:val="20"/>
-                <w:highlight w:val="yellow"/>
-                <w:lang w:val="en-US"/>
-              </w:rPr>
-            </w:pPr>
-            <w:proofErr w:type="spellStart"/>
-            <w:r>
-              <w:rPr>
-                <w:rFonts w:cstheme="minorHAnsi"/>
-                <w:color w:val="000000" w:themeColor="text1"/>
-                <w:kern w:val="0"/>
-                <w:sz w:val="20"/>
-                <w:szCs w:val="20"/>
-                <w:highlight w:val="yellow"/>
-                <w:lang w:val="en-US"/>
-              </w:rPr>
-              <w:t>reportOrigin</w:t>
-            </w:r>
-            <w:proofErr w:type="spellEnd"/>
-            <w:r>
-              <w:rPr>
-                <w:rFonts w:cstheme="minorHAnsi"/>
-                <w:color w:val="000000" w:themeColor="text1"/>
-                <w:kern w:val="0"/>
-                <w:sz w:val="20"/>
-                <w:szCs w:val="20"/>
-                <w:highlight w:val="yellow"/>
-                <w:lang w:val="en-US"/>
-              </w:rPr>
-              <w:t xml:space="preserve">. </w:t>
-            </w:r>
-            <w:proofErr w:type="spellStart"/>
-            <w:proofErr w:type="gramStart"/>
-            <w:r>
-              <w:rPr>
-                <w:rFonts w:cstheme="minorHAnsi"/>
-                <w:color w:val="000000" w:themeColor="text1"/>
-                <w:kern w:val="0"/>
-                <w:sz w:val="20"/>
-                <w:szCs w:val="20"/>
-                <w:highlight w:val="yellow"/>
-                <w:lang w:val="en-US"/>
-              </w:rPr>
-              <w:t>valueCodeableConcept.coding.system</w:t>
-            </w:r>
-            <w:proofErr w:type="spellEnd"/>
-            <w:proofErr w:type="gramEnd"/>
-            <w:r>
-              <w:rPr>
-                <w:rFonts w:cstheme="minorHAnsi"/>
-                <w:color w:val="000000" w:themeColor="text1"/>
-                <w:kern w:val="0"/>
-                <w:sz w:val="20"/>
-                <w:szCs w:val="20"/>
-                <w:highlight w:val="yellow"/>
-                <w:lang w:val="en-US"/>
-              </w:rPr>
-              <w:t xml:space="preserve">= </w:t>
-            </w:r>
-            <w:hyperlink r:id="rId53" w:history="1">
-              <w:r>
-                <w:rPr>
-                  <w:rStyle w:val="Hyperlink"/>
-                  <w:rFonts w:cstheme="minorHAnsi"/>
-                  <w:kern w:val="0"/>
-                  <w:sz w:val="20"/>
-                  <w:szCs w:val="20"/>
-                  <w:highlight w:val="yellow"/>
-                  <w:lang w:val="en-US"/>
-                </w:rPr>
-                <w:t>http://www.saude.gov.br/fhir/r4/ValueSet/BRRegistroOrigem</w:t>
-              </w:r>
-            </w:hyperlink>
-          </w:p>
-          <w:p>
-            <w:pPr>
-              <w:pBdr>
-                <w:top w:val="single" w:sz="6" w:space="4" w:color="DCDCDC"/>
-                <w:left w:val="single" w:sz="6" w:space="4" w:color="DCDCDC"/>
-                <w:bottom w:val="single" w:sz="6" w:space="4" w:color="DCDCDC"/>
-                <w:right w:val="single" w:sz="6" w:space="4" w:color="DCDCDC"/>
-              </w:pBdr>
-              <w:autoSpaceDE w:val="0"/>
-              <w:autoSpaceDN w:val="0"/>
-              <w:adjustRightInd w:val="0"/>
-              <w:spacing w:after="0"/>
-              <w:rPr>
-                <w:rFonts w:cstheme="minorHAnsi"/>
-                <w:color w:val="000000" w:themeColor="text1"/>
-                <w:kern w:val="0"/>
-                <w:sz w:val="20"/>
-                <w:szCs w:val="20"/>
-                <w:highlight w:val="yellow"/>
-                <w:lang w:val="en-US"/>
-              </w:rPr>
-            </w:pPr>
-            <w:proofErr w:type="spellStart"/>
-            <w:r>
-              <w:rPr>
-                <w:rFonts w:cstheme="minorHAnsi"/>
-                <w:color w:val="000000" w:themeColor="text1"/>
-                <w:kern w:val="0"/>
-                <w:sz w:val="20"/>
-                <w:szCs w:val="20"/>
-                <w:highlight w:val="yellow"/>
-                <w:lang w:val="en-US"/>
-              </w:rPr>
-              <w:t>reportOrigin</w:t>
-            </w:r>
-            <w:proofErr w:type="spellEnd"/>
-            <w:r>
-              <w:rPr>
-                <w:rFonts w:cstheme="minorHAnsi"/>
-                <w:color w:val="000000" w:themeColor="text1"/>
-                <w:kern w:val="0"/>
-                <w:sz w:val="20"/>
-                <w:szCs w:val="20"/>
-                <w:highlight w:val="yellow"/>
-                <w:lang w:val="en-US"/>
-              </w:rPr>
-              <w:t xml:space="preserve">. </w:t>
-            </w:r>
-            <w:proofErr w:type="spellStart"/>
-            <w:proofErr w:type="gramStart"/>
-            <w:r>
-              <w:rPr>
-                <w:rFonts w:cstheme="minorHAnsi"/>
-                <w:color w:val="000000" w:themeColor="text1"/>
-                <w:kern w:val="0"/>
-                <w:sz w:val="20"/>
-                <w:szCs w:val="20"/>
-                <w:highlight w:val="yellow"/>
-                <w:lang w:val="en-US"/>
-              </w:rPr>
-              <w:t>valueCodeableConcept.coding.code</w:t>
-            </w:r>
-            <w:proofErr w:type="spellEnd"/>
-            <w:proofErr w:type="gramEnd"/>
-            <w:r>
-              <w:rPr>
-                <w:rFonts w:cstheme="minorHAnsi"/>
-                <w:color w:val="000000" w:themeColor="text1"/>
-                <w:kern w:val="0"/>
-                <w:sz w:val="20"/>
-                <w:szCs w:val="20"/>
-                <w:highlight w:val="yellow"/>
-                <w:lang w:val="en-US"/>
-              </w:rPr>
-              <w:t xml:space="preserve">= </w:t>
-            </w:r>
-            <w:proofErr w:type="spellStart"/>
-            <w:r>
-              <w:rPr>
-                <w:rFonts w:cstheme="minorHAnsi"/>
-                <w:color w:val="000000" w:themeColor="text1"/>
-                <w:kern w:val="0"/>
-                <w:sz w:val="20"/>
-                <w:szCs w:val="20"/>
-                <w:highlight w:val="yellow"/>
-                <w:lang w:val="en-US"/>
-              </w:rPr>
-              <w:t>reportOrigin</w:t>
-            </w:r>
-            <w:proofErr w:type="spellEnd"/>
-            <w:r>
-              <w:rPr>
-                <w:rFonts w:cstheme="minorHAnsi"/>
-                <w:color w:val="000000" w:themeColor="text1"/>
-                <w:kern w:val="0"/>
-                <w:sz w:val="20"/>
-                <w:szCs w:val="20"/>
-                <w:highlight w:val="yellow"/>
-                <w:lang w:val="en-US"/>
-              </w:rPr>
-              <w:t xml:space="preserve">. </w:t>
-            </w:r>
-            <w:proofErr w:type="spellStart"/>
-            <w:proofErr w:type="gramStart"/>
-            <w:r>
-              <w:rPr>
-                <w:rFonts w:cstheme="minorHAnsi"/>
-                <w:color w:val="000000" w:themeColor="text1"/>
-                <w:kern w:val="0"/>
-                <w:sz w:val="20"/>
-                <w:szCs w:val="20"/>
-                <w:highlight w:val="yellow"/>
-                <w:lang w:val="en-US"/>
-              </w:rPr>
-              <w:t>valueCodeableConcept.coding.code</w:t>
-            </w:r>
-            <w:proofErr w:type="spellEnd"/>
-            <w:proofErr w:type="gramEnd"/>
-          </w:p>
-          <w:p>
-            <w:pPr>
-              <w:autoSpaceDE w:val="0"/>
-              <w:autoSpaceDN w:val="0"/>
-              <w:adjustRightInd w:val="0"/>
-              <w:spacing w:after="0"/>
-              <w:rPr>
-                <w:rFonts w:cstheme="minorHAnsi"/>
-                <w:color w:val="000000" w:themeColor="text1"/>
-                <w:kern w:val="0"/>
-                <w:sz w:val="20"/>
-                <w:szCs w:val="20"/>
-                <w:highlight w:val="yellow"/>
-                <w:lang w:val="pt-BR"/>
-              </w:rPr>
-            </w:pPr>
-            <w:proofErr w:type="spellStart"/>
-            <w:r>
-              <w:rPr>
-                <w:rFonts w:cstheme="minorHAnsi"/>
-                <w:color w:val="000000" w:themeColor="text1"/>
-                <w:kern w:val="0"/>
-                <w:sz w:val="20"/>
-                <w:szCs w:val="20"/>
-                <w:highlight w:val="yellow"/>
-                <w:lang w:val="pt-BR"/>
-              </w:rPr>
-              <w:t>reportOrigin</w:t>
-            </w:r>
-            <w:proofErr w:type="spellEnd"/>
-            <w:r>
-              <w:rPr>
-                <w:rFonts w:cstheme="minorHAnsi"/>
-                <w:color w:val="000000" w:themeColor="text1"/>
-                <w:kern w:val="0"/>
-                <w:sz w:val="20"/>
-                <w:szCs w:val="20"/>
-                <w:highlight w:val="yellow"/>
-                <w:lang w:val="pt-BR"/>
-              </w:rPr>
-              <w:t xml:space="preserve">. </w:t>
-            </w:r>
-            <w:proofErr w:type="spellStart"/>
-            <w:proofErr w:type="gramStart"/>
-            <w:r>
-              <w:rPr>
-                <w:rFonts w:cstheme="minorHAnsi"/>
-                <w:color w:val="000000" w:themeColor="text1"/>
-                <w:kern w:val="0"/>
-                <w:sz w:val="20"/>
-                <w:szCs w:val="20"/>
-                <w:highlight w:val="yellow"/>
-                <w:lang w:val="pt-BR"/>
-              </w:rPr>
-              <w:t>valueCodeableConcept.coding.display</w:t>
-            </w:r>
-            <w:proofErr w:type="spellEnd"/>
-            <w:proofErr w:type="gramEnd"/>
-            <w:r>
-              <w:rPr>
-                <w:rFonts w:cstheme="minorHAnsi"/>
-                <w:color w:val="000000" w:themeColor="text1"/>
-                <w:kern w:val="0"/>
-                <w:sz w:val="20"/>
-                <w:szCs w:val="20"/>
-                <w:highlight w:val="yellow"/>
-                <w:lang w:val="pt-BR"/>
-              </w:rPr>
-              <w:t xml:space="preserve">= recuperar o </w:t>
-            </w:r>
-            <w:proofErr w:type="spellStart"/>
-            <w:r>
-              <w:rPr>
-                <w:rFonts w:cstheme="minorHAnsi"/>
-                <w:color w:val="000000" w:themeColor="text1"/>
-                <w:kern w:val="0"/>
-                <w:sz w:val="20"/>
-                <w:szCs w:val="20"/>
-                <w:highlight w:val="yellow"/>
-                <w:lang w:val="pt-BR"/>
-              </w:rPr>
-              <w:t>Name</w:t>
-            </w:r>
-            <w:proofErr w:type="spellEnd"/>
-            <w:r>
-              <w:rPr>
-                <w:rFonts w:cstheme="minorHAnsi"/>
-                <w:color w:val="000000" w:themeColor="text1"/>
-                <w:kern w:val="0"/>
-                <w:sz w:val="20"/>
-                <w:szCs w:val="20"/>
-                <w:highlight w:val="yellow"/>
-                <w:lang w:val="pt-BR"/>
-              </w:rPr>
-              <w:t xml:space="preserve"> em Inglês do conceito no </w:t>
-            </w:r>
-            <w:hyperlink r:id="rId54" w:history="1">
-              <w:r>
-                <w:rPr>
-                  <w:rStyle w:val="Hyperlink"/>
-                  <w:rFonts w:cstheme="minorHAnsi"/>
-                  <w:kern w:val="0"/>
-                  <w:sz w:val="20"/>
-                  <w:szCs w:val="20"/>
-                  <w:highlight w:val="yellow"/>
-                  <w:lang w:val="pt-BR"/>
-                </w:rPr>
-                <w:t>http://www.saude.gov.br/fhir/r4/ValueSet/BRRegistroOrigem</w:t>
-              </w:r>
-            </w:hyperlink>
-          </w:p>
-        </w:tc>
-        <w:tc>
-          <w:tcPr>
-            <w:tcW w:w="2693" w:type="dxa"/>
-            <w:tcBorders>
-              <w:top w:val="single" w:sz="10" w:space="0" w:color="353E47"/>
-              <w:left w:val="single" w:sz="10" w:space="0" w:color="353E47"/>
-              <w:bottom w:val="none" w:sz="6" w:space="0" w:color="auto"/>
-              <w:right w:val="none" w:sz="6" w:space="0" w:color="auto"/>
-            </w:tcBorders>
-          </w:tcPr>
-          <w:p>
-            <w:pPr>
-              <w:autoSpaceDE w:val="0"/>
-              <w:autoSpaceDN w:val="0"/>
-              <w:adjustRightInd w:val="0"/>
-              <w:spacing w:after="0"/>
-              <w:rPr>
-                <w:rFonts w:cstheme="minorHAnsi"/>
-                <w:color w:val="000000" w:themeColor="text1"/>
-                <w:kern w:val="0"/>
-                <w:sz w:val="20"/>
-                <w:szCs w:val="20"/>
-                <w:lang w:val="pt-BR"/>
-              </w:rPr>
-            </w:pPr>
-          </w:p>
-        </w:tc>
-      </w:tr>
-      <w:tr>
-        <w:tblPrEx>
-          <w:tblBorders>
-            <w:top w:val="none" w:sz="0" w:space="0" w:color="auto"/>
-          </w:tblBorders>
-        </w:tblPrEx>
-        <w:tc>
-          <w:tcPr>
-            <w:tcW w:w="2660" w:type="dxa"/>
-            <w:tcBorders>
-              <w:top w:val="single" w:sz="10" w:space="0" w:color="353E47"/>
-              <w:bottom w:val="none" w:sz="6" w:space="0" w:color="auto"/>
-              <w:right w:val="none" w:sz="6" w:space="0" w:color="auto"/>
-            </w:tcBorders>
-            <w:shd w:val="clear" w:color="auto" w:fill="FFFFFF" w:themeFill="background1"/>
-            <w:tcMar>
-              <w:top w:w="160" w:type="nil"/>
-              <w:left w:w="160" w:type="nil"/>
-              <w:bottom w:w="160" w:type="nil"/>
-              <w:right w:w="160" w:type="nil"/>
-            </w:tcMar>
-          </w:tcPr>
-          <w:p>
-            <w:pPr>
-              <w:autoSpaceDE w:val="0"/>
-              <w:autoSpaceDN w:val="0"/>
-              <w:adjustRightInd w:val="0"/>
-              <w:spacing w:after="0"/>
-              <w:rPr>
-                <w:rFonts w:cstheme="minorHAnsi"/>
-                <w:color w:val="000000" w:themeColor="text1"/>
-                <w:kern w:val="0"/>
-                <w:sz w:val="20"/>
-                <w:szCs w:val="20"/>
-                <w:lang w:val="en-US"/>
-              </w:rPr>
-            </w:pPr>
-            <w:proofErr w:type="spellStart"/>
-            <w:r>
-              <w:rPr>
-                <w:rFonts w:cstheme="minorHAnsi"/>
-                <w:color w:val="000000" w:themeColor="text1"/>
-                <w:kern w:val="0"/>
-                <w:sz w:val="20"/>
-                <w:szCs w:val="20"/>
-                <w:lang w:val="en-US"/>
-              </w:rPr>
-              <w:t>Immunization.manufacturer</w:t>
-            </w:r>
-            <w:proofErr w:type="spellEnd"/>
-          </w:p>
-          <w:p>
-            <w:pPr>
-              <w:autoSpaceDE w:val="0"/>
-              <w:autoSpaceDN w:val="0"/>
-              <w:adjustRightInd w:val="0"/>
-              <w:spacing w:after="0"/>
-              <w:rPr>
-                <w:rFonts w:cstheme="minorHAnsi"/>
-                <w:color w:val="000000" w:themeColor="text1"/>
-                <w:kern w:val="0"/>
-                <w:sz w:val="20"/>
-                <w:szCs w:val="20"/>
-                <w:lang w:val="en-US"/>
-              </w:rPr>
-            </w:pPr>
-          </w:p>
-        </w:tc>
-        <w:tc>
-          <w:tcPr>
-            <w:tcW w:w="3118" w:type="dxa"/>
-            <w:tcBorders>
-              <w:top w:val="single" w:sz="10" w:space="0" w:color="353E47"/>
-              <w:left w:val="single" w:sz="10" w:space="0" w:color="353E47"/>
-              <w:bottom w:val="none" w:sz="6" w:space="0" w:color="auto"/>
-              <w:right w:val="none" w:sz="6" w:space="0" w:color="auto"/>
-            </w:tcBorders>
-            <w:tcMar>
-              <w:top w:w="160" w:type="nil"/>
-              <w:left w:w="160" w:type="nil"/>
-              <w:bottom w:w="160" w:type="nil"/>
-              <w:right w:w="160" w:type="nil"/>
-            </w:tcMar>
-          </w:tcPr>
-          <w:p>
-            <w:pPr>
-              <w:autoSpaceDE w:val="0"/>
-              <w:autoSpaceDN w:val="0"/>
-              <w:adjustRightInd w:val="0"/>
-              <w:spacing w:after="0"/>
-              <w:rPr>
-                <w:rFonts w:cstheme="minorHAnsi"/>
-                <w:color w:val="000000" w:themeColor="text1"/>
-                <w:kern w:val="0"/>
-                <w:sz w:val="20"/>
-                <w:szCs w:val="20"/>
-                <w:lang w:val="pt-BR"/>
-              </w:rPr>
-            </w:pPr>
-            <w:r>
-              <w:rPr>
-                <w:rFonts w:cstheme="minorHAnsi"/>
-                <w:color w:val="000000" w:themeColor="text1"/>
-                <w:kern w:val="0"/>
-                <w:sz w:val="20"/>
-                <w:szCs w:val="20"/>
-                <w:lang w:val="pt-BR"/>
-              </w:rPr>
-              <w:t xml:space="preserve"> Fabricante da Vacina – não será informado</w:t>
-            </w:r>
-          </w:p>
-        </w:tc>
-        <w:tc>
-          <w:tcPr>
-            <w:tcW w:w="1462" w:type="dxa"/>
-            <w:tcBorders>
-              <w:top w:val="single" w:sz="10" w:space="0" w:color="353E47"/>
-              <w:left w:val="single" w:sz="10" w:space="0" w:color="353E47"/>
-              <w:bottom w:val="none" w:sz="6" w:space="0" w:color="auto"/>
-              <w:right w:val="none" w:sz="6" w:space="0" w:color="auto"/>
-            </w:tcBorders>
-            <w:tcMar>
-              <w:top w:w="160" w:type="nil"/>
-              <w:left w:w="160" w:type="nil"/>
-              <w:bottom w:w="160" w:type="nil"/>
-              <w:right w:w="160" w:type="nil"/>
-            </w:tcMar>
-          </w:tcPr>
-          <w:p>
-            <w:pPr>
-              <w:autoSpaceDE w:val="0"/>
-              <w:autoSpaceDN w:val="0"/>
-              <w:adjustRightInd w:val="0"/>
-              <w:spacing w:after="0"/>
-              <w:rPr>
-                <w:rFonts w:cstheme="minorHAnsi"/>
-                <w:color w:val="000000" w:themeColor="text1"/>
-                <w:kern w:val="0"/>
-                <w:sz w:val="20"/>
-                <w:szCs w:val="20"/>
-                <w:lang w:val="en-US"/>
-              </w:rPr>
-            </w:pPr>
-            <w:r>
-              <w:rPr>
-                <w:rFonts w:cstheme="minorHAnsi"/>
-                <w:color w:val="000000" w:themeColor="text1"/>
-                <w:kern w:val="0"/>
-                <w:sz w:val="20"/>
-                <w:szCs w:val="20"/>
-                <w:lang w:val="en-US"/>
-              </w:rPr>
-              <w:t xml:space="preserve">string </w:t>
-            </w:r>
-          </w:p>
-        </w:tc>
-        <w:tc>
-          <w:tcPr>
-            <w:tcW w:w="2693" w:type="dxa"/>
-            <w:tcBorders>
-              <w:top w:val="single" w:sz="10" w:space="0" w:color="353E47"/>
-              <w:left w:val="single" w:sz="10" w:space="0" w:color="353E47"/>
-              <w:bottom w:val="none" w:sz="6" w:space="0" w:color="auto"/>
-              <w:right w:val="none" w:sz="6" w:space="0" w:color="auto"/>
-            </w:tcBorders>
-            <w:tcMar>
-              <w:top w:w="160" w:type="nil"/>
-              <w:left w:w="160" w:type="nil"/>
-              <w:bottom w:w="160" w:type="nil"/>
-              <w:right w:w="160" w:type="nil"/>
-            </w:tcMar>
-          </w:tcPr>
-          <w:p>
-            <w:pPr>
-              <w:autoSpaceDE w:val="0"/>
-              <w:autoSpaceDN w:val="0"/>
-              <w:adjustRightInd w:val="0"/>
-              <w:spacing w:after="0"/>
-              <w:rPr>
-                <w:rFonts w:cstheme="minorHAnsi"/>
-                <w:color w:val="000000" w:themeColor="text1"/>
-                <w:kern w:val="0"/>
-                <w:sz w:val="20"/>
-                <w:szCs w:val="20"/>
-                <w:lang w:val="en-US"/>
-              </w:rPr>
-            </w:pPr>
-            <w:r>
-              <w:rPr>
-                <w:rFonts w:cstheme="minorHAnsi"/>
-                <w:color w:val="000000" w:themeColor="text1"/>
-                <w:kern w:val="0"/>
-                <w:sz w:val="20"/>
-                <w:szCs w:val="20"/>
-                <w:lang w:val="en-US"/>
-              </w:rPr>
-              <w:t xml:space="preserve"> </w:t>
-            </w:r>
-          </w:p>
-        </w:tc>
-        <w:tc>
-          <w:tcPr>
-            <w:tcW w:w="2693" w:type="dxa"/>
-            <w:tcBorders>
-              <w:top w:val="single" w:sz="10" w:space="0" w:color="353E47"/>
-              <w:left w:val="single" w:sz="10" w:space="0" w:color="353E47"/>
-              <w:bottom w:val="none" w:sz="6" w:space="0" w:color="auto"/>
-              <w:right w:val="none" w:sz="6" w:space="0" w:color="auto"/>
-            </w:tcBorders>
-          </w:tcPr>
-          <w:p>
-            <w:pPr>
-              <w:autoSpaceDE w:val="0"/>
-              <w:autoSpaceDN w:val="0"/>
-              <w:adjustRightInd w:val="0"/>
-              <w:spacing w:after="0"/>
-              <w:rPr>
-                <w:rFonts w:cstheme="minorHAnsi"/>
-                <w:color w:val="000000" w:themeColor="text1"/>
-                <w:kern w:val="0"/>
-                <w:sz w:val="20"/>
-                <w:szCs w:val="20"/>
-                <w:lang w:val="pt-BR"/>
-              </w:rPr>
-            </w:pPr>
-            <w:r>
-              <w:rPr>
-                <w:rFonts w:cstheme="minorHAnsi"/>
-                <w:color w:val="000000" w:themeColor="text1"/>
-                <w:kern w:val="0"/>
-                <w:sz w:val="20"/>
-                <w:szCs w:val="20"/>
-                <w:lang w:val="pt-BR"/>
-              </w:rPr>
-              <w:t xml:space="preserve">O </w:t>
-            </w:r>
-            <w:proofErr w:type="spellStart"/>
-            <w:r>
-              <w:rPr>
-                <w:rFonts w:cstheme="minorHAnsi"/>
-                <w:color w:val="000000" w:themeColor="text1"/>
-                <w:kern w:val="0"/>
-                <w:sz w:val="20"/>
-                <w:szCs w:val="20"/>
-                <w:lang w:val="pt-BR"/>
-              </w:rPr>
-              <w:t>manufacturer</w:t>
-            </w:r>
-            <w:proofErr w:type="spellEnd"/>
-            <w:r>
-              <w:rPr>
-                <w:rFonts w:cstheme="minorHAnsi"/>
-                <w:color w:val="000000" w:themeColor="text1"/>
-                <w:kern w:val="0"/>
-                <w:sz w:val="20"/>
-                <w:szCs w:val="20"/>
-                <w:lang w:val="pt-BR"/>
-              </w:rPr>
-              <w:t xml:space="preserve"> no Perfil </w:t>
-            </w:r>
-            <w:proofErr w:type="spellStart"/>
-            <w:r>
-              <w:rPr>
-                <w:rFonts w:cstheme="minorHAnsi"/>
-                <w:color w:val="000000" w:themeColor="text1"/>
-                <w:kern w:val="0"/>
-                <w:sz w:val="20"/>
-                <w:szCs w:val="20"/>
-                <w:lang w:val="pt-BR"/>
-              </w:rPr>
-              <w:t>Immuni</w:t>
-            </w:r>
-            <w:r>
-              <w:rPr>
-                <w:rFonts w:cstheme="minorHAnsi"/>
-                <w:color w:val="000000" w:themeColor="text1"/>
-                <w:kern w:val="0"/>
-                <w:sz w:val="20"/>
-                <w:szCs w:val="20"/>
-                <w:lang w:val="pt-BR"/>
-              </w:rPr>
-              <w:t>zationIPS</w:t>
-            </w:r>
-            <w:proofErr w:type="spellEnd"/>
-            <w:r>
-              <w:rPr>
-                <w:rFonts w:cstheme="minorHAnsi"/>
-                <w:color w:val="000000" w:themeColor="text1"/>
-                <w:kern w:val="0"/>
-                <w:sz w:val="20"/>
-                <w:szCs w:val="20"/>
-                <w:lang w:val="pt-BR"/>
-              </w:rPr>
-              <w:t xml:space="preserve"> é uma referência a um recurso </w:t>
-            </w:r>
-            <w:proofErr w:type="spellStart"/>
-            <w:r>
-              <w:rPr>
-                <w:rFonts w:cstheme="minorHAnsi"/>
-                <w:color w:val="000000" w:themeColor="text1"/>
-                <w:kern w:val="0"/>
-                <w:sz w:val="20"/>
-                <w:szCs w:val="20"/>
-                <w:lang w:val="pt-BR"/>
-              </w:rPr>
-              <w:t>Organization</w:t>
-            </w:r>
-            <w:proofErr w:type="spellEnd"/>
-            <w:r>
-              <w:rPr>
-                <w:rFonts w:cstheme="minorHAnsi"/>
-                <w:color w:val="000000" w:themeColor="text1"/>
-                <w:kern w:val="0"/>
-                <w:sz w:val="20"/>
-                <w:szCs w:val="20"/>
-                <w:lang w:val="pt-BR"/>
-              </w:rPr>
-              <w:t xml:space="preserve">. Não há informação suficiente na RNDS para gerar um recurso </w:t>
-            </w:r>
-            <w:proofErr w:type="spellStart"/>
-            <w:r>
-              <w:rPr>
-                <w:rFonts w:cstheme="minorHAnsi"/>
-                <w:color w:val="000000" w:themeColor="text1"/>
-                <w:kern w:val="0"/>
-                <w:sz w:val="20"/>
-                <w:szCs w:val="20"/>
-                <w:lang w:val="pt-BR"/>
-              </w:rPr>
-              <w:lastRenderedPageBreak/>
-              <w:t>Organization</w:t>
-            </w:r>
-            <w:proofErr w:type="spellEnd"/>
-            <w:r>
-              <w:rPr>
-                <w:rFonts w:cstheme="minorHAnsi"/>
-                <w:color w:val="000000" w:themeColor="text1"/>
-                <w:kern w:val="0"/>
-                <w:sz w:val="20"/>
-                <w:szCs w:val="20"/>
-                <w:lang w:val="pt-BR"/>
-              </w:rPr>
-              <w:t xml:space="preserve"> pois o CNPJ dos fabricantes não está na RDNS</w:t>
-            </w:r>
-          </w:p>
-        </w:tc>
-      </w:tr>
-      <w:tr>
-        <w:tblPrEx>
-          <w:tblBorders>
-            <w:top w:val="none" w:sz="0" w:space="0" w:color="auto"/>
-          </w:tblBorders>
-        </w:tblPrEx>
-        <w:trPr>
-          <w:trHeight w:val="816"/>
-        </w:trPr>
-        <w:tc>
-          <w:tcPr>
-            <w:tcW w:w="2660" w:type="dxa"/>
-            <w:tcBorders>
-              <w:top w:val="single" w:sz="10" w:space="0" w:color="353E47"/>
-              <w:bottom w:val="none" w:sz="6" w:space="0" w:color="auto"/>
-              <w:right w:val="none" w:sz="6" w:space="0" w:color="auto"/>
-            </w:tcBorders>
-            <w:shd w:val="clear" w:color="auto" w:fill="FFFFFF" w:themeFill="background1"/>
-            <w:tcMar>
-              <w:top w:w="160" w:type="nil"/>
-              <w:left w:w="160" w:type="nil"/>
-              <w:bottom w:w="160" w:type="nil"/>
-              <w:right w:w="160" w:type="nil"/>
-            </w:tcMar>
-          </w:tcPr>
-          <w:p>
-            <w:pPr>
-              <w:autoSpaceDE w:val="0"/>
-              <w:autoSpaceDN w:val="0"/>
-              <w:adjustRightInd w:val="0"/>
-              <w:spacing w:after="0"/>
-              <w:rPr>
-                <w:rFonts w:cstheme="minorHAnsi"/>
-                <w:color w:val="000000" w:themeColor="text1"/>
-                <w:kern w:val="0"/>
-                <w:sz w:val="20"/>
-                <w:szCs w:val="20"/>
-                <w:lang w:val="en-US"/>
-              </w:rPr>
-            </w:pPr>
-            <w:r>
-              <w:rPr>
-                <w:rFonts w:cstheme="minorHAnsi"/>
-                <w:color w:val="000000" w:themeColor="text1"/>
-                <w:kern w:val="0"/>
-                <w:sz w:val="20"/>
-                <w:szCs w:val="20"/>
-                <w:lang w:val="pt-BR"/>
-              </w:rPr>
-              <w:lastRenderedPageBreak/>
-              <w:t xml:space="preserve"> </w:t>
-            </w:r>
-            <w:proofErr w:type="spellStart"/>
-            <w:r>
-              <w:rPr>
-                <w:rFonts w:cstheme="minorHAnsi"/>
-                <w:color w:val="000000" w:themeColor="text1"/>
-                <w:kern w:val="0"/>
-                <w:sz w:val="20"/>
-                <w:szCs w:val="20"/>
-                <w:lang w:val="pt-BR"/>
-              </w:rPr>
-              <w:t>Immunization</w:t>
-            </w:r>
-            <w:proofErr w:type="spellEnd"/>
-            <w:r>
-              <w:rPr>
-                <w:rFonts w:cstheme="minorHAnsi"/>
-                <w:color w:val="000000" w:themeColor="text1"/>
-                <w:kern w:val="0"/>
-                <w:sz w:val="20"/>
-                <w:szCs w:val="20"/>
-                <w:lang w:val="pt-BR"/>
-              </w:rPr>
-              <w:t>.</w:t>
-            </w:r>
-            <w:proofErr w:type="spellStart"/>
-            <w:r>
-              <w:rPr>
-                <w:rFonts w:cstheme="minorHAnsi"/>
-                <w:color w:val="000000" w:themeColor="text1"/>
-                <w:kern w:val="0"/>
-                <w:sz w:val="20"/>
-                <w:szCs w:val="20"/>
-                <w:lang w:val="en-US"/>
-              </w:rPr>
-              <w:t>lotNumber</w:t>
-            </w:r>
-            <w:proofErr w:type="spellEnd"/>
-          </w:p>
-        </w:tc>
-        <w:tc>
-          <w:tcPr>
-            <w:tcW w:w="3118" w:type="dxa"/>
-            <w:tcBorders>
-              <w:top w:val="single" w:sz="10" w:space="0" w:color="353E47"/>
-              <w:left w:val="single" w:sz="10" w:space="0" w:color="353E47"/>
-              <w:bottom w:val="none" w:sz="6" w:space="0" w:color="auto"/>
-              <w:right w:val="none" w:sz="6" w:space="0" w:color="auto"/>
-            </w:tcBorders>
-            <w:tcMar>
-              <w:top w:w="160" w:type="nil"/>
-              <w:left w:w="160" w:type="nil"/>
-              <w:bottom w:w="160" w:type="nil"/>
-              <w:right w:w="160" w:type="nil"/>
-            </w:tcMar>
-          </w:tcPr>
-          <w:p>
-            <w:pPr>
-              <w:autoSpaceDE w:val="0"/>
-              <w:autoSpaceDN w:val="0"/>
-              <w:adjustRightInd w:val="0"/>
-              <w:spacing w:after="0"/>
-              <w:rPr>
-                <w:rFonts w:cstheme="minorHAnsi"/>
-                <w:color w:val="000000" w:themeColor="text1"/>
-                <w:kern w:val="0"/>
-                <w:sz w:val="20"/>
-                <w:szCs w:val="20"/>
-                <w:lang w:val="pt-BR"/>
-              </w:rPr>
-            </w:pPr>
-            <w:r>
-              <w:rPr>
-                <w:rFonts w:ascii="Verdana" w:hAnsi="Verdana"/>
-                <w:color w:val="333333"/>
-                <w:sz w:val="17"/>
-                <w:szCs w:val="17"/>
-                <w:shd w:val="clear" w:color="auto" w:fill="FFFFFF"/>
-              </w:rPr>
-              <w:t>Código do lote do imunobiológico.</w:t>
-            </w:r>
-          </w:p>
-        </w:tc>
-        <w:tc>
-          <w:tcPr>
-            <w:tcW w:w="1462" w:type="dxa"/>
-            <w:tcBorders>
-              <w:top w:val="single" w:sz="10" w:space="0" w:color="353E47"/>
-              <w:left w:val="single" w:sz="10" w:space="0" w:color="353E47"/>
-              <w:bottom w:val="none" w:sz="6" w:space="0" w:color="auto"/>
-              <w:right w:val="none" w:sz="6" w:space="0" w:color="auto"/>
-            </w:tcBorders>
-            <w:tcMar>
-              <w:top w:w="160" w:type="nil"/>
-              <w:left w:w="160" w:type="nil"/>
-              <w:bottom w:w="160" w:type="nil"/>
-              <w:right w:w="160" w:type="nil"/>
-            </w:tcMar>
-          </w:tcPr>
-          <w:p>
-            <w:pPr>
-              <w:autoSpaceDE w:val="0"/>
-              <w:autoSpaceDN w:val="0"/>
-              <w:adjustRightInd w:val="0"/>
-              <w:spacing w:after="0"/>
-              <w:rPr>
-                <w:rFonts w:cstheme="minorHAnsi"/>
-                <w:color w:val="000000" w:themeColor="text1"/>
-                <w:kern w:val="0"/>
-                <w:sz w:val="20"/>
-                <w:szCs w:val="20"/>
-                <w:lang w:val="en-US"/>
-              </w:rPr>
-            </w:pPr>
-            <w:r>
-              <w:rPr>
-                <w:rFonts w:cstheme="minorHAnsi"/>
-                <w:color w:val="000000" w:themeColor="text1"/>
-                <w:kern w:val="0"/>
-                <w:sz w:val="20"/>
-                <w:szCs w:val="20"/>
-                <w:lang w:val="en-US"/>
-              </w:rPr>
-              <w:t>string</w:t>
-            </w:r>
-          </w:p>
-        </w:tc>
-        <w:tc>
-          <w:tcPr>
-            <w:tcW w:w="2693" w:type="dxa"/>
-            <w:tcBorders>
-              <w:top w:val="single" w:sz="10" w:space="0" w:color="353E47"/>
-              <w:left w:val="single" w:sz="10" w:space="0" w:color="353E47"/>
-              <w:bottom w:val="none" w:sz="6" w:space="0" w:color="auto"/>
-              <w:right w:val="none" w:sz="6" w:space="0" w:color="auto"/>
-            </w:tcBorders>
-            <w:tcMar>
-              <w:top w:w="160" w:type="nil"/>
-              <w:left w:w="160" w:type="nil"/>
-              <w:bottom w:w="160" w:type="nil"/>
-              <w:right w:w="160" w:type="nil"/>
-            </w:tcMar>
-          </w:tcPr>
-          <w:p>
-            <w:pPr>
-              <w:autoSpaceDE w:val="0"/>
-              <w:autoSpaceDN w:val="0"/>
-              <w:adjustRightInd w:val="0"/>
-              <w:spacing w:after="0"/>
-              <w:rPr>
-                <w:rFonts w:cstheme="minorHAnsi"/>
-                <w:color w:val="000000" w:themeColor="text1"/>
-                <w:kern w:val="0"/>
-                <w:sz w:val="20"/>
-                <w:szCs w:val="20"/>
-                <w:lang w:val="en-US"/>
-              </w:rPr>
-            </w:pPr>
-            <w:proofErr w:type="spellStart"/>
-            <w:r>
-              <w:rPr>
-                <w:rFonts w:cstheme="minorHAnsi"/>
-                <w:color w:val="000000" w:themeColor="text1"/>
-                <w:kern w:val="0"/>
-                <w:sz w:val="20"/>
-                <w:szCs w:val="20"/>
-                <w:lang w:val="en-US"/>
-              </w:rPr>
-              <w:t>Immunization.lotNumber</w:t>
-            </w:r>
-            <w:proofErr w:type="spellEnd"/>
-            <w:r>
-              <w:rPr>
-                <w:rFonts w:cstheme="minorHAnsi"/>
-                <w:color w:val="000000" w:themeColor="text1"/>
-                <w:kern w:val="0"/>
-                <w:sz w:val="20"/>
-                <w:szCs w:val="20"/>
-                <w:lang w:val="en-US"/>
-              </w:rPr>
-              <w:t xml:space="preserve">= </w:t>
-            </w:r>
-            <w:proofErr w:type="spellStart"/>
-            <w:r>
-              <w:rPr>
-                <w:rFonts w:cstheme="minorHAnsi"/>
-                <w:color w:val="000000" w:themeColor="text1"/>
-                <w:kern w:val="0"/>
-                <w:sz w:val="20"/>
-                <w:szCs w:val="20"/>
-                <w:lang w:val="en-US"/>
-              </w:rPr>
-              <w:t>Immunization.lotNumber</w:t>
-            </w:r>
-            <w:proofErr w:type="spellEnd"/>
-          </w:p>
-        </w:tc>
-        <w:tc>
-          <w:tcPr>
-            <w:tcW w:w="2693" w:type="dxa"/>
-            <w:tcBorders>
-              <w:top w:val="single" w:sz="10" w:space="0" w:color="353E47"/>
-              <w:left w:val="single" w:sz="10" w:space="0" w:color="353E47"/>
-              <w:bottom w:val="none" w:sz="6" w:space="0" w:color="auto"/>
-              <w:right w:val="none" w:sz="6" w:space="0" w:color="auto"/>
-            </w:tcBorders>
-          </w:tcPr>
-          <w:p>
-            <w:pPr>
-              <w:autoSpaceDE w:val="0"/>
-              <w:autoSpaceDN w:val="0"/>
-              <w:adjustRightInd w:val="0"/>
-              <w:spacing w:after="0"/>
-              <w:rPr>
-                <w:rFonts w:cstheme="minorHAnsi"/>
-                <w:color w:val="000000" w:themeColor="text1"/>
-                <w:kern w:val="0"/>
-                <w:sz w:val="20"/>
-                <w:szCs w:val="20"/>
-                <w:lang w:val="en-US"/>
-              </w:rPr>
-            </w:pPr>
-          </w:p>
-        </w:tc>
-      </w:tr>
-      <w:tr>
-        <w:tblPrEx>
-          <w:tblBorders>
-            <w:top w:val="none" w:sz="0" w:space="0" w:color="auto"/>
-          </w:tblBorders>
-        </w:tblPrEx>
-        <w:tc>
-          <w:tcPr>
-            <w:tcW w:w="2660" w:type="dxa"/>
-            <w:tcBorders>
-              <w:top w:val="single" w:sz="10" w:space="0" w:color="353E47"/>
-              <w:bottom w:val="none" w:sz="6" w:space="0" w:color="auto"/>
-              <w:right w:val="none" w:sz="6" w:space="0" w:color="auto"/>
-            </w:tcBorders>
-            <w:shd w:val="clear" w:color="auto" w:fill="FFFFFF" w:themeFill="background1"/>
-            <w:tcMar>
-              <w:top w:w="160" w:type="nil"/>
-              <w:left w:w="160" w:type="nil"/>
-              <w:bottom w:w="160" w:type="nil"/>
-              <w:right w:w="160" w:type="nil"/>
-            </w:tcMar>
-          </w:tcPr>
-          <w:p>
-            <w:pPr>
-              <w:autoSpaceDE w:val="0"/>
-              <w:autoSpaceDN w:val="0"/>
-              <w:adjustRightInd w:val="0"/>
-              <w:spacing w:after="0"/>
-              <w:rPr>
-                <w:rFonts w:cstheme="minorHAnsi"/>
-                <w:color w:val="000000" w:themeColor="text1"/>
-                <w:kern w:val="0"/>
-                <w:sz w:val="20"/>
-                <w:szCs w:val="20"/>
-                <w:lang w:val="en-US"/>
-              </w:rPr>
-            </w:pPr>
-            <w:r>
-              <w:rPr>
-                <w:rFonts w:cstheme="minorHAnsi"/>
-                <w:color w:val="000000" w:themeColor="text1"/>
-                <w:kern w:val="0"/>
-                <w:sz w:val="20"/>
-                <w:szCs w:val="20"/>
-                <w:lang w:val="en-US"/>
-              </w:rPr>
-              <w:t xml:space="preserve"> </w:t>
-            </w:r>
-            <w:proofErr w:type="spellStart"/>
-            <w:r>
-              <w:rPr>
-                <w:rFonts w:cstheme="minorHAnsi"/>
-                <w:color w:val="000000" w:themeColor="text1"/>
-                <w:kern w:val="0"/>
-                <w:sz w:val="20"/>
-                <w:szCs w:val="20"/>
-                <w:lang w:val="en-US"/>
-              </w:rPr>
-              <w:t>expirationDate</w:t>
-            </w:r>
-            <w:proofErr w:type="spellEnd"/>
-          </w:p>
-        </w:tc>
-        <w:tc>
-          <w:tcPr>
-            <w:tcW w:w="3118" w:type="dxa"/>
-            <w:tcBorders>
-              <w:top w:val="single" w:sz="10" w:space="0" w:color="353E47"/>
-              <w:left w:val="single" w:sz="10" w:space="0" w:color="353E47"/>
-              <w:bottom w:val="none" w:sz="6" w:space="0" w:color="auto"/>
-              <w:right w:val="none" w:sz="6" w:space="0" w:color="auto"/>
-            </w:tcBorders>
-            <w:tcMar>
-              <w:top w:w="160" w:type="nil"/>
-              <w:left w:w="160" w:type="nil"/>
-              <w:bottom w:w="160" w:type="nil"/>
-              <w:right w:w="160" w:type="nil"/>
-            </w:tcMar>
-          </w:tcPr>
-          <w:p>
-            <w:pPr>
-              <w:autoSpaceDE w:val="0"/>
-              <w:autoSpaceDN w:val="0"/>
-              <w:adjustRightInd w:val="0"/>
-              <w:spacing w:after="0"/>
-              <w:rPr>
-                <w:rFonts w:cstheme="minorHAnsi"/>
-                <w:color w:val="000000" w:themeColor="text1"/>
-                <w:kern w:val="0"/>
-                <w:sz w:val="20"/>
-                <w:szCs w:val="20"/>
-                <w:lang w:val="pt-BR"/>
-              </w:rPr>
-            </w:pPr>
-            <w:r>
-              <w:rPr>
-                <w:rFonts w:ascii="Verdana" w:hAnsi="Verdana"/>
-                <w:color w:val="333333"/>
-                <w:sz w:val="17"/>
-                <w:szCs w:val="17"/>
-                <w:shd w:val="clear" w:color="auto" w:fill="FFFFFF"/>
-              </w:rPr>
-              <w:t>Data de expiração do imunobiológico</w:t>
-            </w:r>
-            <w:r>
-              <w:rPr>
-                <w:rFonts w:cstheme="minorHAnsi"/>
-                <w:color w:val="000000" w:themeColor="text1"/>
-                <w:kern w:val="0"/>
-                <w:sz w:val="20"/>
-                <w:szCs w:val="20"/>
-                <w:lang w:val="pt-BR"/>
-              </w:rPr>
-              <w:t xml:space="preserve"> </w:t>
-            </w:r>
-          </w:p>
-        </w:tc>
-        <w:tc>
-          <w:tcPr>
-            <w:tcW w:w="1462" w:type="dxa"/>
-            <w:tcBorders>
-              <w:top w:val="single" w:sz="10" w:space="0" w:color="353E47"/>
-              <w:left w:val="single" w:sz="10" w:space="0" w:color="353E47"/>
-              <w:bottom w:val="none" w:sz="6" w:space="0" w:color="auto"/>
-              <w:right w:val="none" w:sz="6" w:space="0" w:color="auto"/>
-            </w:tcBorders>
-            <w:tcMar>
-              <w:top w:w="160" w:type="nil"/>
-              <w:left w:w="160" w:type="nil"/>
-              <w:bottom w:w="160" w:type="nil"/>
-              <w:right w:w="160" w:type="nil"/>
-            </w:tcMar>
-          </w:tcPr>
-          <w:p>
-            <w:pPr>
-              <w:autoSpaceDE w:val="0"/>
-              <w:autoSpaceDN w:val="0"/>
-              <w:adjustRightInd w:val="0"/>
-              <w:spacing w:after="0"/>
-              <w:rPr>
-                <w:rFonts w:cstheme="minorHAnsi"/>
-                <w:color w:val="000000" w:themeColor="text1"/>
-                <w:kern w:val="0"/>
-                <w:sz w:val="20"/>
-                <w:szCs w:val="20"/>
-                <w:lang w:val="en-US"/>
-              </w:rPr>
-            </w:pPr>
-            <w:r>
-              <w:rPr>
-                <w:rFonts w:cstheme="minorHAnsi"/>
-                <w:color w:val="000000" w:themeColor="text1"/>
-                <w:kern w:val="0"/>
-                <w:sz w:val="20"/>
-                <w:szCs w:val="20"/>
-                <w:lang w:val="en-US"/>
-              </w:rPr>
-              <w:t>date</w:t>
-            </w:r>
-          </w:p>
-        </w:tc>
-        <w:tc>
-          <w:tcPr>
-            <w:tcW w:w="2693" w:type="dxa"/>
-            <w:tcBorders>
-              <w:top w:val="single" w:sz="10" w:space="0" w:color="353E47"/>
-              <w:left w:val="single" w:sz="10" w:space="0" w:color="353E47"/>
-              <w:bottom w:val="none" w:sz="6" w:space="0" w:color="auto"/>
-              <w:right w:val="none" w:sz="6" w:space="0" w:color="auto"/>
-            </w:tcBorders>
-            <w:tcMar>
-              <w:top w:w="160" w:type="nil"/>
-              <w:left w:w="160" w:type="nil"/>
-              <w:bottom w:w="160" w:type="nil"/>
-              <w:right w:w="160" w:type="nil"/>
-            </w:tcMar>
-          </w:tcPr>
-          <w:p>
-            <w:pPr>
-              <w:autoSpaceDE w:val="0"/>
-              <w:autoSpaceDN w:val="0"/>
-              <w:adjustRightInd w:val="0"/>
-              <w:spacing w:after="0"/>
-              <w:rPr>
-                <w:rFonts w:cstheme="minorHAnsi"/>
-                <w:color w:val="000000" w:themeColor="text1"/>
-                <w:kern w:val="0"/>
-                <w:sz w:val="20"/>
-                <w:szCs w:val="20"/>
-                <w:lang w:val="en-US"/>
-              </w:rPr>
-            </w:pPr>
-            <w:proofErr w:type="spellStart"/>
-            <w:r>
-              <w:rPr>
-                <w:rFonts w:cstheme="minorHAnsi"/>
-                <w:color w:val="000000" w:themeColor="text1"/>
-                <w:kern w:val="0"/>
-                <w:sz w:val="20"/>
-                <w:szCs w:val="20"/>
-                <w:lang w:val="en-US"/>
-              </w:rPr>
-              <w:t>Immunization.expirationDate</w:t>
-            </w:r>
-            <w:proofErr w:type="spellEnd"/>
-            <w:r>
-              <w:rPr>
-                <w:rFonts w:cstheme="minorHAnsi"/>
-                <w:color w:val="000000" w:themeColor="text1"/>
-                <w:kern w:val="0"/>
-                <w:sz w:val="20"/>
-                <w:szCs w:val="20"/>
-                <w:lang w:val="en-US"/>
-              </w:rPr>
-              <w:t xml:space="preserve">= </w:t>
-            </w:r>
-            <w:proofErr w:type="spellStart"/>
-            <w:r>
-              <w:rPr>
-                <w:rFonts w:cstheme="minorHAnsi"/>
-                <w:color w:val="000000" w:themeColor="text1"/>
-                <w:kern w:val="0"/>
-                <w:sz w:val="20"/>
-                <w:szCs w:val="20"/>
-                <w:lang w:val="en-US"/>
-              </w:rPr>
-              <w:t>Immunization.expirationDate</w:t>
-            </w:r>
-            <w:proofErr w:type="spellEnd"/>
-          </w:p>
-        </w:tc>
-        <w:tc>
-          <w:tcPr>
-            <w:tcW w:w="2693" w:type="dxa"/>
-            <w:tcBorders>
-              <w:top w:val="single" w:sz="10" w:space="0" w:color="353E47"/>
-              <w:left w:val="single" w:sz="10" w:space="0" w:color="353E47"/>
-              <w:bottom w:val="none" w:sz="6" w:space="0" w:color="auto"/>
-              <w:right w:val="none" w:sz="6" w:space="0" w:color="auto"/>
-            </w:tcBorders>
-          </w:tcPr>
-          <w:p>
-            <w:pPr>
-              <w:autoSpaceDE w:val="0"/>
-              <w:autoSpaceDN w:val="0"/>
-              <w:adjustRightInd w:val="0"/>
-              <w:spacing w:after="0"/>
-              <w:rPr>
-                <w:rFonts w:cstheme="minorHAnsi"/>
-                <w:color w:val="000000" w:themeColor="text1"/>
-                <w:kern w:val="0"/>
-                <w:sz w:val="20"/>
-                <w:szCs w:val="20"/>
-                <w:lang w:val="en-US"/>
-              </w:rPr>
-            </w:pPr>
-          </w:p>
-        </w:tc>
-      </w:tr>
-      <w:tr>
-        <w:tblPrEx>
-          <w:tblBorders>
-            <w:top w:val="none" w:sz="0" w:space="0" w:color="auto"/>
-          </w:tblBorders>
-        </w:tblPrEx>
-        <w:tc>
-          <w:tcPr>
-            <w:tcW w:w="2660" w:type="dxa"/>
-            <w:tcBorders>
-              <w:top w:val="single" w:sz="10" w:space="0" w:color="353E47"/>
-              <w:bottom w:val="none" w:sz="6" w:space="0" w:color="auto"/>
-              <w:right w:val="none" w:sz="6" w:space="0" w:color="auto"/>
-            </w:tcBorders>
-            <w:shd w:val="clear" w:color="auto" w:fill="FFFFFF" w:themeFill="background1"/>
-            <w:tcMar>
-              <w:top w:w="160" w:type="nil"/>
-              <w:left w:w="160" w:type="nil"/>
-              <w:bottom w:w="160" w:type="nil"/>
-              <w:right w:w="160" w:type="nil"/>
-            </w:tcMar>
-          </w:tcPr>
-          <w:p>
-            <w:pPr>
-              <w:autoSpaceDE w:val="0"/>
-              <w:autoSpaceDN w:val="0"/>
-              <w:adjustRightInd w:val="0"/>
-              <w:spacing w:after="0"/>
-              <w:rPr>
-                <w:rFonts w:cstheme="minorHAnsi"/>
-                <w:color w:val="000000" w:themeColor="text1"/>
-                <w:kern w:val="0"/>
-                <w:sz w:val="20"/>
-                <w:szCs w:val="20"/>
-                <w:lang w:val="en-US"/>
-              </w:rPr>
-            </w:pPr>
-            <w:proofErr w:type="spellStart"/>
-            <w:r>
-              <w:rPr>
-                <w:rFonts w:cstheme="minorHAnsi"/>
-                <w:color w:val="000000" w:themeColor="text1"/>
-                <w:kern w:val="0"/>
-                <w:sz w:val="20"/>
-                <w:szCs w:val="20"/>
-                <w:lang w:val="en-US"/>
-              </w:rPr>
-              <w:t>Immunization.site</w:t>
-            </w:r>
-            <w:proofErr w:type="spellEnd"/>
-          </w:p>
-        </w:tc>
-        <w:tc>
-          <w:tcPr>
-            <w:tcW w:w="3118" w:type="dxa"/>
-            <w:tcBorders>
-              <w:top w:val="single" w:sz="10" w:space="0" w:color="353E47"/>
-              <w:left w:val="single" w:sz="10" w:space="0" w:color="353E47"/>
-              <w:bottom w:val="none" w:sz="6" w:space="0" w:color="auto"/>
-              <w:right w:val="none" w:sz="6" w:space="0" w:color="auto"/>
-            </w:tcBorders>
-            <w:tcMar>
-              <w:top w:w="160" w:type="nil"/>
-              <w:left w:w="160" w:type="nil"/>
-              <w:bottom w:w="160" w:type="nil"/>
-              <w:right w:w="160" w:type="nil"/>
-            </w:tcMar>
-          </w:tcPr>
-          <w:p>
-            <w:pPr>
-              <w:autoSpaceDE w:val="0"/>
-              <w:autoSpaceDN w:val="0"/>
-              <w:adjustRightInd w:val="0"/>
-              <w:spacing w:after="0"/>
-              <w:rPr>
-                <w:rFonts w:cstheme="minorHAnsi"/>
-                <w:color w:val="000000" w:themeColor="text1"/>
-                <w:kern w:val="0"/>
-                <w:sz w:val="20"/>
-                <w:szCs w:val="20"/>
-                <w:lang w:val="pt-BR"/>
-              </w:rPr>
-            </w:pPr>
-            <w:r>
-              <w:rPr>
-                <w:rFonts w:ascii="Verdana" w:hAnsi="Verdana"/>
-                <w:color w:val="333333"/>
-                <w:sz w:val="17"/>
-                <w:szCs w:val="17"/>
-                <w:shd w:val="clear" w:color="auto" w:fill="FFFFFF"/>
-              </w:rPr>
-              <w:t>Local do corpo humano onde o imunobiológico foi administrado.</w:t>
-            </w:r>
-          </w:p>
-        </w:tc>
-        <w:tc>
-          <w:tcPr>
-            <w:tcW w:w="1462" w:type="dxa"/>
-            <w:tcBorders>
-              <w:top w:val="single" w:sz="10" w:space="0" w:color="353E47"/>
-              <w:left w:val="single" w:sz="10" w:space="0" w:color="353E47"/>
-              <w:bottom w:val="none" w:sz="6" w:space="0" w:color="auto"/>
-              <w:right w:val="none" w:sz="6" w:space="0" w:color="auto"/>
-            </w:tcBorders>
-            <w:tcMar>
-              <w:top w:w="160" w:type="nil"/>
-              <w:left w:w="160" w:type="nil"/>
-              <w:bottom w:w="160" w:type="nil"/>
-              <w:right w:w="160" w:type="nil"/>
-            </w:tcMar>
-          </w:tcPr>
-          <w:p>
-            <w:pPr>
-              <w:autoSpaceDE w:val="0"/>
-              <w:autoSpaceDN w:val="0"/>
-              <w:adjustRightInd w:val="0"/>
-              <w:spacing w:after="0"/>
-              <w:rPr>
-                <w:rFonts w:cstheme="minorHAnsi"/>
-                <w:color w:val="000000" w:themeColor="text1"/>
-                <w:kern w:val="0"/>
-                <w:sz w:val="20"/>
-                <w:szCs w:val="20"/>
-                <w:lang w:val="en-US"/>
-              </w:rPr>
-            </w:pPr>
-            <w:r>
-              <w:rPr>
-                <w:rFonts w:cstheme="minorHAnsi"/>
-                <w:color w:val="000000" w:themeColor="text1"/>
-                <w:kern w:val="0"/>
-                <w:sz w:val="20"/>
-                <w:szCs w:val="20"/>
-                <w:lang w:val="en-US"/>
-              </w:rPr>
-              <w:t>string</w:t>
-            </w:r>
-          </w:p>
-        </w:tc>
-        <w:tc>
-          <w:tcPr>
-            <w:tcW w:w="2693" w:type="dxa"/>
-            <w:tcBorders>
-              <w:top w:val="single" w:sz="10" w:space="0" w:color="353E47"/>
-              <w:left w:val="single" w:sz="10" w:space="0" w:color="353E47"/>
-              <w:bottom w:val="none" w:sz="6" w:space="0" w:color="auto"/>
-              <w:right w:val="none" w:sz="6" w:space="0" w:color="auto"/>
-            </w:tcBorders>
-            <w:tcMar>
-              <w:top w:w="160" w:type="nil"/>
-              <w:left w:w="160" w:type="nil"/>
-              <w:bottom w:w="160" w:type="nil"/>
-              <w:right w:w="160" w:type="nil"/>
-            </w:tcMar>
-          </w:tcPr>
-          <w:p>
-            <w:pPr>
-              <w:autoSpaceDE w:val="0"/>
-              <w:autoSpaceDN w:val="0"/>
-              <w:adjustRightInd w:val="0"/>
-              <w:spacing w:after="0"/>
-              <w:rPr>
-                <w:rFonts w:cstheme="minorHAnsi"/>
-                <w:color w:val="000000" w:themeColor="text1"/>
-                <w:kern w:val="0"/>
-                <w:sz w:val="20"/>
-                <w:szCs w:val="20"/>
-                <w:lang w:val="pt-BR"/>
-              </w:rPr>
-            </w:pPr>
-            <w:r>
-              <w:rPr>
-                <w:rFonts w:cstheme="minorHAnsi"/>
-                <w:color w:val="000000" w:themeColor="text1"/>
-                <w:kern w:val="0"/>
-                <w:sz w:val="20"/>
-                <w:szCs w:val="20"/>
-                <w:lang w:val="pt-BR"/>
-              </w:rPr>
-              <w:t xml:space="preserve">Fazer o </w:t>
-            </w:r>
-            <w:proofErr w:type="spellStart"/>
-            <w:r>
-              <w:rPr>
-                <w:rFonts w:cstheme="minorHAnsi"/>
-                <w:color w:val="000000" w:themeColor="text1"/>
-                <w:kern w:val="0"/>
-                <w:sz w:val="20"/>
-                <w:szCs w:val="20"/>
-                <w:lang w:val="pt-BR"/>
-              </w:rPr>
-              <w:t>translate</w:t>
-            </w:r>
-            <w:proofErr w:type="spellEnd"/>
-            <w:r>
-              <w:rPr>
-                <w:rFonts w:cstheme="minorHAnsi"/>
-                <w:color w:val="000000" w:themeColor="text1"/>
-                <w:kern w:val="0"/>
-                <w:sz w:val="20"/>
-                <w:szCs w:val="20"/>
-                <w:lang w:val="pt-BR"/>
-              </w:rPr>
-              <w:t xml:space="preserve"> do </w:t>
-            </w:r>
-            <w:proofErr w:type="spellStart"/>
-            <w:r>
-              <w:rPr>
-                <w:rFonts w:cstheme="minorHAnsi"/>
-                <w:color w:val="000000" w:themeColor="text1"/>
-                <w:kern w:val="0"/>
-                <w:sz w:val="20"/>
-                <w:szCs w:val="20"/>
-                <w:lang w:val="pt-BR"/>
-              </w:rPr>
-              <w:t>I</w:t>
-            </w:r>
-            <w:r>
-              <w:rPr>
-                <w:rFonts w:cstheme="minorHAnsi"/>
-                <w:color w:val="000000" w:themeColor="text1"/>
-                <w:kern w:val="0"/>
-                <w:sz w:val="20"/>
-                <w:szCs w:val="20"/>
-                <w:lang w:val="pt-BR"/>
-              </w:rPr>
-              <w:t>mmunization.site.coding.code</w:t>
-            </w:r>
-            <w:proofErr w:type="spellEnd"/>
-            <w:r>
-              <w:rPr>
-                <w:rFonts w:cstheme="minorHAnsi"/>
-                <w:color w:val="000000" w:themeColor="text1"/>
-                <w:kern w:val="0"/>
-                <w:sz w:val="20"/>
-                <w:szCs w:val="20"/>
-                <w:lang w:val="pt-BR"/>
-              </w:rPr>
-              <w:t xml:space="preserve">  do </w:t>
-            </w:r>
-            <w:proofErr w:type="spellStart"/>
-            <w:r>
-              <w:rPr>
-                <w:rFonts w:cstheme="minorHAnsi"/>
-                <w:color w:val="000000" w:themeColor="text1"/>
-                <w:kern w:val="0"/>
-                <w:sz w:val="20"/>
-                <w:szCs w:val="20"/>
-                <w:lang w:val="pt-BR"/>
-              </w:rPr>
-              <w:t>codeSystem</w:t>
-            </w:r>
-            <w:proofErr w:type="spellEnd"/>
-            <w:r>
-              <w:rPr>
-                <w:rFonts w:cstheme="minorHAnsi"/>
-                <w:color w:val="000000" w:themeColor="text1"/>
-                <w:kern w:val="0"/>
-                <w:sz w:val="20"/>
-                <w:szCs w:val="20"/>
-                <w:lang w:val="pt-BR"/>
-              </w:rPr>
-              <w:t xml:space="preserve"> - </w:t>
-            </w:r>
-            <w:hyperlink r:id="rId55" w:history="1">
-              <w:r>
-                <w:rPr>
-                  <w:rStyle w:val="Hyperlink"/>
-                  <w:rFonts w:cstheme="minorHAnsi"/>
-                  <w:kern w:val="0"/>
-                  <w:sz w:val="20"/>
-                  <w:szCs w:val="20"/>
-                  <w:lang w:val="pt-BR"/>
-                </w:rPr>
-                <w:t>tp://www.saude.gov.br/fhir/r4/ValueSet/BRLocalAplicacao-1.0</w:t>
-              </w:r>
-            </w:hyperlink>
-            <w:r>
-              <w:rPr>
-                <w:rFonts w:cstheme="minorHAnsi"/>
-                <w:color w:val="000000" w:themeColor="text1"/>
-                <w:kern w:val="0"/>
-                <w:sz w:val="20"/>
-                <w:szCs w:val="20"/>
-                <w:lang w:val="pt-BR"/>
-              </w:rPr>
-              <w:t xml:space="preserve"> para o </w:t>
-            </w:r>
-            <w:proofErr w:type="spellStart"/>
-            <w:r>
-              <w:rPr>
-                <w:rFonts w:cstheme="minorHAnsi"/>
-                <w:color w:val="000000" w:themeColor="text1"/>
-                <w:kern w:val="0"/>
-                <w:sz w:val="20"/>
-                <w:szCs w:val="20"/>
-                <w:lang w:val="pt-BR"/>
-              </w:rPr>
-              <w:t>valueSet</w:t>
-            </w:r>
-            <w:proofErr w:type="spellEnd"/>
-            <w:r>
-              <w:rPr>
-                <w:rFonts w:cstheme="minorHAnsi"/>
-                <w:color w:val="000000" w:themeColor="text1"/>
-                <w:kern w:val="0"/>
-                <w:sz w:val="20"/>
-                <w:szCs w:val="20"/>
-                <w:lang w:val="pt-BR"/>
-              </w:rPr>
-              <w:t xml:space="preserve">  </w:t>
-            </w:r>
-            <w:hyperlink r:id="rId56" w:history="1">
-              <w:r>
-                <w:rPr>
-                  <w:rStyle w:val="Hyperlink"/>
-                  <w:rFonts w:cstheme="minorHAnsi"/>
-                  <w:kern w:val="0"/>
-                  <w:sz w:val="20"/>
-                  <w:szCs w:val="20"/>
-                  <w:lang w:val="pt-BR"/>
-                </w:rPr>
-                <w:t>http://hl7.org/fhir/ValueSet/body-site</w:t>
-              </w:r>
-            </w:hyperlink>
-            <w:r>
-              <w:rPr>
-                <w:rFonts w:cstheme="minorHAnsi"/>
-                <w:color w:val="000000" w:themeColor="text1"/>
-                <w:kern w:val="0"/>
-                <w:sz w:val="20"/>
-                <w:szCs w:val="20"/>
-                <w:lang w:val="pt-BR"/>
-              </w:rPr>
-              <w:t xml:space="preserve"> </w:t>
-            </w:r>
-          </w:p>
-        </w:tc>
-        <w:tc>
-          <w:tcPr>
-            <w:tcW w:w="2693" w:type="dxa"/>
-            <w:tcBorders>
-              <w:top w:val="single" w:sz="10" w:space="0" w:color="353E47"/>
-              <w:left w:val="single" w:sz="10" w:space="0" w:color="353E47"/>
-              <w:bottom w:val="none" w:sz="6" w:space="0" w:color="auto"/>
-              <w:right w:val="none" w:sz="6" w:space="0" w:color="auto"/>
-            </w:tcBorders>
-          </w:tcPr>
-          <w:p>
-            <w:pPr>
-              <w:autoSpaceDE w:val="0"/>
-              <w:autoSpaceDN w:val="0"/>
-              <w:adjustRightInd w:val="0"/>
-              <w:spacing w:after="0"/>
-              <w:rPr>
-                <w:rFonts w:cstheme="minorHAnsi"/>
-                <w:color w:val="000000" w:themeColor="text1"/>
-                <w:kern w:val="0"/>
-                <w:sz w:val="20"/>
-                <w:szCs w:val="20"/>
-                <w:lang w:val="pt-BR"/>
-              </w:rPr>
-            </w:pPr>
-          </w:p>
-        </w:tc>
-      </w:tr>
-      <w:tr>
-        <w:tblPrEx>
-          <w:tblBorders>
-            <w:top w:val="none" w:sz="0" w:space="0" w:color="auto"/>
-          </w:tblBorders>
-        </w:tblPrEx>
-        <w:tc>
-          <w:tcPr>
-            <w:tcW w:w="2660" w:type="dxa"/>
-            <w:tcBorders>
-              <w:top w:val="single" w:sz="10" w:space="0" w:color="353E47"/>
-              <w:bottom w:val="none" w:sz="6" w:space="0" w:color="auto"/>
-              <w:right w:val="none" w:sz="6" w:space="0" w:color="auto"/>
-            </w:tcBorders>
-            <w:shd w:val="clear" w:color="auto" w:fill="FFFFFF" w:themeFill="background1"/>
-            <w:tcMar>
-              <w:top w:w="160" w:type="nil"/>
-              <w:left w:w="160" w:type="nil"/>
-              <w:bottom w:w="160" w:type="nil"/>
-              <w:right w:w="160" w:type="nil"/>
-            </w:tcMar>
-          </w:tcPr>
-          <w:p>
-            <w:pPr>
-              <w:autoSpaceDE w:val="0"/>
-              <w:autoSpaceDN w:val="0"/>
-              <w:adjustRightInd w:val="0"/>
-              <w:spacing w:after="0"/>
-              <w:rPr>
-                <w:rFonts w:cstheme="minorHAnsi"/>
-                <w:color w:val="000000" w:themeColor="text1"/>
-                <w:kern w:val="0"/>
-                <w:sz w:val="20"/>
-                <w:szCs w:val="20"/>
-                <w:lang w:val="en-US"/>
-              </w:rPr>
-            </w:pPr>
-            <w:proofErr w:type="spellStart"/>
-            <w:proofErr w:type="gramStart"/>
-            <w:r>
-              <w:rPr>
-                <w:rFonts w:cstheme="minorHAnsi"/>
-                <w:color w:val="000000" w:themeColor="text1"/>
-                <w:kern w:val="0"/>
-                <w:sz w:val="20"/>
-                <w:szCs w:val="20"/>
-                <w:lang w:val="en-US"/>
-              </w:rPr>
-              <w:t>Immunization.route.coding</w:t>
-            </w:r>
-            <w:proofErr w:type="gramEnd"/>
-            <w:r>
-              <w:rPr>
-                <w:rFonts w:cstheme="minorHAnsi"/>
-                <w:color w:val="000000" w:themeColor="text1"/>
-                <w:kern w:val="0"/>
-                <w:sz w:val="20"/>
-                <w:szCs w:val="20"/>
-                <w:lang w:val="en-US"/>
-              </w:rPr>
-              <w:t>.system</w:t>
-            </w:r>
-            <w:proofErr w:type="spellEnd"/>
-            <w:r>
-              <w:rPr>
-                <w:rFonts w:cstheme="minorHAnsi"/>
-                <w:color w:val="000000" w:themeColor="text1"/>
-                <w:kern w:val="0"/>
-                <w:sz w:val="20"/>
-                <w:szCs w:val="20"/>
-                <w:lang w:val="en-US"/>
-              </w:rPr>
-              <w:t xml:space="preserve"> </w:t>
-            </w:r>
-            <w:r>
-              <w:rPr>
-                <w:rFonts w:cstheme="minorHAnsi"/>
-                <w:color w:val="000000" w:themeColor="text1"/>
-                <w:kern w:val="0"/>
-                <w:sz w:val="20"/>
-                <w:szCs w:val="20"/>
-                <w:lang w:val="en-US"/>
-              </w:rPr>
-              <w:t xml:space="preserve"> </w:t>
-            </w:r>
-          </w:p>
-        </w:tc>
-        <w:tc>
-          <w:tcPr>
-            <w:tcW w:w="3118" w:type="dxa"/>
-            <w:tcBorders>
-              <w:top w:val="single" w:sz="10" w:space="0" w:color="353E47"/>
-              <w:left w:val="single" w:sz="10" w:space="0" w:color="353E47"/>
-              <w:bottom w:val="none" w:sz="6" w:space="0" w:color="auto"/>
-              <w:right w:val="none" w:sz="6" w:space="0" w:color="auto"/>
-            </w:tcBorders>
-            <w:tcMar>
-              <w:top w:w="160" w:type="nil"/>
-              <w:left w:w="160" w:type="nil"/>
-              <w:bottom w:w="160" w:type="nil"/>
-              <w:right w:w="160" w:type="nil"/>
-            </w:tcMar>
-          </w:tcPr>
-          <w:p>
-            <w:pPr>
-              <w:autoSpaceDE w:val="0"/>
-              <w:autoSpaceDN w:val="0"/>
-              <w:adjustRightInd w:val="0"/>
-              <w:spacing w:after="0"/>
-              <w:rPr>
-                <w:rFonts w:cstheme="minorHAnsi"/>
-                <w:color w:val="000000" w:themeColor="text1"/>
-                <w:kern w:val="0"/>
-                <w:sz w:val="20"/>
-                <w:szCs w:val="20"/>
-                <w:lang w:val="pt-BR"/>
-              </w:rPr>
-            </w:pPr>
-            <w:r>
-              <w:rPr>
-                <w:rFonts w:cstheme="minorHAnsi"/>
-                <w:color w:val="000000" w:themeColor="text1"/>
-                <w:kern w:val="0"/>
-                <w:sz w:val="20"/>
-                <w:szCs w:val="20"/>
-                <w:lang w:val="pt-BR"/>
-              </w:rPr>
-              <w:t xml:space="preserve">Terminologia que identifica a </w:t>
-            </w:r>
-            <w:r>
-              <w:rPr>
-                <w:rFonts w:ascii="Verdana" w:hAnsi="Verdana"/>
-                <w:color w:val="333333"/>
-                <w:sz w:val="17"/>
-                <w:szCs w:val="17"/>
-                <w:shd w:val="clear" w:color="auto" w:fill="FFFFFF"/>
-                <w:lang w:val="pt-BR"/>
-              </w:rPr>
-              <w:t>v</w:t>
-            </w:r>
-            <w:r>
-              <w:rPr>
-                <w:rFonts w:ascii="Verdana" w:hAnsi="Verdana"/>
-                <w:color w:val="333333"/>
-                <w:sz w:val="17"/>
-                <w:szCs w:val="17"/>
-                <w:shd w:val="clear" w:color="auto" w:fill="FFFFFF"/>
-              </w:rPr>
-              <w:t>ia que o imunobiológico foi administrado.</w:t>
-            </w:r>
-          </w:p>
-        </w:tc>
-        <w:tc>
-          <w:tcPr>
-            <w:tcW w:w="1462" w:type="dxa"/>
-            <w:tcBorders>
-              <w:top w:val="single" w:sz="10" w:space="0" w:color="353E47"/>
-              <w:left w:val="single" w:sz="10" w:space="0" w:color="353E47"/>
-              <w:bottom w:val="none" w:sz="6" w:space="0" w:color="auto"/>
-              <w:right w:val="none" w:sz="6" w:space="0" w:color="auto"/>
-            </w:tcBorders>
-            <w:tcMar>
-              <w:top w:w="160" w:type="nil"/>
-              <w:left w:w="160" w:type="nil"/>
-              <w:bottom w:w="160" w:type="nil"/>
-              <w:right w:w="160" w:type="nil"/>
-            </w:tcMar>
-          </w:tcPr>
-          <w:p>
-            <w:pPr>
-              <w:autoSpaceDE w:val="0"/>
-              <w:autoSpaceDN w:val="0"/>
-              <w:adjustRightInd w:val="0"/>
-              <w:spacing w:after="0"/>
-              <w:rPr>
-                <w:rFonts w:cstheme="minorHAnsi"/>
-                <w:color w:val="000000" w:themeColor="text1"/>
-                <w:kern w:val="0"/>
-                <w:sz w:val="20"/>
-                <w:szCs w:val="20"/>
-                <w:lang w:val="en-US"/>
-              </w:rPr>
-            </w:pPr>
-            <w:r>
-              <w:rPr>
-                <w:rFonts w:cstheme="minorHAnsi"/>
-                <w:color w:val="000000" w:themeColor="text1"/>
-                <w:kern w:val="0"/>
-                <w:sz w:val="20"/>
-                <w:szCs w:val="20"/>
-                <w:lang w:val="en-US"/>
-              </w:rPr>
-              <w:t>string</w:t>
-            </w:r>
-            <w:r>
-              <w:rPr>
-                <w:rFonts w:cstheme="minorHAnsi"/>
-                <w:color w:val="000000" w:themeColor="text1"/>
-                <w:kern w:val="0"/>
-                <w:sz w:val="20"/>
-                <w:szCs w:val="20"/>
-                <w:lang w:val="en-US"/>
-              </w:rPr>
-              <w:t xml:space="preserve"> </w:t>
-            </w:r>
-          </w:p>
-        </w:tc>
-        <w:tc>
-          <w:tcPr>
-            <w:tcW w:w="2693" w:type="dxa"/>
-            <w:tcBorders>
-              <w:top w:val="single" w:sz="10" w:space="0" w:color="353E47"/>
-              <w:left w:val="single" w:sz="10" w:space="0" w:color="353E47"/>
-              <w:bottom w:val="none" w:sz="6" w:space="0" w:color="auto"/>
-              <w:right w:val="none" w:sz="6" w:space="0" w:color="auto"/>
-            </w:tcBorders>
-            <w:tcMar>
-              <w:top w:w="160" w:type="nil"/>
-              <w:left w:w="160" w:type="nil"/>
-              <w:bottom w:w="160" w:type="nil"/>
-              <w:right w:w="160" w:type="nil"/>
-            </w:tcMar>
-          </w:tcPr>
-          <w:p>
-            <w:pPr>
-              <w:autoSpaceDE w:val="0"/>
-              <w:autoSpaceDN w:val="0"/>
-              <w:adjustRightInd w:val="0"/>
-              <w:spacing w:after="0"/>
-              <w:rPr>
-                <w:rFonts w:cstheme="minorHAnsi"/>
-                <w:color w:val="000000" w:themeColor="text1"/>
-                <w:kern w:val="0"/>
-                <w:sz w:val="20"/>
-                <w:szCs w:val="20"/>
-                <w:lang w:val="en-US"/>
-              </w:rPr>
-            </w:pPr>
-            <w:proofErr w:type="spellStart"/>
-            <w:proofErr w:type="gramStart"/>
-            <w:r>
-              <w:rPr>
-                <w:rFonts w:cstheme="minorHAnsi"/>
-                <w:color w:val="000000" w:themeColor="text1"/>
-                <w:kern w:val="0"/>
-                <w:sz w:val="20"/>
-                <w:szCs w:val="20"/>
-                <w:lang w:val="en-US"/>
-              </w:rPr>
-              <w:t>Immunization.route.coding</w:t>
-            </w:r>
-            <w:proofErr w:type="gramEnd"/>
-            <w:r>
-              <w:rPr>
-                <w:rFonts w:cstheme="minorHAnsi"/>
-                <w:color w:val="000000" w:themeColor="text1"/>
-                <w:kern w:val="0"/>
-                <w:sz w:val="20"/>
-                <w:szCs w:val="20"/>
-                <w:lang w:val="en-US"/>
-              </w:rPr>
-              <w:t>.system</w:t>
-            </w:r>
-            <w:proofErr w:type="spellEnd"/>
-            <w:r>
-              <w:rPr>
-                <w:rFonts w:cstheme="minorHAnsi"/>
-                <w:color w:val="000000" w:themeColor="text1"/>
-                <w:kern w:val="0"/>
-                <w:sz w:val="20"/>
-                <w:szCs w:val="20"/>
-                <w:lang w:val="en-US"/>
-              </w:rPr>
-              <w:t>=</w:t>
-            </w:r>
-            <w:r>
-              <w:rPr>
-                <w:rFonts w:ascii="Courier New" w:hAnsi="Courier New" w:cs="Courier New"/>
-                <w:b/>
-                <w:bCs/>
-                <w:color w:val="333333"/>
-                <w:sz w:val="18"/>
-                <w:szCs w:val="18"/>
-                <w:shd w:val="clear" w:color="auto" w:fill="FFF5E6"/>
-              </w:rPr>
-              <w:t xml:space="preserve"> </w:t>
-            </w:r>
-            <w:hyperlink r:id="rId57" w:history="1">
-              <w:r>
-                <w:rPr>
-                  <w:rStyle w:val="Hyperlink"/>
-                  <w:rFonts w:cstheme="minorHAnsi"/>
-                  <w:kern w:val="0"/>
-                  <w:sz w:val="20"/>
-                  <w:szCs w:val="20"/>
-                  <w:lang w:val="en-US"/>
-                </w:rPr>
-                <w:t xml:space="preserve">http://hl7.org/fhir/uv/ips/ValueSet/medicine-route-of-administration </w:t>
-              </w:r>
-            </w:hyperlink>
-            <w:r>
-              <w:rPr>
-                <w:rFonts w:cstheme="minorHAnsi"/>
-                <w:color w:val="000000" w:themeColor="text1"/>
-                <w:kern w:val="0"/>
-                <w:sz w:val="20"/>
-                <w:szCs w:val="20"/>
-                <w:lang w:val="en-US"/>
-              </w:rPr>
-              <w:t xml:space="preserve"> </w:t>
-            </w:r>
-          </w:p>
-        </w:tc>
-        <w:tc>
-          <w:tcPr>
-            <w:tcW w:w="2693" w:type="dxa"/>
-            <w:tcBorders>
-              <w:top w:val="single" w:sz="10" w:space="0" w:color="353E47"/>
-              <w:left w:val="single" w:sz="10" w:space="0" w:color="353E47"/>
-              <w:bottom w:val="none" w:sz="6" w:space="0" w:color="auto"/>
-              <w:right w:val="none" w:sz="6" w:space="0" w:color="auto"/>
-            </w:tcBorders>
-          </w:tcPr>
-          <w:p>
-            <w:pPr>
-              <w:autoSpaceDE w:val="0"/>
-              <w:autoSpaceDN w:val="0"/>
-              <w:adjustRightInd w:val="0"/>
-              <w:spacing w:after="0"/>
-              <w:rPr>
-                <w:rFonts w:cstheme="minorHAnsi"/>
-                <w:color w:val="000000" w:themeColor="text1"/>
-                <w:kern w:val="0"/>
-                <w:sz w:val="20"/>
-                <w:szCs w:val="20"/>
-                <w:lang w:val="en-US"/>
-              </w:rPr>
-            </w:pPr>
-          </w:p>
-        </w:tc>
-      </w:tr>
-      <w:tr>
-        <w:tblPrEx>
-          <w:tblBorders>
-            <w:top w:val="none" w:sz="0" w:space="0" w:color="auto"/>
-          </w:tblBorders>
-        </w:tblPrEx>
-        <w:tc>
-          <w:tcPr>
-            <w:tcW w:w="2660" w:type="dxa"/>
-            <w:tcBorders>
-              <w:top w:val="single" w:sz="10" w:space="0" w:color="353E47"/>
-              <w:bottom w:val="none" w:sz="6" w:space="0" w:color="auto"/>
-              <w:right w:val="none" w:sz="6" w:space="0" w:color="auto"/>
-            </w:tcBorders>
-            <w:shd w:val="clear" w:color="auto" w:fill="FFFFFF" w:themeFill="background1"/>
-            <w:tcMar>
-              <w:top w:w="160" w:type="nil"/>
-              <w:left w:w="160" w:type="nil"/>
-              <w:bottom w:w="160" w:type="nil"/>
-              <w:right w:w="160" w:type="nil"/>
-            </w:tcMar>
-          </w:tcPr>
-          <w:p>
-            <w:pPr>
-              <w:autoSpaceDE w:val="0"/>
-              <w:autoSpaceDN w:val="0"/>
-              <w:adjustRightInd w:val="0"/>
-              <w:spacing w:after="0"/>
-              <w:rPr>
-                <w:rFonts w:cstheme="minorHAnsi"/>
-                <w:color w:val="000000" w:themeColor="text1"/>
-                <w:kern w:val="0"/>
-                <w:sz w:val="20"/>
-                <w:szCs w:val="20"/>
-                <w:lang w:val="en-US"/>
-              </w:rPr>
-            </w:pPr>
-            <w:proofErr w:type="spellStart"/>
-            <w:proofErr w:type="gramStart"/>
-            <w:r>
-              <w:rPr>
-                <w:rFonts w:cstheme="minorHAnsi"/>
-                <w:color w:val="000000" w:themeColor="text1"/>
-                <w:kern w:val="0"/>
-                <w:sz w:val="20"/>
-                <w:szCs w:val="20"/>
-                <w:lang w:val="en-US"/>
-              </w:rPr>
-              <w:t>Immunization.route.coding</w:t>
-            </w:r>
-            <w:proofErr w:type="gramEnd"/>
-            <w:r>
-              <w:rPr>
-                <w:rFonts w:cstheme="minorHAnsi"/>
-                <w:color w:val="000000" w:themeColor="text1"/>
-                <w:kern w:val="0"/>
-                <w:sz w:val="20"/>
-                <w:szCs w:val="20"/>
-                <w:lang w:val="en-US"/>
-              </w:rPr>
-              <w:t>.code</w:t>
-            </w:r>
-            <w:proofErr w:type="spellEnd"/>
-          </w:p>
-        </w:tc>
-        <w:tc>
-          <w:tcPr>
-            <w:tcW w:w="3118" w:type="dxa"/>
-            <w:tcBorders>
-              <w:top w:val="single" w:sz="10" w:space="0" w:color="353E47"/>
-              <w:left w:val="single" w:sz="10" w:space="0" w:color="353E47"/>
-              <w:bottom w:val="none" w:sz="6" w:space="0" w:color="auto"/>
-              <w:right w:val="none" w:sz="6" w:space="0" w:color="auto"/>
-            </w:tcBorders>
-            <w:tcMar>
-              <w:top w:w="160" w:type="nil"/>
-              <w:left w:w="160" w:type="nil"/>
-              <w:bottom w:w="160" w:type="nil"/>
-              <w:right w:w="160" w:type="nil"/>
-            </w:tcMar>
-          </w:tcPr>
-          <w:p>
-            <w:pPr>
-              <w:autoSpaceDE w:val="0"/>
-              <w:autoSpaceDN w:val="0"/>
-              <w:adjustRightInd w:val="0"/>
-              <w:spacing w:after="0"/>
-              <w:rPr>
-                <w:rFonts w:cstheme="minorHAnsi"/>
-                <w:color w:val="000000" w:themeColor="text1"/>
-                <w:kern w:val="0"/>
-                <w:sz w:val="20"/>
-                <w:szCs w:val="20"/>
-                <w:lang w:val="pt-BR"/>
-              </w:rPr>
-            </w:pPr>
-            <w:r>
-              <w:rPr>
-                <w:rFonts w:ascii="Verdana" w:hAnsi="Verdana"/>
-                <w:color w:val="333333"/>
-                <w:sz w:val="17"/>
-                <w:szCs w:val="17"/>
-                <w:shd w:val="clear" w:color="auto" w:fill="FFFFFF"/>
-                <w:lang w:val="pt-BR"/>
-              </w:rPr>
-              <w:t>v</w:t>
-            </w:r>
-            <w:r>
-              <w:rPr>
-                <w:rFonts w:ascii="Verdana" w:hAnsi="Verdana"/>
-                <w:color w:val="333333"/>
-                <w:sz w:val="17"/>
-                <w:szCs w:val="17"/>
-                <w:shd w:val="clear" w:color="auto" w:fill="FFFFFF"/>
-              </w:rPr>
-              <w:t>ia que o imunobiológico foi administrado.</w:t>
-            </w:r>
-          </w:p>
-        </w:tc>
-        <w:tc>
-          <w:tcPr>
-            <w:tcW w:w="1462" w:type="dxa"/>
-            <w:tcBorders>
-              <w:top w:val="single" w:sz="10" w:space="0" w:color="353E47"/>
-              <w:left w:val="single" w:sz="10" w:space="0" w:color="353E47"/>
-              <w:bottom w:val="none" w:sz="6" w:space="0" w:color="auto"/>
-              <w:right w:val="none" w:sz="6" w:space="0" w:color="auto"/>
-            </w:tcBorders>
-            <w:tcMar>
-              <w:top w:w="160" w:type="nil"/>
-              <w:left w:w="160" w:type="nil"/>
-              <w:bottom w:w="160" w:type="nil"/>
-              <w:right w:w="160" w:type="nil"/>
-            </w:tcMar>
-          </w:tcPr>
-          <w:p>
-            <w:pPr>
-              <w:autoSpaceDE w:val="0"/>
-              <w:autoSpaceDN w:val="0"/>
-              <w:adjustRightInd w:val="0"/>
-              <w:spacing w:after="0"/>
-              <w:rPr>
-                <w:rFonts w:cstheme="minorHAnsi"/>
-                <w:color w:val="000000" w:themeColor="text1"/>
-                <w:kern w:val="0"/>
-                <w:sz w:val="20"/>
-                <w:szCs w:val="20"/>
-                <w:lang w:val="en-US"/>
-              </w:rPr>
-            </w:pPr>
-            <w:r>
-              <w:rPr>
-                <w:rFonts w:cstheme="minorHAnsi"/>
-                <w:color w:val="000000" w:themeColor="text1"/>
-                <w:kern w:val="0"/>
-                <w:sz w:val="20"/>
-                <w:szCs w:val="20"/>
-                <w:lang w:val="en-US"/>
-              </w:rPr>
-              <w:t>string</w:t>
-            </w:r>
-          </w:p>
-        </w:tc>
-        <w:tc>
-          <w:tcPr>
-            <w:tcW w:w="2693" w:type="dxa"/>
-            <w:tcBorders>
-              <w:top w:val="single" w:sz="10" w:space="0" w:color="353E47"/>
-              <w:left w:val="single" w:sz="10" w:space="0" w:color="353E47"/>
-              <w:bottom w:val="none" w:sz="6" w:space="0" w:color="auto"/>
-              <w:right w:val="none" w:sz="6" w:space="0" w:color="auto"/>
-            </w:tcBorders>
-            <w:tcMar>
-              <w:top w:w="160" w:type="nil"/>
-              <w:left w:w="160" w:type="nil"/>
-              <w:bottom w:w="160" w:type="nil"/>
-              <w:right w:w="160" w:type="nil"/>
-            </w:tcMar>
-          </w:tcPr>
-          <w:p>
-            <w:pPr>
-              <w:autoSpaceDE w:val="0"/>
-              <w:autoSpaceDN w:val="0"/>
-              <w:adjustRightInd w:val="0"/>
-              <w:spacing w:after="0"/>
-              <w:rPr>
-                <w:rFonts w:cstheme="minorHAnsi"/>
-                <w:color w:val="000000" w:themeColor="text1"/>
-                <w:kern w:val="0"/>
-                <w:sz w:val="20"/>
-                <w:szCs w:val="20"/>
-                <w:lang w:val="pt-BR"/>
-              </w:rPr>
-            </w:pPr>
-            <w:r>
-              <w:rPr>
-                <w:rFonts w:cstheme="minorHAnsi"/>
-                <w:color w:val="000000" w:themeColor="text1"/>
-                <w:kern w:val="0"/>
-                <w:sz w:val="20"/>
-                <w:szCs w:val="20"/>
-                <w:lang w:val="pt-BR"/>
-              </w:rPr>
-              <w:t xml:space="preserve"> Fazer o </w:t>
-            </w:r>
-            <w:proofErr w:type="spellStart"/>
-            <w:r>
-              <w:rPr>
-                <w:rFonts w:cstheme="minorHAnsi"/>
-                <w:color w:val="000000" w:themeColor="text1"/>
-                <w:kern w:val="0"/>
-                <w:sz w:val="20"/>
-                <w:szCs w:val="20"/>
-                <w:lang w:val="pt-BR"/>
-              </w:rPr>
-              <w:t>translate</w:t>
-            </w:r>
-            <w:proofErr w:type="spellEnd"/>
-            <w:r>
-              <w:rPr>
-                <w:rFonts w:cstheme="minorHAnsi"/>
-                <w:color w:val="000000" w:themeColor="text1"/>
-                <w:kern w:val="0"/>
-                <w:sz w:val="20"/>
-                <w:szCs w:val="20"/>
-                <w:lang w:val="pt-BR"/>
-              </w:rPr>
-              <w:t xml:space="preserve"> do </w:t>
-            </w:r>
-            <w:proofErr w:type="spellStart"/>
-            <w:r>
-              <w:rPr>
-                <w:rFonts w:cstheme="minorHAnsi"/>
-                <w:color w:val="000000" w:themeColor="text1"/>
-                <w:kern w:val="0"/>
-                <w:sz w:val="20"/>
-                <w:szCs w:val="20"/>
-                <w:lang w:val="pt-BR"/>
-              </w:rPr>
-              <w:t>Immunization.route.coding.code</w:t>
-            </w:r>
-            <w:proofErr w:type="spellEnd"/>
-            <w:r>
-              <w:rPr>
-                <w:rFonts w:cstheme="minorHAnsi"/>
-                <w:color w:val="000000" w:themeColor="text1"/>
-                <w:kern w:val="0"/>
-                <w:sz w:val="20"/>
-                <w:szCs w:val="20"/>
-                <w:lang w:val="pt-BR"/>
-              </w:rPr>
-              <w:t xml:space="preserve"> da RN</w:t>
-            </w:r>
-            <w:r>
-              <w:rPr>
-                <w:rFonts w:cstheme="minorHAnsi"/>
-                <w:color w:val="000000" w:themeColor="text1"/>
-                <w:kern w:val="0"/>
-                <w:sz w:val="20"/>
-                <w:szCs w:val="20"/>
-                <w:lang w:val="pt-BR"/>
-              </w:rPr>
-              <w:t xml:space="preserve">DS com o </w:t>
-            </w:r>
-            <w:proofErr w:type="spellStart"/>
-            <w:r>
-              <w:rPr>
-                <w:rFonts w:cstheme="minorHAnsi"/>
-                <w:color w:val="000000" w:themeColor="text1"/>
-                <w:kern w:val="0"/>
-                <w:sz w:val="20"/>
-                <w:szCs w:val="20"/>
-                <w:lang w:val="pt-BR"/>
-              </w:rPr>
-              <w:t>codeSystem</w:t>
-            </w:r>
-            <w:proofErr w:type="spellEnd"/>
-            <w:r>
-              <w:rPr>
-                <w:rFonts w:cstheme="minorHAnsi"/>
-                <w:color w:val="000000" w:themeColor="text1"/>
-                <w:kern w:val="0"/>
-                <w:sz w:val="20"/>
-                <w:szCs w:val="20"/>
-                <w:lang w:val="pt-BR"/>
-              </w:rPr>
-              <w:t xml:space="preserve"> </w:t>
-            </w:r>
-            <w:hyperlink r:id="rId58" w:history="1">
-              <w:r>
-                <w:rPr>
-                  <w:rStyle w:val="Hyperlink"/>
-                  <w:rFonts w:cstheme="minorHAnsi"/>
-                  <w:kern w:val="0"/>
-                  <w:sz w:val="20"/>
-                  <w:szCs w:val="20"/>
-                  <w:lang w:val="pt-BR"/>
-                </w:rPr>
-                <w:t>http://www.saude.gov.br/fhir/r4/CodeSystem/BRViaAdministracao</w:t>
-              </w:r>
-            </w:hyperlink>
-            <w:r>
-              <w:rPr>
-                <w:rFonts w:cstheme="minorHAnsi"/>
-                <w:color w:val="000000" w:themeColor="text1"/>
-                <w:kern w:val="0"/>
-                <w:sz w:val="20"/>
-                <w:szCs w:val="20"/>
-                <w:lang w:val="pt-BR"/>
-              </w:rPr>
-              <w:t xml:space="preserve"> para o </w:t>
-            </w:r>
-            <w:proofErr w:type="spellStart"/>
-            <w:r>
-              <w:rPr>
-                <w:rFonts w:cstheme="minorHAnsi"/>
-                <w:color w:val="000000" w:themeColor="text1"/>
-                <w:kern w:val="0"/>
-                <w:sz w:val="20"/>
-                <w:szCs w:val="20"/>
-                <w:lang w:val="pt-BR"/>
-              </w:rPr>
-              <w:t>codeSystem</w:t>
-            </w:r>
-            <w:proofErr w:type="spellEnd"/>
-            <w:r>
-              <w:rPr>
-                <w:rFonts w:cstheme="minorHAnsi"/>
-                <w:color w:val="000000" w:themeColor="text1"/>
-                <w:kern w:val="0"/>
-                <w:sz w:val="20"/>
-                <w:szCs w:val="20"/>
-                <w:lang w:val="pt-BR"/>
-              </w:rPr>
-              <w:t xml:space="preserve"> </w:t>
-            </w:r>
-            <w:hyperlink r:id="rId59" w:history="1">
-              <w:r>
-                <w:rPr>
-                  <w:rStyle w:val="Hyperlink"/>
-                  <w:rFonts w:cstheme="minorHAnsi"/>
-                  <w:kern w:val="0"/>
-                  <w:sz w:val="20"/>
-                  <w:szCs w:val="20"/>
-                  <w:lang w:val="pt-BR"/>
-                </w:rPr>
-                <w:t>http://hl7.org/fhir/uv/ips/ValueSet/medicine-route-of-administration</w:t>
-              </w:r>
-            </w:hyperlink>
-          </w:p>
-          <w:p>
-            <w:pPr>
-              <w:autoSpaceDE w:val="0"/>
-              <w:autoSpaceDN w:val="0"/>
-              <w:adjustRightInd w:val="0"/>
-              <w:spacing w:after="0"/>
-              <w:rPr>
-                <w:rFonts w:cstheme="minorHAnsi"/>
-                <w:color w:val="000000" w:themeColor="text1"/>
-                <w:kern w:val="0"/>
-                <w:sz w:val="20"/>
-                <w:szCs w:val="20"/>
-                <w:lang w:val="pt-BR"/>
-              </w:rPr>
-            </w:pPr>
-            <w:r>
-              <w:rPr>
-                <w:rFonts w:cstheme="minorHAnsi"/>
-                <w:color w:val="000000" w:themeColor="text1"/>
-                <w:kern w:val="0"/>
-                <w:sz w:val="20"/>
-                <w:szCs w:val="20"/>
-                <w:lang w:val="pt-BR"/>
-              </w:rPr>
-              <w:t xml:space="preserve">E colocar o id no </w:t>
-            </w:r>
-            <w:proofErr w:type="spellStart"/>
-            <w:proofErr w:type="gramStart"/>
-            <w:r>
-              <w:rPr>
-                <w:rFonts w:cstheme="minorHAnsi"/>
-                <w:color w:val="000000" w:themeColor="text1"/>
-                <w:kern w:val="0"/>
-                <w:sz w:val="20"/>
-                <w:szCs w:val="20"/>
-                <w:lang w:val="pt-BR"/>
-              </w:rPr>
-              <w:t>Immunization.route.coding</w:t>
-            </w:r>
-            <w:proofErr w:type="gramEnd"/>
-            <w:r>
-              <w:rPr>
-                <w:rFonts w:cstheme="minorHAnsi"/>
-                <w:color w:val="000000" w:themeColor="text1"/>
-                <w:kern w:val="0"/>
-                <w:sz w:val="20"/>
-                <w:szCs w:val="20"/>
-                <w:lang w:val="pt-BR"/>
-              </w:rPr>
-              <w:t>.code</w:t>
-            </w:r>
-            <w:proofErr w:type="spellEnd"/>
-          </w:p>
-          <w:p>
-            <w:pPr>
-              <w:autoSpaceDE w:val="0"/>
-              <w:autoSpaceDN w:val="0"/>
-              <w:adjustRightInd w:val="0"/>
-              <w:spacing w:after="0"/>
-              <w:rPr>
-                <w:rFonts w:cstheme="minorHAnsi"/>
-                <w:color w:val="000000" w:themeColor="text1"/>
-                <w:kern w:val="0"/>
-                <w:sz w:val="20"/>
-                <w:szCs w:val="20"/>
-                <w:lang w:val="pt-BR"/>
-              </w:rPr>
-            </w:pPr>
-            <w:r>
-              <w:rPr>
-                <w:rFonts w:cstheme="minorHAnsi"/>
-                <w:color w:val="000000" w:themeColor="text1"/>
-                <w:kern w:val="0"/>
-                <w:sz w:val="20"/>
-                <w:szCs w:val="20"/>
-                <w:lang w:val="pt-BR"/>
-              </w:rPr>
-              <w:lastRenderedPageBreak/>
-              <w:t xml:space="preserve">Colocar o </w:t>
-            </w:r>
-            <w:proofErr w:type="spellStart"/>
-            <w:r>
-              <w:rPr>
-                <w:rFonts w:cstheme="minorHAnsi"/>
-                <w:color w:val="000000" w:themeColor="text1"/>
-                <w:kern w:val="0"/>
-                <w:sz w:val="20"/>
-                <w:szCs w:val="20"/>
-                <w:lang w:val="pt-BR"/>
-              </w:rPr>
-              <w:t>name</w:t>
-            </w:r>
-            <w:proofErr w:type="spellEnd"/>
-            <w:r>
-              <w:rPr>
-                <w:rFonts w:cstheme="minorHAnsi"/>
-                <w:color w:val="000000" w:themeColor="text1"/>
-                <w:kern w:val="0"/>
-                <w:sz w:val="20"/>
-                <w:szCs w:val="20"/>
-                <w:lang w:val="pt-BR"/>
-              </w:rPr>
-              <w:t xml:space="preserve"> em </w:t>
-            </w:r>
-            <w:proofErr w:type="spellStart"/>
-            <w:proofErr w:type="gramStart"/>
-            <w:r>
-              <w:rPr>
-                <w:rFonts w:cstheme="minorHAnsi"/>
-                <w:color w:val="000000" w:themeColor="text1"/>
-                <w:kern w:val="0"/>
-                <w:sz w:val="20"/>
-                <w:szCs w:val="20"/>
-                <w:lang w:val="pt-BR"/>
-              </w:rPr>
-              <w:t>Immunization.route.</w:t>
-            </w:r>
-            <w:r>
-              <w:rPr>
-                <w:rFonts w:cstheme="minorHAnsi"/>
-                <w:color w:val="000000" w:themeColor="text1"/>
-                <w:kern w:val="0"/>
-                <w:sz w:val="20"/>
-                <w:szCs w:val="20"/>
-                <w:lang w:val="pt-BR"/>
-              </w:rPr>
-              <w:t>display</w:t>
-            </w:r>
-            <w:proofErr w:type="spellEnd"/>
-            <w:proofErr w:type="gramEnd"/>
-          </w:p>
-          <w:p>
-            <w:pPr>
-              <w:autoSpaceDE w:val="0"/>
-              <w:autoSpaceDN w:val="0"/>
-              <w:adjustRightInd w:val="0"/>
-              <w:spacing w:after="0"/>
-              <w:rPr>
-                <w:rFonts w:cstheme="minorHAnsi"/>
-                <w:color w:val="000000" w:themeColor="text1"/>
-                <w:kern w:val="0"/>
-                <w:sz w:val="20"/>
-                <w:szCs w:val="20"/>
-                <w:lang w:val="pt-BR"/>
-              </w:rPr>
-            </w:pPr>
-          </w:p>
-        </w:tc>
-        <w:tc>
-          <w:tcPr>
-            <w:tcW w:w="2693" w:type="dxa"/>
-            <w:tcBorders>
-              <w:top w:val="single" w:sz="10" w:space="0" w:color="353E47"/>
-              <w:left w:val="single" w:sz="10" w:space="0" w:color="353E47"/>
-              <w:bottom w:val="none" w:sz="6" w:space="0" w:color="auto"/>
-              <w:right w:val="none" w:sz="6" w:space="0" w:color="auto"/>
-            </w:tcBorders>
-          </w:tcPr>
-          <w:p>
-            <w:pPr>
-              <w:autoSpaceDE w:val="0"/>
-              <w:autoSpaceDN w:val="0"/>
-              <w:adjustRightInd w:val="0"/>
-              <w:spacing w:after="0"/>
-              <w:rPr>
-                <w:rFonts w:cstheme="minorHAnsi"/>
-                <w:color w:val="000000" w:themeColor="text1"/>
-                <w:kern w:val="0"/>
-                <w:sz w:val="20"/>
-                <w:szCs w:val="20"/>
-                <w:lang w:val="pt-BR"/>
-              </w:rPr>
-            </w:pPr>
-          </w:p>
-        </w:tc>
-      </w:tr>
-      <w:tr>
-        <w:tblPrEx>
-          <w:tblBorders>
-            <w:top w:val="none" w:sz="0" w:space="0" w:color="auto"/>
-          </w:tblBorders>
-        </w:tblPrEx>
-        <w:trPr>
-          <w:trHeight w:val="296"/>
-        </w:trPr>
-        <w:tc>
-          <w:tcPr>
-            <w:tcW w:w="2660" w:type="dxa"/>
-            <w:tcBorders>
-              <w:top w:val="single" w:sz="10" w:space="0" w:color="353E47"/>
-              <w:bottom w:val="none" w:sz="6" w:space="0" w:color="auto"/>
-              <w:right w:val="none" w:sz="6" w:space="0" w:color="auto"/>
-            </w:tcBorders>
-            <w:shd w:val="clear" w:color="auto" w:fill="FFFFFF" w:themeFill="background1"/>
-            <w:tcMar>
-              <w:top w:w="160" w:type="nil"/>
-              <w:left w:w="160" w:type="nil"/>
-              <w:bottom w:w="160" w:type="nil"/>
-              <w:right w:w="160" w:type="nil"/>
-            </w:tcMar>
-          </w:tcPr>
-          <w:p>
-            <w:pPr>
-              <w:autoSpaceDE w:val="0"/>
-              <w:autoSpaceDN w:val="0"/>
-              <w:adjustRightInd w:val="0"/>
-              <w:spacing w:after="0"/>
-              <w:rPr>
-                <w:rFonts w:cstheme="minorHAnsi"/>
-                <w:color w:val="000000" w:themeColor="text1"/>
-                <w:kern w:val="0"/>
-                <w:sz w:val="20"/>
-                <w:szCs w:val="20"/>
-                <w:lang w:val="en-US"/>
-              </w:rPr>
-            </w:pPr>
-            <w:proofErr w:type="spellStart"/>
-            <w:proofErr w:type="gramStart"/>
-            <w:r>
-              <w:rPr>
-                <w:rFonts w:cstheme="minorHAnsi"/>
-                <w:color w:val="000000" w:themeColor="text1"/>
-                <w:kern w:val="0"/>
-                <w:sz w:val="20"/>
-                <w:szCs w:val="20"/>
-                <w:lang w:val="en-US"/>
-              </w:rPr>
-              <w:t>Immunization.performer.acto</w:t>
-            </w:r>
-            <w:r>
-              <w:rPr>
-                <w:rFonts w:cstheme="minorHAnsi"/>
-                <w:color w:val="000000" w:themeColor="text1"/>
-                <w:kern w:val="0"/>
-                <w:sz w:val="20"/>
-                <w:szCs w:val="20"/>
-                <w:lang w:val="en-US"/>
-              </w:rPr>
-              <w:t>r</w:t>
-            </w:r>
-            <w:proofErr w:type="spellEnd"/>
-            <w:proofErr w:type="gramEnd"/>
-            <w:r>
-              <w:rPr>
-                <w:rFonts w:cstheme="minorHAnsi"/>
-                <w:color w:val="000000" w:themeColor="text1"/>
-                <w:kern w:val="0"/>
-                <w:sz w:val="20"/>
-                <w:szCs w:val="20"/>
-                <w:lang w:val="en-US"/>
-              </w:rPr>
-              <w:t xml:space="preserve"> </w:t>
-            </w:r>
-          </w:p>
-        </w:tc>
-        <w:tc>
-          <w:tcPr>
-            <w:tcW w:w="3118" w:type="dxa"/>
-            <w:tcBorders>
-              <w:top w:val="single" w:sz="10" w:space="0" w:color="353E47"/>
-              <w:left w:val="single" w:sz="10" w:space="0" w:color="353E47"/>
-              <w:bottom w:val="none" w:sz="6" w:space="0" w:color="auto"/>
-              <w:right w:val="none" w:sz="6" w:space="0" w:color="auto"/>
-            </w:tcBorders>
-            <w:tcMar>
-              <w:top w:w="160" w:type="nil"/>
-              <w:left w:w="160" w:type="nil"/>
-              <w:bottom w:w="160" w:type="nil"/>
-              <w:right w:w="160" w:type="nil"/>
-            </w:tcMar>
-          </w:tcPr>
-          <w:p>
-            <w:pPr>
-              <w:autoSpaceDE w:val="0"/>
-              <w:autoSpaceDN w:val="0"/>
-              <w:adjustRightInd w:val="0"/>
-              <w:spacing w:after="0"/>
-              <w:rPr>
-                <w:rFonts w:cstheme="minorHAnsi"/>
-                <w:color w:val="000000" w:themeColor="text1"/>
-                <w:kern w:val="0"/>
-                <w:sz w:val="20"/>
-                <w:szCs w:val="20"/>
-                <w:lang w:val="pt-BR"/>
-              </w:rPr>
-            </w:pPr>
-            <w:r>
-              <w:rPr>
-                <w:rFonts w:cstheme="minorHAnsi"/>
-                <w:color w:val="000000" w:themeColor="text1"/>
-                <w:kern w:val="0"/>
-                <w:sz w:val="20"/>
-                <w:szCs w:val="20"/>
-                <w:lang w:val="pt-BR"/>
-              </w:rPr>
-              <w:t xml:space="preserve">Profissional que administrou o imunobiológico </w:t>
-            </w:r>
-          </w:p>
-        </w:tc>
-        <w:tc>
-          <w:tcPr>
-            <w:tcW w:w="1462" w:type="dxa"/>
-            <w:tcBorders>
-              <w:top w:val="single" w:sz="10" w:space="0" w:color="353E47"/>
-              <w:left w:val="single" w:sz="10" w:space="0" w:color="353E47"/>
-              <w:bottom w:val="none" w:sz="6" w:space="0" w:color="auto"/>
-              <w:right w:val="none" w:sz="6" w:space="0" w:color="auto"/>
-            </w:tcBorders>
-            <w:tcMar>
-              <w:top w:w="160" w:type="nil"/>
-              <w:left w:w="160" w:type="nil"/>
-              <w:bottom w:w="160" w:type="nil"/>
-              <w:right w:w="160" w:type="nil"/>
-            </w:tcMar>
-          </w:tcPr>
-          <w:p>
-            <w:pPr>
-              <w:autoSpaceDE w:val="0"/>
-              <w:autoSpaceDN w:val="0"/>
-              <w:adjustRightInd w:val="0"/>
-              <w:spacing w:after="0"/>
-              <w:rPr>
-                <w:rFonts w:cstheme="minorHAnsi"/>
-                <w:color w:val="000000" w:themeColor="text1"/>
-                <w:kern w:val="0"/>
-                <w:sz w:val="20"/>
-                <w:szCs w:val="20"/>
-                <w:lang w:val="en-US"/>
-              </w:rPr>
-            </w:pPr>
-            <w:r>
-              <w:rPr>
-                <w:rFonts w:cstheme="minorHAnsi"/>
-                <w:color w:val="000000" w:themeColor="text1"/>
-                <w:kern w:val="0"/>
-                <w:sz w:val="20"/>
-                <w:szCs w:val="20"/>
-                <w:lang w:val="en-US"/>
-              </w:rPr>
-              <w:t>reference</w:t>
-            </w:r>
-          </w:p>
-        </w:tc>
-        <w:tc>
-          <w:tcPr>
-            <w:tcW w:w="2693" w:type="dxa"/>
-            <w:tcBorders>
-              <w:top w:val="single" w:sz="10" w:space="0" w:color="353E47"/>
-              <w:left w:val="single" w:sz="10" w:space="0" w:color="353E47"/>
-              <w:bottom w:val="none" w:sz="6" w:space="0" w:color="auto"/>
-              <w:right w:val="none" w:sz="6" w:space="0" w:color="auto"/>
-            </w:tcBorders>
-            <w:tcMar>
-              <w:top w:w="160" w:type="nil"/>
-              <w:left w:w="160" w:type="nil"/>
-              <w:bottom w:w="160" w:type="nil"/>
-              <w:right w:w="160" w:type="nil"/>
-            </w:tcMar>
-          </w:tcPr>
-          <w:p>
-            <w:pPr>
-              <w:autoSpaceDE w:val="0"/>
-              <w:autoSpaceDN w:val="0"/>
-              <w:adjustRightInd w:val="0"/>
-              <w:spacing w:after="0"/>
-              <w:rPr>
-                <w:rFonts w:cstheme="minorHAnsi"/>
-                <w:color w:val="000000" w:themeColor="text1"/>
-                <w:kern w:val="0"/>
-                <w:sz w:val="20"/>
-                <w:szCs w:val="20"/>
-                <w:lang w:val="pt-BR"/>
-              </w:rPr>
-            </w:pPr>
-            <w:proofErr w:type="gramStart"/>
-            <w:r>
-              <w:rPr>
-                <w:rFonts w:cstheme="minorHAnsi"/>
-                <w:color w:val="000000" w:themeColor="text1"/>
-                <w:kern w:val="0"/>
-                <w:sz w:val="20"/>
-                <w:szCs w:val="20"/>
-                <w:lang w:val="pt-BR"/>
-              </w:rPr>
-              <w:t>Immunization.performer.actor</w:t>
-            </w:r>
-            <w:proofErr w:type="gramEnd"/>
-            <w:r>
-              <w:rPr>
-                <w:rFonts w:cstheme="minorHAnsi"/>
-                <w:color w:val="000000" w:themeColor="text1"/>
-                <w:kern w:val="0"/>
-                <w:sz w:val="20"/>
-                <w:szCs w:val="20"/>
-                <w:lang w:val="pt-BR"/>
-              </w:rPr>
-              <w:t>.reference</w:t>
-            </w:r>
-            <w:r>
-              <w:rPr>
-                <w:rFonts w:cstheme="minorHAnsi"/>
-                <w:color w:val="000000" w:themeColor="text1"/>
-                <w:kern w:val="0"/>
-                <w:sz w:val="20"/>
-                <w:szCs w:val="20"/>
-                <w:lang w:val="pt-BR"/>
-              </w:rPr>
-              <w:t>=</w:t>
-            </w:r>
-            <w:r>
-              <w:rPr>
-                <w:rFonts w:cstheme="minorHAnsi"/>
-                <w:color w:val="000000" w:themeColor="text1"/>
-                <w:kern w:val="0"/>
-                <w:sz w:val="20"/>
-                <w:szCs w:val="20"/>
-                <w:lang w:val="pt-BR"/>
-              </w:rPr>
-              <w:t>Practitioner?identifier=http://rnds.saude.gov.br/fhir/r4/NamingSystem/cns|&lt;n</w:t>
-            </w:r>
-            <w:r>
-              <w:rPr>
-                <w:rFonts w:cstheme="minorHAnsi"/>
-                <w:color w:val="000000" w:themeColor="text1"/>
-                <w:kern w:val="0"/>
-                <w:sz w:val="20"/>
-                <w:szCs w:val="20"/>
-                <w:lang w:val="pt-BR"/>
-              </w:rPr>
-              <w:t>ú</w:t>
-            </w:r>
-            <w:r>
-              <w:rPr>
-                <w:rFonts w:cstheme="minorHAnsi"/>
-                <w:color w:val="000000" w:themeColor="text1"/>
-                <w:kern w:val="0"/>
-                <w:sz w:val="20"/>
-                <w:szCs w:val="20"/>
-                <w:lang w:val="pt-BR"/>
-              </w:rPr>
-              <w:t xml:space="preserve">mero </w:t>
-            </w:r>
-            <w:proofErr w:type="spellStart"/>
-            <w:r>
-              <w:rPr>
-                <w:rFonts w:cstheme="minorHAnsi"/>
-                <w:color w:val="000000" w:themeColor="text1"/>
-                <w:kern w:val="0"/>
-                <w:sz w:val="20"/>
-                <w:szCs w:val="20"/>
-                <w:lang w:val="pt-BR"/>
-              </w:rPr>
-              <w:t>cns</w:t>
-            </w:r>
-            <w:proofErr w:type="spellEnd"/>
-            <w:r>
-              <w:rPr>
-                <w:rFonts w:cstheme="minorHAnsi"/>
-                <w:color w:val="000000" w:themeColor="text1"/>
-                <w:kern w:val="0"/>
-                <w:sz w:val="20"/>
-                <w:szCs w:val="20"/>
-                <w:lang w:val="pt-BR"/>
-              </w:rPr>
-              <w:t>&gt;</w:t>
-            </w:r>
-          </w:p>
-          <w:p>
-            <w:pPr>
-              <w:autoSpaceDE w:val="0"/>
-              <w:autoSpaceDN w:val="0"/>
-              <w:adjustRightInd w:val="0"/>
-              <w:spacing w:after="0"/>
-              <w:rPr>
-                <w:rFonts w:cstheme="minorHAnsi"/>
-                <w:color w:val="000000" w:themeColor="text1"/>
-                <w:kern w:val="0"/>
-                <w:sz w:val="20"/>
-                <w:szCs w:val="20"/>
-                <w:lang w:val="pt-BR"/>
-              </w:rPr>
-            </w:pPr>
-          </w:p>
-        </w:tc>
-        <w:tc>
-          <w:tcPr>
-            <w:tcW w:w="2693" w:type="dxa"/>
-            <w:tcBorders>
-              <w:top w:val="single" w:sz="10" w:space="0" w:color="353E47"/>
-              <w:left w:val="single" w:sz="10" w:space="0" w:color="353E47"/>
-              <w:bottom w:val="none" w:sz="6" w:space="0" w:color="auto"/>
-              <w:right w:val="none" w:sz="6" w:space="0" w:color="auto"/>
-            </w:tcBorders>
-          </w:tcPr>
-          <w:p>
-            <w:pPr>
-              <w:autoSpaceDE w:val="0"/>
-              <w:autoSpaceDN w:val="0"/>
-              <w:adjustRightInd w:val="0"/>
-              <w:spacing w:after="0"/>
-              <w:rPr>
-                <w:rFonts w:cstheme="minorHAnsi"/>
-                <w:color w:val="000000" w:themeColor="text1"/>
-                <w:kern w:val="0"/>
-                <w:sz w:val="20"/>
-                <w:szCs w:val="20"/>
-                <w:lang w:val="pt-BR"/>
-              </w:rPr>
-            </w:pPr>
-            <w:r>
-              <w:rPr>
-                <w:rFonts w:cstheme="minorHAnsi"/>
-                <w:color w:val="000000" w:themeColor="text1"/>
-                <w:kern w:val="0"/>
-                <w:sz w:val="20"/>
-                <w:szCs w:val="20"/>
-                <w:lang w:val="pt-BR"/>
-              </w:rPr>
-              <w:t xml:space="preserve">Ver documento mapeamento </w:t>
-            </w:r>
-            <w:proofErr w:type="spellStart"/>
-            <w:r>
-              <w:rPr>
-                <w:rFonts w:cstheme="minorHAnsi"/>
-                <w:color w:val="000000" w:themeColor="text1"/>
-                <w:kern w:val="0"/>
-                <w:sz w:val="20"/>
-                <w:szCs w:val="20"/>
-                <w:lang w:val="pt-BR"/>
-              </w:rPr>
-              <w:t>Profisisonal</w:t>
-            </w:r>
-            <w:proofErr w:type="spellEnd"/>
-            <w:r>
-              <w:rPr>
-                <w:rFonts w:cstheme="minorHAnsi"/>
-                <w:color w:val="000000" w:themeColor="text1"/>
-                <w:kern w:val="0"/>
-                <w:sz w:val="20"/>
-                <w:szCs w:val="20"/>
-                <w:lang w:val="pt-BR"/>
-              </w:rPr>
-              <w:t xml:space="preserve"> (R</w:t>
-            </w:r>
-            <w:r>
-              <w:rPr>
-                <w:rFonts w:cstheme="minorHAnsi"/>
-                <w:color w:val="000000" w:themeColor="text1"/>
-                <w:kern w:val="0"/>
-                <w:sz w:val="20"/>
-                <w:szCs w:val="20"/>
-                <w:lang w:val="pt-BR"/>
-              </w:rPr>
-              <w:t>NDS) -</w:t>
-            </w:r>
-            <w:proofErr w:type="spellStart"/>
-            <w:r>
-              <w:rPr>
-                <w:rFonts w:cstheme="minorHAnsi"/>
-                <w:color w:val="000000" w:themeColor="text1"/>
-                <w:kern w:val="0"/>
-                <w:sz w:val="20"/>
-                <w:szCs w:val="20"/>
-                <w:lang w:val="pt-BR"/>
-              </w:rPr>
-              <w:t>Practitioner</w:t>
-            </w:r>
-            <w:proofErr w:type="spellEnd"/>
-          </w:p>
-        </w:tc>
-      </w:tr>
-      <w:tr>
-        <w:tblPrEx>
-          <w:tblBorders>
-            <w:top w:val="none" w:sz="0" w:space="0" w:color="auto"/>
-          </w:tblBorders>
-        </w:tblPrEx>
-        <w:tc>
-          <w:tcPr>
-            <w:tcW w:w="2660" w:type="dxa"/>
-            <w:tcBorders>
-              <w:top w:val="single" w:sz="10" w:space="0" w:color="353E47"/>
-              <w:bottom w:val="none" w:sz="6" w:space="0" w:color="auto"/>
-              <w:right w:val="none" w:sz="6" w:space="0" w:color="auto"/>
-            </w:tcBorders>
-            <w:shd w:val="clear" w:color="auto" w:fill="FFFFFF" w:themeFill="background1"/>
-            <w:tcMar>
-              <w:top w:w="160" w:type="nil"/>
-              <w:left w:w="160" w:type="nil"/>
-              <w:bottom w:w="160" w:type="nil"/>
-              <w:right w:w="160" w:type="nil"/>
-            </w:tcMar>
-          </w:tcPr>
-          <w:p>
-            <w:pPr>
-              <w:autoSpaceDE w:val="0"/>
-              <w:autoSpaceDN w:val="0"/>
-              <w:adjustRightInd w:val="0"/>
-              <w:spacing w:after="0"/>
-              <w:rPr>
-                <w:rFonts w:cstheme="minorHAnsi"/>
-                <w:color w:val="000000" w:themeColor="text1"/>
-                <w:kern w:val="0"/>
-                <w:sz w:val="20"/>
-                <w:szCs w:val="20"/>
-                <w:lang w:val="en-US"/>
-              </w:rPr>
-            </w:pPr>
-            <w:proofErr w:type="spellStart"/>
-            <w:proofErr w:type="gramStart"/>
-            <w:r>
-              <w:rPr>
-                <w:rFonts w:cstheme="minorHAnsi"/>
-                <w:color w:val="000000" w:themeColor="text1"/>
-                <w:kern w:val="0"/>
-                <w:sz w:val="20"/>
-                <w:szCs w:val="20"/>
-                <w:lang w:val="en-US"/>
-              </w:rPr>
-              <w:t>Immunization.protocolApplied.doseNumber</w:t>
-            </w:r>
-            <w:proofErr w:type="spellEnd"/>
-            <w:proofErr w:type="gramEnd"/>
-            <w:r>
-              <w:rPr>
-                <w:rFonts w:cstheme="minorHAnsi"/>
-                <w:color w:val="000000" w:themeColor="text1"/>
-                <w:kern w:val="0"/>
-                <w:sz w:val="20"/>
-                <w:szCs w:val="20"/>
-                <w:lang w:val="en-US"/>
-              </w:rPr>
-              <w:t>.[</w:t>
-            </w:r>
-            <w:proofErr w:type="spellStart"/>
-            <w:r>
-              <w:rPr>
-                <w:rFonts w:cstheme="minorHAnsi"/>
-                <w:color w:val="000000" w:themeColor="text1"/>
-                <w:kern w:val="0"/>
-                <w:sz w:val="20"/>
-                <w:szCs w:val="20"/>
-                <w:lang w:val="en-US"/>
-              </w:rPr>
-              <w:t>doseNumberString</w:t>
-            </w:r>
-            <w:proofErr w:type="spellEnd"/>
-            <w:r>
-              <w:rPr>
-                <w:rFonts w:cstheme="minorHAnsi"/>
-                <w:color w:val="000000" w:themeColor="text1"/>
-                <w:kern w:val="0"/>
-                <w:sz w:val="20"/>
-                <w:szCs w:val="20"/>
-                <w:lang w:val="en-US"/>
-              </w:rPr>
-              <w:t>]</w:t>
-            </w:r>
-          </w:p>
-        </w:tc>
-        <w:tc>
-          <w:tcPr>
-            <w:tcW w:w="3118" w:type="dxa"/>
-            <w:tcBorders>
-              <w:top w:val="single" w:sz="10" w:space="0" w:color="353E47"/>
-              <w:left w:val="single" w:sz="10" w:space="0" w:color="353E47"/>
-              <w:bottom w:val="none" w:sz="6" w:space="0" w:color="auto"/>
-              <w:right w:val="none" w:sz="6" w:space="0" w:color="auto"/>
-            </w:tcBorders>
-            <w:tcMar>
-              <w:top w:w="160" w:type="nil"/>
-              <w:left w:w="160" w:type="nil"/>
-              <w:bottom w:w="160" w:type="nil"/>
-              <w:right w:w="160" w:type="nil"/>
-            </w:tcMar>
-          </w:tcPr>
-          <w:p>
-            <w:pPr>
-              <w:autoSpaceDE w:val="0"/>
-              <w:autoSpaceDN w:val="0"/>
-              <w:adjustRightInd w:val="0"/>
-              <w:spacing w:after="0"/>
-              <w:rPr>
-                <w:rFonts w:cstheme="minorHAnsi"/>
-                <w:color w:val="000000" w:themeColor="text1"/>
-                <w:kern w:val="0"/>
-                <w:sz w:val="20"/>
-                <w:szCs w:val="20"/>
-                <w:lang w:val="pt-BR"/>
-              </w:rPr>
-            </w:pPr>
-            <w:r>
-              <w:rPr>
-                <w:rFonts w:ascii="Verdana" w:hAnsi="Verdana"/>
-                <w:color w:val="333333"/>
-                <w:sz w:val="17"/>
-                <w:szCs w:val="17"/>
-                <w:shd w:val="clear" w:color="auto" w:fill="FFFFFF"/>
-              </w:rPr>
-              <w:t>Dose do imunobiológico administrado.</w:t>
-            </w:r>
-            <w:r>
-              <w:rPr>
-                <w:rFonts w:cstheme="minorHAnsi"/>
-                <w:color w:val="000000" w:themeColor="text1"/>
-                <w:kern w:val="0"/>
-                <w:sz w:val="20"/>
-                <w:szCs w:val="20"/>
-                <w:lang w:val="pt-BR"/>
-              </w:rPr>
-              <w:t xml:space="preserve"> </w:t>
-            </w:r>
-          </w:p>
-        </w:tc>
-        <w:tc>
-          <w:tcPr>
-            <w:tcW w:w="1462" w:type="dxa"/>
-            <w:tcBorders>
-              <w:top w:val="single" w:sz="10" w:space="0" w:color="353E47"/>
-              <w:left w:val="single" w:sz="10" w:space="0" w:color="353E47"/>
-              <w:bottom w:val="none" w:sz="6" w:space="0" w:color="auto"/>
-              <w:right w:val="none" w:sz="6" w:space="0" w:color="auto"/>
-            </w:tcBorders>
-            <w:tcMar>
-              <w:top w:w="160" w:type="nil"/>
-              <w:left w:w="160" w:type="nil"/>
-              <w:bottom w:w="160" w:type="nil"/>
-              <w:right w:w="160" w:type="nil"/>
-            </w:tcMar>
-          </w:tcPr>
-          <w:p>
-            <w:pPr>
-              <w:autoSpaceDE w:val="0"/>
-              <w:autoSpaceDN w:val="0"/>
-              <w:adjustRightInd w:val="0"/>
-              <w:spacing w:after="0"/>
-              <w:rPr>
-                <w:rFonts w:cstheme="minorHAnsi"/>
-                <w:color w:val="000000" w:themeColor="text1"/>
-                <w:kern w:val="0"/>
-                <w:sz w:val="20"/>
-                <w:szCs w:val="20"/>
-                <w:lang w:val="en-US"/>
-              </w:rPr>
-            </w:pPr>
-            <w:r>
-              <w:rPr>
-                <w:rFonts w:cstheme="minorHAnsi"/>
-                <w:color w:val="000000" w:themeColor="text1"/>
-                <w:kern w:val="0"/>
-                <w:sz w:val="20"/>
-                <w:szCs w:val="20"/>
-                <w:lang w:val="en-US"/>
-              </w:rPr>
-              <w:t xml:space="preserve">string </w:t>
-            </w:r>
-          </w:p>
-        </w:tc>
-        <w:tc>
-          <w:tcPr>
-            <w:tcW w:w="2693" w:type="dxa"/>
-            <w:tcBorders>
-              <w:top w:val="single" w:sz="10" w:space="0" w:color="353E47"/>
-              <w:left w:val="single" w:sz="10" w:space="0" w:color="353E47"/>
-              <w:bottom w:val="none" w:sz="6" w:space="0" w:color="auto"/>
-              <w:right w:val="none" w:sz="6" w:space="0" w:color="auto"/>
-            </w:tcBorders>
-            <w:tcMar>
-              <w:top w:w="160" w:type="nil"/>
-              <w:left w:w="160" w:type="nil"/>
-              <w:bottom w:w="160" w:type="nil"/>
-              <w:right w:w="160" w:type="nil"/>
-            </w:tcMar>
-          </w:tcPr>
-          <w:p>
-            <w:pPr>
-              <w:autoSpaceDE w:val="0"/>
-              <w:autoSpaceDN w:val="0"/>
-              <w:adjustRightInd w:val="0"/>
-              <w:spacing w:after="0"/>
-              <w:rPr>
-                <w:rFonts w:cstheme="minorHAnsi"/>
-                <w:color w:val="000000" w:themeColor="text1"/>
-                <w:kern w:val="0"/>
-                <w:sz w:val="20"/>
-                <w:szCs w:val="20"/>
-                <w:lang w:val="en-US"/>
-              </w:rPr>
-            </w:pPr>
-            <w:proofErr w:type="spellStart"/>
-            <w:proofErr w:type="gramStart"/>
-            <w:r>
-              <w:rPr>
-                <w:rFonts w:cstheme="minorHAnsi"/>
-                <w:color w:val="000000" w:themeColor="text1"/>
-                <w:kern w:val="0"/>
-                <w:sz w:val="20"/>
-                <w:szCs w:val="20"/>
-                <w:lang w:val="en-US"/>
-              </w:rPr>
-              <w:t>Immunization.protocolApplied.doseNumber</w:t>
-            </w:r>
-            <w:proofErr w:type="spellEnd"/>
-            <w:proofErr w:type="gramEnd"/>
-            <w:r>
-              <w:rPr>
-                <w:rFonts w:cstheme="minorHAnsi"/>
-                <w:color w:val="000000" w:themeColor="text1"/>
-                <w:kern w:val="0"/>
-                <w:sz w:val="20"/>
-                <w:szCs w:val="20"/>
-                <w:lang w:val="en-US"/>
-              </w:rPr>
-              <w:t>.[</w:t>
-            </w:r>
-            <w:proofErr w:type="spellStart"/>
-            <w:r>
-              <w:rPr>
-                <w:rFonts w:cstheme="minorHAnsi"/>
-                <w:color w:val="000000" w:themeColor="text1"/>
-                <w:kern w:val="0"/>
-                <w:sz w:val="20"/>
-                <w:szCs w:val="20"/>
-                <w:lang w:val="en-US"/>
-              </w:rPr>
-              <w:t>doseNumberString</w:t>
-            </w:r>
-            <w:proofErr w:type="spellEnd"/>
-            <w:r>
-              <w:rPr>
-                <w:rFonts w:cstheme="minorHAnsi"/>
-                <w:color w:val="000000" w:themeColor="text1"/>
-                <w:kern w:val="0"/>
-                <w:sz w:val="20"/>
-                <w:szCs w:val="20"/>
-                <w:lang w:val="en-US"/>
-              </w:rPr>
-              <w:t>]</w:t>
-            </w:r>
-          </w:p>
-        </w:tc>
-        <w:tc>
-          <w:tcPr>
-            <w:tcW w:w="2693" w:type="dxa"/>
-            <w:tcBorders>
-              <w:top w:val="single" w:sz="10" w:space="0" w:color="353E47"/>
-              <w:left w:val="single" w:sz="10" w:space="0" w:color="353E47"/>
-              <w:bottom w:val="none" w:sz="6" w:space="0" w:color="auto"/>
-              <w:right w:val="none" w:sz="6" w:space="0" w:color="auto"/>
-            </w:tcBorders>
-          </w:tcPr>
-          <w:p>
-            <w:pPr>
-              <w:autoSpaceDE w:val="0"/>
-              <w:autoSpaceDN w:val="0"/>
-              <w:adjustRightInd w:val="0"/>
-              <w:spacing w:after="0"/>
-              <w:rPr>
-                <w:rFonts w:cstheme="minorHAnsi"/>
-                <w:color w:val="000000" w:themeColor="text1"/>
-                <w:kern w:val="0"/>
-                <w:sz w:val="20"/>
-                <w:szCs w:val="20"/>
-                <w:lang w:val="en-US"/>
-              </w:rPr>
-            </w:pPr>
-          </w:p>
-        </w:tc>
-      </w:tr>
-    </w:tbl>
     <w:p/>
     <w:sectPr>
       <w:pgSz w:w="16817" w:h="11901" w:orient="landscape"/>
@@ -16537,6 +9073,7 @@
   <w:style w:type="character" w:default="1" w:styleId="DefaultParagraphFont">
     <w:name w:val="Default Paragraph Font"/>
     <w:uiPriority w:val="1"/>
+    <w:semiHidden/>
     <w:unhideWhenUsed/>
   </w:style>
   <w:style w:type="table" w:default="1" w:styleId="TableNormal">
